--- a/Python Interview Q&A.docx
+++ b/Python Interview Q&A.docx
@@ -1,6 +1,6 @@
 
 <file path=word/document.xml><?xml version="1.0" encoding="utf-8"?>
-<w:document xmlns:wpc="http://schemas.microsoft.com/office/word/2010/wordprocessingCanvas" xmlns:mo="http://schemas.microsoft.com/office/mac/office/2008/main" xmlns:mc="http://schemas.openxmlformats.org/markup-compatibility/2006" xmlns:mv="urn:schemas-microsoft-com:mac:vml" xmlns:o="urn:schemas-microsoft-com:office:office" xmlns:r="http://schemas.openxmlformats.org/officeDocument/2006/relationships" xmlns:m="http://schemas.openxmlformats.org/officeDocument/2006/math" xmlns:v="urn:schemas-microsoft-com:vml" xmlns:wp14="http://schemas.microsoft.com/office/word/2010/wordprocessingDrawing" xmlns:wp="http://schemas.openxmlformats.org/drawingml/2006/wordprocessingDrawing" xmlns:w10="urn:schemas-microsoft-com:office:word" xmlns:w="http://schemas.openxmlformats.org/wordprocessingml/2006/main" xmlns:w14="http://schemas.microsoft.com/office/word/2010/wordml" xmlns:w15="http://schemas.microsoft.com/office/word/2012/wordml" xmlns:wpg="http://schemas.microsoft.com/office/word/2010/wordprocessingGroup" xmlns:wpi="http://schemas.microsoft.com/office/word/2010/wordprocessingInk" xmlns:wne="http://schemas.microsoft.com/office/word/2006/wordml" xmlns:wps="http://schemas.microsoft.com/office/word/2010/wordprocessingShape" mc:Ignorable="w14 w15 wp14">
+<w:document xmlns:wpc="http://schemas.microsoft.com/office/word/2010/wordprocessingCanvas" xmlns:cx="http://schemas.microsoft.com/office/drawing/2014/chartex" xmlns:cx1="http://schemas.microsoft.com/office/drawing/2015/9/8/chartex" xmlns:cx2="http://schemas.microsoft.com/office/drawing/2015/10/21/chartex" xmlns:cx3="http://schemas.microsoft.com/office/drawing/2016/5/9/chartex" xmlns:cx4="http://schemas.microsoft.com/office/drawing/2016/5/10/chartex" xmlns:cx5="http://schemas.microsoft.com/office/drawing/2016/5/11/chartex" xmlns:cx6="http://schemas.microsoft.com/office/drawing/2016/5/12/chartex" xmlns:cx7="http://schemas.microsoft.com/office/drawing/2016/5/13/chartex" xmlns:cx8="http://schemas.microsoft.com/office/drawing/2016/5/14/chartex" xmlns:mc="http://schemas.openxmlformats.org/markup-compatibility/2006" xmlns:aink="http://schemas.microsoft.com/office/drawing/2016/ink" xmlns:am3d="http://schemas.microsoft.com/office/drawing/2017/model3d" xmlns:o="urn:schemas-microsoft-com:office:office" xmlns:r="http://schemas.openxmlformats.org/officeDocument/2006/relationships" xmlns:m="http://schemas.openxmlformats.org/officeDocument/2006/math" xmlns:v="urn:schemas-microsoft-com:vml" xmlns:wp14="http://schemas.microsoft.com/office/word/2010/wordprocessingDrawing" xmlns:wp="http://schemas.openxmlformats.org/drawingml/2006/wordprocessingDrawing" xmlns:w10="urn:schemas-microsoft-com:office:word" xmlns:w="http://schemas.openxmlformats.org/wordprocessingml/2006/main" xmlns:w14="http://schemas.microsoft.com/office/word/2010/wordml" xmlns:w15="http://schemas.microsoft.com/office/word/2012/wordml" xmlns:w16cex="http://schemas.microsoft.com/office/word/2018/wordml/cex" xmlns:w16cid="http://schemas.microsoft.com/office/word/2016/wordml/cid" xmlns:w16="http://schemas.microsoft.com/office/word/2018/wordml" xmlns:w16sdtdh="http://schemas.microsoft.com/office/word/2020/wordml/sdtdatahash" xmlns:w16se="http://schemas.microsoft.com/office/word/2015/wordml/symex" xmlns:wpg="http://schemas.microsoft.com/office/word/2010/wordprocessingGroup" xmlns:wpi="http://schemas.microsoft.com/office/word/2010/wordprocessingInk" xmlns:wne="http://schemas.microsoft.com/office/word/2006/wordml" xmlns:wps="http://schemas.microsoft.com/office/word/2010/wordprocessingShape" mc:Ignorable="w14 w15 w16se w16cid w16 w16cex w16sdtdh wp14">
   <w:body>
     <w:p>
       <w:pPr>
@@ -35,23 +35,71 @@
           <w:rFonts w:cs="Times New Roman"/>
           <w:sz w:val="22"/>
         </w:rPr>
-        <w:t>what is a pyc file in python</w:t>
-      </w:r>
-    </w:p>
-    <w:p>
-      <w:pPr>
-        <w:pStyle w:val="ListParagraph"/>
-        <w:rPr>
-          <w:rFonts w:cs="Times New Roman"/>
-          <w:sz w:val="22"/>
-        </w:rPr>
-      </w:pPr>
-      <w:r>
-        <w:rPr>
-          <w:rFonts w:cs="Times New Roman"/>
-          <w:sz w:val="22"/>
-        </w:rPr>
-        <w:t>Python automatically compiles your script to compiled code, so called byte code, before running it. When a module is imported for the first time, or when the source is more recent than the current compiled file, a .pyc file containing the compiled code will usually be created in the same directory as the .py file.</w:t>
+        <w:t xml:space="preserve">what is a </w:t>
+      </w:r>
+      <w:proofErr w:type="spellStart"/>
+      <w:r>
+        <w:rPr>
+          <w:rFonts w:cs="Times New Roman"/>
+          <w:sz w:val="22"/>
+        </w:rPr>
+        <w:t>pyc</w:t>
+      </w:r>
+      <w:proofErr w:type="spellEnd"/>
+      <w:r>
+        <w:rPr>
+          <w:rFonts w:cs="Times New Roman"/>
+          <w:sz w:val="22"/>
+        </w:rPr>
+        <w:t xml:space="preserve"> file in python</w:t>
+      </w:r>
+    </w:p>
+    <w:p>
+      <w:pPr>
+        <w:pStyle w:val="ListParagraph"/>
+        <w:rPr>
+          <w:rFonts w:cs="Times New Roman"/>
+          <w:sz w:val="22"/>
+        </w:rPr>
+      </w:pPr>
+      <w:r>
+        <w:rPr>
+          <w:rFonts w:cs="Times New Roman"/>
+          <w:sz w:val="22"/>
+        </w:rPr>
+        <w:t>Python automatically compiles your script to compiled code, so called byte code, before running it. When a module is imported for the first time, or when the source is more recent than the current compiled file, a .</w:t>
+      </w:r>
+      <w:proofErr w:type="spellStart"/>
+      <w:r>
+        <w:rPr>
+          <w:rFonts w:cs="Times New Roman"/>
+          <w:sz w:val="22"/>
+        </w:rPr>
+        <w:t>pyc</w:t>
+      </w:r>
+      <w:proofErr w:type="spellEnd"/>
+      <w:r>
+        <w:rPr>
+          <w:rFonts w:cs="Times New Roman"/>
+          <w:sz w:val="22"/>
+        </w:rPr>
+        <w:t xml:space="preserve"> file containing the compiled code will usually be created in the same directory as the .</w:t>
+      </w:r>
+      <w:proofErr w:type="spellStart"/>
+      <w:r>
+        <w:rPr>
+          <w:rFonts w:cs="Times New Roman"/>
+          <w:sz w:val="22"/>
+        </w:rPr>
+        <w:t>py</w:t>
+      </w:r>
+      <w:proofErr w:type="spellEnd"/>
+      <w:r>
+        <w:rPr>
+          <w:rFonts w:cs="Times New Roman"/>
+          <w:sz w:val="22"/>
+        </w:rPr>
+        <w:t> file.</w:t>
       </w:r>
     </w:p>
     <w:p>
@@ -103,7 +151,28 @@
           <w:rFonts w:cs="Times New Roman"/>
           <w:sz w:val="22"/>
         </w:rPr>
-        <w:t>Tuples can have values with heterogeneous datatypes, list is a homogeneous collection.</w:t>
+        <w:t>Tuples can have values with heterogeneous datatypes, list is a</w:t>
+      </w:r>
+      <w:r>
+        <w:rPr>
+          <w:rFonts w:cs="Times New Roman"/>
+          <w:sz w:val="22"/>
+        </w:rPr>
+        <w:t>lso a heterogenous collection but is most commonly used as a</w:t>
+      </w:r>
+      <w:r>
+        <w:rPr>
+          <w:rFonts w:cs="Times New Roman"/>
+          <w:sz w:val="22"/>
+        </w:rPr>
+        <w:t xml:space="preserve"> homogeneous collection</w:t>
+      </w:r>
+      <w:r>
+        <w:rPr>
+          <w:rFonts w:cs="Times New Roman"/>
+          <w:sz w:val="22"/>
+        </w:rPr>
+        <w:t xml:space="preserve"> and when the elements are to accessed by some kind of order.</w:t>
       </w:r>
     </w:p>
     <w:p>
@@ -120,6 +189,77 @@
           <w:sz w:val="22"/>
         </w:rPr>
         <w:t>Tuples are immutable, lists are mutable.</w:t>
+      </w:r>
+    </w:p>
+    <w:p>
+      <w:pPr>
+        <w:pStyle w:val="ListParagraph"/>
+        <w:rPr>
+          <w:rFonts w:cs="Times New Roman"/>
+          <w:sz w:val="22"/>
+        </w:rPr>
+      </w:pPr>
+      <w:r>
+        <w:rPr>
+          <w:rFonts w:cs="Times New Roman"/>
+          <w:sz w:val="22"/>
+        </w:rPr>
+        <w:t>Because tuples are immutable, copying tuple to another object is not possible, it will be the same object. Whereas list will create a copy of the object but store at a different reference.</w:t>
+      </w:r>
+    </w:p>
+    <w:p>
+      <w:pPr>
+        <w:pStyle w:val="ListParagraph"/>
+        <w:rPr>
+          <w:rFonts w:cs="Times New Roman"/>
+          <w:sz w:val="22"/>
+        </w:rPr>
+      </w:pPr>
+      <w:r>
+        <w:rPr>
+          <w:rFonts w:cs="Times New Roman"/>
+          <w:sz w:val="22"/>
+        </w:rPr>
+        <w:t>Lists occupy more space in memory than tuples as python allocates larger blocks with low overhead to tuples.</w:t>
+      </w:r>
+      <w:r>
+        <w:rPr>
+          <w:rFonts w:cs="Times New Roman"/>
+          <w:sz w:val="22"/>
+        </w:rPr>
+        <w:t xml:space="preserve"> Lists also tend to over allocate space to handle append operations faster.</w:t>
+      </w:r>
+    </w:p>
+    <w:p>
+      <w:pPr>
+        <w:pStyle w:val="ListParagraph"/>
+        <w:rPr>
+          <w:rFonts w:cs="Times New Roman"/>
+          <w:sz w:val="22"/>
+        </w:rPr>
+      </w:pPr>
+      <w:r>
+        <w:rPr>
+          <w:rFonts w:cs="Times New Roman"/>
+          <w:sz w:val="22"/>
+        </w:rPr>
+        <w:t xml:space="preserve">Tuples are stored as struct and need no information regarding pointers whereas lists are stored with a layer of </w:t>
+      </w:r>
+      <w:proofErr w:type="spellStart"/>
+      <w:r>
+        <w:rPr>
+          <w:rFonts w:cs="Times New Roman"/>
+          <w:sz w:val="22"/>
+        </w:rPr>
+        <w:t>indirecton</w:t>
+      </w:r>
+      <w:proofErr w:type="spellEnd"/>
+      <w:r>
+        <w:rPr>
+          <w:rFonts w:cs="Times New Roman"/>
+          <w:sz w:val="22"/>
+        </w:rPr>
+        <w:t>.</w:t>
       </w:r>
     </w:p>
     <w:p>
@@ -178,8 +318,736 @@
           <w:rFonts w:cs="Times New Roman"/>
           <w:sz w:val="22"/>
         </w:rPr>
-        <w:t>et familiar with mergesort algorithm and other algorithms in general</w:t>
-      </w:r>
+        <w:t xml:space="preserve">et familiar with </w:t>
+      </w:r>
+      <w:proofErr w:type="spellStart"/>
+      <w:r>
+        <w:rPr>
+          <w:rFonts w:cs="Times New Roman"/>
+          <w:sz w:val="22"/>
+        </w:rPr>
+        <w:t>mergesort</w:t>
+      </w:r>
+      <w:proofErr w:type="spellEnd"/>
+      <w:r>
+        <w:rPr>
+          <w:rFonts w:cs="Times New Roman"/>
+          <w:sz w:val="22"/>
+        </w:rPr>
+        <w:t xml:space="preserve"> algorithm and other algorithms in general</w:t>
+      </w:r>
+    </w:p>
+    <w:p>
+      <w:pPr>
+        <w:shd w:val="clear" w:color="auto" w:fill="F7F7F7"/>
+        <w:tabs>
+          <w:tab w:val="left" w:pos="916"/>
+          <w:tab w:val="left" w:pos="1832"/>
+          <w:tab w:val="left" w:pos="2748"/>
+          <w:tab w:val="left" w:pos="3664"/>
+          <w:tab w:val="left" w:pos="4580"/>
+          <w:tab w:val="left" w:pos="5496"/>
+          <w:tab w:val="left" w:pos="6412"/>
+          <w:tab w:val="left" w:pos="7328"/>
+          <w:tab w:val="left" w:pos="8244"/>
+          <w:tab w:val="left" w:pos="9160"/>
+          <w:tab w:val="left" w:pos="10076"/>
+          <w:tab w:val="left" w:pos="10992"/>
+          <w:tab w:val="left" w:pos="11908"/>
+          <w:tab w:val="left" w:pos="12824"/>
+          <w:tab w:val="left" w:pos="13740"/>
+          <w:tab w:val="left" w:pos="14656"/>
+        </w:tabs>
+        <w:wordWrap w:val="0"/>
+        <w:rPr>
+          <w:rFonts w:ascii="Consolas" w:eastAsia="Times New Roman" w:hAnsi="Consolas" w:cs="Courier New"/>
+          <w:color w:val="333333"/>
+          <w:sz w:val="20"/>
+          <w:szCs w:val="20"/>
+          <w:lang w:val="en-IN" w:eastAsia="en-IN"/>
+        </w:rPr>
+      </w:pPr>
+      <w:r>
+        <w:rPr>
+          <w:rFonts w:ascii="Consolas" w:eastAsia="Times New Roman" w:hAnsi="Consolas" w:cs="Courier New"/>
+          <w:b/>
+          <w:bCs/>
+          <w:color w:val="008000"/>
+          <w:sz w:val="20"/>
+          <w:szCs w:val="20"/>
+          <w:lang w:val="en-IN" w:eastAsia="en-IN"/>
+        </w:rPr>
+        <w:t>import</w:t>
+      </w:r>
+      <w:r>
+        <w:rPr>
+          <w:rFonts w:ascii="Consolas" w:eastAsia="Times New Roman" w:hAnsi="Consolas" w:cs="Courier New"/>
+          <w:color w:val="333333"/>
+          <w:sz w:val="20"/>
+          <w:szCs w:val="20"/>
+          <w:lang w:val="en-IN" w:eastAsia="en-IN"/>
+        </w:rPr>
+        <w:t xml:space="preserve"> </w:t>
+      </w:r>
+      <w:proofErr w:type="spellStart"/>
+      <w:r>
+        <w:rPr>
+          <w:rFonts w:ascii="Consolas" w:eastAsia="Times New Roman" w:hAnsi="Consolas" w:cs="Courier New"/>
+          <w:b/>
+          <w:bCs/>
+          <w:color w:val="0000FF"/>
+          <w:sz w:val="20"/>
+          <w:szCs w:val="20"/>
+          <w:lang w:val="en-IN" w:eastAsia="en-IN"/>
+        </w:rPr>
+        <w:t>numpy</w:t>
+      </w:r>
+      <w:proofErr w:type="spellEnd"/>
+      <w:r>
+        <w:rPr>
+          <w:rFonts w:ascii="Consolas" w:eastAsia="Times New Roman" w:hAnsi="Consolas" w:cs="Courier New"/>
+          <w:color w:val="333333"/>
+          <w:sz w:val="20"/>
+          <w:szCs w:val="20"/>
+          <w:lang w:val="en-IN" w:eastAsia="en-IN"/>
+        </w:rPr>
+        <w:t xml:space="preserve"> </w:t>
+      </w:r>
+      <w:r>
+        <w:rPr>
+          <w:rFonts w:ascii="Consolas" w:eastAsia="Times New Roman" w:hAnsi="Consolas" w:cs="Courier New"/>
+          <w:b/>
+          <w:bCs/>
+          <w:color w:val="008000"/>
+          <w:sz w:val="20"/>
+          <w:szCs w:val="20"/>
+          <w:lang w:val="en-IN" w:eastAsia="en-IN"/>
+        </w:rPr>
+        <w:t>as</w:t>
+      </w:r>
+      <w:r>
+        <w:rPr>
+          <w:rFonts w:ascii="Consolas" w:eastAsia="Times New Roman" w:hAnsi="Consolas" w:cs="Courier New"/>
+          <w:color w:val="333333"/>
+          <w:sz w:val="20"/>
+          <w:szCs w:val="20"/>
+          <w:lang w:val="en-IN" w:eastAsia="en-IN"/>
+        </w:rPr>
+        <w:t xml:space="preserve"> </w:t>
+      </w:r>
+      <w:r>
+        <w:rPr>
+          <w:rFonts w:ascii="Consolas" w:eastAsia="Times New Roman" w:hAnsi="Consolas" w:cs="Courier New"/>
+          <w:b/>
+          <w:bCs/>
+          <w:color w:val="0000FF"/>
+          <w:sz w:val="20"/>
+          <w:szCs w:val="20"/>
+          <w:lang w:val="en-IN" w:eastAsia="en-IN"/>
+        </w:rPr>
+        <w:t>np</w:t>
+      </w:r>
+    </w:p>
+    <w:p>
+      <w:pPr>
+        <w:shd w:val="clear" w:color="auto" w:fill="F7F7F7"/>
+        <w:tabs>
+          <w:tab w:val="left" w:pos="916"/>
+          <w:tab w:val="left" w:pos="1832"/>
+          <w:tab w:val="left" w:pos="2748"/>
+          <w:tab w:val="left" w:pos="3664"/>
+          <w:tab w:val="left" w:pos="4580"/>
+          <w:tab w:val="left" w:pos="5496"/>
+          <w:tab w:val="left" w:pos="6412"/>
+          <w:tab w:val="left" w:pos="7328"/>
+          <w:tab w:val="left" w:pos="8244"/>
+          <w:tab w:val="left" w:pos="9160"/>
+          <w:tab w:val="left" w:pos="10076"/>
+          <w:tab w:val="left" w:pos="10992"/>
+          <w:tab w:val="left" w:pos="11908"/>
+          <w:tab w:val="left" w:pos="12824"/>
+          <w:tab w:val="left" w:pos="13740"/>
+          <w:tab w:val="left" w:pos="14656"/>
+        </w:tabs>
+        <w:wordWrap w:val="0"/>
+        <w:rPr>
+          <w:rFonts w:ascii="Consolas" w:eastAsia="Times New Roman" w:hAnsi="Consolas" w:cs="Courier New"/>
+          <w:color w:val="333333"/>
+          <w:sz w:val="20"/>
+          <w:szCs w:val="20"/>
+          <w:lang w:val="en-IN" w:eastAsia="en-IN"/>
+        </w:rPr>
+      </w:pPr>
+    </w:p>
+    <w:p>
+      <w:pPr>
+        <w:shd w:val="clear" w:color="auto" w:fill="F7F7F7"/>
+        <w:tabs>
+          <w:tab w:val="left" w:pos="916"/>
+          <w:tab w:val="left" w:pos="1832"/>
+          <w:tab w:val="left" w:pos="2748"/>
+          <w:tab w:val="left" w:pos="3664"/>
+          <w:tab w:val="left" w:pos="4580"/>
+          <w:tab w:val="left" w:pos="5496"/>
+          <w:tab w:val="left" w:pos="6412"/>
+          <w:tab w:val="left" w:pos="7328"/>
+          <w:tab w:val="left" w:pos="8244"/>
+          <w:tab w:val="left" w:pos="9160"/>
+          <w:tab w:val="left" w:pos="10076"/>
+          <w:tab w:val="left" w:pos="10992"/>
+          <w:tab w:val="left" w:pos="11908"/>
+          <w:tab w:val="left" w:pos="12824"/>
+          <w:tab w:val="left" w:pos="13740"/>
+          <w:tab w:val="left" w:pos="14656"/>
+        </w:tabs>
+        <w:wordWrap w:val="0"/>
+        <w:rPr>
+          <w:rFonts w:ascii="Consolas" w:eastAsia="Times New Roman" w:hAnsi="Consolas" w:cs="Courier New"/>
+          <w:color w:val="333333"/>
+          <w:sz w:val="20"/>
+          <w:szCs w:val="20"/>
+          <w:lang w:val="en-IN" w:eastAsia="en-IN"/>
+        </w:rPr>
+      </w:pPr>
+      <w:r>
+        <w:rPr>
+          <w:rFonts w:ascii="Consolas" w:eastAsia="Times New Roman" w:hAnsi="Consolas" w:cs="Courier New"/>
+          <w:b/>
+          <w:bCs/>
+          <w:color w:val="008000"/>
+          <w:sz w:val="20"/>
+          <w:szCs w:val="20"/>
+          <w:lang w:val="en-IN" w:eastAsia="en-IN"/>
+        </w:rPr>
+        <w:t>def</w:t>
+      </w:r>
+      <w:r>
+        <w:rPr>
+          <w:rFonts w:ascii="Consolas" w:eastAsia="Times New Roman" w:hAnsi="Consolas" w:cs="Courier New"/>
+          <w:color w:val="333333"/>
+          <w:sz w:val="20"/>
+          <w:szCs w:val="20"/>
+          <w:lang w:val="en-IN" w:eastAsia="en-IN"/>
+        </w:rPr>
+        <w:t xml:space="preserve"> </w:t>
+      </w:r>
+      <w:proofErr w:type="spellStart"/>
+      <w:r>
+        <w:rPr>
+          <w:rFonts w:ascii="Consolas" w:eastAsia="Times New Roman" w:hAnsi="Consolas" w:cs="Courier New"/>
+          <w:color w:val="0000FF"/>
+          <w:sz w:val="20"/>
+          <w:szCs w:val="20"/>
+          <w:lang w:val="en-IN" w:eastAsia="en-IN"/>
+        </w:rPr>
+        <w:t>selection_sort</w:t>
+      </w:r>
+      <w:proofErr w:type="spellEnd"/>
+      <w:r>
+        <w:rPr>
+          <w:rFonts w:ascii="Consolas" w:eastAsia="Times New Roman" w:hAnsi="Consolas" w:cs="Courier New"/>
+          <w:color w:val="333333"/>
+          <w:sz w:val="20"/>
+          <w:szCs w:val="20"/>
+          <w:lang w:val="en-IN" w:eastAsia="en-IN"/>
+        </w:rPr>
+        <w:t>(x):</w:t>
+      </w:r>
+    </w:p>
+    <w:p>
+      <w:pPr>
+        <w:shd w:val="clear" w:color="auto" w:fill="F7F7F7"/>
+        <w:tabs>
+          <w:tab w:val="left" w:pos="916"/>
+          <w:tab w:val="left" w:pos="1832"/>
+          <w:tab w:val="left" w:pos="2748"/>
+          <w:tab w:val="left" w:pos="3664"/>
+          <w:tab w:val="left" w:pos="4580"/>
+          <w:tab w:val="left" w:pos="5496"/>
+          <w:tab w:val="left" w:pos="6412"/>
+          <w:tab w:val="left" w:pos="7328"/>
+          <w:tab w:val="left" w:pos="8244"/>
+          <w:tab w:val="left" w:pos="9160"/>
+          <w:tab w:val="left" w:pos="10076"/>
+          <w:tab w:val="left" w:pos="10992"/>
+          <w:tab w:val="left" w:pos="11908"/>
+          <w:tab w:val="left" w:pos="12824"/>
+          <w:tab w:val="left" w:pos="13740"/>
+          <w:tab w:val="left" w:pos="14656"/>
+        </w:tabs>
+        <w:wordWrap w:val="0"/>
+        <w:rPr>
+          <w:rFonts w:ascii="Consolas" w:eastAsia="Times New Roman" w:hAnsi="Consolas" w:cs="Courier New"/>
+          <w:color w:val="333333"/>
+          <w:sz w:val="20"/>
+          <w:szCs w:val="20"/>
+          <w:lang w:val="en-IN" w:eastAsia="en-IN"/>
+        </w:rPr>
+      </w:pPr>
+      <w:r>
+        <w:rPr>
+          <w:rFonts w:ascii="Consolas" w:eastAsia="Times New Roman" w:hAnsi="Consolas" w:cs="Courier New"/>
+          <w:color w:val="333333"/>
+          <w:sz w:val="20"/>
+          <w:szCs w:val="20"/>
+          <w:lang w:val="en-IN" w:eastAsia="en-IN"/>
+        </w:rPr>
+        <w:t xml:space="preserve">    </w:t>
+      </w:r>
+      <w:r>
+        <w:rPr>
+          <w:rFonts w:ascii="Consolas" w:eastAsia="Times New Roman" w:hAnsi="Consolas" w:cs="Courier New"/>
+          <w:b/>
+          <w:bCs/>
+          <w:color w:val="008000"/>
+          <w:sz w:val="20"/>
+          <w:szCs w:val="20"/>
+          <w:lang w:val="en-IN" w:eastAsia="en-IN"/>
+        </w:rPr>
+        <w:t>for</w:t>
+      </w:r>
+      <w:r>
+        <w:rPr>
+          <w:rFonts w:ascii="Consolas" w:eastAsia="Times New Roman" w:hAnsi="Consolas" w:cs="Courier New"/>
+          <w:color w:val="333333"/>
+          <w:sz w:val="20"/>
+          <w:szCs w:val="20"/>
+          <w:lang w:val="en-IN" w:eastAsia="en-IN"/>
+        </w:rPr>
+        <w:t xml:space="preserve"> </w:t>
+      </w:r>
+      <w:proofErr w:type="spellStart"/>
+      <w:r>
+        <w:rPr>
+          <w:rFonts w:ascii="Consolas" w:eastAsia="Times New Roman" w:hAnsi="Consolas" w:cs="Courier New"/>
+          <w:color w:val="333333"/>
+          <w:sz w:val="20"/>
+          <w:szCs w:val="20"/>
+          <w:lang w:val="en-IN" w:eastAsia="en-IN"/>
+        </w:rPr>
+        <w:t>i</w:t>
+      </w:r>
+      <w:proofErr w:type="spellEnd"/>
+      <w:r>
+        <w:rPr>
+          <w:rFonts w:ascii="Consolas" w:eastAsia="Times New Roman" w:hAnsi="Consolas" w:cs="Courier New"/>
+          <w:color w:val="333333"/>
+          <w:sz w:val="20"/>
+          <w:szCs w:val="20"/>
+          <w:lang w:val="en-IN" w:eastAsia="en-IN"/>
+        </w:rPr>
+        <w:t xml:space="preserve"> </w:t>
+      </w:r>
+      <w:r>
+        <w:rPr>
+          <w:rFonts w:ascii="Consolas" w:eastAsia="Times New Roman" w:hAnsi="Consolas" w:cs="Courier New"/>
+          <w:b/>
+          <w:bCs/>
+          <w:color w:val="AA22FF"/>
+          <w:sz w:val="20"/>
+          <w:szCs w:val="20"/>
+          <w:lang w:val="en-IN" w:eastAsia="en-IN"/>
+        </w:rPr>
+        <w:t>in</w:t>
+      </w:r>
+      <w:r>
+        <w:rPr>
+          <w:rFonts w:ascii="Consolas" w:eastAsia="Times New Roman" w:hAnsi="Consolas" w:cs="Courier New"/>
+          <w:color w:val="333333"/>
+          <w:sz w:val="20"/>
+          <w:szCs w:val="20"/>
+          <w:lang w:val="en-IN" w:eastAsia="en-IN"/>
+        </w:rPr>
+        <w:t xml:space="preserve"> </w:t>
+      </w:r>
+      <w:r>
+        <w:rPr>
+          <w:rFonts w:ascii="Consolas" w:eastAsia="Times New Roman" w:hAnsi="Consolas" w:cs="Courier New"/>
+          <w:color w:val="008000"/>
+          <w:sz w:val="20"/>
+          <w:szCs w:val="20"/>
+          <w:lang w:val="en-IN" w:eastAsia="en-IN"/>
+        </w:rPr>
+        <w:t>range</w:t>
+      </w:r>
+      <w:r>
+        <w:rPr>
+          <w:rFonts w:ascii="Consolas" w:eastAsia="Times New Roman" w:hAnsi="Consolas" w:cs="Courier New"/>
+          <w:color w:val="333333"/>
+          <w:sz w:val="20"/>
+          <w:szCs w:val="20"/>
+          <w:lang w:val="en-IN" w:eastAsia="en-IN"/>
+        </w:rPr>
+        <w:t>(</w:t>
+      </w:r>
+      <w:proofErr w:type="spellStart"/>
+      <w:r>
+        <w:rPr>
+          <w:rFonts w:ascii="Consolas" w:eastAsia="Times New Roman" w:hAnsi="Consolas" w:cs="Courier New"/>
+          <w:color w:val="008000"/>
+          <w:sz w:val="20"/>
+          <w:szCs w:val="20"/>
+          <w:lang w:val="en-IN" w:eastAsia="en-IN"/>
+        </w:rPr>
+        <w:t>len</w:t>
+      </w:r>
+      <w:proofErr w:type="spellEnd"/>
+      <w:r>
+        <w:rPr>
+          <w:rFonts w:ascii="Consolas" w:eastAsia="Times New Roman" w:hAnsi="Consolas" w:cs="Courier New"/>
+          <w:color w:val="333333"/>
+          <w:sz w:val="20"/>
+          <w:szCs w:val="20"/>
+          <w:lang w:val="en-IN" w:eastAsia="en-IN"/>
+        </w:rPr>
+        <w:t>(x)):</w:t>
+      </w:r>
+    </w:p>
+    <w:p>
+      <w:pPr>
+        <w:shd w:val="clear" w:color="auto" w:fill="F7F7F7"/>
+        <w:tabs>
+          <w:tab w:val="left" w:pos="916"/>
+          <w:tab w:val="left" w:pos="1832"/>
+          <w:tab w:val="left" w:pos="2748"/>
+          <w:tab w:val="left" w:pos="3664"/>
+          <w:tab w:val="left" w:pos="4580"/>
+          <w:tab w:val="left" w:pos="5496"/>
+          <w:tab w:val="left" w:pos="6412"/>
+          <w:tab w:val="left" w:pos="7328"/>
+          <w:tab w:val="left" w:pos="8244"/>
+          <w:tab w:val="left" w:pos="9160"/>
+          <w:tab w:val="left" w:pos="10076"/>
+          <w:tab w:val="left" w:pos="10992"/>
+          <w:tab w:val="left" w:pos="11908"/>
+          <w:tab w:val="left" w:pos="12824"/>
+          <w:tab w:val="left" w:pos="13740"/>
+          <w:tab w:val="left" w:pos="14656"/>
+        </w:tabs>
+        <w:wordWrap w:val="0"/>
+        <w:rPr>
+          <w:rFonts w:ascii="Consolas" w:eastAsia="Times New Roman" w:hAnsi="Consolas" w:cs="Courier New"/>
+          <w:color w:val="333333"/>
+          <w:sz w:val="20"/>
+          <w:szCs w:val="20"/>
+          <w:lang w:val="en-IN" w:eastAsia="en-IN"/>
+        </w:rPr>
+      </w:pPr>
+      <w:r>
+        <w:rPr>
+          <w:rFonts w:ascii="Consolas" w:eastAsia="Times New Roman" w:hAnsi="Consolas" w:cs="Courier New"/>
+          <w:color w:val="333333"/>
+          <w:sz w:val="20"/>
+          <w:szCs w:val="20"/>
+          <w:lang w:val="en-IN" w:eastAsia="en-IN"/>
+        </w:rPr>
+        <w:t xml:space="preserve">        swap </w:t>
+      </w:r>
+      <w:r>
+        <w:rPr>
+          <w:rFonts w:ascii="Consolas" w:eastAsia="Times New Roman" w:hAnsi="Consolas" w:cs="Courier New"/>
+          <w:color w:val="666666"/>
+          <w:sz w:val="20"/>
+          <w:szCs w:val="20"/>
+          <w:lang w:val="en-IN" w:eastAsia="en-IN"/>
+        </w:rPr>
+        <w:t>=</w:t>
+      </w:r>
+      <w:r>
+        <w:rPr>
+          <w:rFonts w:ascii="Consolas" w:eastAsia="Times New Roman" w:hAnsi="Consolas" w:cs="Courier New"/>
+          <w:color w:val="333333"/>
+          <w:sz w:val="20"/>
+          <w:szCs w:val="20"/>
+          <w:lang w:val="en-IN" w:eastAsia="en-IN"/>
+        </w:rPr>
+        <w:t xml:space="preserve"> </w:t>
+      </w:r>
+      <w:proofErr w:type="spellStart"/>
+      <w:r>
+        <w:rPr>
+          <w:rFonts w:ascii="Consolas" w:eastAsia="Times New Roman" w:hAnsi="Consolas" w:cs="Courier New"/>
+          <w:color w:val="333333"/>
+          <w:sz w:val="20"/>
+          <w:szCs w:val="20"/>
+          <w:lang w:val="en-IN" w:eastAsia="en-IN"/>
+        </w:rPr>
+        <w:t>i</w:t>
+      </w:r>
+      <w:proofErr w:type="spellEnd"/>
+      <w:r>
+        <w:rPr>
+          <w:rFonts w:ascii="Consolas" w:eastAsia="Times New Roman" w:hAnsi="Consolas" w:cs="Courier New"/>
+          <w:color w:val="333333"/>
+          <w:sz w:val="20"/>
+          <w:szCs w:val="20"/>
+          <w:lang w:val="en-IN" w:eastAsia="en-IN"/>
+        </w:rPr>
+        <w:t xml:space="preserve"> </w:t>
+      </w:r>
+      <w:r>
+        <w:rPr>
+          <w:rFonts w:ascii="Consolas" w:eastAsia="Times New Roman" w:hAnsi="Consolas" w:cs="Courier New"/>
+          <w:color w:val="666666"/>
+          <w:sz w:val="20"/>
+          <w:szCs w:val="20"/>
+          <w:lang w:val="en-IN" w:eastAsia="en-IN"/>
+        </w:rPr>
+        <w:t>+</w:t>
+      </w:r>
+      <w:r>
+        <w:rPr>
+          <w:rFonts w:ascii="Consolas" w:eastAsia="Times New Roman" w:hAnsi="Consolas" w:cs="Courier New"/>
+          <w:color w:val="333333"/>
+          <w:sz w:val="20"/>
+          <w:szCs w:val="20"/>
+          <w:lang w:val="en-IN" w:eastAsia="en-IN"/>
+        </w:rPr>
+        <w:t xml:space="preserve"> </w:t>
+      </w:r>
+      <w:proofErr w:type="spellStart"/>
+      <w:proofErr w:type="gramStart"/>
+      <w:r>
+        <w:rPr>
+          <w:rFonts w:ascii="Consolas" w:eastAsia="Times New Roman" w:hAnsi="Consolas" w:cs="Courier New"/>
+          <w:color w:val="333333"/>
+          <w:sz w:val="20"/>
+          <w:szCs w:val="20"/>
+          <w:lang w:val="en-IN" w:eastAsia="en-IN"/>
+        </w:rPr>
+        <w:t>np</w:t>
+      </w:r>
+      <w:r>
+        <w:rPr>
+          <w:rFonts w:ascii="Consolas" w:eastAsia="Times New Roman" w:hAnsi="Consolas" w:cs="Courier New"/>
+          <w:color w:val="666666"/>
+          <w:sz w:val="20"/>
+          <w:szCs w:val="20"/>
+          <w:lang w:val="en-IN" w:eastAsia="en-IN"/>
+        </w:rPr>
+        <w:t>.</w:t>
+      </w:r>
+      <w:r>
+        <w:rPr>
+          <w:rFonts w:ascii="Consolas" w:eastAsia="Times New Roman" w:hAnsi="Consolas" w:cs="Courier New"/>
+          <w:color w:val="333333"/>
+          <w:sz w:val="20"/>
+          <w:szCs w:val="20"/>
+          <w:lang w:val="en-IN" w:eastAsia="en-IN"/>
+        </w:rPr>
+        <w:t>argmin</w:t>
+      </w:r>
+      <w:proofErr w:type="spellEnd"/>
+      <w:proofErr w:type="gramEnd"/>
+      <w:r>
+        <w:rPr>
+          <w:rFonts w:ascii="Consolas" w:eastAsia="Times New Roman" w:hAnsi="Consolas" w:cs="Courier New"/>
+          <w:color w:val="333333"/>
+          <w:sz w:val="20"/>
+          <w:szCs w:val="20"/>
+          <w:lang w:val="en-IN" w:eastAsia="en-IN"/>
+        </w:rPr>
+        <w:t>(x[</w:t>
+      </w:r>
+      <w:proofErr w:type="spellStart"/>
+      <w:r>
+        <w:rPr>
+          <w:rFonts w:ascii="Consolas" w:eastAsia="Times New Roman" w:hAnsi="Consolas" w:cs="Courier New"/>
+          <w:color w:val="333333"/>
+          <w:sz w:val="20"/>
+          <w:szCs w:val="20"/>
+          <w:lang w:val="en-IN" w:eastAsia="en-IN"/>
+        </w:rPr>
+        <w:t>i</w:t>
+      </w:r>
+      <w:proofErr w:type="spellEnd"/>
+      <w:r>
+        <w:rPr>
+          <w:rFonts w:ascii="Consolas" w:eastAsia="Times New Roman" w:hAnsi="Consolas" w:cs="Courier New"/>
+          <w:color w:val="333333"/>
+          <w:sz w:val="20"/>
+          <w:szCs w:val="20"/>
+          <w:lang w:val="en-IN" w:eastAsia="en-IN"/>
+        </w:rPr>
+        <w:t>:])</w:t>
+      </w:r>
+    </w:p>
+    <w:p>
+      <w:pPr>
+        <w:shd w:val="clear" w:color="auto" w:fill="F7F7F7"/>
+        <w:tabs>
+          <w:tab w:val="left" w:pos="916"/>
+          <w:tab w:val="left" w:pos="1832"/>
+          <w:tab w:val="left" w:pos="2748"/>
+          <w:tab w:val="left" w:pos="3664"/>
+          <w:tab w:val="left" w:pos="4580"/>
+          <w:tab w:val="left" w:pos="5496"/>
+          <w:tab w:val="left" w:pos="6412"/>
+          <w:tab w:val="left" w:pos="7328"/>
+          <w:tab w:val="left" w:pos="8244"/>
+          <w:tab w:val="left" w:pos="9160"/>
+          <w:tab w:val="left" w:pos="10076"/>
+          <w:tab w:val="left" w:pos="10992"/>
+          <w:tab w:val="left" w:pos="11908"/>
+          <w:tab w:val="left" w:pos="12824"/>
+          <w:tab w:val="left" w:pos="13740"/>
+          <w:tab w:val="left" w:pos="14656"/>
+        </w:tabs>
+        <w:wordWrap w:val="0"/>
+        <w:rPr>
+          <w:rFonts w:ascii="Consolas" w:eastAsia="Times New Roman" w:hAnsi="Consolas" w:cs="Courier New"/>
+          <w:color w:val="333333"/>
+          <w:sz w:val="20"/>
+          <w:szCs w:val="20"/>
+          <w:lang w:val="en-IN" w:eastAsia="en-IN"/>
+        </w:rPr>
+      </w:pPr>
+      <w:r>
+        <w:rPr>
+          <w:rFonts w:ascii="Consolas" w:eastAsia="Times New Roman" w:hAnsi="Consolas" w:cs="Courier New"/>
+          <w:color w:val="333333"/>
+          <w:sz w:val="20"/>
+          <w:szCs w:val="20"/>
+          <w:lang w:val="en-IN" w:eastAsia="en-IN"/>
+        </w:rPr>
+        <w:t xml:space="preserve">        (x[</w:t>
+      </w:r>
+      <w:proofErr w:type="spellStart"/>
+      <w:r>
+        <w:rPr>
+          <w:rFonts w:ascii="Consolas" w:eastAsia="Times New Roman" w:hAnsi="Consolas" w:cs="Courier New"/>
+          <w:color w:val="333333"/>
+          <w:sz w:val="20"/>
+          <w:szCs w:val="20"/>
+          <w:lang w:val="en-IN" w:eastAsia="en-IN"/>
+        </w:rPr>
+        <w:t>i</w:t>
+      </w:r>
+      <w:proofErr w:type="spellEnd"/>
+      <w:r>
+        <w:rPr>
+          <w:rFonts w:ascii="Consolas" w:eastAsia="Times New Roman" w:hAnsi="Consolas" w:cs="Courier New"/>
+          <w:color w:val="333333"/>
+          <w:sz w:val="20"/>
+          <w:szCs w:val="20"/>
+          <w:lang w:val="en-IN" w:eastAsia="en-IN"/>
+        </w:rPr>
+        <w:t xml:space="preserve">], x[swap]) </w:t>
+      </w:r>
+      <w:r>
+        <w:rPr>
+          <w:rFonts w:ascii="Consolas" w:eastAsia="Times New Roman" w:hAnsi="Consolas" w:cs="Courier New"/>
+          <w:color w:val="666666"/>
+          <w:sz w:val="20"/>
+          <w:szCs w:val="20"/>
+          <w:lang w:val="en-IN" w:eastAsia="en-IN"/>
+        </w:rPr>
+        <w:t>=</w:t>
+      </w:r>
+      <w:r>
+        <w:rPr>
+          <w:rFonts w:ascii="Consolas" w:eastAsia="Times New Roman" w:hAnsi="Consolas" w:cs="Courier New"/>
+          <w:color w:val="333333"/>
+          <w:sz w:val="20"/>
+          <w:szCs w:val="20"/>
+          <w:lang w:val="en-IN" w:eastAsia="en-IN"/>
+        </w:rPr>
+        <w:t xml:space="preserve"> (x[swap], x[</w:t>
+      </w:r>
+      <w:proofErr w:type="spellStart"/>
+      <w:r>
+        <w:rPr>
+          <w:rFonts w:ascii="Consolas" w:eastAsia="Times New Roman" w:hAnsi="Consolas" w:cs="Courier New"/>
+          <w:color w:val="333333"/>
+          <w:sz w:val="20"/>
+          <w:szCs w:val="20"/>
+          <w:lang w:val="en-IN" w:eastAsia="en-IN"/>
+        </w:rPr>
+        <w:t>i</w:t>
+      </w:r>
+      <w:proofErr w:type="spellEnd"/>
+      <w:r>
+        <w:rPr>
+          <w:rFonts w:ascii="Consolas" w:eastAsia="Times New Roman" w:hAnsi="Consolas" w:cs="Courier New"/>
+          <w:color w:val="333333"/>
+          <w:sz w:val="20"/>
+          <w:szCs w:val="20"/>
+          <w:lang w:val="en-IN" w:eastAsia="en-IN"/>
+        </w:rPr>
+        <w:t>])</w:t>
+      </w:r>
+    </w:p>
+    <w:p>
+      <w:pPr>
+        <w:shd w:val="clear" w:color="auto" w:fill="F7F7F7"/>
+        <w:tabs>
+          <w:tab w:val="left" w:pos="916"/>
+          <w:tab w:val="left" w:pos="1832"/>
+          <w:tab w:val="left" w:pos="2748"/>
+          <w:tab w:val="left" w:pos="3664"/>
+          <w:tab w:val="left" w:pos="4580"/>
+          <w:tab w:val="left" w:pos="5496"/>
+          <w:tab w:val="left" w:pos="6412"/>
+          <w:tab w:val="left" w:pos="7328"/>
+          <w:tab w:val="left" w:pos="8244"/>
+          <w:tab w:val="left" w:pos="9160"/>
+          <w:tab w:val="left" w:pos="10076"/>
+          <w:tab w:val="left" w:pos="10992"/>
+          <w:tab w:val="left" w:pos="11908"/>
+          <w:tab w:val="left" w:pos="12824"/>
+          <w:tab w:val="left" w:pos="13740"/>
+          <w:tab w:val="left" w:pos="14656"/>
+        </w:tabs>
+        <w:wordWrap w:val="0"/>
+        <w:rPr>
+          <w:rFonts w:ascii="Consolas" w:eastAsia="Times New Roman" w:hAnsi="Consolas" w:cs="Courier New"/>
+          <w:color w:val="333333"/>
+          <w:sz w:val="20"/>
+          <w:szCs w:val="20"/>
+          <w:lang w:val="en-IN" w:eastAsia="en-IN"/>
+        </w:rPr>
+      </w:pPr>
+      <w:r>
+        <w:rPr>
+          <w:rFonts w:ascii="Consolas" w:eastAsia="Times New Roman" w:hAnsi="Consolas" w:cs="Courier New"/>
+          <w:color w:val="333333"/>
+          <w:sz w:val="20"/>
+          <w:szCs w:val="20"/>
+          <w:lang w:val="en-IN" w:eastAsia="en-IN"/>
+        </w:rPr>
+        <w:t xml:space="preserve">    </w:t>
+      </w:r>
+      <w:r>
+        <w:rPr>
+          <w:rFonts w:ascii="Consolas" w:eastAsia="Times New Roman" w:hAnsi="Consolas" w:cs="Courier New"/>
+          <w:b/>
+          <w:bCs/>
+          <w:color w:val="008000"/>
+          <w:sz w:val="20"/>
+          <w:szCs w:val="20"/>
+          <w:lang w:val="en-IN" w:eastAsia="en-IN"/>
+        </w:rPr>
+        <w:t>return</w:t>
+      </w:r>
+      <w:r>
+        <w:rPr>
+          <w:rFonts w:ascii="Consolas" w:eastAsia="Times New Roman" w:hAnsi="Consolas" w:cs="Courier New"/>
+          <w:color w:val="333333"/>
+          <w:sz w:val="20"/>
+          <w:szCs w:val="20"/>
+          <w:lang w:val="en-IN" w:eastAsia="en-IN"/>
+        </w:rPr>
+        <w:t xml:space="preserve"> x</w:t>
+      </w:r>
+    </w:p>
+    <w:p>
+      <w:pPr>
+        <w:pStyle w:val="ListParagraph"/>
+        <w:rPr>
+          <w:rFonts w:cs="Times New Roman"/>
+          <w:sz w:val="22"/>
+        </w:rPr>
+      </w:pPr>
     </w:p>
     <w:p>
       <w:pPr>
@@ -214,8 +1082,17 @@
           <w:rFonts w:cs="Times New Roman"/>
           <w:sz w:val="22"/>
         </w:rPr>
-        <w:t>an we use list as key in dict</w:t>
-      </w:r>
+        <w:t xml:space="preserve">an we use list as key in </w:t>
+      </w:r>
+      <w:proofErr w:type="spellStart"/>
+      <w:r>
+        <w:rPr>
+          <w:rFonts w:cs="Times New Roman"/>
+          <w:sz w:val="22"/>
+        </w:rPr>
+        <w:t>dict</w:t>
+      </w:r>
+      <w:proofErr w:type="spellEnd"/>
       <w:r>
         <w:rPr>
           <w:rFonts w:cs="Times New Roman"/>
@@ -237,14 +1114,46 @@
           <w:rFonts w:cs="Times New Roman"/>
           <w:sz w:val="22"/>
         </w:rPr>
-        <w:t xml:space="preserve">No, because lists are not hashable. </w:t>
-      </w:r>
-      <w:r>
-        <w:rPr>
-          <w:rFonts w:cs="Times New Roman"/>
-          <w:sz w:val="22"/>
-        </w:rPr>
-        <w:t>An object is hashable if it has a hash value which never changes during its lifetime</w:t>
+        <w:t xml:space="preserve">No, because lists are not </w:t>
+      </w:r>
+      <w:proofErr w:type="spellStart"/>
+      <w:r>
+        <w:rPr>
+          <w:rFonts w:cs="Times New Roman"/>
+          <w:sz w:val="22"/>
+        </w:rPr>
+        <w:t>hashable</w:t>
+      </w:r>
+      <w:proofErr w:type="spellEnd"/>
+      <w:r>
+        <w:rPr>
+          <w:rFonts w:cs="Times New Roman"/>
+          <w:sz w:val="22"/>
+        </w:rPr>
+        <w:t xml:space="preserve">. </w:t>
+      </w:r>
+      <w:r>
+        <w:rPr>
+          <w:rFonts w:cs="Times New Roman"/>
+          <w:sz w:val="22"/>
+        </w:rPr>
+        <w:t xml:space="preserve">An object is </w:t>
+      </w:r>
+      <w:proofErr w:type="spellStart"/>
+      <w:r>
+        <w:rPr>
+          <w:rFonts w:cs="Times New Roman"/>
+          <w:sz w:val="22"/>
+        </w:rPr>
+        <w:t>hashable</w:t>
+      </w:r>
+      <w:proofErr w:type="spellEnd"/>
+      <w:r>
+        <w:rPr>
+          <w:rFonts w:cs="Times New Roman"/>
+          <w:sz w:val="22"/>
+        </w:rPr>
+        <w:t xml:space="preserve"> if it has a hash value which never changes during its lifetime</w:t>
       </w:r>
       <w:r>
         <w:rPr>
@@ -300,28 +1209,144 @@
           <w:sz w:val="22"/>
         </w:rPr>
       </w:pPr>
-      <w:r>
-        <w:rPr>
-          <w:rFonts w:cs="Times New Roman"/>
-          <w:sz w:val="22"/>
-        </w:rPr>
-        <w:t>Dict sorting both key and value sorting</w:t>
-      </w:r>
-    </w:p>
-    <w:p>
-      <w:pPr>
-        <w:pStyle w:val="ListParagraph"/>
-        <w:rPr>
-          <w:rFonts w:cs="Times New Roman"/>
-          <w:sz w:val="22"/>
-        </w:rPr>
-      </w:pPr>
-      <w:r>
-        <w:rPr>
-          <w:rFonts w:cs="Times New Roman"/>
-          <w:sz w:val="22"/>
-        </w:rPr>
-        <w:t>Sorted(dict) sorts on key, to sort on value, use operator.itemgetter(1)</w:t>
+      <w:proofErr w:type="spellStart"/>
+      <w:r>
+        <w:rPr>
+          <w:rFonts w:cs="Times New Roman"/>
+          <w:sz w:val="22"/>
+        </w:rPr>
+        <w:t>Dict</w:t>
+      </w:r>
+      <w:proofErr w:type="spellEnd"/>
+      <w:r>
+        <w:rPr>
+          <w:rFonts w:cs="Times New Roman"/>
+          <w:sz w:val="22"/>
+        </w:rPr>
+        <w:t xml:space="preserve"> sorting both key and value sorting</w:t>
+      </w:r>
+    </w:p>
+    <w:p>
+      <w:pPr>
+        <w:pStyle w:val="ListParagraph"/>
+        <w:rPr>
+          <w:rFonts w:cs="Times New Roman"/>
+          <w:sz w:val="22"/>
+        </w:rPr>
+      </w:pPr>
+      <w:r>
+        <w:rPr>
+          <w:rFonts w:cs="Times New Roman"/>
+          <w:sz w:val="22"/>
+        </w:rPr>
+        <w:t>Sorted(</w:t>
+      </w:r>
+      <w:proofErr w:type="spellStart"/>
+      <w:r>
+        <w:rPr>
+          <w:rFonts w:cs="Times New Roman"/>
+          <w:sz w:val="22"/>
+        </w:rPr>
+        <w:t>dict</w:t>
+      </w:r>
+      <w:proofErr w:type="spellEnd"/>
+      <w:r>
+        <w:rPr>
+          <w:rFonts w:cs="Times New Roman"/>
+          <w:sz w:val="22"/>
+        </w:rPr>
+        <w:t xml:space="preserve">) sorts on key, to sort on value, use </w:t>
+      </w:r>
+      <w:r>
+        <w:rPr>
+          <w:rFonts w:cs="Times New Roman"/>
+          <w:sz w:val="22"/>
+        </w:rPr>
+        <w:t>sorted(</w:t>
+      </w:r>
+      <w:proofErr w:type="spellStart"/>
+      <w:proofErr w:type="gramStart"/>
+      <w:r>
+        <w:rPr>
+          <w:rFonts w:cs="Times New Roman"/>
+          <w:sz w:val="22"/>
+        </w:rPr>
+        <w:t>x.items</w:t>
+      </w:r>
+      <w:proofErr w:type="spellEnd"/>
+      <w:proofErr w:type="gramEnd"/>
+      <w:r>
+        <w:rPr>
+          <w:rFonts w:cs="Times New Roman"/>
+          <w:sz w:val="22"/>
+        </w:rPr>
+        <w:t>(), key=</w:t>
+      </w:r>
+      <w:proofErr w:type="spellStart"/>
+      <w:r>
+        <w:rPr>
+          <w:rFonts w:cs="Times New Roman"/>
+          <w:sz w:val="22"/>
+        </w:rPr>
+        <w:t>operator.itemgetter</w:t>
+      </w:r>
+      <w:proofErr w:type="spellEnd"/>
+      <w:r>
+        <w:rPr>
+          <w:rFonts w:cs="Times New Roman"/>
+          <w:sz w:val="22"/>
+        </w:rPr>
+        <w:t>(1))</w:t>
+      </w:r>
+      <w:r>
+        <w:rPr>
+          <w:rFonts w:cs="Times New Roman"/>
+          <w:sz w:val="22"/>
+        </w:rPr>
+        <w:t xml:space="preserve"> or</w:t>
+      </w:r>
+    </w:p>
+    <w:p>
+      <w:pPr>
+        <w:pStyle w:val="ListParagraph"/>
+        <w:rPr>
+          <w:rFonts w:cs="Times New Roman"/>
+          <w:sz w:val="22"/>
+        </w:rPr>
+      </w:pPr>
+      <w:proofErr w:type="spellStart"/>
+      <w:r>
+        <w:rPr>
+          <w:rFonts w:cs="Times New Roman"/>
+          <w:sz w:val="22"/>
+        </w:rPr>
+        <w:t>dict</w:t>
+      </w:r>
+      <w:proofErr w:type="spellEnd"/>
+      <w:r>
+        <w:rPr>
+          <w:rFonts w:cs="Times New Roman"/>
+          <w:sz w:val="22"/>
+        </w:rPr>
+        <w:t>(sorted(</w:t>
+      </w:r>
+      <w:proofErr w:type="spellStart"/>
+      <w:proofErr w:type="gramStart"/>
+      <w:r>
+        <w:rPr>
+          <w:rFonts w:cs="Times New Roman"/>
+          <w:sz w:val="22"/>
+        </w:rPr>
+        <w:t>x.items</w:t>
+      </w:r>
+      <w:proofErr w:type="spellEnd"/>
+      <w:proofErr w:type="gramEnd"/>
+      <w:r>
+        <w:rPr>
+          <w:rFonts w:cs="Times New Roman"/>
+          <w:sz w:val="22"/>
+        </w:rPr>
+        <w:t>(), key=lambda item: item[1]))</w:t>
       </w:r>
     </w:p>
     <w:p>
@@ -437,8 +1462,17 @@
           <w:rFonts w:cs="Times New Roman"/>
           <w:sz w:val="22"/>
         </w:rPr>
-        <w:t xml:space="preserve"> and iterable</w:t>
-      </w:r>
+        <w:t xml:space="preserve"> and </w:t>
+      </w:r>
+      <w:proofErr w:type="spellStart"/>
+      <w:r>
+        <w:rPr>
+          <w:rFonts w:cs="Times New Roman"/>
+          <w:sz w:val="22"/>
+        </w:rPr>
+        <w:t>iterable</w:t>
+      </w:r>
+      <w:proofErr w:type="spellEnd"/>
       <w:r>
         <w:rPr>
           <w:rFonts w:cs="Times New Roman"/>
@@ -467,7 +1501,79 @@
           <w:rFonts w:cs="Times New Roman"/>
           <w:sz w:val="22"/>
         </w:rPr>
-        <w:t>An iterable is an object that has an __iter__ method which returns an iterator, or which defines a __getitem__ method that can take sequential indexes starting from zero (and raises an IndexError when the indexes are no longer valid)</w:t>
+        <w:t xml:space="preserve">An </w:t>
+      </w:r>
+      <w:proofErr w:type="spellStart"/>
+      <w:r>
+        <w:rPr>
+          <w:rFonts w:cs="Times New Roman"/>
+          <w:sz w:val="22"/>
+        </w:rPr>
+        <w:t>iterable</w:t>
+      </w:r>
+      <w:proofErr w:type="spellEnd"/>
+      <w:r>
+        <w:rPr>
+          <w:rFonts w:cs="Times New Roman"/>
+          <w:sz w:val="22"/>
+        </w:rPr>
+        <w:t xml:space="preserve"> is an object that has an __</w:t>
+      </w:r>
+      <w:proofErr w:type="spellStart"/>
+      <w:r>
+        <w:rPr>
+          <w:rFonts w:cs="Times New Roman"/>
+          <w:sz w:val="22"/>
+        </w:rPr>
+        <w:t>iter</w:t>
+      </w:r>
+      <w:proofErr w:type="spellEnd"/>
+      <w:r>
+        <w:rPr>
+          <w:rFonts w:cs="Times New Roman"/>
+          <w:sz w:val="22"/>
+        </w:rPr>
+        <w:t>__ method which returns an iterator, or which defines a __</w:t>
+      </w:r>
+      <w:proofErr w:type="spellStart"/>
+      <w:r>
+        <w:rPr>
+          <w:rFonts w:cs="Times New Roman"/>
+          <w:sz w:val="22"/>
+        </w:rPr>
+        <w:t>getitem</w:t>
+      </w:r>
+      <w:proofErr w:type="spellEnd"/>
+      <w:r>
+        <w:rPr>
+          <w:rFonts w:cs="Times New Roman"/>
+          <w:sz w:val="22"/>
+        </w:rPr>
+        <w:t xml:space="preserve">__ method that can take </w:t>
+      </w:r>
+      <w:r>
+        <w:rPr>
+          <w:rFonts w:cs="Times New Roman"/>
+          <w:sz w:val="22"/>
+        </w:rPr>
+        <w:lastRenderedPageBreak/>
+        <w:t xml:space="preserve">sequential indexes starting from zero (and raises an </w:t>
+      </w:r>
+      <w:proofErr w:type="spellStart"/>
+      <w:r>
+        <w:rPr>
+          <w:rFonts w:cs="Times New Roman"/>
+          <w:sz w:val="22"/>
+        </w:rPr>
+        <w:t>IndexError</w:t>
+      </w:r>
+      <w:proofErr w:type="spellEnd"/>
+      <w:r>
+        <w:rPr>
+          <w:rFonts w:cs="Times New Roman"/>
+          <w:sz w:val="22"/>
+        </w:rPr>
+        <w:t xml:space="preserve"> when the indexes are no longer valid)</w:t>
       </w:r>
       <w:r>
         <w:rPr>
@@ -527,8 +1633,17 @@
           <w:rFonts w:cs="Times New Roman"/>
           <w:sz w:val="22"/>
         </w:rPr>
-        <w:t>that is self-iterable</w:t>
-      </w:r>
+        <w:t>that is self-</w:t>
+      </w:r>
+      <w:proofErr w:type="spellStart"/>
+      <w:r>
+        <w:rPr>
+          <w:rFonts w:cs="Times New Roman"/>
+          <w:sz w:val="22"/>
+        </w:rPr>
+        <w:t>iterable</w:t>
+      </w:r>
+      <w:proofErr w:type="spellEnd"/>
       <w:r>
         <w:rPr>
           <w:rFonts w:cs="Times New Roman"/>
@@ -541,7 +1656,23 @@
           <w:rFonts w:cs="Times New Roman"/>
           <w:sz w:val="22"/>
         </w:rPr>
-        <w:t>meaning that it has an __iter__ method that returns self</w:t>
+        <w:t>meaning that it has an __</w:t>
+      </w:r>
+      <w:proofErr w:type="spellStart"/>
+      <w:r>
+        <w:rPr>
+          <w:rFonts w:cs="Times New Roman"/>
+          <w:sz w:val="22"/>
+        </w:rPr>
+        <w:t>iter</w:t>
+      </w:r>
+      <w:proofErr w:type="spellEnd"/>
+      <w:r>
+        <w:rPr>
+          <w:rFonts w:cs="Times New Roman"/>
+          <w:sz w:val="22"/>
+        </w:rPr>
+        <w:t>__ method that returns self</w:t>
       </w:r>
       <w:r>
         <w:rPr>
@@ -573,7 +1704,39 @@
           <w:rFonts w:cs="Times New Roman"/>
           <w:sz w:val="22"/>
         </w:rPr>
-        <w:t xml:space="preserve">An iterator is consumable, iterable objects can be reiterated. List is an iterable object, hence it can be re-iterated. </w:t>
+        <w:t xml:space="preserve">An iterator is consumable, </w:t>
+      </w:r>
+      <w:proofErr w:type="spellStart"/>
+      <w:r>
+        <w:rPr>
+          <w:rFonts w:cs="Times New Roman"/>
+          <w:sz w:val="22"/>
+        </w:rPr>
+        <w:t>iterable</w:t>
+      </w:r>
+      <w:proofErr w:type="spellEnd"/>
+      <w:r>
+        <w:rPr>
+          <w:rFonts w:cs="Times New Roman"/>
+          <w:sz w:val="22"/>
+        </w:rPr>
+        <w:t xml:space="preserve"> objects can be reiterated. List is an </w:t>
+      </w:r>
+      <w:proofErr w:type="spellStart"/>
+      <w:r>
+        <w:rPr>
+          <w:rFonts w:cs="Times New Roman"/>
+          <w:sz w:val="22"/>
+        </w:rPr>
+        <w:t>iterable</w:t>
+      </w:r>
+      <w:proofErr w:type="spellEnd"/>
+      <w:r>
+        <w:rPr>
+          <w:rFonts w:cs="Times New Roman"/>
+          <w:sz w:val="22"/>
+        </w:rPr>
+        <w:t xml:space="preserve"> object, hence it can be re-iterated. </w:t>
       </w:r>
     </w:p>
     <w:p>
@@ -618,7 +1781,23 @@
           <w:rFonts w:cs="Times New Roman"/>
           <w:sz w:val="22"/>
         </w:rPr>
-        <w:t>Generators are iterators, a kind of iterable you can only iterate over once. Generators do not store all the values in memory, they generate the values on the fly</w:t>
+        <w:t xml:space="preserve">Generators are iterators, a kind of </w:t>
+      </w:r>
+      <w:proofErr w:type="spellStart"/>
+      <w:r>
+        <w:rPr>
+          <w:rFonts w:cs="Times New Roman"/>
+          <w:sz w:val="22"/>
+        </w:rPr>
+        <w:t>iterable</w:t>
+      </w:r>
+      <w:proofErr w:type="spellEnd"/>
+      <w:r>
+        <w:rPr>
+          <w:rFonts w:cs="Times New Roman"/>
+          <w:sz w:val="22"/>
+        </w:rPr>
+        <w:t xml:space="preserve"> you can only iterate over once. Generators do not store all the values in memory, they generate the values on the fly</w:t>
       </w:r>
       <w:r>
         <w:rPr>
@@ -671,7 +1850,23 @@
           <w:rFonts w:cs="Times New Roman"/>
           <w:sz w:val="22"/>
         </w:rPr>
-        <w:t xml:space="preserve"> Generator is basically an iterator that creates an iterable object.</w:t>
+        <w:t xml:space="preserve"> Generator is basically an iterator that creates an </w:t>
+      </w:r>
+      <w:proofErr w:type="spellStart"/>
+      <w:r>
+        <w:rPr>
+          <w:rFonts w:cs="Times New Roman"/>
+          <w:sz w:val="22"/>
+        </w:rPr>
+        <w:t>iterable</w:t>
+      </w:r>
+      <w:proofErr w:type="spellEnd"/>
+      <w:r>
+        <w:rPr>
+          <w:rFonts w:cs="Times New Roman"/>
+          <w:sz w:val="22"/>
+        </w:rPr>
+        <w:t xml:space="preserve"> object.</w:t>
       </w:r>
     </w:p>
     <w:p>
@@ -700,23 +1895,31 @@
           <w:rFonts w:cs="Times New Roman"/>
           <w:sz w:val="22"/>
         </w:rPr>
-        <w:t>Give examples of built-in iterables</w:t>
-      </w:r>
-    </w:p>
-    <w:p>
-      <w:pPr>
-        <w:pStyle w:val="ListParagraph"/>
-        <w:rPr>
-          <w:rFonts w:cs="Times New Roman"/>
-          <w:sz w:val="22"/>
-        </w:rPr>
-      </w:pPr>
-      <w:r>
-        <w:rPr>
-          <w:rFonts w:cs="Times New Roman"/>
-          <w:sz w:val="22"/>
-        </w:rPr>
-        <w:lastRenderedPageBreak/>
+        <w:t xml:space="preserve">Give examples of built-in </w:t>
+      </w:r>
+      <w:proofErr w:type="spellStart"/>
+      <w:r>
+        <w:rPr>
+          <w:rFonts w:cs="Times New Roman"/>
+          <w:sz w:val="22"/>
+        </w:rPr>
+        <w:t>iterables</w:t>
+      </w:r>
+      <w:proofErr w:type="spellEnd"/>
+    </w:p>
+    <w:p>
+      <w:pPr>
+        <w:pStyle w:val="ListParagraph"/>
+        <w:rPr>
+          <w:rFonts w:cs="Times New Roman"/>
+          <w:sz w:val="22"/>
+        </w:rPr>
+      </w:pPr>
+      <w:r>
+        <w:rPr>
+          <w:rFonts w:cs="Times New Roman"/>
+          <w:sz w:val="22"/>
+        </w:rPr>
         <w:t>T</w:t>
       </w:r>
       <w:r>
@@ -724,8 +1927,17 @@
           <w:rFonts w:cs="Times New Roman"/>
           <w:sz w:val="22"/>
         </w:rPr>
-        <w:t>uples, lists, dictionaries, sets, frozen sets, strings, byte strings, byte arrays, ranges and memoryviews</w:t>
-      </w:r>
+        <w:t xml:space="preserve">uples, lists, dictionaries, sets, frozen sets, strings, byte strings, byte arrays, ranges and </w:t>
+      </w:r>
+      <w:proofErr w:type="spellStart"/>
+      <w:r>
+        <w:rPr>
+          <w:rFonts w:cs="Times New Roman"/>
+          <w:sz w:val="22"/>
+        </w:rPr>
+        <w:t>memoryviews</w:t>
+      </w:r>
+      <w:proofErr w:type="spellEnd"/>
     </w:p>
     <w:p>
       <w:pPr>
@@ -891,7 +2103,23 @@
           <w:sz w:val="22"/>
         </w:rPr>
         <w:tab/>
-        <w:t>__init__ method</w:t>
+        <w:t>__</w:t>
+      </w:r>
+      <w:proofErr w:type="spellStart"/>
+      <w:r>
+        <w:rPr>
+          <w:rFonts w:cs="Times New Roman"/>
+          <w:sz w:val="22"/>
+        </w:rPr>
+        <w:t>init</w:t>
+      </w:r>
+      <w:proofErr w:type="spellEnd"/>
+      <w:r>
+        <w:rPr>
+          <w:rFonts w:cs="Times New Roman"/>
+          <w:sz w:val="22"/>
+        </w:rPr>
+        <w:t>__ method</w:t>
       </w:r>
     </w:p>
     <w:p>
@@ -908,7 +2136,23 @@
           <w:sz w:val="22"/>
         </w:rPr>
         <w:tab/>
-        <w:t>__repr__ method</w:t>
+        <w:t>__</w:t>
+      </w:r>
+      <w:proofErr w:type="spellStart"/>
+      <w:r>
+        <w:rPr>
+          <w:rFonts w:cs="Times New Roman"/>
+          <w:sz w:val="22"/>
+        </w:rPr>
+        <w:t>repr</w:t>
+      </w:r>
+      <w:proofErr w:type="spellEnd"/>
+      <w:r>
+        <w:rPr>
+          <w:rFonts w:cs="Times New Roman"/>
+          <w:sz w:val="22"/>
+        </w:rPr>
+        <w:t>__ method</w:t>
       </w:r>
     </w:p>
     <w:p>
@@ -1120,7 +2364,23 @@
           <w:rFonts w:cs="Times New Roman"/>
           <w:sz w:val="22"/>
         </w:rPr>
-        <w:t>hat is __init__</w:t>
+        <w:t>hat is __</w:t>
+      </w:r>
+      <w:proofErr w:type="spellStart"/>
+      <w:r>
+        <w:rPr>
+          <w:rFonts w:cs="Times New Roman"/>
+          <w:sz w:val="22"/>
+        </w:rPr>
+        <w:t>init</w:t>
+      </w:r>
+      <w:proofErr w:type="spellEnd"/>
+      <w:r>
+        <w:rPr>
+          <w:rFonts w:cs="Times New Roman"/>
+          <w:sz w:val="22"/>
+        </w:rPr>
+        <w:t>__</w:t>
       </w:r>
       <w:r>
         <w:rPr>
@@ -1143,7 +2403,23 @@
           <w:rFonts w:cs="Times New Roman"/>
           <w:sz w:val="22"/>
         </w:rPr>
-        <w:t xml:space="preserve">It is the initializer method in python. When an object is created the init method is called. </w:t>
+        <w:t xml:space="preserve">It is the initializer method in python. When an object is created the </w:t>
+      </w:r>
+      <w:proofErr w:type="spellStart"/>
+      <w:r>
+        <w:rPr>
+          <w:rFonts w:cs="Times New Roman"/>
+          <w:sz w:val="22"/>
+        </w:rPr>
+        <w:t>init</w:t>
+      </w:r>
+      <w:proofErr w:type="spellEnd"/>
+      <w:r>
+        <w:rPr>
+          <w:rFonts w:cs="Times New Roman"/>
+          <w:sz w:val="22"/>
+        </w:rPr>
+        <w:t xml:space="preserve"> method is called. </w:t>
       </w:r>
     </w:p>
     <w:p>
@@ -1189,7 +2465,31 @@
           <w:rFonts w:cs="Times New Roman"/>
           <w:sz w:val="22"/>
         </w:rPr>
-        <w:t>tion or data and the methods of the class offer a way to manipulate or do something with that state information or data. __init__ allows us to initialize this state information or data while creating an instance of the class.</w:t>
+        <w:t xml:space="preserve">tion or data and the methods of the class offer a way to manipulate or do something with that state information or data. </w:t>
+      </w:r>
+      <w:r>
+        <w:rPr>
+          <w:rFonts w:cs="Times New Roman"/>
+          <w:sz w:val="22"/>
+        </w:rPr>
+        <w:lastRenderedPageBreak/>
+        <w:t>__</w:t>
+      </w:r>
+      <w:proofErr w:type="spellStart"/>
+      <w:r>
+        <w:rPr>
+          <w:rFonts w:cs="Times New Roman"/>
+          <w:sz w:val="22"/>
+        </w:rPr>
+        <w:t>init</w:t>
+      </w:r>
+      <w:proofErr w:type="spellEnd"/>
+      <w:r>
+        <w:rPr>
+          <w:rFonts w:cs="Times New Roman"/>
+          <w:sz w:val="22"/>
+        </w:rPr>
+        <w:t>__ allows us to initialize this state information or data while creating an instance of the class.</w:t>
       </w:r>
     </w:p>
     <w:p>
@@ -1225,7 +2525,23 @@
           <w:rFonts w:cs="Times New Roman"/>
           <w:sz w:val="22"/>
         </w:rPr>
-        <w:t>is __init__ and __new</w:t>
+        <w:t>is __</w:t>
+      </w:r>
+      <w:proofErr w:type="spellStart"/>
+      <w:r>
+        <w:rPr>
+          <w:rFonts w:cs="Times New Roman"/>
+          <w:sz w:val="22"/>
+        </w:rPr>
+        <w:t>init</w:t>
+      </w:r>
+      <w:proofErr w:type="spellEnd"/>
+      <w:r>
+        <w:rPr>
+          <w:rFonts w:cs="Times New Roman"/>
+          <w:sz w:val="22"/>
+        </w:rPr>
+        <w:t>__ and __new</w:t>
       </w:r>
       <w:r>
         <w:rPr>
@@ -1248,57 +2564,105 @@
           <w:rFonts w:cs="Times New Roman"/>
           <w:sz w:val="22"/>
         </w:rPr>
-        <w:t>__new__ is the constructor method and __init__ is initializer method.</w:t>
-      </w:r>
-    </w:p>
-    <w:p>
-      <w:pPr>
-        <w:pStyle w:val="ListParagraph"/>
-        <w:rPr>
-          <w:rFonts w:cs="Times New Roman"/>
-          <w:sz w:val="22"/>
-        </w:rPr>
-      </w:pPr>
-    </w:p>
-    <w:p>
-      <w:pPr>
-        <w:pStyle w:val="ListParagraph"/>
-        <w:rPr>
-          <w:rFonts w:cs="Times New Roman"/>
-          <w:sz w:val="22"/>
-        </w:rPr>
-      </w:pPr>
-      <w:r>
-        <w:rPr>
-          <w:rFonts w:cs="Times New Roman"/>
-          <w:sz w:val="22"/>
-        </w:rPr>
-        <w:t>Python implicitly provides a default and typical implementation of __new__() which will invoke the superclass’s __new__() method to create a new instance object and then return it.</w:t>
-      </w:r>
-    </w:p>
-    <w:p>
-      <w:pPr>
-        <w:pStyle w:val="ListParagraph"/>
-        <w:rPr>
-          <w:rFonts w:cs="Times New Roman"/>
-          <w:sz w:val="22"/>
-        </w:rPr>
-      </w:pPr>
-    </w:p>
-    <w:p>
-      <w:pPr>
-        <w:pStyle w:val="ListParagraph"/>
-        <w:rPr>
-          <w:rFonts w:cs="Times New Roman"/>
-          <w:sz w:val="22"/>
-        </w:rPr>
-      </w:pPr>
-      <w:r>
-        <w:rPr>
-          <w:rFonts w:cs="Times New Roman"/>
-          <w:sz w:val="22"/>
-        </w:rPr>
-        <w:t>The order of calling would be __new__ and __init__</w:t>
+        <w:t>__new__ is the constructor method and __</w:t>
+      </w:r>
+      <w:proofErr w:type="spellStart"/>
+      <w:r>
+        <w:rPr>
+          <w:rFonts w:cs="Times New Roman"/>
+          <w:sz w:val="22"/>
+        </w:rPr>
+        <w:t>init</w:t>
+      </w:r>
+      <w:proofErr w:type="spellEnd"/>
+      <w:r>
+        <w:rPr>
+          <w:rFonts w:cs="Times New Roman"/>
+          <w:sz w:val="22"/>
+        </w:rPr>
+        <w:t>__ is initializer method.</w:t>
+      </w:r>
+    </w:p>
+    <w:p>
+      <w:pPr>
+        <w:pStyle w:val="ListParagraph"/>
+        <w:rPr>
+          <w:rFonts w:cs="Times New Roman"/>
+          <w:sz w:val="22"/>
+        </w:rPr>
+      </w:pPr>
+    </w:p>
+    <w:p>
+      <w:pPr>
+        <w:pStyle w:val="ListParagraph"/>
+        <w:rPr>
+          <w:rFonts w:cs="Times New Roman"/>
+          <w:sz w:val="22"/>
+        </w:rPr>
+      </w:pPr>
+      <w:r>
+        <w:rPr>
+          <w:rFonts w:cs="Times New Roman"/>
+          <w:sz w:val="22"/>
+        </w:rPr>
+        <w:t>Python implicitly provides a default and typical implementation of __new_</w:t>
+      </w:r>
+      <w:proofErr w:type="gramStart"/>
+      <w:r>
+        <w:rPr>
+          <w:rFonts w:cs="Times New Roman"/>
+          <w:sz w:val="22"/>
+        </w:rPr>
+        <w:t>_(</w:t>
+      </w:r>
+      <w:proofErr w:type="gramEnd"/>
+      <w:r>
+        <w:rPr>
+          <w:rFonts w:cs="Times New Roman"/>
+          <w:sz w:val="22"/>
+        </w:rPr>
+        <w:t>) which will invoke the superclass’s __new__() method to create a new instance object and then return it.</w:t>
+      </w:r>
+    </w:p>
+    <w:p>
+      <w:pPr>
+        <w:pStyle w:val="ListParagraph"/>
+        <w:rPr>
+          <w:rFonts w:cs="Times New Roman"/>
+          <w:sz w:val="22"/>
+        </w:rPr>
+      </w:pPr>
+    </w:p>
+    <w:p>
+      <w:pPr>
+        <w:pStyle w:val="ListParagraph"/>
+        <w:rPr>
+          <w:rFonts w:cs="Times New Roman"/>
+          <w:sz w:val="22"/>
+        </w:rPr>
+      </w:pPr>
+      <w:r>
+        <w:rPr>
+          <w:rFonts w:cs="Times New Roman"/>
+          <w:sz w:val="22"/>
+        </w:rPr>
+        <w:t>The order of calling would be __new__ and __</w:t>
+      </w:r>
+      <w:proofErr w:type="spellStart"/>
+      <w:r>
+        <w:rPr>
+          <w:rFonts w:cs="Times New Roman"/>
+          <w:sz w:val="22"/>
+        </w:rPr>
+        <w:t>init</w:t>
+      </w:r>
+      <w:proofErr w:type="spellEnd"/>
+      <w:r>
+        <w:rPr>
+          <w:rFonts w:cs="Times New Roman"/>
+          <w:sz w:val="22"/>
+        </w:rPr>
+        <w:t>__</w:t>
       </w:r>
     </w:p>
     <w:p>
@@ -1327,7 +2691,23 @@
           <w:rFonts w:cs="Times New Roman"/>
           <w:sz w:val="22"/>
         </w:rPr>
-        <w:t>Why is __init__ always called after __new__?</w:t>
+        <w:t>Why is __</w:t>
+      </w:r>
+      <w:proofErr w:type="spellStart"/>
+      <w:r>
+        <w:rPr>
+          <w:rFonts w:cs="Times New Roman"/>
+          <w:sz w:val="22"/>
+        </w:rPr>
+        <w:t>init</w:t>
+      </w:r>
+      <w:proofErr w:type="spellEnd"/>
+      <w:r>
+        <w:rPr>
+          <w:rFonts w:cs="Times New Roman"/>
+          <w:sz w:val="22"/>
+        </w:rPr>
+        <w:t>__ always called after __new__?</w:t>
       </w:r>
     </w:p>
     <w:p>
@@ -1512,90 +2892,212 @@
     <w:p>
       <w:pPr>
         <w:pStyle w:val="ListParagraph"/>
-        <w:rPr>
-          <w:rFonts w:cs="Times New Roman"/>
-          <w:sz w:val="22"/>
-        </w:rPr>
-      </w:pPr>
-    </w:p>
-    <w:p>
-      <w:pPr>
-        <w:pStyle w:val="ListParagraph"/>
-        <w:rPr>
-          <w:rFonts w:cs="Times New Roman"/>
-          <w:sz w:val="22"/>
-        </w:rPr>
-      </w:pPr>
-      <w:r>
-        <w:rPr>
-          <w:rFonts w:cs="Times New Roman"/>
-          <w:sz w:val="22"/>
-        </w:rPr>
-        <w:t>def my_decorator(func):</w:t>
-      </w:r>
-    </w:p>
-    <w:p>
-      <w:pPr>
-        <w:pStyle w:val="ListParagraph"/>
-        <w:rPr>
-          <w:rFonts w:cs="Times New Roman"/>
-          <w:sz w:val="22"/>
-        </w:rPr>
-      </w:pPr>
-      <w:r>
-        <w:rPr>
-          <w:rFonts w:cs="Times New Roman"/>
-          <w:sz w:val="22"/>
-        </w:rPr>
-        <w:t xml:space="preserve">    def wrapper():</w:t>
-      </w:r>
-    </w:p>
-    <w:p>
-      <w:pPr>
-        <w:pStyle w:val="ListParagraph"/>
-        <w:rPr>
-          <w:rFonts w:cs="Times New Roman"/>
-          <w:sz w:val="22"/>
-        </w:rPr>
-      </w:pPr>
-      <w:r>
-        <w:rPr>
-          <w:rFonts w:cs="Times New Roman"/>
-          <w:sz w:val="22"/>
-        </w:rPr>
-        <w:t xml:space="preserve">        print("Something is happening before the function is called.")</w:t>
-      </w:r>
-    </w:p>
-    <w:p>
-      <w:pPr>
-        <w:pStyle w:val="ListParagraph"/>
-        <w:rPr>
-          <w:rFonts w:cs="Times New Roman"/>
-          <w:sz w:val="22"/>
-        </w:rPr>
-      </w:pPr>
-      <w:r>
-        <w:rPr>
-          <w:rFonts w:cs="Times New Roman"/>
-          <w:sz w:val="22"/>
-        </w:rPr>
-        <w:t xml:space="preserve">        func()</w:t>
-      </w:r>
-    </w:p>
-    <w:p>
-      <w:pPr>
-        <w:pStyle w:val="ListParagraph"/>
-        <w:rPr>
-          <w:rFonts w:cs="Times New Roman"/>
-          <w:sz w:val="22"/>
-        </w:rPr>
-      </w:pPr>
-      <w:r>
-        <w:rPr>
-          <w:rFonts w:cs="Times New Roman"/>
-          <w:sz w:val="22"/>
-        </w:rPr>
-        <w:t xml:space="preserve">        print("Something is happening after the function is called.")</w:t>
+        <w:ind w:left="501"/>
+        <w:rPr>
+          <w:rFonts w:cs="Times New Roman"/>
+          <w:sz w:val="22"/>
+        </w:rPr>
+      </w:pPr>
+      <w:r>
+        <w:rPr>
+          <w:rFonts w:cs="Times New Roman"/>
+          <w:sz w:val="22"/>
+        </w:rPr>
+        <w:t>Decorators are used to modify the working of a function or a class.</w:t>
+      </w:r>
+    </w:p>
+    <w:p>
+      <w:pPr>
+        <w:pStyle w:val="ListParagraph"/>
+        <w:rPr>
+          <w:rFonts w:cs="Times New Roman"/>
+          <w:sz w:val="22"/>
+        </w:rPr>
+      </w:pPr>
+    </w:p>
+    <w:p>
+      <w:pPr>
+        <w:pStyle w:val="ListParagraph"/>
+        <w:rPr>
+          <w:rFonts w:cs="Times New Roman"/>
+          <w:sz w:val="22"/>
+        </w:rPr>
+      </w:pPr>
+      <w:r>
+        <w:rPr>
+          <w:rFonts w:cs="Times New Roman"/>
+          <w:sz w:val="22"/>
+        </w:rPr>
+        <w:t xml:space="preserve">def </w:t>
+      </w:r>
+      <w:proofErr w:type="spellStart"/>
+      <w:r>
+        <w:rPr>
+          <w:rFonts w:cs="Times New Roman"/>
+          <w:sz w:val="22"/>
+        </w:rPr>
+        <w:t>my_decorator</w:t>
+      </w:r>
+      <w:proofErr w:type="spellEnd"/>
+      <w:r>
+        <w:rPr>
+          <w:rFonts w:cs="Times New Roman"/>
+          <w:sz w:val="22"/>
+        </w:rPr>
+        <w:t>(</w:t>
+      </w:r>
+      <w:proofErr w:type="spellStart"/>
+      <w:r>
+        <w:rPr>
+          <w:rFonts w:cs="Times New Roman"/>
+          <w:sz w:val="22"/>
+        </w:rPr>
+        <w:t>func</w:t>
+      </w:r>
+      <w:proofErr w:type="spellEnd"/>
+      <w:r>
+        <w:rPr>
+          <w:rFonts w:cs="Times New Roman"/>
+          <w:sz w:val="22"/>
+        </w:rPr>
+        <w:t>):</w:t>
+      </w:r>
+    </w:p>
+    <w:p>
+      <w:pPr>
+        <w:pStyle w:val="ListParagraph"/>
+        <w:rPr>
+          <w:rFonts w:cs="Times New Roman"/>
+          <w:sz w:val="22"/>
+        </w:rPr>
+      </w:pPr>
+      <w:r>
+        <w:rPr>
+          <w:rFonts w:cs="Times New Roman"/>
+          <w:sz w:val="22"/>
+        </w:rPr>
+        <w:t xml:space="preserve">    def </w:t>
+      </w:r>
+      <w:proofErr w:type="gramStart"/>
+      <w:r>
+        <w:rPr>
+          <w:rFonts w:cs="Times New Roman"/>
+          <w:sz w:val="22"/>
+        </w:rPr>
+        <w:t>wrapper(</w:t>
+      </w:r>
+      <w:proofErr w:type="gramEnd"/>
+      <w:r>
+        <w:rPr>
+          <w:rFonts w:cs="Times New Roman"/>
+          <w:sz w:val="22"/>
+        </w:rPr>
+        <w:t>):</w:t>
+      </w:r>
+    </w:p>
+    <w:p>
+      <w:pPr>
+        <w:pStyle w:val="ListParagraph"/>
+        <w:rPr>
+          <w:rFonts w:cs="Times New Roman"/>
+          <w:sz w:val="22"/>
+        </w:rPr>
+      </w:pPr>
+      <w:r>
+        <w:rPr>
+          <w:rFonts w:cs="Times New Roman"/>
+          <w:sz w:val="22"/>
+        </w:rPr>
+        <w:t xml:space="preserve">        </w:t>
+      </w:r>
+      <w:proofErr w:type="gramStart"/>
+      <w:r>
+        <w:rPr>
+          <w:rFonts w:cs="Times New Roman"/>
+          <w:sz w:val="22"/>
+        </w:rPr>
+        <w:t>print(</w:t>
+      </w:r>
+      <w:proofErr w:type="gramEnd"/>
+      <w:r>
+        <w:rPr>
+          <w:rFonts w:cs="Times New Roman"/>
+          <w:sz w:val="22"/>
+        </w:rPr>
+        <w:t>"Something is happening before the function is called.")</w:t>
+      </w:r>
+    </w:p>
+    <w:p>
+      <w:pPr>
+        <w:pStyle w:val="ListParagraph"/>
+        <w:rPr>
+          <w:rFonts w:cs="Times New Roman"/>
+          <w:sz w:val="22"/>
+        </w:rPr>
+      </w:pPr>
+      <w:r>
+        <w:rPr>
+          <w:rFonts w:cs="Times New Roman"/>
+          <w:sz w:val="22"/>
+        </w:rPr>
+        <w:t xml:space="preserve">        </w:t>
+      </w:r>
+      <w:proofErr w:type="spellStart"/>
+      <w:proofErr w:type="gramStart"/>
+      <w:r>
+        <w:rPr>
+          <w:rFonts w:cs="Times New Roman"/>
+          <w:sz w:val="22"/>
+        </w:rPr>
+        <w:t>func</w:t>
+      </w:r>
+      <w:proofErr w:type="spellEnd"/>
+      <w:r>
+        <w:rPr>
+          <w:rFonts w:cs="Times New Roman"/>
+          <w:sz w:val="22"/>
+        </w:rPr>
+        <w:t>(</w:t>
+      </w:r>
+      <w:proofErr w:type="gramEnd"/>
+      <w:r>
+        <w:rPr>
+          <w:rFonts w:cs="Times New Roman"/>
+          <w:sz w:val="22"/>
+        </w:rPr>
+        <w:t>)</w:t>
+      </w:r>
+    </w:p>
+    <w:p>
+      <w:pPr>
+        <w:pStyle w:val="ListParagraph"/>
+        <w:rPr>
+          <w:rFonts w:cs="Times New Roman"/>
+          <w:sz w:val="22"/>
+        </w:rPr>
+      </w:pPr>
+      <w:r>
+        <w:rPr>
+          <w:rFonts w:cs="Times New Roman"/>
+          <w:sz w:val="22"/>
+        </w:rPr>
+        <w:t xml:space="preserve">        </w:t>
+      </w:r>
+      <w:proofErr w:type="gramStart"/>
+      <w:r>
+        <w:rPr>
+          <w:rFonts w:cs="Times New Roman"/>
+          <w:sz w:val="22"/>
+        </w:rPr>
+        <w:t>print(</w:t>
+      </w:r>
+      <w:proofErr w:type="gramEnd"/>
+      <w:r>
+        <w:rPr>
+          <w:rFonts w:cs="Times New Roman"/>
+          <w:sz w:val="22"/>
+        </w:rPr>
+        <w:t>"Something is happening after the function is called.")</w:t>
       </w:r>
     </w:p>
     <w:p>
@@ -1636,39 +3138,103 @@
           <w:rFonts w:cs="Times New Roman"/>
           <w:sz w:val="22"/>
         </w:rPr>
-        <w:t>@my_decorator</w:t>
-      </w:r>
-    </w:p>
-    <w:p>
-      <w:pPr>
-        <w:pStyle w:val="ListParagraph"/>
-        <w:rPr>
-          <w:rFonts w:cs="Times New Roman"/>
-          <w:sz w:val="22"/>
-        </w:rPr>
-      </w:pPr>
-      <w:r>
-        <w:rPr>
-          <w:rFonts w:cs="Times New Roman"/>
-          <w:sz w:val="22"/>
-        </w:rPr>
-        <w:t>def say_whee():</w:t>
-      </w:r>
-    </w:p>
-    <w:p>
-      <w:pPr>
-        <w:pStyle w:val="ListParagraph"/>
-        <w:rPr>
-          <w:rFonts w:cs="Times New Roman"/>
-          <w:sz w:val="22"/>
-        </w:rPr>
-      </w:pPr>
-      <w:r>
-        <w:rPr>
-          <w:rFonts w:cs="Times New Roman"/>
-          <w:sz w:val="22"/>
-        </w:rPr>
-        <w:t xml:space="preserve">    print("Whee!")</w:t>
+        <w:t>@</w:t>
+      </w:r>
+      <w:proofErr w:type="gramStart"/>
+      <w:r>
+        <w:rPr>
+          <w:rFonts w:cs="Times New Roman"/>
+          <w:sz w:val="22"/>
+        </w:rPr>
+        <w:t>my</w:t>
+      </w:r>
+      <w:proofErr w:type="gramEnd"/>
+      <w:r>
+        <w:rPr>
+          <w:rFonts w:cs="Times New Roman"/>
+          <w:sz w:val="22"/>
+        </w:rPr>
+        <w:t>_decorator</w:t>
+      </w:r>
+    </w:p>
+    <w:p>
+      <w:pPr>
+        <w:pStyle w:val="ListParagraph"/>
+        <w:rPr>
+          <w:rFonts w:cs="Times New Roman"/>
+          <w:sz w:val="22"/>
+        </w:rPr>
+      </w:pPr>
+      <w:r>
+        <w:rPr>
+          <w:rFonts w:cs="Times New Roman"/>
+          <w:sz w:val="22"/>
+        </w:rPr>
+        <w:t xml:space="preserve">def </w:t>
+      </w:r>
+      <w:proofErr w:type="spellStart"/>
+      <w:r>
+        <w:rPr>
+          <w:rFonts w:cs="Times New Roman"/>
+          <w:sz w:val="22"/>
+        </w:rPr>
+        <w:t>say_</w:t>
+      </w:r>
+      <w:proofErr w:type="gramStart"/>
+      <w:r>
+        <w:rPr>
+          <w:rFonts w:cs="Times New Roman"/>
+          <w:sz w:val="22"/>
+        </w:rPr>
+        <w:t>whee</w:t>
+      </w:r>
+      <w:proofErr w:type="spellEnd"/>
+      <w:r>
+        <w:rPr>
+          <w:rFonts w:cs="Times New Roman"/>
+          <w:sz w:val="22"/>
+        </w:rPr>
+        <w:t>(</w:t>
+      </w:r>
+      <w:proofErr w:type="gramEnd"/>
+      <w:r>
+        <w:rPr>
+          <w:rFonts w:cs="Times New Roman"/>
+          <w:sz w:val="22"/>
+        </w:rPr>
+        <w:t>):</w:t>
+      </w:r>
+    </w:p>
+    <w:p>
+      <w:pPr>
+        <w:pStyle w:val="ListParagraph"/>
+        <w:rPr>
+          <w:rFonts w:cs="Times New Roman"/>
+          <w:sz w:val="22"/>
+        </w:rPr>
+      </w:pPr>
+      <w:r>
+        <w:rPr>
+          <w:rFonts w:cs="Times New Roman"/>
+          <w:sz w:val="22"/>
+        </w:rPr>
+        <w:t xml:space="preserve">    print("</w:t>
+      </w:r>
+      <w:proofErr w:type="spellStart"/>
+      <w:r>
+        <w:rPr>
+          <w:rFonts w:cs="Times New Roman"/>
+          <w:sz w:val="22"/>
+        </w:rPr>
+        <w:t>Whee</w:t>
+      </w:r>
+      <w:proofErr w:type="spellEnd"/>
+      <w:r>
+        <w:rPr>
+          <w:rFonts w:cs="Times New Roman"/>
+          <w:sz w:val="22"/>
+        </w:rPr>
+        <w:t>!")</w:t>
       </w:r>
     </w:p>
     <w:p>
@@ -1697,7 +3263,23 @@
           <w:rFonts w:cs="Times New Roman"/>
           <w:sz w:val="22"/>
         </w:rPr>
-        <w:t>What is the __mro__ method</w:t>
+        <w:t>What is the __</w:t>
+      </w:r>
+      <w:proofErr w:type="spellStart"/>
+      <w:r>
+        <w:rPr>
+          <w:rFonts w:cs="Times New Roman"/>
+          <w:sz w:val="22"/>
+        </w:rPr>
+        <w:t>mro</w:t>
+      </w:r>
+      <w:proofErr w:type="spellEnd"/>
+      <w:r>
+        <w:rPr>
+          <w:rFonts w:cs="Times New Roman"/>
+          <w:sz w:val="22"/>
+        </w:rPr>
+        <w:t>__ method</w:t>
       </w:r>
     </w:p>
     <w:p>
@@ -1713,7 +3295,23 @@
           <w:rFonts w:cs="Times New Roman"/>
           <w:sz w:val="22"/>
         </w:rPr>
-        <w:t xml:space="preserve">It defines the method resolution order. In Python 3, it is defined at Class level, i.e. you cannot call it with your object instance. </w:t>
+        <w:t xml:space="preserve">It defines the method resolution order. In Python 3, it is defined at Class level, </w:t>
+      </w:r>
+      <w:proofErr w:type="gramStart"/>
+      <w:r>
+        <w:rPr>
+          <w:rFonts w:cs="Times New Roman"/>
+          <w:sz w:val="22"/>
+        </w:rPr>
+        <w:t>i.e.</w:t>
+      </w:r>
+      <w:proofErr w:type="gramEnd"/>
+      <w:r>
+        <w:rPr>
+          <w:rFonts w:cs="Times New Roman"/>
+          <w:sz w:val="22"/>
+        </w:rPr>
+        <w:t xml:space="preserve"> you cannot call it with your object instance. </w:t>
       </w:r>
     </w:p>
     <w:p>
@@ -1729,7 +3327,48 @@
           <w:rFonts w:cs="Times New Roman"/>
           <w:sz w:val="22"/>
         </w:rPr>
-        <w:t>The mro() method returns a python list while __mro__ attribute returns a tuple.</w:t>
+        <w:t xml:space="preserve">The </w:t>
+      </w:r>
+      <w:proofErr w:type="spellStart"/>
+      <w:proofErr w:type="gramStart"/>
+      <w:r>
+        <w:rPr>
+          <w:rFonts w:cs="Times New Roman"/>
+          <w:sz w:val="22"/>
+        </w:rPr>
+        <w:t>mro</w:t>
+      </w:r>
+      <w:proofErr w:type="spellEnd"/>
+      <w:r>
+        <w:rPr>
+          <w:rFonts w:cs="Times New Roman"/>
+          <w:sz w:val="22"/>
+        </w:rPr>
+        <w:t>(</w:t>
+      </w:r>
+      <w:proofErr w:type="gramEnd"/>
+      <w:r>
+        <w:rPr>
+          <w:rFonts w:cs="Times New Roman"/>
+          <w:sz w:val="22"/>
+        </w:rPr>
+        <w:t>) method returns a python list while __</w:t>
+      </w:r>
+      <w:proofErr w:type="spellStart"/>
+      <w:r>
+        <w:rPr>
+          <w:rFonts w:cs="Times New Roman"/>
+          <w:sz w:val="22"/>
+        </w:rPr>
+        <w:t>mro</w:t>
+      </w:r>
+      <w:proofErr w:type="spellEnd"/>
+      <w:r>
+        <w:rPr>
+          <w:rFonts w:cs="Times New Roman"/>
+          <w:sz w:val="22"/>
+        </w:rPr>
+        <w:t>__ attribute returns a tuple.</w:t>
       </w:r>
     </w:p>
     <w:p>
@@ -1773,48 +3412,112 @@
           <w:rFonts w:cs="Times New Roman"/>
           <w:sz w:val="22"/>
         </w:rPr>
-        <w:t>Difference between repr and str methods</w:t>
-      </w:r>
-    </w:p>
-    <w:p>
-      <w:pPr>
-        <w:pStyle w:val="ListParagraph"/>
-        <w:rPr>
-          <w:rFonts w:cs="Times New Roman"/>
-          <w:sz w:val="22"/>
-        </w:rPr>
-      </w:pPr>
-      <w:r>
-        <w:rPr>
-          <w:rFonts w:cs="Times New Roman"/>
-          <w:sz w:val="22"/>
-        </w:rPr>
-        <w:t>Str method returns readable format of the object and repr method returns the official representation of an object. It is important to have repr method in every class, but str method is optional.</w:t>
-      </w:r>
-    </w:p>
-    <w:p>
-      <w:pPr>
-        <w:pStyle w:val="ListParagraph"/>
-        <w:rPr>
-          <w:rFonts w:cs="Times New Roman"/>
-          <w:sz w:val="22"/>
-        </w:rPr>
-      </w:pPr>
-    </w:p>
-    <w:p>
-      <w:pPr>
-        <w:pStyle w:val="ListParagraph"/>
-        <w:rPr>
-          <w:rFonts w:cs="Times New Roman"/>
-          <w:sz w:val="22"/>
-        </w:rPr>
-      </w:pPr>
-      <w:r>
-        <w:rPr>
-          <w:rFonts w:cs="Times New Roman"/>
-          <w:sz w:val="22"/>
-        </w:rPr>
-        <w:t>__repr__ goal is to be unambiguous</w:t>
+        <w:t xml:space="preserve">Difference between </w:t>
+      </w:r>
+      <w:proofErr w:type="spellStart"/>
+      <w:r>
+        <w:rPr>
+          <w:rFonts w:cs="Times New Roman"/>
+          <w:sz w:val="22"/>
+        </w:rPr>
+        <w:t>repr</w:t>
+      </w:r>
+      <w:proofErr w:type="spellEnd"/>
+      <w:r>
+        <w:rPr>
+          <w:rFonts w:cs="Times New Roman"/>
+          <w:sz w:val="22"/>
+        </w:rPr>
+        <w:t xml:space="preserve"> and str methods</w:t>
+      </w:r>
+    </w:p>
+    <w:p>
+      <w:pPr>
+        <w:pStyle w:val="ListParagraph"/>
+        <w:rPr>
+          <w:rFonts w:cs="Times New Roman"/>
+          <w:sz w:val="22"/>
+        </w:rPr>
+      </w:pPr>
+      <w:r>
+        <w:rPr>
+          <w:rFonts w:cs="Times New Roman"/>
+          <w:sz w:val="22"/>
+        </w:rPr>
+        <w:t xml:space="preserve">Str method returns readable format of the object and </w:t>
+      </w:r>
+      <w:proofErr w:type="spellStart"/>
+      <w:r>
+        <w:rPr>
+          <w:rFonts w:cs="Times New Roman"/>
+          <w:sz w:val="22"/>
+        </w:rPr>
+        <w:t>repr</w:t>
+      </w:r>
+      <w:proofErr w:type="spellEnd"/>
+      <w:r>
+        <w:rPr>
+          <w:rFonts w:cs="Times New Roman"/>
+          <w:sz w:val="22"/>
+        </w:rPr>
+        <w:t xml:space="preserve"> method returns the official representation of an object. It is important to have </w:t>
+      </w:r>
+      <w:proofErr w:type="spellStart"/>
+      <w:r>
+        <w:rPr>
+          <w:rFonts w:cs="Times New Roman"/>
+          <w:sz w:val="22"/>
+        </w:rPr>
+        <w:t>repr</w:t>
+      </w:r>
+      <w:proofErr w:type="spellEnd"/>
+      <w:r>
+        <w:rPr>
+          <w:rFonts w:cs="Times New Roman"/>
+          <w:sz w:val="22"/>
+        </w:rPr>
+        <w:t xml:space="preserve"> method in every class, but str method is optional.</w:t>
+      </w:r>
+    </w:p>
+    <w:p>
+      <w:pPr>
+        <w:pStyle w:val="ListParagraph"/>
+        <w:rPr>
+          <w:rFonts w:cs="Times New Roman"/>
+          <w:sz w:val="22"/>
+        </w:rPr>
+      </w:pPr>
+    </w:p>
+    <w:p>
+      <w:pPr>
+        <w:pStyle w:val="ListParagraph"/>
+        <w:rPr>
+          <w:rFonts w:cs="Times New Roman"/>
+          <w:sz w:val="22"/>
+        </w:rPr>
+      </w:pPr>
+      <w:r>
+        <w:rPr>
+          <w:rFonts w:cs="Times New Roman"/>
+          <w:sz w:val="22"/>
+        </w:rPr>
+        <w:t>__</w:t>
+      </w:r>
+      <w:proofErr w:type="spellStart"/>
+      <w:r>
+        <w:rPr>
+          <w:rFonts w:cs="Times New Roman"/>
+          <w:sz w:val="22"/>
+        </w:rPr>
+        <w:t>repr</w:t>
+      </w:r>
+      <w:proofErr w:type="spellEnd"/>
+      <w:r>
+        <w:rPr>
+          <w:rFonts w:cs="Times New Roman"/>
+          <w:sz w:val="22"/>
+        </w:rPr>
+        <w:t>__ goal is to be unambiguous</w:t>
       </w:r>
     </w:p>
     <w:p>
@@ -1873,7 +3576,23 @@
           <w:rFonts w:cs="Times New Roman"/>
           <w:sz w:val="22"/>
         </w:rPr>
-        <w:t xml:space="preserve"> of __repr__ method in python?</w:t>
+        <w:t xml:space="preserve"> of __</w:t>
+      </w:r>
+      <w:proofErr w:type="spellStart"/>
+      <w:r>
+        <w:rPr>
+          <w:rFonts w:cs="Times New Roman"/>
+          <w:sz w:val="22"/>
+        </w:rPr>
+        <w:t>repr</w:t>
+      </w:r>
+      <w:proofErr w:type="spellEnd"/>
+      <w:r>
+        <w:rPr>
+          <w:rFonts w:cs="Times New Roman"/>
+          <w:sz w:val="22"/>
+        </w:rPr>
+        <w:t>__ method in python?</w:t>
       </w:r>
     </w:p>
     <w:p>
@@ -1896,32 +3615,89 @@
           <w:rFonts w:cs="Times New Roman"/>
           <w:sz w:val="22"/>
         </w:rPr>
-        <w:t>aving a default for __repr__ would act like:</w:t>
-      </w:r>
-    </w:p>
-    <w:p>
-      <w:pPr>
-        <w:pStyle w:val="ListParagraph"/>
-        <w:rPr>
-          <w:rFonts w:cs="Times New Roman"/>
-          <w:sz w:val="22"/>
-        </w:rPr>
-      </w:pPr>
-    </w:p>
-    <w:p>
-      <w:pPr>
-        <w:pStyle w:val="ListParagraph"/>
-        <w:rPr>
-          <w:rFonts w:cs="Times New Roman"/>
-          <w:sz w:val="22"/>
-        </w:rPr>
-      </w:pPr>
-      <w:r>
-        <w:rPr>
-          <w:rFonts w:cs="Times New Roman"/>
-          <w:sz w:val="22"/>
-        </w:rPr>
-        <w:t>return "%s(%r)" % (self.__class__, self.__dict__)</w:t>
+        <w:t>aving a default for __</w:t>
+      </w:r>
+      <w:proofErr w:type="spellStart"/>
+      <w:r>
+        <w:rPr>
+          <w:rFonts w:cs="Times New Roman"/>
+          <w:sz w:val="22"/>
+        </w:rPr>
+        <w:t>repr</w:t>
+      </w:r>
+      <w:proofErr w:type="spellEnd"/>
+      <w:r>
+        <w:rPr>
+          <w:rFonts w:cs="Times New Roman"/>
+          <w:sz w:val="22"/>
+        </w:rPr>
+        <w:t>__ would act like:</w:t>
+      </w:r>
+    </w:p>
+    <w:p>
+      <w:pPr>
+        <w:pStyle w:val="ListParagraph"/>
+        <w:rPr>
+          <w:rFonts w:cs="Times New Roman"/>
+          <w:sz w:val="22"/>
+        </w:rPr>
+      </w:pPr>
+    </w:p>
+    <w:p>
+      <w:pPr>
+        <w:pStyle w:val="ListParagraph"/>
+        <w:rPr>
+          <w:rFonts w:cs="Times New Roman"/>
+          <w:sz w:val="22"/>
+        </w:rPr>
+      </w:pPr>
+      <w:r>
+        <w:rPr>
+          <w:rFonts w:cs="Times New Roman"/>
+          <w:sz w:val="22"/>
+        </w:rPr>
+        <w:t>return "%s(%r)" % (</w:t>
+      </w:r>
+      <w:proofErr w:type="spellStart"/>
+      <w:proofErr w:type="gramStart"/>
+      <w:r>
+        <w:rPr>
+          <w:rFonts w:cs="Times New Roman"/>
+          <w:sz w:val="22"/>
+        </w:rPr>
+        <w:t>self._</w:t>
+      </w:r>
+      <w:proofErr w:type="gramEnd"/>
+      <w:r>
+        <w:rPr>
+          <w:rFonts w:cs="Times New Roman"/>
+          <w:sz w:val="22"/>
+        </w:rPr>
+        <w:t>_class</w:t>
+      </w:r>
+      <w:proofErr w:type="spellEnd"/>
+      <w:r>
+        <w:rPr>
+          <w:rFonts w:cs="Times New Roman"/>
+          <w:sz w:val="22"/>
+        </w:rPr>
+        <w:t>__, self.__</w:t>
+      </w:r>
+      <w:proofErr w:type="spellStart"/>
+      <w:r>
+        <w:rPr>
+          <w:rFonts w:cs="Times New Roman"/>
+          <w:sz w:val="22"/>
+        </w:rPr>
+        <w:t>dict</w:t>
+      </w:r>
+      <w:proofErr w:type="spellEnd"/>
+      <w:r>
+        <w:rPr>
+          <w:rFonts w:cs="Times New Roman"/>
+          <w:sz w:val="22"/>
+        </w:rPr>
+        <w:t>__)</w:t>
       </w:r>
     </w:p>
     <w:p>
@@ -1953,7 +3729,55 @@
           <w:rFonts w:cs="Times New Roman"/>
           <w:sz w:val="22"/>
         </w:rPr>
-        <w:t>would have been too dangerous (for example, too easy to get into infinite recursion if objects reference each other). So Python cops out. Note that there is one default which is true: if __repr__ is defined, and __str__ is not, the object will behave as though __str__=__repr__.</w:t>
+        <w:t xml:space="preserve">would have been too dangerous (for example, too easy to get into infinite recursion if objects reference each other). </w:t>
+      </w:r>
+      <w:proofErr w:type="gramStart"/>
+      <w:r>
+        <w:rPr>
+          <w:rFonts w:cs="Times New Roman"/>
+          <w:sz w:val="22"/>
+        </w:rPr>
+        <w:t>So</w:t>
+      </w:r>
+      <w:proofErr w:type="gramEnd"/>
+      <w:r>
+        <w:rPr>
+          <w:rFonts w:cs="Times New Roman"/>
+          <w:sz w:val="22"/>
+        </w:rPr>
+        <w:t xml:space="preserve"> Python cops out. Note that there is one default which is true: if __</w:t>
+      </w:r>
+      <w:proofErr w:type="spellStart"/>
+      <w:r>
+        <w:rPr>
+          <w:rFonts w:cs="Times New Roman"/>
+          <w:sz w:val="22"/>
+        </w:rPr>
+        <w:t>repr</w:t>
+      </w:r>
+      <w:proofErr w:type="spellEnd"/>
+      <w:r>
+        <w:rPr>
+          <w:rFonts w:cs="Times New Roman"/>
+          <w:sz w:val="22"/>
+        </w:rPr>
+        <w:t>__ is defined, and __str__ is not, the object will behave as though __str__=__</w:t>
+      </w:r>
+      <w:proofErr w:type="spellStart"/>
+      <w:r>
+        <w:rPr>
+          <w:rFonts w:cs="Times New Roman"/>
+          <w:sz w:val="22"/>
+        </w:rPr>
+        <w:t>repr</w:t>
+      </w:r>
+      <w:proofErr w:type="spellEnd"/>
+      <w:r>
+        <w:rPr>
+          <w:rFonts w:cs="Times New Roman"/>
+          <w:sz w:val="22"/>
+        </w:rPr>
+        <w:t>__.</w:t>
       </w:r>
     </w:p>
     <w:p>
@@ -2210,7 +4034,23 @@
           <w:rFonts w:cs="Times New Roman"/>
           <w:sz w:val="22"/>
         </w:rPr>
-        <w:t>Built in data types in Python? Give some example?</w:t>
+        <w:t xml:space="preserve">Built in data types in Python? Give some </w:t>
+      </w:r>
+      <w:proofErr w:type="gramStart"/>
+      <w:r>
+        <w:rPr>
+          <w:rFonts w:cs="Times New Roman"/>
+          <w:sz w:val="22"/>
+        </w:rPr>
+        <w:t>example</w:t>
+      </w:r>
+      <w:proofErr w:type="gramEnd"/>
+      <w:r>
+        <w:rPr>
+          <w:rFonts w:cs="Times New Roman"/>
+          <w:sz w:val="22"/>
+        </w:rPr>
+        <w:t>?</w:t>
       </w:r>
     </w:p>
     <w:p>
@@ -2230,7 +4070,23 @@
           <w:rFonts w:cs="Times New Roman"/>
           <w:sz w:val="22"/>
         </w:rPr>
-        <w:t>Is it Python Call by reference or Call by value</w:t>
+        <w:t xml:space="preserve">Is it Python Call by reference or </w:t>
+      </w:r>
+      <w:proofErr w:type="gramStart"/>
+      <w:r>
+        <w:rPr>
+          <w:rFonts w:cs="Times New Roman"/>
+          <w:sz w:val="22"/>
+        </w:rPr>
+        <w:t>Call</w:t>
+      </w:r>
+      <w:proofErr w:type="gramEnd"/>
+      <w:r>
+        <w:rPr>
+          <w:rFonts w:cs="Times New Roman"/>
+          <w:sz w:val="22"/>
+        </w:rPr>
+        <w:t xml:space="preserve"> by value</w:t>
       </w:r>
       <w:r>
         <w:rPr>
@@ -2239,6 +4095,33 @@
         </w:rPr>
         <w:t>?</w:t>
       </w:r>
+    </w:p>
+    <w:p>
+      <w:pPr>
+        <w:pStyle w:val="ListParagraph"/>
+        <w:ind w:left="501"/>
+        <w:rPr>
+          <w:rFonts w:cs="Times New Roman"/>
+          <w:sz w:val="22"/>
+        </w:rPr>
+      </w:pPr>
+      <w:r>
+        <w:rPr>
+          <w:rFonts w:cs="Times New Roman"/>
+          <w:sz w:val="22"/>
+        </w:rPr>
+        <w:t>In python, object references are passed by value.</w:t>
+      </w:r>
+    </w:p>
+    <w:p>
+      <w:pPr>
+        <w:pStyle w:val="ListParagraph"/>
+        <w:ind w:left="501"/>
+        <w:rPr>
+          <w:rFonts w:cs="Times New Roman"/>
+          <w:sz w:val="22"/>
+        </w:rPr>
+      </w:pPr>
     </w:p>
     <w:p>
       <w:pPr>
@@ -2264,8 +4147,109 @@
           <w:rFonts w:cs="Times New Roman"/>
           <w:sz w:val="22"/>
         </w:rPr>
-        <w:t>he difference between range and xrange?</w:t>
-      </w:r>
+        <w:t xml:space="preserve">he difference between range and </w:t>
+      </w:r>
+      <w:proofErr w:type="spellStart"/>
+      <w:r>
+        <w:rPr>
+          <w:rFonts w:cs="Times New Roman"/>
+          <w:sz w:val="22"/>
+        </w:rPr>
+        <w:t>xrange</w:t>
+      </w:r>
+      <w:proofErr w:type="spellEnd"/>
+      <w:r>
+        <w:rPr>
+          <w:rFonts w:cs="Times New Roman"/>
+          <w:sz w:val="22"/>
+        </w:rPr>
+        <w:t>?</w:t>
+      </w:r>
+    </w:p>
+    <w:p>
+      <w:pPr>
+        <w:pStyle w:val="ListParagraph"/>
+        <w:ind w:left="501"/>
+        <w:rPr>
+          <w:rFonts w:cs="Times New Roman"/>
+          <w:sz w:val="22"/>
+        </w:rPr>
+      </w:pPr>
+      <w:proofErr w:type="spellStart"/>
+      <w:r>
+        <w:rPr>
+          <w:rFonts w:cs="Times New Roman"/>
+          <w:sz w:val="22"/>
+        </w:rPr>
+        <w:t>Xrange</w:t>
+      </w:r>
+      <w:proofErr w:type="spellEnd"/>
+      <w:r>
+        <w:rPr>
+          <w:rFonts w:cs="Times New Roman"/>
+          <w:sz w:val="22"/>
+        </w:rPr>
+        <w:t xml:space="preserve"> is deprecated in python 3</w:t>
+      </w:r>
+    </w:p>
+    <w:p>
+      <w:pPr>
+        <w:pStyle w:val="ListParagraph"/>
+        <w:ind w:left="501"/>
+        <w:rPr>
+          <w:rFonts w:cs="Times New Roman"/>
+          <w:sz w:val="22"/>
+        </w:rPr>
+      </w:pPr>
+      <w:r>
+        <w:rPr>
+          <w:rFonts w:cs="Times New Roman"/>
+          <w:sz w:val="22"/>
+        </w:rPr>
+        <w:t xml:space="preserve">The benefit of using </w:t>
+      </w:r>
+      <w:proofErr w:type="spellStart"/>
+      <w:r>
+        <w:rPr>
+          <w:rFonts w:cs="Times New Roman"/>
+          <w:sz w:val="22"/>
+        </w:rPr>
+        <w:t>xrange</w:t>
+      </w:r>
+      <w:proofErr w:type="spellEnd"/>
+      <w:r>
+        <w:rPr>
+          <w:rFonts w:cs="Times New Roman"/>
+          <w:sz w:val="22"/>
+        </w:rPr>
+        <w:t xml:space="preserve"> over range in python 2 was that the evaluation of the range or iterator was done lazily in case of </w:t>
+      </w:r>
+      <w:proofErr w:type="spellStart"/>
+      <w:r>
+        <w:rPr>
+          <w:rFonts w:cs="Times New Roman"/>
+          <w:sz w:val="22"/>
+        </w:rPr>
+        <w:t>xrange</w:t>
+      </w:r>
+      <w:proofErr w:type="spellEnd"/>
+      <w:r>
+        <w:rPr>
+          <w:rFonts w:cs="Times New Roman"/>
+          <w:sz w:val="22"/>
+        </w:rPr>
+        <w:t xml:space="preserve"> and not stored as a list in memory.</w:t>
+      </w:r>
+    </w:p>
+    <w:p>
+      <w:pPr>
+        <w:pStyle w:val="ListParagraph"/>
+        <w:ind w:left="501"/>
+        <w:rPr>
+          <w:rFonts w:cs="Times New Roman"/>
+          <w:sz w:val="22"/>
+        </w:rPr>
+      </w:pPr>
     </w:p>
     <w:p>
       <w:pPr>
@@ -2284,7 +4268,41 @@
           <w:rFonts w:cs="Times New Roman"/>
           <w:sz w:val="22"/>
         </w:rPr>
-        <w:t>Difference between iterators and iterables.</w:t>
+        <w:t>What can go in the keys of a dictionary?</w:t>
+      </w:r>
+    </w:p>
+    <w:p>
+      <w:pPr>
+        <w:pStyle w:val="ListParagraph"/>
+        <w:ind w:left="501"/>
+        <w:rPr>
+          <w:rFonts w:cs="Times New Roman"/>
+          <w:sz w:val="22"/>
+        </w:rPr>
+      </w:pPr>
+      <w:r>
+        <w:rPr>
+          <w:rFonts w:cs="Times New Roman"/>
+          <w:sz w:val="22"/>
+        </w:rPr>
+        <w:t>All immutable datatypes can be used as a key because their hash value will never change.</w:t>
+      </w:r>
+    </w:p>
+    <w:p>
+      <w:pPr>
+        <w:pStyle w:val="ListParagraph"/>
+        <w:ind w:left="501"/>
+        <w:rPr>
+          <w:rFonts w:cs="Times New Roman"/>
+          <w:sz w:val="22"/>
+        </w:rPr>
+      </w:pPr>
+      <w:r>
+        <w:rPr>
+          <w:rFonts w:cs="Times New Roman"/>
+          <w:sz w:val="22"/>
+        </w:rPr>
+        <w:t>s</w:t>
       </w:r>
     </w:p>
     <w:p>
@@ -2304,8 +4322,51 @@
           <w:rFonts w:cs="Times New Roman"/>
           <w:sz w:val="22"/>
         </w:rPr>
-        <w:t>What can go in the keys of a dictionary?</w:t>
-      </w:r>
+        <w:t>How to delete a key in a dictionary?</w:t>
+      </w:r>
+    </w:p>
+    <w:p>
+      <w:pPr>
+        <w:pStyle w:val="ListParagraph"/>
+        <w:rPr>
+          <w:rFonts w:cs="Times New Roman"/>
+          <w:sz w:val="22"/>
+        </w:rPr>
+      </w:pPr>
+      <w:proofErr w:type="spellStart"/>
+      <w:proofErr w:type="gramStart"/>
+      <w:r>
+        <w:rPr>
+          <w:rFonts w:cs="Times New Roman"/>
+          <w:sz w:val="22"/>
+        </w:rPr>
+        <w:t>my_dict.pop</w:t>
+      </w:r>
+      <w:proofErr w:type="spellEnd"/>
+      <w:r>
+        <w:rPr>
+          <w:rFonts w:cs="Times New Roman"/>
+          <w:sz w:val="22"/>
+        </w:rPr>
+        <w:t>(</w:t>
+      </w:r>
+      <w:proofErr w:type="gramEnd"/>
+      <w:r>
+        <w:rPr>
+          <w:rFonts w:cs="Times New Roman"/>
+          <w:sz w:val="22"/>
+        </w:rPr>
+        <w:t>'key', None)</w:t>
+      </w:r>
+    </w:p>
+    <w:p>
+      <w:pPr>
+        <w:pStyle w:val="ListParagraph"/>
+        <w:rPr>
+          <w:rFonts w:cs="Times New Roman"/>
+          <w:sz w:val="22"/>
+        </w:rPr>
+      </w:pPr>
     </w:p>
     <w:p>
       <w:pPr>
@@ -2324,23 +4385,110 @@
           <w:rFonts w:cs="Times New Roman"/>
           <w:sz w:val="22"/>
         </w:rPr>
-        <w:t>How to delete a key in a dictionary?</w:t>
-      </w:r>
-    </w:p>
-    <w:p>
-      <w:pPr>
-        <w:pStyle w:val="ListParagraph"/>
-        <w:rPr>
-          <w:rFonts w:cs="Times New Roman"/>
-          <w:sz w:val="22"/>
-        </w:rPr>
-      </w:pPr>
-      <w:r>
-        <w:rPr>
-          <w:rFonts w:cs="Times New Roman"/>
-          <w:sz w:val="22"/>
-        </w:rPr>
-        <w:t>my_dict.pop('key', None)</w:t>
+        <w:t>What are st</w:t>
+      </w:r>
+      <w:r>
+        <w:rPr>
+          <w:rFonts w:cs="Times New Roman"/>
+          <w:sz w:val="22"/>
+        </w:rPr>
+        <w:t>atic method</w:t>
+      </w:r>
+      <w:r>
+        <w:rPr>
+          <w:rFonts w:cs="Times New Roman"/>
+          <w:sz w:val="22"/>
+        </w:rPr>
+        <w:t>s</w:t>
+      </w:r>
+      <w:r>
+        <w:rPr>
+          <w:rFonts w:cs="Times New Roman"/>
+          <w:sz w:val="22"/>
+        </w:rPr>
+        <w:t xml:space="preserve"> in python?</w:t>
+      </w:r>
+    </w:p>
+    <w:p>
+      <w:pPr>
+        <w:pStyle w:val="ListParagraph"/>
+        <w:rPr>
+          <w:rFonts w:cs="Times New Roman"/>
+          <w:sz w:val="22"/>
+        </w:rPr>
+      </w:pPr>
+      <w:r>
+        <w:rPr>
+          <w:rFonts w:cs="Times New Roman"/>
+          <w:sz w:val="22"/>
+        </w:rPr>
+        <w:t>Static methods in Python are extremely similar to python class level methods, the difference being that a static method is bound to a class rather than the objects for that class.</w:t>
+      </w:r>
+    </w:p>
+    <w:p>
+      <w:pPr>
+        <w:pStyle w:val="ListParagraph"/>
+        <w:rPr>
+          <w:rFonts w:cs="Times New Roman"/>
+          <w:sz w:val="22"/>
+        </w:rPr>
+      </w:pPr>
+    </w:p>
+    <w:p>
+      <w:pPr>
+        <w:pStyle w:val="ListParagraph"/>
+        <w:rPr>
+          <w:rFonts w:cs="Times New Roman"/>
+          <w:sz w:val="22"/>
+        </w:rPr>
+      </w:pPr>
+      <w:r>
+        <w:rPr>
+          <w:rFonts w:cs="Times New Roman"/>
+          <w:sz w:val="22"/>
+        </w:rPr>
+        <w:t>This means that a static method can be called without an object for that class. This also means that static methods cannot modify the state of an object as they are not bound to it.</w:t>
+      </w:r>
+    </w:p>
+    <w:p>
+      <w:pPr>
+        <w:pStyle w:val="ListParagraph"/>
+        <w:rPr>
+          <w:rFonts w:cs="Times New Roman"/>
+          <w:sz w:val="22"/>
+        </w:rPr>
+      </w:pPr>
+    </w:p>
+    <w:p>
+      <w:pPr>
+        <w:pStyle w:val="ListParagraph"/>
+        <w:rPr>
+          <w:rFonts w:cs="Times New Roman"/>
+          <w:sz w:val="22"/>
+        </w:rPr>
+      </w:pPr>
+      <w:r>
+        <w:rPr>
+          <w:rFonts w:cs="Times New Roman"/>
+          <w:sz w:val="22"/>
+        </w:rPr>
+        <w:t>You can create a static method with “@</w:t>
+      </w:r>
+      <w:proofErr w:type="spellStart"/>
+      <w:r>
+        <w:rPr>
+          <w:rFonts w:cs="Times New Roman"/>
+          <w:sz w:val="22"/>
+        </w:rPr>
+        <w:t>staticmethod</w:t>
+      </w:r>
+      <w:proofErr w:type="spellEnd"/>
+      <w:r>
+        <w:rPr>
+          <w:rFonts w:cs="Times New Roman"/>
+          <w:sz w:val="22"/>
+        </w:rPr>
+        <w:t>”.</w:t>
       </w:r>
     </w:p>
     <w:p>
@@ -2369,101 +4517,52 @@
           <w:rFonts w:cs="Times New Roman"/>
           <w:sz w:val="22"/>
         </w:rPr>
-        <w:t>What are st</w:t>
-      </w:r>
-      <w:r>
-        <w:rPr>
-          <w:rFonts w:cs="Times New Roman"/>
-          <w:sz w:val="22"/>
-        </w:rPr>
-        <w:t>atic method</w:t>
-      </w:r>
-      <w:r>
-        <w:rPr>
-          <w:rFonts w:cs="Times New Roman"/>
-          <w:sz w:val="22"/>
-        </w:rPr>
-        <w:t xml:space="preserve"> in python?</w:t>
-      </w:r>
-    </w:p>
-    <w:p>
-      <w:pPr>
-        <w:pStyle w:val="ListParagraph"/>
-        <w:rPr>
-          <w:rFonts w:cs="Times New Roman"/>
-          <w:sz w:val="22"/>
-        </w:rPr>
-      </w:pPr>
-      <w:r>
-        <w:rPr>
-          <w:rFonts w:cs="Times New Roman"/>
-          <w:sz w:val="22"/>
-        </w:rPr>
-        <w:t>Static methods in Python are extremely similar to python class level methods, the difference being that a static method is bound to a class rather than the objects for that class.</w:t>
-      </w:r>
-    </w:p>
-    <w:p>
-      <w:pPr>
-        <w:pStyle w:val="ListParagraph"/>
-        <w:rPr>
-          <w:rFonts w:cs="Times New Roman"/>
-          <w:sz w:val="22"/>
-        </w:rPr>
-      </w:pPr>
-    </w:p>
-    <w:p>
-      <w:pPr>
-        <w:pStyle w:val="ListParagraph"/>
-        <w:rPr>
-          <w:rFonts w:cs="Times New Roman"/>
-          <w:sz w:val="22"/>
-        </w:rPr>
-      </w:pPr>
-      <w:r>
-        <w:rPr>
-          <w:rFonts w:cs="Times New Roman"/>
-          <w:sz w:val="22"/>
-        </w:rPr>
-        <w:t>This means that a static method can be called without an object for that class. This also means that static methods cannot modify the state of an object as they are not bound to it.</w:t>
-      </w:r>
-    </w:p>
-    <w:p>
-      <w:pPr>
-        <w:pStyle w:val="ListParagraph"/>
-        <w:rPr>
-          <w:rFonts w:cs="Times New Roman"/>
-          <w:sz w:val="22"/>
-        </w:rPr>
-      </w:pPr>
-    </w:p>
-    <w:p>
-      <w:pPr>
-        <w:pStyle w:val="ListParagraph"/>
-        <w:rPr>
-          <w:rFonts w:cs="Times New Roman"/>
-          <w:sz w:val="22"/>
-        </w:rPr>
-      </w:pPr>
-      <w:r>
-        <w:rPr>
-          <w:rFonts w:cs="Times New Roman"/>
-          <w:sz w:val="22"/>
-        </w:rPr>
-        <w:t>You can create a static method with “@</w:t>
-      </w:r>
-      <w:r>
-        <w:rPr>
-          <w:rFonts w:cs="Times New Roman"/>
-          <w:sz w:val="22"/>
-        </w:rPr>
-        <w:t>staticmethod</w:t>
-      </w:r>
-      <w:r>
-        <w:rPr>
-          <w:rFonts w:cs="Times New Roman"/>
-          <w:sz w:val="22"/>
-        </w:rPr>
-        <w:t>”.</w:t>
+        <w:t>H</w:t>
+      </w:r>
+      <w:r>
+        <w:rPr>
+          <w:rFonts w:cs="Times New Roman"/>
+          <w:sz w:val="22"/>
+        </w:rPr>
+        <w:t xml:space="preserve">ow does python </w:t>
+      </w:r>
+      <w:r>
+        <w:rPr>
+          <w:rFonts w:cs="Times New Roman"/>
+          <w:sz w:val="22"/>
+        </w:rPr>
+        <w:t xml:space="preserve">script </w:t>
+      </w:r>
+      <w:r>
+        <w:rPr>
+          <w:rFonts w:cs="Times New Roman"/>
+          <w:sz w:val="22"/>
+        </w:rPr>
+        <w:t>work</w:t>
+      </w:r>
+      <w:r>
+        <w:rPr>
+          <w:rFonts w:cs="Times New Roman"/>
+          <w:sz w:val="22"/>
+        </w:rPr>
+        <w:t>?</w:t>
+      </w:r>
+    </w:p>
+    <w:p>
+      <w:pPr>
+        <w:pStyle w:val="ListParagraph"/>
+        <w:rPr>
+          <w:rFonts w:cs="Times New Roman"/>
+          <w:sz w:val="22"/>
+        </w:rPr>
+      </w:pPr>
+      <w:r>
+        <w:rPr>
+          <w:rFonts w:cs="Times New Roman"/>
+          <w:sz w:val="22"/>
+        </w:rPr>
+        <w:lastRenderedPageBreak/>
+        <w:t>With Python, it uses an interpreter rather than a compiler. An interpreter works in exactly the same way as a compiler, with one difference: instead of code generation, it loads the output in-memory and executes it directly on your system</w:t>
       </w:r>
     </w:p>
     <w:p>
@@ -2492,61 +4591,8 @@
           <w:rFonts w:cs="Times New Roman"/>
           <w:sz w:val="22"/>
         </w:rPr>
-        <w:t>H</w:t>
-      </w:r>
-      <w:r>
-        <w:rPr>
-          <w:rFonts w:cs="Times New Roman"/>
-          <w:sz w:val="22"/>
-        </w:rPr>
-        <w:t xml:space="preserve">ow does python </w:t>
-      </w:r>
-      <w:r>
-        <w:rPr>
-          <w:rFonts w:cs="Times New Roman"/>
-          <w:sz w:val="22"/>
-        </w:rPr>
-        <w:t xml:space="preserve">script </w:t>
-      </w:r>
-      <w:r>
-        <w:rPr>
-          <w:rFonts w:cs="Times New Roman"/>
-          <w:sz w:val="22"/>
-        </w:rPr>
-        <w:t>work</w:t>
-      </w:r>
-      <w:r>
-        <w:rPr>
-          <w:rFonts w:cs="Times New Roman"/>
-          <w:sz w:val="22"/>
-        </w:rPr>
-        <w:t>?</w:t>
-      </w:r>
-    </w:p>
-    <w:p>
-      <w:pPr>
-        <w:pStyle w:val="ListParagraph"/>
-        <w:rPr>
-          <w:rFonts w:cs="Times New Roman"/>
-          <w:sz w:val="22"/>
-        </w:rPr>
-      </w:pPr>
-      <w:r>
-        <w:rPr>
-          <w:rFonts w:cs="Times New Roman"/>
-          <w:sz w:val="22"/>
-        </w:rPr>
-        <w:t>With Python, it uses an interpreter rather than a compiler. An interpreter works in exactly the same way as a compiler, with one difference: instead of code generation, it loads the output in-memory and executes it directly on your system</w:t>
-      </w:r>
-    </w:p>
-    <w:p>
-      <w:pPr>
-        <w:pStyle w:val="ListParagraph"/>
-        <w:rPr>
-          <w:rFonts w:cs="Times New Roman"/>
-          <w:sz w:val="22"/>
-        </w:rPr>
-      </w:pPr>
+        <w:t>What is the constructor syntax?</w:t>
+      </w:r>
     </w:p>
     <w:p>
       <w:pPr>
@@ -2565,26 +4611,6 @@
           <w:rFonts w:cs="Times New Roman"/>
           <w:sz w:val="22"/>
         </w:rPr>
-        <w:t>What is the constructor syntax?</w:t>
-      </w:r>
-    </w:p>
-    <w:p>
-      <w:pPr>
-        <w:pStyle w:val="ListParagraph"/>
-        <w:numPr>
-          <w:ilvl w:val="0"/>
-          <w:numId w:val="1"/>
-        </w:numPr>
-        <w:rPr>
-          <w:rFonts w:cs="Times New Roman"/>
-          <w:sz w:val="22"/>
-        </w:rPr>
-      </w:pPr>
-      <w:r>
-        <w:rPr>
-          <w:rFonts w:cs="Times New Roman"/>
-          <w:sz w:val="22"/>
-        </w:rPr>
         <w:t>Is there a numeric data type in python?</w:t>
       </w:r>
     </w:p>
@@ -2649,23 +4675,55 @@
           <w:rFonts w:cs="Times New Roman"/>
           <w:sz w:val="22"/>
         </w:rPr>
-        <w:t xml:space="preserve">float (floating point real values): floats represent real numbers, but are written with decimal points (or scientific notaion) to divide the whole number into fractional parts. </w:t>
-      </w:r>
-    </w:p>
-    <w:p>
-      <w:pPr>
-        <w:pStyle w:val="ListParagraph"/>
-        <w:rPr>
-          <w:rFonts w:cs="Times New Roman"/>
-          <w:sz w:val="22"/>
-        </w:rPr>
-      </w:pPr>
-      <w:r>
-        <w:rPr>
-          <w:rFonts w:cs="Times New Roman"/>
-          <w:sz w:val="22"/>
-        </w:rPr>
-        <w:t>complex (complex numbers): represented by the formula a + bJ, where a and b are floats, and J is the square root of -1 (the result of which is an imaginary number). Complex numbers are used sparingly in Python.</w:t>
+        <w:t xml:space="preserve">float (floating point real values): floats represent real numbers, but are written with decimal points (or scientific </w:t>
+      </w:r>
+      <w:proofErr w:type="spellStart"/>
+      <w:r>
+        <w:rPr>
+          <w:rFonts w:cs="Times New Roman"/>
+          <w:sz w:val="22"/>
+        </w:rPr>
+        <w:t>notaion</w:t>
+      </w:r>
+      <w:proofErr w:type="spellEnd"/>
+      <w:r>
+        <w:rPr>
+          <w:rFonts w:cs="Times New Roman"/>
+          <w:sz w:val="22"/>
+        </w:rPr>
+        <w:t xml:space="preserve">) to divide the whole number into fractional parts. </w:t>
+      </w:r>
+    </w:p>
+    <w:p>
+      <w:pPr>
+        <w:pStyle w:val="ListParagraph"/>
+        <w:rPr>
+          <w:rFonts w:cs="Times New Roman"/>
+          <w:sz w:val="22"/>
+        </w:rPr>
+      </w:pPr>
+      <w:r>
+        <w:rPr>
+          <w:rFonts w:cs="Times New Roman"/>
+          <w:sz w:val="22"/>
+        </w:rPr>
+        <w:t xml:space="preserve">complex (complex numbers): represented by the formula a + </w:t>
+      </w:r>
+      <w:proofErr w:type="spellStart"/>
+      <w:r>
+        <w:rPr>
+          <w:rFonts w:cs="Times New Roman"/>
+          <w:sz w:val="22"/>
+        </w:rPr>
+        <w:t>bJ</w:t>
+      </w:r>
+      <w:proofErr w:type="spellEnd"/>
+      <w:r>
+        <w:rPr>
+          <w:rFonts w:cs="Times New Roman"/>
+          <w:sz w:val="22"/>
+        </w:rPr>
+        <w:t>, where a and b are floats, and J is the square root of -1 (the result of which is an imaginary number). Complex numbers are used sparingly in Python.</w:t>
       </w:r>
     </w:p>
     <w:p>
@@ -2777,6 +4835,7 @@
           <w:rFonts w:cs="Times New Roman"/>
           <w:sz w:val="22"/>
         </w:rPr>
+        <w:lastRenderedPageBreak/>
         <w:t>Explain the difference between local and global namespaces.</w:t>
       </w:r>
     </w:p>
@@ -2980,12 +5039,37 @@
           <w:sz w:val="22"/>
         </w:rPr>
       </w:pPr>
-      <w:r>
-        <w:rPr>
-          <w:rFonts w:cs="Times New Roman"/>
-          <w:sz w:val="22"/>
-        </w:rPr>
-        <w:t>PyChecker is a static analysis tool that detects the bugs in Python source code and warns about the style and complexity of the bug. Pylint is another tool that verifies whether the module meets the coding standard.</w:t>
+      <w:proofErr w:type="spellStart"/>
+      <w:r>
+        <w:rPr>
+          <w:rFonts w:cs="Times New Roman"/>
+          <w:sz w:val="22"/>
+        </w:rPr>
+        <w:t>PyChecker</w:t>
+      </w:r>
+      <w:proofErr w:type="spellEnd"/>
+      <w:r>
+        <w:rPr>
+          <w:rFonts w:cs="Times New Roman"/>
+          <w:sz w:val="22"/>
+        </w:rPr>
+        <w:t xml:space="preserve"> is a static analysis tool that detects the bugs in Python source code and warns about the style and complexity of the bug. </w:t>
+      </w:r>
+      <w:proofErr w:type="spellStart"/>
+      <w:r>
+        <w:rPr>
+          <w:rFonts w:cs="Times New Roman"/>
+          <w:sz w:val="22"/>
+        </w:rPr>
+        <w:t>Pylint</w:t>
+      </w:r>
+      <w:proofErr w:type="spellEnd"/>
+      <w:r>
+        <w:rPr>
+          <w:rFonts w:cs="Times New Roman"/>
+          <w:sz w:val="22"/>
+        </w:rPr>
+        <w:t xml:space="preserve"> is another tool that verifies whether the module meets the coding standard.</w:t>
       </w:r>
     </w:p>
     <w:p>
@@ -3038,24 +5122,835 @@
           <w:rFonts w:cs="Times New Roman"/>
           <w:sz w:val="22"/>
         </w:rPr>
-        <w:t>To copy an object in Python, you can try copy.copy () or copy.deepcopy() for the general case. You cannot copy all objects but most of them.</w:t>
-      </w:r>
-    </w:p>
-    <w:p>
-      <w:pPr>
-        <w:pStyle w:val="NormalWeb"/>
-        <w:shd w:val="clear" w:color="auto" w:fill="FFFFFF"/>
-        <w:rPr>
-          <w:rFonts w:ascii="Arial" w:hAnsi="Arial" w:cs="Arial"/>
-          <w:color w:val="222222"/>
-          <w:sz w:val="27"/>
-          <w:szCs w:val="27"/>
-        </w:rPr>
-      </w:pPr>
-    </w:p>
-    <w:p>
-      <w:bookmarkStart w:id="0" w:name="_GoBack"/>
-      <w:bookmarkEnd w:id="0"/>
+        <w:t xml:space="preserve">To copy an object in Python, you can try </w:t>
+      </w:r>
+      <w:proofErr w:type="spellStart"/>
+      <w:proofErr w:type="gramStart"/>
+      <w:r>
+        <w:rPr>
+          <w:rFonts w:cs="Times New Roman"/>
+          <w:sz w:val="22"/>
+        </w:rPr>
+        <w:t>copy.copy</w:t>
+      </w:r>
+      <w:proofErr w:type="spellEnd"/>
+      <w:proofErr w:type="gramEnd"/>
+      <w:r>
+        <w:rPr>
+          <w:rFonts w:cs="Times New Roman"/>
+          <w:sz w:val="22"/>
+        </w:rPr>
+        <w:t xml:space="preserve"> () or </w:t>
+      </w:r>
+      <w:proofErr w:type="spellStart"/>
+      <w:r>
+        <w:rPr>
+          <w:rFonts w:cs="Times New Roman"/>
+          <w:sz w:val="22"/>
+        </w:rPr>
+        <w:t>copy.deepcopy</w:t>
+      </w:r>
+      <w:proofErr w:type="spellEnd"/>
+      <w:r>
+        <w:rPr>
+          <w:rFonts w:cs="Times New Roman"/>
+          <w:sz w:val="22"/>
+        </w:rPr>
+        <w:t>() for the general case. You cannot copy all objects but most of them.</w:t>
+      </w:r>
+    </w:p>
+    <w:p>
+      <w:pPr>
+        <w:pStyle w:val="ListParagraph"/>
+        <w:rPr>
+          <w:rFonts w:cs="Times New Roman"/>
+          <w:sz w:val="22"/>
+        </w:rPr>
+      </w:pPr>
+    </w:p>
+    <w:p>
+      <w:pPr>
+        <w:pStyle w:val="ListParagraph"/>
+        <w:numPr>
+          <w:ilvl w:val="0"/>
+          <w:numId w:val="1"/>
+        </w:numPr>
+        <w:rPr>
+          <w:rFonts w:cs="Times New Roman"/>
+          <w:sz w:val="22"/>
+        </w:rPr>
+      </w:pPr>
+      <w:r>
+        <w:rPr>
+          <w:rFonts w:cs="Times New Roman"/>
+          <w:sz w:val="22"/>
+        </w:rPr>
+        <w:t xml:space="preserve">How to add new columns to pandas </w:t>
+      </w:r>
+      <w:proofErr w:type="spellStart"/>
+      <w:r>
+        <w:rPr>
+          <w:rFonts w:cs="Times New Roman"/>
+          <w:sz w:val="22"/>
+        </w:rPr>
+        <w:t>dataframe</w:t>
+      </w:r>
+      <w:proofErr w:type="spellEnd"/>
+      <w:r>
+        <w:rPr>
+          <w:rFonts w:cs="Times New Roman"/>
+          <w:sz w:val="22"/>
+        </w:rPr>
+        <w:t>?</w:t>
+      </w:r>
+    </w:p>
+    <w:p>
+      <w:pPr>
+        <w:pStyle w:val="ListParagraph"/>
+        <w:numPr>
+          <w:ilvl w:val="1"/>
+          <w:numId w:val="2"/>
+        </w:numPr>
+        <w:rPr>
+          <w:rFonts w:cs="Times New Roman"/>
+          <w:sz w:val="22"/>
+        </w:rPr>
+      </w:pPr>
+      <w:r>
+        <w:rPr>
+          <w:rFonts w:cs="Times New Roman"/>
+          <w:sz w:val="22"/>
+        </w:rPr>
+        <w:t>By declaring a new list as column.</w:t>
+      </w:r>
+    </w:p>
+    <w:p>
+      <w:pPr>
+        <w:pStyle w:val="ListParagraph"/>
+        <w:numPr>
+          <w:ilvl w:val="1"/>
+          <w:numId w:val="2"/>
+        </w:numPr>
+        <w:rPr>
+          <w:rFonts w:cs="Times New Roman"/>
+          <w:sz w:val="22"/>
+        </w:rPr>
+      </w:pPr>
+      <w:r>
+        <w:rPr>
+          <w:rFonts w:cs="Times New Roman"/>
+          <w:sz w:val="22"/>
+        </w:rPr>
+        <w:t xml:space="preserve">By using </w:t>
+      </w:r>
+      <w:proofErr w:type="spellStart"/>
+      <w:r>
+        <w:rPr>
+          <w:rFonts w:cs="Times New Roman"/>
+          <w:sz w:val="22"/>
+        </w:rPr>
+        <w:t>Dataframe.insert</w:t>
+      </w:r>
+      <w:proofErr w:type="spellEnd"/>
+      <w:r>
+        <w:rPr>
+          <w:rFonts w:cs="Times New Roman"/>
+          <w:sz w:val="22"/>
+        </w:rPr>
+        <w:t>()</w:t>
+      </w:r>
+    </w:p>
+    <w:p>
+      <w:pPr>
+        <w:pStyle w:val="ListParagraph"/>
+        <w:numPr>
+          <w:ilvl w:val="1"/>
+          <w:numId w:val="2"/>
+        </w:numPr>
+        <w:rPr>
+          <w:rFonts w:cs="Times New Roman"/>
+          <w:sz w:val="22"/>
+        </w:rPr>
+      </w:pPr>
+      <w:r>
+        <w:rPr>
+          <w:rFonts w:cs="Times New Roman"/>
+          <w:sz w:val="22"/>
+        </w:rPr>
+        <w:t xml:space="preserve">By using </w:t>
+      </w:r>
+      <w:proofErr w:type="spellStart"/>
+      <w:proofErr w:type="gramStart"/>
+      <w:r>
+        <w:rPr>
+          <w:rFonts w:cs="Times New Roman"/>
+          <w:sz w:val="22"/>
+        </w:rPr>
+        <w:t>dataframe.assign</w:t>
+      </w:r>
+      <w:proofErr w:type="spellEnd"/>
+      <w:proofErr w:type="gramEnd"/>
+      <w:r>
+        <w:rPr>
+          <w:rFonts w:cs="Times New Roman"/>
+          <w:sz w:val="22"/>
+        </w:rPr>
+        <w:t>()</w:t>
+      </w:r>
+    </w:p>
+    <w:p>
+      <w:pPr>
+        <w:pStyle w:val="ListParagraph"/>
+        <w:numPr>
+          <w:ilvl w:val="1"/>
+          <w:numId w:val="2"/>
+        </w:numPr>
+        <w:rPr>
+          <w:rFonts w:cs="Times New Roman"/>
+          <w:sz w:val="22"/>
+        </w:rPr>
+      </w:pPr>
+      <w:r>
+        <w:rPr>
+          <w:rFonts w:cs="Times New Roman"/>
+          <w:sz w:val="22"/>
+        </w:rPr>
+        <w:t>By using a dictionary</w:t>
+      </w:r>
+    </w:p>
+    <w:p>
+      <w:pPr>
+        <w:pStyle w:val="ListParagraph"/>
+        <w:ind w:left="1440"/>
+        <w:rPr>
+          <w:rFonts w:cs="Times New Roman"/>
+          <w:sz w:val="22"/>
+        </w:rPr>
+      </w:pPr>
+    </w:p>
+    <w:p>
+      <w:pPr>
+        <w:pStyle w:val="ListParagraph"/>
+        <w:numPr>
+          <w:ilvl w:val="0"/>
+          <w:numId w:val="1"/>
+        </w:numPr>
+        <w:rPr>
+          <w:rFonts w:cs="Times New Roman"/>
+          <w:sz w:val="22"/>
+        </w:rPr>
+      </w:pPr>
+      <w:r>
+        <w:rPr>
+          <w:rFonts w:cs="Times New Roman"/>
+          <w:sz w:val="22"/>
+        </w:rPr>
+        <w:t>How to convert string column to datetime in pandas?</w:t>
+      </w:r>
+    </w:p>
+    <w:p>
+      <w:pPr>
+        <w:pStyle w:val="ListParagraph"/>
+        <w:numPr>
+          <w:ilvl w:val="1"/>
+          <w:numId w:val="5"/>
+        </w:numPr>
+        <w:rPr>
+          <w:rFonts w:cs="Times New Roman"/>
+          <w:sz w:val="22"/>
+        </w:rPr>
+      </w:pPr>
+      <w:r>
+        <w:rPr>
+          <w:rFonts w:cs="Times New Roman"/>
+          <w:sz w:val="22"/>
+        </w:rPr>
+        <w:t xml:space="preserve">By using </w:t>
+      </w:r>
+      <w:proofErr w:type="spellStart"/>
+      <w:r>
+        <w:rPr>
+          <w:rFonts w:cs="Times New Roman"/>
+          <w:sz w:val="22"/>
+        </w:rPr>
+        <w:t>pd.to_</w:t>
+      </w:r>
+      <w:proofErr w:type="gramStart"/>
+      <w:r>
+        <w:rPr>
+          <w:rFonts w:cs="Times New Roman"/>
+          <w:sz w:val="22"/>
+        </w:rPr>
+        <w:t>datetime</w:t>
+      </w:r>
+      <w:proofErr w:type="spellEnd"/>
+      <w:r>
+        <w:rPr>
+          <w:rFonts w:cs="Times New Roman"/>
+          <w:sz w:val="22"/>
+        </w:rPr>
+        <w:t>(</w:t>
+      </w:r>
+      <w:proofErr w:type="gramEnd"/>
+      <w:r>
+        <w:rPr>
+          <w:rFonts w:cs="Times New Roman"/>
+          <w:sz w:val="22"/>
+        </w:rPr>
+        <w:t>)</w:t>
+      </w:r>
+    </w:p>
+    <w:p>
+      <w:pPr>
+        <w:pStyle w:val="ListParagraph"/>
+        <w:numPr>
+          <w:ilvl w:val="1"/>
+          <w:numId w:val="5"/>
+        </w:numPr>
+        <w:rPr>
+          <w:rFonts w:cs="Times New Roman"/>
+          <w:sz w:val="22"/>
+        </w:rPr>
+      </w:pPr>
+      <w:r>
+        <w:rPr>
+          <w:rFonts w:cs="Times New Roman"/>
+          <w:sz w:val="22"/>
+        </w:rPr>
+        <w:t xml:space="preserve">By using </w:t>
+      </w:r>
+      <w:proofErr w:type="spellStart"/>
+      <w:r>
+        <w:rPr>
+          <w:rFonts w:cs="Times New Roman"/>
+          <w:sz w:val="22"/>
+        </w:rPr>
+        <w:t>Dataframe.astype</w:t>
+      </w:r>
+      <w:proofErr w:type="spellEnd"/>
+      <w:r>
+        <w:rPr>
+          <w:rFonts w:cs="Times New Roman"/>
+          <w:sz w:val="22"/>
+        </w:rPr>
+        <w:t>(‘datetime64[ns]’)</w:t>
+      </w:r>
+    </w:p>
+    <w:p>
+      <w:pPr>
+        <w:pStyle w:val="ListParagraph"/>
+        <w:ind w:left="1440"/>
+        <w:rPr>
+          <w:rFonts w:cs="Times New Roman"/>
+          <w:sz w:val="22"/>
+        </w:rPr>
+      </w:pPr>
+    </w:p>
+    <w:p>
+      <w:pPr>
+        <w:pStyle w:val="ListParagraph"/>
+        <w:numPr>
+          <w:ilvl w:val="0"/>
+          <w:numId w:val="1"/>
+        </w:numPr>
+        <w:rPr>
+          <w:rFonts w:cs="Times New Roman"/>
+          <w:sz w:val="22"/>
+        </w:rPr>
+      </w:pPr>
+      <w:r>
+        <w:rPr>
+          <w:rFonts w:cs="Times New Roman"/>
+          <w:sz w:val="22"/>
+        </w:rPr>
+        <w:t>What is the purpose of abstract class in python?</w:t>
+      </w:r>
+    </w:p>
+    <w:p>
+      <w:pPr>
+        <w:pStyle w:val="ListParagraph"/>
+        <w:ind w:left="501"/>
+        <w:rPr>
+          <w:rFonts w:cs="Times New Roman"/>
+          <w:sz w:val="22"/>
+        </w:rPr>
+      </w:pPr>
+      <w:r>
+        <w:rPr>
+          <w:rFonts w:cs="Times New Roman"/>
+          <w:sz w:val="22"/>
+        </w:rPr>
+        <w:t>It is used to create blueprint of methods to be implemented by child classes, so when you want your classes to conform to some standard methods and implement them, you can have all these classes be child of abstract class.</w:t>
+      </w:r>
+    </w:p>
+    <w:p>
+      <w:pPr>
+        <w:pStyle w:val="ListParagraph"/>
+        <w:ind w:left="501"/>
+        <w:rPr>
+          <w:rFonts w:cs="Times New Roman"/>
+          <w:sz w:val="22"/>
+        </w:rPr>
+      </w:pPr>
+    </w:p>
+    <w:p>
+      <w:pPr>
+        <w:pStyle w:val="ListParagraph"/>
+        <w:numPr>
+          <w:ilvl w:val="0"/>
+          <w:numId w:val="1"/>
+        </w:numPr>
+        <w:rPr>
+          <w:rFonts w:cs="Times New Roman"/>
+          <w:sz w:val="22"/>
+        </w:rPr>
+      </w:pPr>
+      <w:r>
+        <w:rPr>
+          <w:rFonts w:cs="Times New Roman"/>
+          <w:sz w:val="22"/>
+        </w:rPr>
+        <w:t>What is an iterator in python?</w:t>
+      </w:r>
+    </w:p>
+    <w:p>
+      <w:pPr>
+        <w:pStyle w:val="ListParagraph"/>
+        <w:ind w:left="501"/>
+        <w:rPr>
+          <w:rFonts w:cs="Times New Roman"/>
+          <w:sz w:val="22"/>
+        </w:rPr>
+      </w:pPr>
+      <w:r>
+        <w:rPr>
+          <w:rFonts w:cs="Times New Roman"/>
+          <w:sz w:val="22"/>
+        </w:rPr>
+        <w:t>In Python, an iterator is an object which implements the iterator protocol. The iterator protocol consists of two methods. The __</w:t>
+      </w:r>
+      <w:proofErr w:type="spellStart"/>
+      <w:r>
+        <w:rPr>
+          <w:rFonts w:cs="Times New Roman"/>
+          <w:sz w:val="22"/>
+        </w:rPr>
+        <w:t>iter</w:t>
+      </w:r>
+      <w:proofErr w:type="spellEnd"/>
+      <w:r>
+        <w:rPr>
+          <w:rFonts w:cs="Times New Roman"/>
+          <w:sz w:val="22"/>
+        </w:rPr>
+        <w:t>_</w:t>
+      </w:r>
+      <w:proofErr w:type="gramStart"/>
+      <w:r>
+        <w:rPr>
+          <w:rFonts w:cs="Times New Roman"/>
+          <w:sz w:val="22"/>
+        </w:rPr>
+        <w:t>_(</w:t>
+      </w:r>
+      <w:proofErr w:type="gramEnd"/>
+      <w:r>
+        <w:rPr>
+          <w:rFonts w:cs="Times New Roman"/>
+          <w:sz w:val="22"/>
+        </w:rPr>
+        <w:t>) method, which must return the iterator object, and the next() method, which returns the next element from a sequence.</w:t>
+      </w:r>
+    </w:p>
+    <w:p>
+      <w:pPr>
+        <w:pStyle w:val="ListParagraph"/>
+        <w:ind w:left="501"/>
+        <w:rPr>
+          <w:rFonts w:cs="Times New Roman"/>
+          <w:sz w:val="22"/>
+        </w:rPr>
+      </w:pPr>
+    </w:p>
+    <w:p>
+      <w:pPr>
+        <w:rPr>
+          <w:rFonts w:cs="Times New Roman"/>
+          <w:sz w:val="22"/>
+        </w:rPr>
+      </w:pPr>
+      <w:r>
+        <w:rPr>
+          <w:rFonts w:cs="Times New Roman"/>
+          <w:sz w:val="22"/>
+        </w:rPr>
+        <w:br w:type="page"/>
+      </w:r>
+    </w:p>
+    <w:p>
+      <w:pPr>
+        <w:pStyle w:val="ListParagraph"/>
+        <w:numPr>
+          <w:ilvl w:val="0"/>
+          <w:numId w:val="1"/>
+        </w:numPr>
+        <w:rPr>
+          <w:rFonts w:cs="Times New Roman"/>
+          <w:sz w:val="22"/>
+        </w:rPr>
+      </w:pPr>
+      <w:r>
+        <w:rPr>
+          <w:rFonts w:cs="Times New Roman"/>
+          <w:sz w:val="22"/>
+        </w:rPr>
+        <w:lastRenderedPageBreak/>
+        <w:t>What is Monkey Patching in Python?</w:t>
+      </w:r>
+    </w:p>
+    <w:p>
+      <w:pPr>
+        <w:pStyle w:val="ListParagraph"/>
+        <w:ind w:left="501"/>
+        <w:rPr>
+          <w:rFonts w:cs="Times New Roman"/>
+          <w:sz w:val="22"/>
+        </w:rPr>
+      </w:pPr>
+      <w:r>
+        <w:rPr>
+          <w:rFonts w:cs="Times New Roman"/>
+          <w:sz w:val="22"/>
+        </w:rPr>
+        <w:t xml:space="preserve">Monkey patching is reopening the existing classes or methods in class at runtime and changing the </w:t>
+      </w:r>
+      <w:proofErr w:type="spellStart"/>
+      <w:r>
+        <w:rPr>
+          <w:rFonts w:cs="Times New Roman"/>
+          <w:sz w:val="22"/>
+        </w:rPr>
+        <w:t>behavior</w:t>
+      </w:r>
+      <w:proofErr w:type="spellEnd"/>
+      <w:r>
+        <w:rPr>
+          <w:rFonts w:cs="Times New Roman"/>
+          <w:sz w:val="22"/>
+        </w:rPr>
+        <w:t>, which should be used cautiously, or you should use it only when you really need to</w:t>
+      </w:r>
+      <w:r>
+        <w:rPr>
+          <w:rFonts w:cs="Times New Roman"/>
+          <w:sz w:val="22"/>
+        </w:rPr>
+        <w:t>.</w:t>
+      </w:r>
+    </w:p>
+    <w:p>
+      <w:pPr>
+        <w:pStyle w:val="ListParagraph"/>
+        <w:ind w:left="501"/>
+        <w:rPr>
+          <w:rFonts w:cs="Times New Roman"/>
+          <w:sz w:val="22"/>
+        </w:rPr>
+      </w:pPr>
+    </w:p>
+    <w:p>
+      <w:pPr>
+        <w:pStyle w:val="ListParagraph"/>
+        <w:numPr>
+          <w:ilvl w:val="0"/>
+          <w:numId w:val="1"/>
+        </w:numPr>
+        <w:rPr>
+          <w:rFonts w:cs="Times New Roman"/>
+          <w:sz w:val="22"/>
+        </w:rPr>
+      </w:pPr>
+      <w:r>
+        <w:rPr>
+          <w:rFonts w:cs="Times New Roman"/>
+          <w:sz w:val="22"/>
+        </w:rPr>
+        <w:t>Is there a benefit to using one over the other? In Python 2, they both seem to return the same results:</w:t>
+      </w:r>
+    </w:p>
+    <w:p>
+      <w:pPr>
+        <w:pStyle w:val="ListParagraph"/>
+        <w:ind w:left="501"/>
+        <w:rPr>
+          <w:rFonts w:cs="Times New Roman"/>
+          <w:sz w:val="22"/>
+        </w:rPr>
+      </w:pPr>
+    </w:p>
+    <w:p>
+      <w:pPr>
+        <w:pStyle w:val="ListParagraph"/>
+        <w:ind w:left="501"/>
+        <w:rPr>
+          <w:rFonts w:cs="Times New Roman"/>
+          <w:sz w:val="22"/>
+        </w:rPr>
+      </w:pPr>
+      <w:r>
+        <w:rPr>
+          <w:rFonts w:cs="Times New Roman"/>
+          <w:sz w:val="22"/>
+        </w:rPr>
+        <w:t>&gt;&gt;&gt; 6/3</w:t>
+      </w:r>
+    </w:p>
+    <w:p>
+      <w:pPr>
+        <w:pStyle w:val="ListParagraph"/>
+        <w:ind w:left="501"/>
+        <w:rPr>
+          <w:rFonts w:cs="Times New Roman"/>
+          <w:sz w:val="22"/>
+        </w:rPr>
+      </w:pPr>
+      <w:r>
+        <w:rPr>
+          <w:rFonts w:cs="Times New Roman"/>
+          <w:sz w:val="22"/>
+        </w:rPr>
+        <w:t>2</w:t>
+      </w:r>
+    </w:p>
+    <w:p>
+      <w:pPr>
+        <w:pStyle w:val="ListParagraph"/>
+        <w:ind w:left="501"/>
+        <w:rPr>
+          <w:rFonts w:cs="Times New Roman"/>
+          <w:sz w:val="22"/>
+        </w:rPr>
+      </w:pPr>
+      <w:r>
+        <w:rPr>
+          <w:rFonts w:cs="Times New Roman"/>
+          <w:sz w:val="22"/>
+        </w:rPr>
+        <w:t>&gt;&gt;&gt; 6//3</w:t>
+      </w:r>
+    </w:p>
+    <w:p>
+      <w:pPr>
+        <w:pStyle w:val="ListParagraph"/>
+        <w:ind w:left="501"/>
+        <w:rPr>
+          <w:rFonts w:cs="Times New Roman"/>
+          <w:sz w:val="22"/>
+        </w:rPr>
+      </w:pPr>
+      <w:r>
+        <w:rPr>
+          <w:rFonts w:cs="Times New Roman"/>
+          <w:sz w:val="22"/>
+        </w:rPr>
+        <w:t>2</w:t>
+      </w:r>
+    </w:p>
+    <w:p>
+      <w:pPr>
+        <w:pStyle w:val="ListParagraph"/>
+        <w:ind w:left="501"/>
+        <w:rPr>
+          <w:rFonts w:cs="Times New Roman"/>
+          <w:sz w:val="22"/>
+        </w:rPr>
+      </w:pPr>
+      <w:r>
+        <w:rPr>
+          <w:rFonts w:cs="Times New Roman"/>
+          <w:sz w:val="22"/>
+        </w:rPr>
+        <w:t>In Python 3.0, 5 / 2 will return 2.5 and 5 // 2 will return 2. The former is floating point division, and the latter is floor division, sometimes also called integer division.</w:t>
+      </w:r>
+    </w:p>
+    <w:p>
+      <w:pPr>
+        <w:pStyle w:val="ListParagraph"/>
+        <w:ind w:left="501"/>
+        <w:rPr>
+          <w:rFonts w:cs="Times New Roman"/>
+          <w:sz w:val="22"/>
+        </w:rPr>
+      </w:pPr>
+    </w:p>
+    <w:p>
+      <w:pPr>
+        <w:pStyle w:val="ListParagraph"/>
+        <w:ind w:left="501"/>
+        <w:rPr>
+          <w:rFonts w:cs="Times New Roman"/>
+          <w:sz w:val="22"/>
+        </w:rPr>
+      </w:pPr>
+      <w:r>
+        <w:rPr>
+          <w:rFonts w:cs="Times New Roman"/>
+          <w:sz w:val="22"/>
+        </w:rPr>
+        <w:t xml:space="preserve">In Python 2.2 or later in the 2.x line, there is no difference for integers unless you perform a from __future__ import division, which causes Python 2.x to adopt the </w:t>
+      </w:r>
+      <w:proofErr w:type="spellStart"/>
+      <w:r>
+        <w:rPr>
+          <w:rFonts w:cs="Times New Roman"/>
+          <w:sz w:val="22"/>
+        </w:rPr>
+        <w:t>behavior</w:t>
+      </w:r>
+      <w:proofErr w:type="spellEnd"/>
+      <w:r>
+        <w:rPr>
+          <w:rFonts w:cs="Times New Roman"/>
+          <w:sz w:val="22"/>
+        </w:rPr>
+        <w:t xml:space="preserve"> of 3.0</w:t>
+      </w:r>
+    </w:p>
+    <w:p>
+      <w:pPr>
+        <w:pStyle w:val="ListParagraph"/>
+        <w:ind w:left="501"/>
+        <w:rPr>
+          <w:rFonts w:cs="Times New Roman"/>
+          <w:sz w:val="22"/>
+        </w:rPr>
+      </w:pPr>
+    </w:p>
+    <w:p>
+      <w:pPr>
+        <w:pStyle w:val="ListParagraph"/>
+        <w:ind w:left="501"/>
+        <w:rPr>
+          <w:rFonts w:cs="Times New Roman"/>
+          <w:sz w:val="22"/>
+        </w:rPr>
+      </w:pPr>
+      <w:r>
+        <w:rPr>
+          <w:rFonts w:cs="Times New Roman"/>
+          <w:sz w:val="22"/>
+        </w:rPr>
+        <w:t>Regardless of the future import, 5.0 // 2 will return 2.0 since that’s the floor division result of the operation.</w:t>
+      </w:r>
+    </w:p>
+    <w:p>
+      <w:pPr>
+        <w:pStyle w:val="ListParagraph"/>
+        <w:ind w:left="501"/>
+        <w:rPr>
+          <w:rFonts w:cs="Times New Roman"/>
+          <w:sz w:val="22"/>
+        </w:rPr>
+      </w:pPr>
+    </w:p>
+    <w:p>
+      <w:pPr>
+        <w:pStyle w:val="ListParagraph"/>
+        <w:numPr>
+          <w:ilvl w:val="0"/>
+          <w:numId w:val="1"/>
+        </w:numPr>
+        <w:rPr>
+          <w:rFonts w:cs="Times New Roman"/>
+          <w:sz w:val="22"/>
+        </w:rPr>
+      </w:pPr>
+      <w:r>
+        <w:rPr>
+          <w:rFonts w:cs="Times New Roman"/>
+          <w:sz w:val="22"/>
+        </w:rPr>
+        <w:t>What is the use of __name__=</w:t>
+      </w:r>
+      <w:proofErr w:type="gramStart"/>
+      <w:r>
+        <w:rPr>
+          <w:rFonts w:cs="Times New Roman"/>
+          <w:sz w:val="22"/>
+        </w:rPr>
+        <w:t>=”_</w:t>
+      </w:r>
+      <w:proofErr w:type="gramEnd"/>
+      <w:r>
+        <w:rPr>
+          <w:rFonts w:cs="Times New Roman"/>
+          <w:sz w:val="22"/>
+        </w:rPr>
+        <w:t>_main__” condition check?</w:t>
+      </w:r>
+    </w:p>
+    <w:p>
+      <w:pPr>
+        <w:pStyle w:val="ListParagraph"/>
+        <w:ind w:left="501"/>
+        <w:rPr>
+          <w:rFonts w:cs="Times New Roman"/>
+          <w:sz w:val="22"/>
+        </w:rPr>
+      </w:pPr>
+      <w:r>
+        <w:rPr>
+          <w:rFonts w:cs="Times New Roman"/>
+          <w:sz w:val="22"/>
+        </w:rPr>
+        <w:t xml:space="preserve">When you want to implement a part of a code when the file is run as a program or independently, then you declare that code in this condition block. It will not be executed when it is imported </w:t>
+      </w:r>
+      <w:r>
+        <w:rPr>
+          <w:rFonts w:cs="Times New Roman"/>
+          <w:sz w:val="22"/>
+        </w:rPr>
+        <w:t xml:space="preserve">as a module in another </w:t>
+      </w:r>
+      <w:proofErr w:type="spellStart"/>
+      <w:r>
+        <w:rPr>
+          <w:rFonts w:cs="Times New Roman"/>
+          <w:sz w:val="22"/>
+        </w:rPr>
+        <w:t>py</w:t>
+      </w:r>
+      <w:proofErr w:type="spellEnd"/>
+      <w:r>
+        <w:rPr>
+          <w:rFonts w:cs="Times New Roman"/>
+          <w:sz w:val="22"/>
+        </w:rPr>
+        <w:t xml:space="preserve"> file.</w:t>
+      </w:r>
+    </w:p>
+    <w:p>
+      <w:pPr>
+        <w:pStyle w:val="ListParagraph"/>
+        <w:ind w:left="501"/>
+        <w:rPr>
+          <w:rFonts w:cs="Times New Roman"/>
+          <w:sz w:val="22"/>
+        </w:rPr>
+      </w:pPr>
+    </w:p>
+    <w:p>
+      <w:pPr>
+        <w:pStyle w:val="ListParagraph"/>
+        <w:numPr>
+          <w:ilvl w:val="0"/>
+          <w:numId w:val="1"/>
+        </w:numPr>
+        <w:rPr>
+          <w:rFonts w:cs="Times New Roman"/>
+          <w:sz w:val="22"/>
+        </w:rPr>
+      </w:pPr>
     </w:p>
     <w:sectPr>
       <w:pgSz w:w="11900" w:h="16840"/>
@@ -3068,8 +5963,8 @@
 </file>
 
 <file path=word/numbering.xml><?xml version="1.0" encoding="utf-8"?>
-<w:numbering xmlns:wpc="http://schemas.microsoft.com/office/word/2010/wordprocessingCanvas" xmlns:mo="http://schemas.microsoft.com/office/mac/office/2008/main" xmlns:mc="http://schemas.openxmlformats.org/markup-compatibility/2006" xmlns:mv="urn:schemas-microsoft-com:mac:vml" xmlns:o="urn:schemas-microsoft-com:office:office" xmlns:r="http://schemas.openxmlformats.org/officeDocument/2006/relationships" xmlns:m="http://schemas.openxmlformats.org/officeDocument/2006/math" xmlns:v="urn:schemas-microsoft-com:vml" xmlns:wp14="http://schemas.microsoft.com/office/word/2010/wordprocessingDrawing" xmlns:wp="http://schemas.openxmlformats.org/drawingml/2006/wordprocessingDrawing" xmlns:w10="urn:schemas-microsoft-com:office:word" xmlns:w="http://schemas.openxmlformats.org/wordprocessingml/2006/main" xmlns:w14="http://schemas.microsoft.com/office/word/2010/wordml" xmlns:w15="http://schemas.microsoft.com/office/word/2012/wordml" xmlns:wpg="http://schemas.microsoft.com/office/word/2010/wordprocessingGroup" xmlns:wpi="http://schemas.microsoft.com/office/word/2010/wordprocessingInk" xmlns:wne="http://schemas.microsoft.com/office/word/2006/wordml" xmlns:wps="http://schemas.microsoft.com/office/word/2010/wordprocessingShape" mc:Ignorable="w14 w15 wp14">
-  <w:abstractNum w:abstractNumId="0">
+<w:numbering xmlns:wpc="http://schemas.microsoft.com/office/word/2010/wordprocessingCanvas" xmlns:cx="http://schemas.microsoft.com/office/drawing/2014/chartex" xmlns:cx1="http://schemas.microsoft.com/office/drawing/2015/9/8/chartex" xmlns:cx2="http://schemas.microsoft.com/office/drawing/2015/10/21/chartex" xmlns:cx3="http://schemas.microsoft.com/office/drawing/2016/5/9/chartex" xmlns:cx4="http://schemas.microsoft.com/office/drawing/2016/5/10/chartex" xmlns:cx5="http://schemas.microsoft.com/office/drawing/2016/5/11/chartex" xmlns:cx6="http://schemas.microsoft.com/office/drawing/2016/5/12/chartex" xmlns:cx7="http://schemas.microsoft.com/office/drawing/2016/5/13/chartex" xmlns:cx8="http://schemas.microsoft.com/office/drawing/2016/5/14/chartex" xmlns:mc="http://schemas.openxmlformats.org/markup-compatibility/2006" xmlns:aink="http://schemas.microsoft.com/office/drawing/2016/ink" xmlns:am3d="http://schemas.microsoft.com/office/drawing/2017/model3d" xmlns:o="urn:schemas-microsoft-com:office:office" xmlns:r="http://schemas.openxmlformats.org/officeDocument/2006/relationships" xmlns:m="http://schemas.openxmlformats.org/officeDocument/2006/math" xmlns:v="urn:schemas-microsoft-com:vml" xmlns:wp14="http://schemas.microsoft.com/office/word/2010/wordprocessingDrawing" xmlns:wp="http://schemas.openxmlformats.org/drawingml/2006/wordprocessingDrawing" xmlns:w10="urn:schemas-microsoft-com:office:word" xmlns:w="http://schemas.openxmlformats.org/wordprocessingml/2006/main" xmlns:w14="http://schemas.microsoft.com/office/word/2010/wordml" xmlns:w15="http://schemas.microsoft.com/office/word/2012/wordml" xmlns:w16cex="http://schemas.microsoft.com/office/word/2018/wordml/cex" xmlns:w16cid="http://schemas.microsoft.com/office/word/2016/wordml/cid" xmlns:w16="http://schemas.microsoft.com/office/word/2018/wordml" xmlns:w16sdtdh="http://schemas.microsoft.com/office/word/2020/wordml/sdtdatahash" xmlns:w16se="http://schemas.microsoft.com/office/word/2015/wordml/symex" xmlns:wpg="http://schemas.microsoft.com/office/word/2010/wordprocessingGroup" xmlns:wpi="http://schemas.microsoft.com/office/word/2010/wordprocessingInk" xmlns:wne="http://schemas.microsoft.com/office/word/2006/wordml" xmlns:wps="http://schemas.microsoft.com/office/word/2010/wordprocessingShape" mc:Ignorable="w14 w15 w16se w16cid w16 w16cex w16sdtdh wp14">
+  <w:abstractNum w:abstractNumId="0" w15:restartNumberingAfterBreak="0">
     <w:nsid w:val="1C5E7C61"/>
     <w:multiLevelType w:val="hybridMultilevel"/>
     <w:tmpl w:val="36E2DEB0"/>
@@ -3159,10 +6054,10 @@
       </w:pPr>
     </w:lvl>
   </w:abstractNum>
-  <w:abstractNum w:abstractNumId="1">
-    <w:nsid w:val="416505A4"/>
+  <w:abstractNum w:abstractNumId="1" w15:restartNumberingAfterBreak="0">
+    <w:nsid w:val="3D1B7050"/>
     <w:multiLevelType w:val="multilevel"/>
-    <w:tmpl w:val="2A80BA82"/>
+    <w:tmpl w:val="A9B4F98C"/>
     <w:lvl w:ilvl="0">
       <w:start w:val="1"/>
       <w:numFmt w:val="bullet"/>
@@ -3179,20 +6074,16 @@
         <w:sz w:val="20"/>
       </w:rPr>
     </w:lvl>
-    <w:lvl w:ilvl="1" w:tentative="1">
+    <w:lvl w:ilvl="1">
       <w:start w:val="1"/>
-      <w:numFmt w:val="bullet"/>
-      <w:lvlText w:val="o"/>
+      <w:numFmt w:val="decimal"/>
+      <w:lvlText w:val="%2."/>
       <w:lvlJc w:val="left"/>
       <w:pPr>
-        <w:tabs>
-          <w:tab w:val="num" w:pos="1440"/>
-        </w:tabs>
         <w:ind w:left="1440" w:hanging="360"/>
       </w:pPr>
       <w:rPr>
-        <w:rFonts w:ascii="Courier New" w:hAnsi="Courier New" w:hint="default"/>
-        <w:sz w:val="20"/>
+        <w:rFonts w:hint="default"/>
       </w:rPr>
     </w:lvl>
     <w:lvl w:ilvl="2" w:tentative="1">
@@ -3308,17 +6199,349 @@
       </w:rPr>
     </w:lvl>
   </w:abstractNum>
+  <w:abstractNum w:abstractNumId="2" w15:restartNumberingAfterBreak="0">
+    <w:nsid w:val="416505A4"/>
+    <w:multiLevelType w:val="multilevel"/>
+    <w:tmpl w:val="A9B4F98C"/>
+    <w:lvl w:ilvl="0">
+      <w:start w:val="1"/>
+      <w:numFmt w:val="bullet"/>
+      <w:lvlText w:val=""/>
+      <w:lvlJc w:val="left"/>
+      <w:pPr>
+        <w:tabs>
+          <w:tab w:val="num" w:pos="720"/>
+        </w:tabs>
+        <w:ind w:left="720" w:hanging="360"/>
+      </w:pPr>
+      <w:rPr>
+        <w:rFonts w:ascii="Symbol" w:hAnsi="Symbol" w:hint="default"/>
+        <w:sz w:val="20"/>
+      </w:rPr>
+    </w:lvl>
+    <w:lvl w:ilvl="1">
+      <w:start w:val="1"/>
+      <w:numFmt w:val="decimal"/>
+      <w:lvlText w:val="%2."/>
+      <w:lvlJc w:val="left"/>
+      <w:pPr>
+        <w:ind w:left="1440" w:hanging="360"/>
+      </w:pPr>
+      <w:rPr>
+        <w:rFonts w:hint="default"/>
+      </w:rPr>
+    </w:lvl>
+    <w:lvl w:ilvl="2" w:tentative="1">
+      <w:start w:val="1"/>
+      <w:numFmt w:val="bullet"/>
+      <w:lvlText w:val=""/>
+      <w:lvlJc w:val="left"/>
+      <w:pPr>
+        <w:tabs>
+          <w:tab w:val="num" w:pos="2160"/>
+        </w:tabs>
+        <w:ind w:left="2160" w:hanging="360"/>
+      </w:pPr>
+      <w:rPr>
+        <w:rFonts w:ascii="Wingdings" w:hAnsi="Wingdings" w:hint="default"/>
+        <w:sz w:val="20"/>
+      </w:rPr>
+    </w:lvl>
+    <w:lvl w:ilvl="3" w:tentative="1">
+      <w:start w:val="1"/>
+      <w:numFmt w:val="bullet"/>
+      <w:lvlText w:val=""/>
+      <w:lvlJc w:val="left"/>
+      <w:pPr>
+        <w:tabs>
+          <w:tab w:val="num" w:pos="2880"/>
+        </w:tabs>
+        <w:ind w:left="2880" w:hanging="360"/>
+      </w:pPr>
+      <w:rPr>
+        <w:rFonts w:ascii="Wingdings" w:hAnsi="Wingdings" w:hint="default"/>
+        <w:sz w:val="20"/>
+      </w:rPr>
+    </w:lvl>
+    <w:lvl w:ilvl="4" w:tentative="1">
+      <w:start w:val="1"/>
+      <w:numFmt w:val="bullet"/>
+      <w:lvlText w:val=""/>
+      <w:lvlJc w:val="left"/>
+      <w:pPr>
+        <w:tabs>
+          <w:tab w:val="num" w:pos="3600"/>
+        </w:tabs>
+        <w:ind w:left="3600" w:hanging="360"/>
+      </w:pPr>
+      <w:rPr>
+        <w:rFonts w:ascii="Wingdings" w:hAnsi="Wingdings" w:hint="default"/>
+        <w:sz w:val="20"/>
+      </w:rPr>
+    </w:lvl>
+    <w:lvl w:ilvl="5" w:tentative="1">
+      <w:start w:val="1"/>
+      <w:numFmt w:val="bullet"/>
+      <w:lvlText w:val=""/>
+      <w:lvlJc w:val="left"/>
+      <w:pPr>
+        <w:tabs>
+          <w:tab w:val="num" w:pos="4320"/>
+        </w:tabs>
+        <w:ind w:left="4320" w:hanging="360"/>
+      </w:pPr>
+      <w:rPr>
+        <w:rFonts w:ascii="Wingdings" w:hAnsi="Wingdings" w:hint="default"/>
+        <w:sz w:val="20"/>
+      </w:rPr>
+    </w:lvl>
+    <w:lvl w:ilvl="6" w:tentative="1">
+      <w:start w:val="1"/>
+      <w:numFmt w:val="bullet"/>
+      <w:lvlText w:val=""/>
+      <w:lvlJc w:val="left"/>
+      <w:pPr>
+        <w:tabs>
+          <w:tab w:val="num" w:pos="5040"/>
+        </w:tabs>
+        <w:ind w:left="5040" w:hanging="360"/>
+      </w:pPr>
+      <w:rPr>
+        <w:rFonts w:ascii="Wingdings" w:hAnsi="Wingdings" w:hint="default"/>
+        <w:sz w:val="20"/>
+      </w:rPr>
+    </w:lvl>
+    <w:lvl w:ilvl="7" w:tentative="1">
+      <w:start w:val="1"/>
+      <w:numFmt w:val="bullet"/>
+      <w:lvlText w:val=""/>
+      <w:lvlJc w:val="left"/>
+      <w:pPr>
+        <w:tabs>
+          <w:tab w:val="num" w:pos="5760"/>
+        </w:tabs>
+        <w:ind w:left="5760" w:hanging="360"/>
+      </w:pPr>
+      <w:rPr>
+        <w:rFonts w:ascii="Wingdings" w:hAnsi="Wingdings" w:hint="default"/>
+        <w:sz w:val="20"/>
+      </w:rPr>
+    </w:lvl>
+    <w:lvl w:ilvl="8" w:tentative="1">
+      <w:start w:val="1"/>
+      <w:numFmt w:val="bullet"/>
+      <w:lvlText w:val=""/>
+      <w:lvlJc w:val="left"/>
+      <w:pPr>
+        <w:tabs>
+          <w:tab w:val="num" w:pos="6480"/>
+        </w:tabs>
+        <w:ind w:left="6480" w:hanging="360"/>
+      </w:pPr>
+      <w:rPr>
+        <w:rFonts w:ascii="Wingdings" w:hAnsi="Wingdings" w:hint="default"/>
+        <w:sz w:val="20"/>
+      </w:rPr>
+    </w:lvl>
+  </w:abstractNum>
+  <w:abstractNum w:abstractNumId="3" w15:restartNumberingAfterBreak="0">
+    <w:nsid w:val="4396207D"/>
+    <w:multiLevelType w:val="hybridMultilevel"/>
+    <w:tmpl w:val="697AF460"/>
+    <w:lvl w:ilvl="0" w:tplc="E1B44FCA">
+      <w:start w:val="1"/>
+      <w:numFmt w:val="decimal"/>
+      <w:lvlText w:val="%1."/>
+      <w:lvlJc w:val="left"/>
+      <w:pPr>
+        <w:ind w:left="861" w:hanging="360"/>
+      </w:pPr>
+      <w:rPr>
+        <w:rFonts w:hint="default"/>
+      </w:rPr>
+    </w:lvl>
+    <w:lvl w:ilvl="1" w:tplc="40090019" w:tentative="1">
+      <w:start w:val="1"/>
+      <w:numFmt w:val="lowerLetter"/>
+      <w:lvlText w:val="%2."/>
+      <w:lvlJc w:val="left"/>
+      <w:pPr>
+        <w:ind w:left="1581" w:hanging="360"/>
+      </w:pPr>
+    </w:lvl>
+    <w:lvl w:ilvl="2" w:tplc="4009001B" w:tentative="1">
+      <w:start w:val="1"/>
+      <w:numFmt w:val="lowerRoman"/>
+      <w:lvlText w:val="%3."/>
+      <w:lvlJc w:val="right"/>
+      <w:pPr>
+        <w:ind w:left="2301" w:hanging="180"/>
+      </w:pPr>
+    </w:lvl>
+    <w:lvl w:ilvl="3" w:tplc="4009000F" w:tentative="1">
+      <w:start w:val="1"/>
+      <w:numFmt w:val="decimal"/>
+      <w:lvlText w:val="%4."/>
+      <w:lvlJc w:val="left"/>
+      <w:pPr>
+        <w:ind w:left="3021" w:hanging="360"/>
+      </w:pPr>
+    </w:lvl>
+    <w:lvl w:ilvl="4" w:tplc="40090019" w:tentative="1">
+      <w:start w:val="1"/>
+      <w:numFmt w:val="lowerLetter"/>
+      <w:lvlText w:val="%5."/>
+      <w:lvlJc w:val="left"/>
+      <w:pPr>
+        <w:ind w:left="3741" w:hanging="360"/>
+      </w:pPr>
+    </w:lvl>
+    <w:lvl w:ilvl="5" w:tplc="4009001B" w:tentative="1">
+      <w:start w:val="1"/>
+      <w:numFmt w:val="lowerRoman"/>
+      <w:lvlText w:val="%6."/>
+      <w:lvlJc w:val="right"/>
+      <w:pPr>
+        <w:ind w:left="4461" w:hanging="180"/>
+      </w:pPr>
+    </w:lvl>
+    <w:lvl w:ilvl="6" w:tplc="4009000F" w:tentative="1">
+      <w:start w:val="1"/>
+      <w:numFmt w:val="decimal"/>
+      <w:lvlText w:val="%7."/>
+      <w:lvlJc w:val="left"/>
+      <w:pPr>
+        <w:ind w:left="5181" w:hanging="360"/>
+      </w:pPr>
+    </w:lvl>
+    <w:lvl w:ilvl="7" w:tplc="40090019" w:tentative="1">
+      <w:start w:val="1"/>
+      <w:numFmt w:val="lowerLetter"/>
+      <w:lvlText w:val="%8."/>
+      <w:lvlJc w:val="left"/>
+      <w:pPr>
+        <w:ind w:left="5901" w:hanging="360"/>
+      </w:pPr>
+    </w:lvl>
+    <w:lvl w:ilvl="8" w:tplc="4009001B" w:tentative="1">
+      <w:start w:val="1"/>
+      <w:numFmt w:val="lowerRoman"/>
+      <w:lvlText w:val="%9."/>
+      <w:lvlJc w:val="right"/>
+      <w:pPr>
+        <w:ind w:left="6621" w:hanging="180"/>
+      </w:pPr>
+    </w:lvl>
+  </w:abstractNum>
+  <w:abstractNum w:abstractNumId="4" w15:restartNumberingAfterBreak="0">
+    <w:nsid w:val="7BAB1548"/>
+    <w:multiLevelType w:val="hybridMultilevel"/>
+    <w:tmpl w:val="A6464050"/>
+    <w:lvl w:ilvl="0" w:tplc="8272B3EA">
+      <w:start w:val="1"/>
+      <w:numFmt w:val="decimal"/>
+      <w:lvlText w:val="%1."/>
+      <w:lvlJc w:val="left"/>
+      <w:pPr>
+        <w:ind w:left="861" w:hanging="360"/>
+      </w:pPr>
+      <w:rPr>
+        <w:rFonts w:hint="default"/>
+      </w:rPr>
+    </w:lvl>
+    <w:lvl w:ilvl="1" w:tplc="40090019" w:tentative="1">
+      <w:start w:val="1"/>
+      <w:numFmt w:val="lowerLetter"/>
+      <w:lvlText w:val="%2."/>
+      <w:lvlJc w:val="left"/>
+      <w:pPr>
+        <w:ind w:left="1581" w:hanging="360"/>
+      </w:pPr>
+    </w:lvl>
+    <w:lvl w:ilvl="2" w:tplc="4009001B" w:tentative="1">
+      <w:start w:val="1"/>
+      <w:numFmt w:val="lowerRoman"/>
+      <w:lvlText w:val="%3."/>
+      <w:lvlJc w:val="right"/>
+      <w:pPr>
+        <w:ind w:left="2301" w:hanging="180"/>
+      </w:pPr>
+    </w:lvl>
+    <w:lvl w:ilvl="3" w:tplc="4009000F" w:tentative="1">
+      <w:start w:val="1"/>
+      <w:numFmt w:val="decimal"/>
+      <w:lvlText w:val="%4."/>
+      <w:lvlJc w:val="left"/>
+      <w:pPr>
+        <w:ind w:left="3021" w:hanging="360"/>
+      </w:pPr>
+    </w:lvl>
+    <w:lvl w:ilvl="4" w:tplc="40090019" w:tentative="1">
+      <w:start w:val="1"/>
+      <w:numFmt w:val="lowerLetter"/>
+      <w:lvlText w:val="%5."/>
+      <w:lvlJc w:val="left"/>
+      <w:pPr>
+        <w:ind w:left="3741" w:hanging="360"/>
+      </w:pPr>
+    </w:lvl>
+    <w:lvl w:ilvl="5" w:tplc="4009001B" w:tentative="1">
+      <w:start w:val="1"/>
+      <w:numFmt w:val="lowerRoman"/>
+      <w:lvlText w:val="%6."/>
+      <w:lvlJc w:val="right"/>
+      <w:pPr>
+        <w:ind w:left="4461" w:hanging="180"/>
+      </w:pPr>
+    </w:lvl>
+    <w:lvl w:ilvl="6" w:tplc="4009000F" w:tentative="1">
+      <w:start w:val="1"/>
+      <w:numFmt w:val="decimal"/>
+      <w:lvlText w:val="%7."/>
+      <w:lvlJc w:val="left"/>
+      <w:pPr>
+        <w:ind w:left="5181" w:hanging="360"/>
+      </w:pPr>
+    </w:lvl>
+    <w:lvl w:ilvl="7" w:tplc="40090019" w:tentative="1">
+      <w:start w:val="1"/>
+      <w:numFmt w:val="lowerLetter"/>
+      <w:lvlText w:val="%8."/>
+      <w:lvlJc w:val="left"/>
+      <w:pPr>
+        <w:ind w:left="5901" w:hanging="360"/>
+      </w:pPr>
+    </w:lvl>
+    <w:lvl w:ilvl="8" w:tplc="4009001B" w:tentative="1">
+      <w:start w:val="1"/>
+      <w:numFmt w:val="lowerRoman"/>
+      <w:lvlText w:val="%9."/>
+      <w:lvlJc w:val="right"/>
+      <w:pPr>
+        <w:ind w:left="6621" w:hanging="180"/>
+      </w:pPr>
+    </w:lvl>
+  </w:abstractNum>
   <w:num w:numId="1">
     <w:abstractNumId w:val="0"/>
   </w:num>
   <w:num w:numId="2">
+    <w:abstractNumId w:val="2"/>
+  </w:num>
+  <w:num w:numId="3">
+    <w:abstractNumId w:val="3"/>
+  </w:num>
+  <w:num w:numId="4">
+    <w:abstractNumId w:val="4"/>
+  </w:num>
+  <w:num w:numId="5">
     <w:abstractNumId w:val="1"/>
   </w:num>
 </w:numbering>
 </file>
 
 <file path=word/styles.xml><?xml version="1.0" encoding="utf-8"?>
-<w:styles xmlns:mc="http://schemas.openxmlformats.org/markup-compatibility/2006" xmlns:r="http://schemas.openxmlformats.org/officeDocument/2006/relationships" xmlns:w="http://schemas.openxmlformats.org/wordprocessingml/2006/main" xmlns:w14="http://schemas.microsoft.com/office/word/2010/wordml" xmlns:w15="http://schemas.microsoft.com/office/word/2012/wordml" mc:Ignorable="w14 w15">
+<w:styles xmlns:mc="http://schemas.openxmlformats.org/markup-compatibility/2006" xmlns:r="http://schemas.openxmlformats.org/officeDocument/2006/relationships" xmlns:w="http://schemas.openxmlformats.org/wordprocessingml/2006/main" xmlns:w14="http://schemas.microsoft.com/office/word/2010/wordml" xmlns:w15="http://schemas.microsoft.com/office/word/2012/wordml" xmlns:w16cex="http://schemas.microsoft.com/office/word/2018/wordml/cex" xmlns:w16cid="http://schemas.microsoft.com/office/word/2016/wordml/cid" xmlns:w16="http://schemas.microsoft.com/office/word/2018/wordml" xmlns:w16sdtdh="http://schemas.microsoft.com/office/word/2020/wordml/sdtdatahash" xmlns:w16se="http://schemas.microsoft.com/office/word/2015/wordml/symex" mc:Ignorable="w14 w15 w16se w16cid w16 w16cex w16sdtdh">
   <w:docDefaults>
     <w:rPrDefault>
       <w:rPr>
@@ -3330,7 +6553,7 @@
     </w:rPrDefault>
     <w:pPrDefault/>
   </w:docDefaults>
-  <w:latentStyles w:defLockedState="0" w:defUIPriority="99" w:defSemiHidden="0" w:defUnhideWhenUsed="0" w:defQFormat="0" w:count="380">
+  <w:latentStyles w:defLockedState="0" w:defUIPriority="99" w:defSemiHidden="0" w:defUnhideWhenUsed="0" w:defQFormat="0" w:count="376">
     <w:lsdException w:name="Normal" w:uiPriority="0" w:qFormat="1"/>
     <w:lsdException w:name="heading 1" w:uiPriority="9" w:qFormat="1"/>
     <w:lsdException w:name="heading 2" w:semiHidden="1" w:uiPriority="9" w:unhideWhenUsed="1" w:qFormat="1"/>
@@ -3487,15 +6710,6 @@
     <w:lsdException w:name="Balloon Text" w:semiHidden="1" w:unhideWhenUsed="1"/>
     <w:lsdException w:name="Table Grid" w:uiPriority="39"/>
     <w:lsdException w:name="Table Theme" w:semiHidden="1" w:unhideWhenUsed="1"/>
-    <w:lsdException w:name="Note Level 1" w:semiHidden="1" w:unhideWhenUsed="1"/>
-    <w:lsdException w:name="Note Level 2" w:semiHidden="1" w:unhideWhenUsed="1"/>
-    <w:lsdException w:name="Note Level 3" w:semiHidden="1" w:unhideWhenUsed="1"/>
-    <w:lsdException w:name="Note Level 4" w:semiHidden="1" w:unhideWhenUsed="1"/>
-    <w:lsdException w:name="Note Level 5" w:semiHidden="1" w:unhideWhenUsed="1"/>
-    <w:lsdException w:name="Note Level 6" w:semiHidden="1" w:unhideWhenUsed="1"/>
-    <w:lsdException w:name="Note Level 7" w:semiHidden="1" w:unhideWhenUsed="1"/>
-    <w:lsdException w:name="Note Level 8" w:semiHidden="1" w:unhideWhenUsed="1"/>
-    <w:lsdException w:name="Note Level 9" w:semiHidden="1" w:unhideWhenUsed="1"/>
     <w:lsdException w:name="Placeholder Text" w:semiHidden="1"/>
     <w:lsdException w:name="No Spacing" w:uiPriority="1" w:qFormat="1"/>
     <w:lsdException w:name="Light Shading" w:uiPriority="60"/>
@@ -3804,6 +7018,100 @@
       <w:lang w:eastAsia="en-GB"/>
     </w:rPr>
   </w:style>
+  <w:style w:type="paragraph" w:styleId="HTMLPreformatted">
+    <w:name w:val="HTML Preformatted"/>
+    <w:basedOn w:val="Normal"/>
+    <w:link w:val="HTMLPreformattedChar"/>
+    <w:uiPriority w:val="99"/>
+    <w:semiHidden/>
+    <w:unhideWhenUsed/>
+    <w:rsid w:val="000209EA"/>
+    <w:pPr>
+      <w:tabs>
+        <w:tab w:val="left" w:pos="916"/>
+        <w:tab w:val="left" w:pos="1832"/>
+        <w:tab w:val="left" w:pos="2748"/>
+        <w:tab w:val="left" w:pos="3664"/>
+        <w:tab w:val="left" w:pos="4580"/>
+        <w:tab w:val="left" w:pos="5496"/>
+        <w:tab w:val="left" w:pos="6412"/>
+        <w:tab w:val="left" w:pos="7328"/>
+        <w:tab w:val="left" w:pos="8244"/>
+        <w:tab w:val="left" w:pos="9160"/>
+        <w:tab w:val="left" w:pos="10076"/>
+        <w:tab w:val="left" w:pos="10992"/>
+        <w:tab w:val="left" w:pos="11908"/>
+        <w:tab w:val="left" w:pos="12824"/>
+        <w:tab w:val="left" w:pos="13740"/>
+        <w:tab w:val="left" w:pos="14656"/>
+      </w:tabs>
+    </w:pPr>
+    <w:rPr>
+      <w:rFonts w:ascii="Courier New" w:eastAsia="Times New Roman" w:hAnsi="Courier New" w:cs="Courier New"/>
+      <w:sz w:val="20"/>
+      <w:szCs w:val="20"/>
+      <w:lang w:val="en-IN" w:eastAsia="en-IN"/>
+    </w:rPr>
+  </w:style>
+  <w:style w:type="character" w:customStyle="1" w:styleId="HTMLPreformattedChar">
+    <w:name w:val="HTML Preformatted Char"/>
+    <w:basedOn w:val="DefaultParagraphFont"/>
+    <w:link w:val="HTMLPreformatted"/>
+    <w:uiPriority w:val="99"/>
+    <w:semiHidden/>
+    <w:rsid w:val="000209EA"/>
+    <w:rPr>
+      <w:rFonts w:ascii="Courier New" w:eastAsia="Times New Roman" w:hAnsi="Courier New" w:cs="Courier New"/>
+      <w:sz w:val="20"/>
+      <w:szCs w:val="20"/>
+      <w:lang w:val="en-IN" w:eastAsia="en-IN"/>
+    </w:rPr>
+  </w:style>
+  <w:style w:type="character" w:customStyle="1" w:styleId="kn">
+    <w:name w:val="kn"/>
+    <w:basedOn w:val="DefaultParagraphFont"/>
+    <w:rsid w:val="000209EA"/>
+  </w:style>
+  <w:style w:type="character" w:customStyle="1" w:styleId="nn">
+    <w:name w:val="nn"/>
+    <w:basedOn w:val="DefaultParagraphFont"/>
+    <w:rsid w:val="000209EA"/>
+  </w:style>
+  <w:style w:type="character" w:customStyle="1" w:styleId="k">
+    <w:name w:val="k"/>
+    <w:basedOn w:val="DefaultParagraphFont"/>
+    <w:rsid w:val="000209EA"/>
+  </w:style>
+  <w:style w:type="character" w:customStyle="1" w:styleId="nf">
+    <w:name w:val="nf"/>
+    <w:basedOn w:val="DefaultParagraphFont"/>
+    <w:rsid w:val="000209EA"/>
+  </w:style>
+  <w:style w:type="character" w:customStyle="1" w:styleId="p">
+    <w:name w:val="p"/>
+    <w:basedOn w:val="DefaultParagraphFont"/>
+    <w:rsid w:val="000209EA"/>
+  </w:style>
+  <w:style w:type="character" w:customStyle="1" w:styleId="n">
+    <w:name w:val="n"/>
+    <w:basedOn w:val="DefaultParagraphFont"/>
+    <w:rsid w:val="000209EA"/>
+  </w:style>
+  <w:style w:type="character" w:customStyle="1" w:styleId="ow">
+    <w:name w:val="ow"/>
+    <w:basedOn w:val="DefaultParagraphFont"/>
+    <w:rsid w:val="000209EA"/>
+  </w:style>
+  <w:style w:type="character" w:customStyle="1" w:styleId="nb">
+    <w:name w:val="nb"/>
+    <w:basedOn w:val="DefaultParagraphFont"/>
+    <w:rsid w:val="000209EA"/>
+  </w:style>
+  <w:style w:type="character" w:customStyle="1" w:styleId="o">
+    <w:name w:val="o"/>
+    <w:basedOn w:val="DefaultParagraphFont"/>
+    <w:rsid w:val="000209EA"/>
+  </w:style>
 </w:styles>
 </file>
 

--- a/Python Interview Q&A.docx
+++ b/Python Interview Q&A.docx
@@ -1,6 +1,6 @@
 
 <file path=word/document.xml><?xml version="1.0" encoding="utf-8"?>
-<w:document xmlns:wpc="http://schemas.microsoft.com/office/word/2010/wordprocessingCanvas" xmlns:cx="http://schemas.microsoft.com/office/drawing/2014/chartex" xmlns:cx1="http://schemas.microsoft.com/office/drawing/2015/9/8/chartex" xmlns:cx2="http://schemas.microsoft.com/office/drawing/2015/10/21/chartex" xmlns:cx3="http://schemas.microsoft.com/office/drawing/2016/5/9/chartex" xmlns:cx4="http://schemas.microsoft.com/office/drawing/2016/5/10/chartex" xmlns:cx5="http://schemas.microsoft.com/office/drawing/2016/5/11/chartex" xmlns:cx6="http://schemas.microsoft.com/office/drawing/2016/5/12/chartex" xmlns:cx7="http://schemas.microsoft.com/office/drawing/2016/5/13/chartex" xmlns:cx8="http://schemas.microsoft.com/office/drawing/2016/5/14/chartex" xmlns:mc="http://schemas.openxmlformats.org/markup-compatibility/2006" xmlns:aink="http://schemas.microsoft.com/office/drawing/2016/ink" xmlns:am3d="http://schemas.microsoft.com/office/drawing/2017/model3d" xmlns:o="urn:schemas-microsoft-com:office:office" xmlns:r="http://schemas.openxmlformats.org/officeDocument/2006/relationships" xmlns:m="http://schemas.openxmlformats.org/officeDocument/2006/math" xmlns:v="urn:schemas-microsoft-com:vml" xmlns:wp14="http://schemas.microsoft.com/office/word/2010/wordprocessingDrawing" xmlns:wp="http://schemas.openxmlformats.org/drawingml/2006/wordprocessingDrawing" xmlns:w10="urn:schemas-microsoft-com:office:word" xmlns:w="http://schemas.openxmlformats.org/wordprocessingml/2006/main" xmlns:w14="http://schemas.microsoft.com/office/word/2010/wordml" xmlns:w15="http://schemas.microsoft.com/office/word/2012/wordml" xmlns:w16cex="http://schemas.microsoft.com/office/word/2018/wordml/cex" xmlns:w16cid="http://schemas.microsoft.com/office/word/2016/wordml/cid" xmlns:w16="http://schemas.microsoft.com/office/word/2018/wordml" xmlns:w16sdtdh="http://schemas.microsoft.com/office/word/2020/wordml/sdtdatahash" xmlns:w16se="http://schemas.microsoft.com/office/word/2015/wordml/symex" xmlns:wpg="http://schemas.microsoft.com/office/word/2010/wordprocessingGroup" xmlns:wpi="http://schemas.microsoft.com/office/word/2010/wordprocessingInk" xmlns:wne="http://schemas.microsoft.com/office/word/2006/wordml" xmlns:wps="http://schemas.microsoft.com/office/word/2010/wordprocessingShape" mc:Ignorable="w14 w15 w16se w16cid w16 w16cex w16sdtdh wp14">
+<w:document xmlns:wpc="http://schemas.microsoft.com/office/word/2010/wordprocessingCanvas" xmlns:cx="http://schemas.microsoft.com/office/drawing/2014/chartex" xmlns:cx1="http://schemas.microsoft.com/office/drawing/2015/9/8/chartex" xmlns:cx2="http://schemas.microsoft.com/office/drawing/2015/10/21/chartex" xmlns:cx3="http://schemas.microsoft.com/office/drawing/2016/5/9/chartex" xmlns:cx4="http://schemas.microsoft.com/office/drawing/2016/5/10/chartex" xmlns:cx5="http://schemas.microsoft.com/office/drawing/2016/5/11/chartex" xmlns:cx6="http://schemas.microsoft.com/office/drawing/2016/5/12/chartex" xmlns:cx7="http://schemas.microsoft.com/office/drawing/2016/5/13/chartex" xmlns:cx8="http://schemas.microsoft.com/office/drawing/2016/5/14/chartex" xmlns:mc="http://schemas.openxmlformats.org/markup-compatibility/2006" xmlns:aink="http://schemas.microsoft.com/office/drawing/2016/ink" xmlns:am3d="http://schemas.microsoft.com/office/drawing/2017/model3d" xmlns:o="urn:schemas-microsoft-com:office:office" xmlns:r="http://schemas.openxmlformats.org/officeDocument/2006/relationships" xmlns:m="http://schemas.openxmlformats.org/officeDocument/2006/math" xmlns:v="urn:schemas-microsoft-com:vml" xmlns:wp14="http://schemas.microsoft.com/office/word/2010/wordprocessingDrawing" xmlns:wp="http://schemas.openxmlformats.org/drawingml/2006/wordprocessingDrawing" xmlns:w10="urn:schemas-microsoft-com:office:word" xmlns:w="http://schemas.openxmlformats.org/wordprocessingml/2006/main" xmlns:w14="http://schemas.microsoft.com/office/word/2010/wordml" xmlns:w15="http://schemas.microsoft.com/office/word/2012/wordml" xmlns:w16cex="http://schemas.microsoft.com/office/word/2018/wordml/cex" xmlns:w16cid="http://schemas.microsoft.com/office/word/2016/wordml/cid" xmlns:w16="http://schemas.microsoft.com/office/word/2018/wordml" xmlns:w16se="http://schemas.microsoft.com/office/word/2015/wordml/symex" xmlns:wpg="http://schemas.microsoft.com/office/word/2010/wordprocessingGroup" xmlns:wpi="http://schemas.microsoft.com/office/word/2010/wordprocessingInk" xmlns:wne="http://schemas.microsoft.com/office/word/2006/wordml" xmlns:wps="http://schemas.microsoft.com/office/word/2010/wordprocessingShape" mc:Ignorable="w14 w15 w16se w16cid w16 w16cex wp14">
   <w:body>
     <w:p>
       <w:pPr>
@@ -100,6 +100,47 @@
           <w:sz w:val="22"/>
         </w:rPr>
         <w:t> file.</w:t>
+      </w:r>
+    </w:p>
+    <w:p>
+      <w:pPr>
+        <w:pStyle w:val="ListParagraph"/>
+        <w:rPr>
+          <w:rFonts w:cs="Times New Roman"/>
+          <w:sz w:val="22"/>
+        </w:rPr>
+      </w:pPr>
+    </w:p>
+    <w:p>
+      <w:pPr>
+        <w:pStyle w:val="ListParagraph"/>
+        <w:rPr>
+          <w:rFonts w:cs="Times New Roman"/>
+          <w:sz w:val="22"/>
+        </w:rPr>
+      </w:pPr>
+      <w:r>
+        <w:rPr>
+          <w:rFonts w:cs="Times New Roman"/>
+          <w:sz w:val="22"/>
+        </w:rPr>
+        <w:t xml:space="preserve">Simply running a python file will not create a </w:t>
+      </w:r>
+      <w:proofErr w:type="spellStart"/>
+      <w:r>
+        <w:rPr>
+          <w:rFonts w:cs="Times New Roman"/>
+          <w:sz w:val="22"/>
+        </w:rPr>
+        <w:t>pyc</w:t>
+      </w:r>
+      <w:proofErr w:type="spellEnd"/>
+      <w:r>
+        <w:rPr>
+          <w:rFonts w:cs="Times New Roman"/>
+          <w:sz w:val="22"/>
+        </w:rPr>
+        <w:t xml:space="preserve"> file.</w:t>
       </w:r>
     </w:p>
     <w:p>
@@ -1494,6 +1535,7 @@
           <w:rFonts w:cs="Times New Roman"/>
           <w:sz w:val="22"/>
         </w:rPr>
+        <w:lastRenderedPageBreak/>
         <w:t xml:space="preserve">Iterator is an object that can be iterated upon. </w:t>
       </w:r>
       <w:r>
@@ -1549,15 +1591,7 @@
           <w:rFonts w:cs="Times New Roman"/>
           <w:sz w:val="22"/>
         </w:rPr>
-        <w:t xml:space="preserve">__ method that can take </w:t>
-      </w:r>
-      <w:r>
-        <w:rPr>
-          <w:rFonts w:cs="Times New Roman"/>
-          <w:sz w:val="22"/>
-        </w:rPr>
-        <w:lastRenderedPageBreak/>
-        <w:t xml:space="preserve">sequential indexes starting from zero (and raises an </w:t>
+        <w:t xml:space="preserve">__ method that can take sequential indexes starting from zero (and raises an </w:t>
       </w:r>
       <w:proofErr w:type="spellStart"/>
       <w:r>
@@ -2444,6 +2478,7 @@
           <w:rFonts w:cs="Times New Roman"/>
           <w:sz w:val="22"/>
         </w:rPr>
+        <w:lastRenderedPageBreak/>
         <w:t>I</w:t>
       </w:r>
       <w:r>
@@ -2465,15 +2500,7 @@
           <w:rFonts w:cs="Times New Roman"/>
           <w:sz w:val="22"/>
         </w:rPr>
-        <w:t xml:space="preserve">tion or data and the methods of the class offer a way to manipulate or do something with that state information or data. </w:t>
-      </w:r>
-      <w:r>
-        <w:rPr>
-          <w:rFonts w:cs="Times New Roman"/>
-          <w:sz w:val="22"/>
-        </w:rPr>
-        <w:lastRenderedPageBreak/>
-        <w:t>__</w:t>
+        <w:t>tion or data and the methods of the class offer a way to manipulate or do something with that state information or data. __</w:t>
       </w:r>
       <w:proofErr w:type="spellStart"/>
       <w:r>
@@ -3501,6 +3528,7 @@
           <w:rFonts w:cs="Times New Roman"/>
           <w:sz w:val="22"/>
         </w:rPr>
+        <w:lastRenderedPageBreak/>
         <w:t>__</w:t>
       </w:r>
       <w:proofErr w:type="spellStart"/>
@@ -4561,7 +4589,6 @@
           <w:rFonts w:cs="Times New Roman"/>
           <w:sz w:val="22"/>
         </w:rPr>
-        <w:lastRenderedPageBreak/>
         <w:t>With Python, it uses an interpreter rather than a compiler. An interpreter works in exactly the same way as a compiler, with one difference: instead of code generation, it loads the output in-memory and executes it directly on your system</w:t>
       </w:r>
     </w:p>
@@ -5927,6 +5954,541 @@
           <w:sz w:val="22"/>
         </w:rPr>
         <w:t xml:space="preserve"> file.</w:t>
+      </w:r>
+    </w:p>
+    <w:p>
+      <w:pPr>
+        <w:pStyle w:val="ListParagraph"/>
+        <w:ind w:left="501"/>
+        <w:rPr>
+          <w:rFonts w:cs="Times New Roman"/>
+          <w:sz w:val="22"/>
+        </w:rPr>
+      </w:pPr>
+    </w:p>
+    <w:p>
+      <w:pPr>
+        <w:pStyle w:val="ListParagraph"/>
+        <w:numPr>
+          <w:ilvl w:val="0"/>
+          <w:numId w:val="1"/>
+        </w:numPr>
+        <w:rPr>
+          <w:rFonts w:cs="Times New Roman"/>
+          <w:sz w:val="22"/>
+        </w:rPr>
+      </w:pPr>
+      <w:r>
+        <w:rPr>
+          <w:rFonts w:cs="Times New Roman"/>
+          <w:sz w:val="22"/>
+        </w:rPr>
+        <w:t xml:space="preserve">What is the importance of </w:t>
+      </w:r>
+      <w:proofErr w:type="spellStart"/>
+      <w:r>
+        <w:rPr>
+          <w:rFonts w:cs="Times New Roman"/>
+          <w:sz w:val="22"/>
+        </w:rPr>
+        <w:t>wholetextfiles</w:t>
+      </w:r>
+      <w:proofErr w:type="spellEnd"/>
+      <w:r>
+        <w:rPr>
+          <w:rFonts w:cs="Times New Roman"/>
+          <w:sz w:val="22"/>
+        </w:rPr>
+        <w:t xml:space="preserve"> in </w:t>
+      </w:r>
+      <w:proofErr w:type="spellStart"/>
+      <w:r>
+        <w:rPr>
+          <w:rFonts w:cs="Times New Roman"/>
+          <w:sz w:val="22"/>
+        </w:rPr>
+        <w:t>pyspark</w:t>
+      </w:r>
+      <w:proofErr w:type="spellEnd"/>
+      <w:r>
+        <w:rPr>
+          <w:rFonts w:cs="Times New Roman"/>
+          <w:sz w:val="22"/>
+        </w:rPr>
+        <w:t xml:space="preserve"> while processing files?</w:t>
+      </w:r>
+    </w:p>
+    <w:p>
+      <w:pPr>
+        <w:pStyle w:val="ListParagraph"/>
+        <w:ind w:left="501"/>
+        <w:rPr>
+          <w:rFonts w:cs="Times New Roman"/>
+          <w:sz w:val="22"/>
+        </w:rPr>
+      </w:pPr>
+      <w:proofErr w:type="spellStart"/>
+      <w:r>
+        <w:rPr>
+          <w:rFonts w:cs="Times New Roman"/>
+          <w:sz w:val="22"/>
+        </w:rPr>
+        <w:t>Wholetextfile</w:t>
+      </w:r>
+      <w:proofErr w:type="spellEnd"/>
+      <w:r>
+        <w:rPr>
+          <w:rFonts w:cs="Times New Roman"/>
+          <w:sz w:val="22"/>
+        </w:rPr>
+        <w:t xml:space="preserve"> will read each file as a single </w:t>
+      </w:r>
+      <w:proofErr w:type="spellStart"/>
+      <w:r>
+        <w:rPr>
+          <w:rFonts w:cs="Times New Roman"/>
+          <w:sz w:val="22"/>
+        </w:rPr>
+        <w:t>rdd</w:t>
+      </w:r>
+      <w:proofErr w:type="spellEnd"/>
+      <w:r>
+        <w:rPr>
+          <w:rFonts w:cs="Times New Roman"/>
+          <w:sz w:val="22"/>
+        </w:rPr>
+        <w:t xml:space="preserve"> element and return </w:t>
+      </w:r>
+      <w:proofErr w:type="gramStart"/>
+      <w:r>
+        <w:rPr>
+          <w:rFonts w:cs="Times New Roman"/>
+          <w:sz w:val="22"/>
+        </w:rPr>
+        <w:t>an</w:t>
+      </w:r>
+      <w:proofErr w:type="gramEnd"/>
+      <w:r>
+        <w:rPr>
+          <w:rFonts w:cs="Times New Roman"/>
+          <w:sz w:val="22"/>
+        </w:rPr>
+        <w:t xml:space="preserve"> </w:t>
+      </w:r>
+      <w:proofErr w:type="spellStart"/>
+      <w:r>
+        <w:rPr>
+          <w:rFonts w:cs="Times New Roman"/>
+          <w:sz w:val="22"/>
+        </w:rPr>
+        <w:t>rdd</w:t>
+      </w:r>
+      <w:proofErr w:type="spellEnd"/>
+      <w:r>
+        <w:rPr>
+          <w:rFonts w:cs="Times New Roman"/>
+          <w:sz w:val="22"/>
+        </w:rPr>
+        <w:t xml:space="preserve"> whose first element is filename and second is the content of the file. This serves well when you have a large list of small files. </w:t>
+      </w:r>
+    </w:p>
+    <w:p>
+      <w:pPr>
+        <w:pStyle w:val="ListParagraph"/>
+        <w:ind w:left="501"/>
+        <w:rPr>
+          <w:rFonts w:cs="Times New Roman"/>
+          <w:sz w:val="22"/>
+        </w:rPr>
+      </w:pPr>
+    </w:p>
+    <w:p>
+      <w:pPr>
+        <w:pStyle w:val="ListParagraph"/>
+        <w:ind w:left="501"/>
+        <w:rPr>
+          <w:rFonts w:cs="Times New Roman"/>
+          <w:sz w:val="22"/>
+        </w:rPr>
+      </w:pPr>
+      <w:r>
+        <w:rPr>
+          <w:rFonts w:cs="Times New Roman"/>
+          <w:sz w:val="22"/>
+        </w:rPr>
+        <w:t xml:space="preserve">Another way is to use </w:t>
+      </w:r>
+      <w:proofErr w:type="spellStart"/>
+      <w:proofErr w:type="gramStart"/>
+      <w:r>
+        <w:rPr>
+          <w:rFonts w:cs="Times New Roman"/>
+          <w:sz w:val="22"/>
+        </w:rPr>
+        <w:t>spark.read</w:t>
+      </w:r>
+      <w:proofErr w:type="gramEnd"/>
+      <w:r>
+        <w:rPr>
+          <w:rFonts w:cs="Times New Roman"/>
+          <w:sz w:val="22"/>
+        </w:rPr>
+        <w:t>.text</w:t>
+      </w:r>
+      <w:proofErr w:type="spellEnd"/>
+      <w:r>
+        <w:rPr>
+          <w:rFonts w:cs="Times New Roman"/>
+          <w:sz w:val="22"/>
+        </w:rPr>
+        <w:t>(</w:t>
+      </w:r>
+      <w:proofErr w:type="spellStart"/>
+      <w:r>
+        <w:rPr>
+          <w:rFonts w:cs="Times New Roman"/>
+          <w:sz w:val="22"/>
+        </w:rPr>
+        <w:t>filepath</w:t>
+      </w:r>
+      <w:proofErr w:type="spellEnd"/>
+      <w:r>
+        <w:rPr>
+          <w:rFonts w:cs="Times New Roman"/>
+          <w:sz w:val="22"/>
+        </w:rPr>
+        <w:t xml:space="preserve">, </w:t>
+      </w:r>
+      <w:proofErr w:type="spellStart"/>
+      <w:r>
+        <w:rPr>
+          <w:rFonts w:cs="Times New Roman"/>
+          <w:sz w:val="22"/>
+        </w:rPr>
+        <w:t>wholetext</w:t>
+      </w:r>
+      <w:proofErr w:type="spellEnd"/>
+      <w:r>
+        <w:rPr>
+          <w:rFonts w:cs="Times New Roman"/>
+          <w:sz w:val="22"/>
+        </w:rPr>
+        <w:t>=True).select(</w:t>
+      </w:r>
+      <w:proofErr w:type="spellStart"/>
+      <w:r>
+        <w:rPr>
+          <w:rFonts w:cs="Times New Roman"/>
+          <w:sz w:val="22"/>
+        </w:rPr>
+        <w:t>input_file_name</w:t>
+      </w:r>
+      <w:proofErr w:type="spellEnd"/>
+      <w:r>
+        <w:rPr>
+          <w:rFonts w:cs="Times New Roman"/>
+          <w:sz w:val="22"/>
+        </w:rPr>
+        <w:t>(), “value”).</w:t>
+      </w:r>
+      <w:proofErr w:type="spellStart"/>
+      <w:r>
+        <w:rPr>
+          <w:rFonts w:cs="Times New Roman"/>
+          <w:sz w:val="22"/>
+        </w:rPr>
+        <w:t>rdd</w:t>
+      </w:r>
+      <w:proofErr w:type="spellEnd"/>
+    </w:p>
+    <w:p>
+      <w:pPr>
+        <w:pStyle w:val="ListParagraph"/>
+        <w:ind w:left="501"/>
+        <w:rPr>
+          <w:rFonts w:cs="Times New Roman"/>
+          <w:sz w:val="22"/>
+        </w:rPr>
+      </w:pPr>
+    </w:p>
+    <w:p>
+      <w:pPr>
+        <w:pStyle w:val="ListParagraph"/>
+        <w:numPr>
+          <w:ilvl w:val="0"/>
+          <w:numId w:val="1"/>
+        </w:numPr>
+        <w:rPr>
+          <w:rFonts w:cs="Times New Roman"/>
+          <w:sz w:val="22"/>
+        </w:rPr>
+      </w:pPr>
+      <w:r>
+        <w:rPr>
+          <w:rFonts w:cs="Times New Roman"/>
+          <w:sz w:val="22"/>
+        </w:rPr>
+        <w:t xml:space="preserve">Why to convert a df to </w:t>
+      </w:r>
+      <w:proofErr w:type="spellStart"/>
+      <w:r>
+        <w:rPr>
+          <w:rFonts w:cs="Times New Roman"/>
+          <w:sz w:val="22"/>
+        </w:rPr>
+        <w:t>rdd</w:t>
+      </w:r>
+      <w:proofErr w:type="spellEnd"/>
+      <w:r>
+        <w:rPr>
+          <w:rFonts w:cs="Times New Roman"/>
+          <w:sz w:val="22"/>
+        </w:rPr>
+        <w:t>?</w:t>
+      </w:r>
+    </w:p>
+    <w:p>
+      <w:pPr>
+        <w:pStyle w:val="ListParagraph"/>
+        <w:ind w:left="501"/>
+        <w:rPr>
+          <w:rFonts w:cs="Times New Roman"/>
+          <w:sz w:val="22"/>
+        </w:rPr>
+      </w:pPr>
+      <w:proofErr w:type="spellStart"/>
+      <w:r>
+        <w:rPr>
+          <w:rFonts w:cs="Times New Roman"/>
+          <w:sz w:val="22"/>
+        </w:rPr>
+        <w:t>Pyspark</w:t>
+      </w:r>
+      <w:proofErr w:type="spellEnd"/>
+      <w:r>
+        <w:rPr>
+          <w:rFonts w:cs="Times New Roman"/>
+          <w:sz w:val="22"/>
+        </w:rPr>
+        <w:t xml:space="preserve"> uses </w:t>
+      </w:r>
+      <w:proofErr w:type="spellStart"/>
+      <w:r>
+        <w:rPr>
+          <w:rFonts w:cs="Times New Roman"/>
+          <w:sz w:val="22"/>
+        </w:rPr>
+        <w:t>rdd</w:t>
+      </w:r>
+      <w:proofErr w:type="spellEnd"/>
+      <w:r>
+        <w:rPr>
+          <w:rFonts w:cs="Times New Roman"/>
+          <w:sz w:val="22"/>
+        </w:rPr>
+        <w:t xml:space="preserve"> since 1.0 was launched. </w:t>
+      </w:r>
+      <w:proofErr w:type="spellStart"/>
+      <w:r>
+        <w:rPr>
+          <w:rFonts w:cs="Times New Roman"/>
+          <w:sz w:val="22"/>
+        </w:rPr>
+        <w:t>Dataframe</w:t>
+      </w:r>
+      <w:proofErr w:type="spellEnd"/>
+      <w:r>
+        <w:rPr>
+          <w:rFonts w:cs="Times New Roman"/>
+          <w:sz w:val="22"/>
+        </w:rPr>
+        <w:t xml:space="preserve"> is new in 1.3, hence many transformations are not available in df as in </w:t>
+      </w:r>
+      <w:proofErr w:type="spellStart"/>
+      <w:r>
+        <w:rPr>
+          <w:rFonts w:cs="Times New Roman"/>
+          <w:sz w:val="22"/>
+        </w:rPr>
+        <w:t>rdd</w:t>
+      </w:r>
+      <w:proofErr w:type="spellEnd"/>
+      <w:r>
+        <w:rPr>
+          <w:rFonts w:cs="Times New Roman"/>
+          <w:sz w:val="22"/>
+        </w:rPr>
+        <w:t xml:space="preserve">. </w:t>
+      </w:r>
+      <w:proofErr w:type="gramStart"/>
+      <w:r>
+        <w:rPr>
+          <w:rFonts w:cs="Times New Roman"/>
+          <w:sz w:val="22"/>
+        </w:rPr>
+        <w:t>So</w:t>
+      </w:r>
+      <w:proofErr w:type="gramEnd"/>
+      <w:r>
+        <w:rPr>
+          <w:rFonts w:cs="Times New Roman"/>
+          <w:sz w:val="22"/>
+        </w:rPr>
+        <w:t xml:space="preserve"> we convert </w:t>
+      </w:r>
+      <w:proofErr w:type="spellStart"/>
+      <w:r>
+        <w:rPr>
+          <w:rFonts w:cs="Times New Roman"/>
+          <w:sz w:val="22"/>
+        </w:rPr>
+        <w:t>dataframes</w:t>
+      </w:r>
+      <w:proofErr w:type="spellEnd"/>
+      <w:r>
+        <w:rPr>
+          <w:rFonts w:cs="Times New Roman"/>
+          <w:sz w:val="22"/>
+        </w:rPr>
+        <w:t xml:space="preserve"> to </w:t>
+      </w:r>
+      <w:proofErr w:type="spellStart"/>
+      <w:r>
+        <w:rPr>
+          <w:rFonts w:cs="Times New Roman"/>
+          <w:sz w:val="22"/>
+        </w:rPr>
+        <w:t>rdds</w:t>
+      </w:r>
+      <w:proofErr w:type="spellEnd"/>
+      <w:r>
+        <w:rPr>
+          <w:rFonts w:cs="Times New Roman"/>
+          <w:sz w:val="22"/>
+        </w:rPr>
+        <w:t>.</w:t>
+      </w:r>
+    </w:p>
+    <w:p>
+      <w:pPr>
+        <w:pStyle w:val="ListParagraph"/>
+        <w:ind w:left="501"/>
+        <w:rPr>
+          <w:rFonts w:cs="Times New Roman"/>
+          <w:sz w:val="22"/>
+        </w:rPr>
+      </w:pPr>
+    </w:p>
+    <w:p>
+      <w:pPr>
+        <w:pStyle w:val="ListParagraph"/>
+        <w:numPr>
+          <w:ilvl w:val="0"/>
+          <w:numId w:val="1"/>
+        </w:numPr>
+        <w:rPr>
+          <w:rFonts w:cs="Times New Roman"/>
+          <w:sz w:val="22"/>
+        </w:rPr>
+      </w:pPr>
+      <w:r>
+        <w:rPr>
+          <w:rFonts w:cs="Times New Roman"/>
+          <w:sz w:val="22"/>
+        </w:rPr>
+        <w:t xml:space="preserve">Why use </w:t>
+      </w:r>
+      <w:proofErr w:type="spellStart"/>
+      <w:proofErr w:type="gramStart"/>
+      <w:r>
+        <w:rPr>
+          <w:rFonts w:cs="Times New Roman"/>
+          <w:sz w:val="22"/>
+        </w:rPr>
+        <w:t>rdd.foreachpartition</w:t>
+      </w:r>
+      <w:proofErr w:type="spellEnd"/>
+      <w:proofErr w:type="gramEnd"/>
+      <w:r>
+        <w:rPr>
+          <w:rFonts w:cs="Times New Roman"/>
+          <w:sz w:val="22"/>
+        </w:rPr>
+        <w:t xml:space="preserve"> instead of foreach</w:t>
+      </w:r>
+    </w:p>
+    <w:p>
+      <w:pPr>
+        <w:pStyle w:val="ListParagraph"/>
+        <w:ind w:left="501"/>
+        <w:rPr>
+          <w:rFonts w:cs="Times New Roman"/>
+          <w:sz w:val="22"/>
+        </w:rPr>
+      </w:pPr>
+      <w:proofErr w:type="spellStart"/>
+      <w:r>
+        <w:rPr>
+          <w:rFonts w:cs="Times New Roman"/>
+          <w:sz w:val="22"/>
+        </w:rPr>
+        <w:t>Foreachpartition</w:t>
+      </w:r>
+      <w:proofErr w:type="spellEnd"/>
+      <w:r>
+        <w:rPr>
+          <w:rFonts w:cs="Times New Roman"/>
+          <w:sz w:val="22"/>
+        </w:rPr>
+        <w:t xml:space="preserve"> is used when there are heavy initializations, like database connections, or </w:t>
+      </w:r>
+      <w:proofErr w:type="spellStart"/>
+      <w:r>
+        <w:rPr>
+          <w:rFonts w:cs="Times New Roman"/>
+          <w:sz w:val="22"/>
+        </w:rPr>
+        <w:t>aws</w:t>
+      </w:r>
+      <w:proofErr w:type="spellEnd"/>
+      <w:r>
+        <w:rPr>
+          <w:rFonts w:cs="Times New Roman"/>
+          <w:sz w:val="22"/>
+        </w:rPr>
+        <w:t xml:space="preserve"> transfers which are to be initialized once per partition whereas foreach is used to apply on each element of a </w:t>
+      </w:r>
+      <w:proofErr w:type="spellStart"/>
+      <w:r>
+        <w:rPr>
+          <w:rFonts w:cs="Times New Roman"/>
+          <w:sz w:val="22"/>
+        </w:rPr>
+        <w:t>dataframe</w:t>
+      </w:r>
+      <w:proofErr w:type="spellEnd"/>
+      <w:r>
+        <w:rPr>
+          <w:rFonts w:cs="Times New Roman"/>
+          <w:sz w:val="22"/>
+        </w:rPr>
+        <w:t>/dataset/</w:t>
+      </w:r>
+      <w:proofErr w:type="spellStart"/>
+      <w:r>
+        <w:rPr>
+          <w:rFonts w:cs="Times New Roman"/>
+          <w:sz w:val="22"/>
+        </w:rPr>
+        <w:t>rdd</w:t>
+      </w:r>
+      <w:proofErr w:type="spellEnd"/>
+      <w:r>
+        <w:rPr>
+          <w:rFonts w:cs="Times New Roman"/>
+          <w:sz w:val="22"/>
+        </w:rPr>
+        <w:t>.</w:t>
       </w:r>
     </w:p>
     <w:p>
@@ -5963,7 +6525,7 @@
 </file>
 
 <file path=word/numbering.xml><?xml version="1.0" encoding="utf-8"?>
-<w:numbering xmlns:wpc="http://schemas.microsoft.com/office/word/2010/wordprocessingCanvas" xmlns:cx="http://schemas.microsoft.com/office/drawing/2014/chartex" xmlns:cx1="http://schemas.microsoft.com/office/drawing/2015/9/8/chartex" xmlns:cx2="http://schemas.microsoft.com/office/drawing/2015/10/21/chartex" xmlns:cx3="http://schemas.microsoft.com/office/drawing/2016/5/9/chartex" xmlns:cx4="http://schemas.microsoft.com/office/drawing/2016/5/10/chartex" xmlns:cx5="http://schemas.microsoft.com/office/drawing/2016/5/11/chartex" xmlns:cx6="http://schemas.microsoft.com/office/drawing/2016/5/12/chartex" xmlns:cx7="http://schemas.microsoft.com/office/drawing/2016/5/13/chartex" xmlns:cx8="http://schemas.microsoft.com/office/drawing/2016/5/14/chartex" xmlns:mc="http://schemas.openxmlformats.org/markup-compatibility/2006" xmlns:aink="http://schemas.microsoft.com/office/drawing/2016/ink" xmlns:am3d="http://schemas.microsoft.com/office/drawing/2017/model3d" xmlns:o="urn:schemas-microsoft-com:office:office" xmlns:r="http://schemas.openxmlformats.org/officeDocument/2006/relationships" xmlns:m="http://schemas.openxmlformats.org/officeDocument/2006/math" xmlns:v="urn:schemas-microsoft-com:vml" xmlns:wp14="http://schemas.microsoft.com/office/word/2010/wordprocessingDrawing" xmlns:wp="http://schemas.openxmlformats.org/drawingml/2006/wordprocessingDrawing" xmlns:w10="urn:schemas-microsoft-com:office:word" xmlns:w="http://schemas.openxmlformats.org/wordprocessingml/2006/main" xmlns:w14="http://schemas.microsoft.com/office/word/2010/wordml" xmlns:w15="http://schemas.microsoft.com/office/word/2012/wordml" xmlns:w16cex="http://schemas.microsoft.com/office/word/2018/wordml/cex" xmlns:w16cid="http://schemas.microsoft.com/office/word/2016/wordml/cid" xmlns:w16="http://schemas.microsoft.com/office/word/2018/wordml" xmlns:w16sdtdh="http://schemas.microsoft.com/office/word/2020/wordml/sdtdatahash" xmlns:w16se="http://schemas.microsoft.com/office/word/2015/wordml/symex" xmlns:wpg="http://schemas.microsoft.com/office/word/2010/wordprocessingGroup" xmlns:wpi="http://schemas.microsoft.com/office/word/2010/wordprocessingInk" xmlns:wne="http://schemas.microsoft.com/office/word/2006/wordml" xmlns:wps="http://schemas.microsoft.com/office/word/2010/wordprocessingShape" mc:Ignorable="w14 w15 w16se w16cid w16 w16cex w16sdtdh wp14">
+<w:numbering xmlns:wpc="http://schemas.microsoft.com/office/word/2010/wordprocessingCanvas" xmlns:cx="http://schemas.microsoft.com/office/drawing/2014/chartex" xmlns:cx1="http://schemas.microsoft.com/office/drawing/2015/9/8/chartex" xmlns:cx2="http://schemas.microsoft.com/office/drawing/2015/10/21/chartex" xmlns:cx3="http://schemas.microsoft.com/office/drawing/2016/5/9/chartex" xmlns:cx4="http://schemas.microsoft.com/office/drawing/2016/5/10/chartex" xmlns:cx5="http://schemas.microsoft.com/office/drawing/2016/5/11/chartex" xmlns:cx6="http://schemas.microsoft.com/office/drawing/2016/5/12/chartex" xmlns:cx7="http://schemas.microsoft.com/office/drawing/2016/5/13/chartex" xmlns:cx8="http://schemas.microsoft.com/office/drawing/2016/5/14/chartex" xmlns:mc="http://schemas.openxmlformats.org/markup-compatibility/2006" xmlns:aink="http://schemas.microsoft.com/office/drawing/2016/ink" xmlns:am3d="http://schemas.microsoft.com/office/drawing/2017/model3d" xmlns:o="urn:schemas-microsoft-com:office:office" xmlns:r="http://schemas.openxmlformats.org/officeDocument/2006/relationships" xmlns:m="http://schemas.openxmlformats.org/officeDocument/2006/math" xmlns:v="urn:schemas-microsoft-com:vml" xmlns:wp14="http://schemas.microsoft.com/office/word/2010/wordprocessingDrawing" xmlns:wp="http://schemas.openxmlformats.org/drawingml/2006/wordprocessingDrawing" xmlns:w10="urn:schemas-microsoft-com:office:word" xmlns:w="http://schemas.openxmlformats.org/wordprocessingml/2006/main" xmlns:w14="http://schemas.microsoft.com/office/word/2010/wordml" xmlns:w15="http://schemas.microsoft.com/office/word/2012/wordml" xmlns:w16cex="http://schemas.microsoft.com/office/word/2018/wordml/cex" xmlns:w16cid="http://schemas.microsoft.com/office/word/2016/wordml/cid" xmlns:w16="http://schemas.microsoft.com/office/word/2018/wordml" xmlns:w16se="http://schemas.microsoft.com/office/word/2015/wordml/symex" xmlns:wpg="http://schemas.microsoft.com/office/word/2010/wordprocessingGroup" xmlns:wpi="http://schemas.microsoft.com/office/word/2010/wordprocessingInk" xmlns:wne="http://schemas.microsoft.com/office/word/2006/wordml" xmlns:wps="http://schemas.microsoft.com/office/word/2010/wordprocessingShape" mc:Ignorable="w14 w15 w16se w16cid w16 w16cex wp14">
   <w:abstractNum w:abstractNumId="0" w15:restartNumberingAfterBreak="0">
     <w:nsid w:val="1C5E7C61"/>
     <w:multiLevelType w:val="hybridMultilevel"/>
@@ -6541,7 +7103,7 @@
 </file>
 
 <file path=word/styles.xml><?xml version="1.0" encoding="utf-8"?>
-<w:styles xmlns:mc="http://schemas.openxmlformats.org/markup-compatibility/2006" xmlns:r="http://schemas.openxmlformats.org/officeDocument/2006/relationships" xmlns:w="http://schemas.openxmlformats.org/wordprocessingml/2006/main" xmlns:w14="http://schemas.microsoft.com/office/word/2010/wordml" xmlns:w15="http://schemas.microsoft.com/office/word/2012/wordml" xmlns:w16cex="http://schemas.microsoft.com/office/word/2018/wordml/cex" xmlns:w16cid="http://schemas.microsoft.com/office/word/2016/wordml/cid" xmlns:w16="http://schemas.microsoft.com/office/word/2018/wordml" xmlns:w16sdtdh="http://schemas.microsoft.com/office/word/2020/wordml/sdtdatahash" xmlns:w16se="http://schemas.microsoft.com/office/word/2015/wordml/symex" mc:Ignorable="w14 w15 w16se w16cid w16 w16cex w16sdtdh">
+<w:styles xmlns:mc="http://schemas.openxmlformats.org/markup-compatibility/2006" xmlns:r="http://schemas.openxmlformats.org/officeDocument/2006/relationships" xmlns:w="http://schemas.openxmlformats.org/wordprocessingml/2006/main" xmlns:w14="http://schemas.microsoft.com/office/word/2010/wordml" xmlns:w15="http://schemas.microsoft.com/office/word/2012/wordml" xmlns:w16cex="http://schemas.microsoft.com/office/word/2018/wordml/cex" xmlns:w16cid="http://schemas.microsoft.com/office/word/2016/wordml/cid" xmlns:w16="http://schemas.microsoft.com/office/word/2018/wordml" xmlns:w16se="http://schemas.microsoft.com/office/word/2015/wordml/symex" mc:Ignorable="w14 w15 w16se w16cid w16 w16cex">
   <w:docDefaults>
     <w:rPrDefault>
       <w:rPr>

--- a/Python Interview Q&A.docx
+++ b/Python Interview Q&A.docx
@@ -10,6 +10,7 @@
         <w:t>Python Interview Questions</w:t>
       </w:r>
     </w:p>
+    <w:p/>
     <w:p>
       <w:pPr>
         <w:rPr>
@@ -35,49 +36,17 @@
           <w:rFonts w:cs="Times New Roman"/>
           <w:sz w:val="22"/>
         </w:rPr>
-        <w:t>What are annotations.</w:t>
-      </w:r>
-    </w:p>
-    <w:p>
-      <w:pPr>
-        <w:pStyle w:val="ListParagraph"/>
-        <w:ind w:left="501"/>
-        <w:rPr>
-          <w:rFonts w:cs="Times New Roman"/>
-          <w:sz w:val="22"/>
-        </w:rPr>
-      </w:pPr>
-      <w:r>
-        <w:rPr>
-          <w:rFonts w:cs="Times New Roman"/>
-          <w:sz w:val="22"/>
-        </w:rPr>
-        <w:t>The basic idea of them is to hint to the readers of the code about what to expect as values of arguments in functions.</w:t>
-      </w:r>
-      <w:r>
-        <w:rPr>
-          <w:rFonts w:cs="Times New Roman"/>
-          <w:sz w:val="22"/>
-        </w:rPr>
-        <w:t xml:space="preserve"> </w:t>
-      </w:r>
-      <w:r>
-        <w:rPr>
-          <w:rFonts w:cs="Times New Roman"/>
-          <w:sz w:val="22"/>
-        </w:rPr>
-        <w:t xml:space="preserve">This can be used in addition to docstring to add more details to the functions. </w:t>
-      </w:r>
-    </w:p>
-    <w:p>
-      <w:pPr>
-        <w:pStyle w:val="ListParagraph"/>
-        <w:ind w:left="501"/>
-        <w:rPr>
-          <w:rFonts w:cs="Times New Roman"/>
-          <w:sz w:val="22"/>
-        </w:rPr>
-      </w:pPr>
+        <w:t xml:space="preserve">How is memory management done in </w:t>
+      </w:r>
+      <w:proofErr w:type="gramStart"/>
+      <w:r>
+        <w:rPr>
+          <w:rFonts w:cs="Times New Roman"/>
+          <w:sz w:val="22"/>
+        </w:rPr>
+        <w:t>python</w:t>
+      </w:r>
+      <w:proofErr w:type="gramEnd"/>
     </w:p>
     <w:p>
       <w:pPr>
@@ -96,409 +65,224 @@
           <w:rFonts w:cs="Times New Roman"/>
           <w:sz w:val="22"/>
         </w:rPr>
-        <w:t>When to use boto3 resource vs client</w:t>
-      </w:r>
-    </w:p>
-    <w:p>
-      <w:pPr>
-        <w:pStyle w:val="ListParagraph"/>
-        <w:ind w:left="501"/>
-        <w:rPr>
-          <w:rFonts w:cs="Times New Roman"/>
-          <w:sz w:val="22"/>
-        </w:rPr>
-      </w:pPr>
-      <w:r>
-        <w:rPr>
-          <w:rFonts w:cs="Times New Roman"/>
-          <w:sz w:val="22"/>
-        </w:rPr>
-        <w:t xml:space="preserve">Resource gives you </w:t>
-      </w:r>
-      <w:r>
-        <w:rPr>
-          <w:rFonts w:cs="Times New Roman"/>
-          <w:sz w:val="22"/>
-        </w:rPr>
-        <w:t>high-level object-oriented</w:t>
-      </w:r>
-      <w:r>
-        <w:rPr>
-          <w:rFonts w:cs="Times New Roman"/>
-          <w:sz w:val="22"/>
-        </w:rPr>
-        <w:t xml:space="preserve"> API</w:t>
-      </w:r>
-      <w:r>
-        <w:rPr>
-          <w:rFonts w:cs="Times New Roman"/>
-          <w:sz w:val="22"/>
-        </w:rPr>
-        <w:t xml:space="preserve"> access and client gives </w:t>
-      </w:r>
-      <w:r>
-        <w:rPr>
-          <w:rFonts w:cs="Times New Roman"/>
-          <w:sz w:val="22"/>
-        </w:rPr>
-        <w:t>low-level AWS service access</w:t>
-      </w:r>
-      <w:r>
-        <w:rPr>
-          <w:rFonts w:cs="Times New Roman"/>
-          <w:sz w:val="22"/>
-        </w:rPr>
-        <w:t>.</w:t>
-      </w:r>
-    </w:p>
-    <w:p>
-      <w:pPr>
-        <w:pStyle w:val="ListParagraph"/>
-        <w:ind w:left="501"/>
-        <w:rPr>
-          <w:rFonts w:cs="Times New Roman"/>
-          <w:sz w:val="22"/>
-        </w:rPr>
-      </w:pPr>
-      <w:r>
-        <w:rPr>
-          <w:rFonts w:cs="Times New Roman"/>
-          <w:sz w:val="22"/>
-        </w:rPr>
-        <w:t>A</w:t>
-      </w:r>
-      <w:r>
-        <w:rPr>
-          <w:rFonts w:cs="Times New Roman"/>
-          <w:sz w:val="22"/>
-        </w:rPr>
-        <w:t>ll AWS service operations are supported by clients</w:t>
-      </w:r>
-      <w:r>
-        <w:rPr>
-          <w:rFonts w:cs="Times New Roman"/>
-          <w:sz w:val="22"/>
-        </w:rPr>
-        <w:t xml:space="preserve"> but not all are covered by resource.</w:t>
-      </w:r>
-    </w:p>
-    <w:p>
-      <w:pPr>
-        <w:pStyle w:val="ListParagraph"/>
-        <w:ind w:left="501"/>
-        <w:rPr>
-          <w:rFonts w:cs="Times New Roman"/>
-          <w:sz w:val="22"/>
-        </w:rPr>
-      </w:pPr>
-      <w:r>
-        <w:rPr>
-          <w:rFonts w:cs="Times New Roman"/>
-          <w:sz w:val="22"/>
-        </w:rPr>
-        <w:t xml:space="preserve">Resource </w:t>
-      </w:r>
-      <w:r>
-        <w:rPr>
-          <w:rFonts w:cs="Times New Roman"/>
-          <w:sz w:val="22"/>
-        </w:rPr>
-        <w:t>exposes subresources and collections of AWS resources</w:t>
-      </w:r>
-      <w:r>
-        <w:rPr>
-          <w:rFonts w:cs="Times New Roman"/>
-          <w:sz w:val="22"/>
-        </w:rPr>
-        <w:t xml:space="preserve"> with lazy evaluation which are loaded only when required further reducing API calls.</w:t>
-      </w:r>
-    </w:p>
-    <w:p>
-      <w:pPr>
-        <w:pStyle w:val="ListParagraph"/>
-        <w:ind w:left="501"/>
-        <w:rPr>
-          <w:rFonts w:cs="Times New Roman"/>
-          <w:sz w:val="22"/>
-        </w:rPr>
-      </w:pPr>
-    </w:p>
-    <w:p>
-      <w:pPr>
-        <w:pStyle w:val="ListParagraph"/>
-        <w:ind w:left="501"/>
-        <w:rPr>
-          <w:rFonts w:cs="Times New Roman"/>
-          <w:sz w:val="22"/>
-        </w:rPr>
-      </w:pPr>
-      <w:r>
-        <w:rPr>
-          <w:rFonts w:cs="Times New Roman"/>
-          <w:sz w:val="22"/>
-        </w:rPr>
-        <w:t>Code differences:</w:t>
-      </w:r>
-    </w:p>
-    <w:p>
-      <w:pPr>
-        <w:pStyle w:val="ListParagraph"/>
-        <w:ind w:left="501"/>
-        <w:rPr>
-          <w:rFonts w:cs="Times New Roman"/>
-          <w:sz w:val="22"/>
-        </w:rPr>
-      </w:pPr>
-      <w:r>
-        <w:rPr>
-          <w:rFonts w:cs="Times New Roman"/>
-          <w:sz w:val="22"/>
-        </w:rPr>
-        <w:t>To list all objects in S3 bucket using resource:</w:t>
-      </w:r>
-    </w:p>
-    <w:p>
-      <w:pPr>
-        <w:pStyle w:val="ListParagraph"/>
-        <w:ind w:left="501"/>
-        <w:rPr>
-          <w:rFonts w:cs="Times New Roman"/>
-          <w:sz w:val="22"/>
-        </w:rPr>
-      </w:pPr>
-      <w:r>
-        <w:rPr>
-          <w:rFonts w:cs="Times New Roman"/>
-          <w:sz w:val="22"/>
-        </w:rPr>
-        <w:t>import boto3</w:t>
-      </w:r>
-    </w:p>
-    <w:p>
-      <w:pPr>
-        <w:pStyle w:val="ListParagraph"/>
-        <w:ind w:left="501"/>
-        <w:rPr>
-          <w:rFonts w:cs="Times New Roman"/>
-          <w:sz w:val="22"/>
-        </w:rPr>
-      </w:pPr>
-    </w:p>
-    <w:p>
-      <w:pPr>
-        <w:pStyle w:val="ListParagraph"/>
-        <w:ind w:left="501"/>
-        <w:rPr>
-          <w:rFonts w:cs="Times New Roman"/>
-          <w:sz w:val="22"/>
-        </w:rPr>
-      </w:pPr>
-      <w:r>
-        <w:rPr>
-          <w:rFonts w:cs="Times New Roman"/>
-          <w:sz w:val="22"/>
-        </w:rPr>
-        <w:t>s3 = boto3.resource('s3')</w:t>
-      </w:r>
-    </w:p>
-    <w:p>
-      <w:pPr>
-        <w:pStyle w:val="ListParagraph"/>
-        <w:ind w:left="501"/>
-        <w:rPr>
-          <w:rFonts w:cs="Times New Roman"/>
-          <w:sz w:val="22"/>
-        </w:rPr>
-      </w:pPr>
-      <w:r>
-        <w:rPr>
-          <w:rFonts w:cs="Times New Roman"/>
-          <w:sz w:val="22"/>
-        </w:rPr>
-        <w:t>bucket = s3.Bucket('mybucket')</w:t>
-      </w:r>
-    </w:p>
-    <w:p>
-      <w:pPr>
-        <w:pStyle w:val="ListParagraph"/>
-        <w:ind w:left="501"/>
-        <w:rPr>
-          <w:rFonts w:cs="Times New Roman"/>
-          <w:sz w:val="22"/>
-        </w:rPr>
-      </w:pPr>
-      <w:r>
-        <w:rPr>
-          <w:rFonts w:cs="Times New Roman"/>
-          <w:sz w:val="22"/>
-        </w:rPr>
-        <w:t>for obj in bucket.objects.all():</w:t>
-      </w:r>
-    </w:p>
-    <w:p>
-      <w:pPr>
-        <w:pStyle w:val="ListParagraph"/>
-        <w:ind w:left="501"/>
-        <w:rPr>
-          <w:rFonts w:cs="Times New Roman"/>
-          <w:sz w:val="22"/>
-        </w:rPr>
-      </w:pPr>
-      <w:r>
-        <w:rPr>
-          <w:rFonts w:cs="Times New Roman"/>
-          <w:sz w:val="22"/>
-        </w:rPr>
-        <w:t xml:space="preserve">    print(obj.key, obj.last_modified)</w:t>
-      </w:r>
-    </w:p>
-    <w:p>
-      <w:pPr>
-        <w:pStyle w:val="ListParagraph"/>
-        <w:ind w:left="501"/>
-        <w:rPr>
-          <w:rFonts w:cs="Times New Roman"/>
-          <w:sz w:val="22"/>
-        </w:rPr>
-      </w:pPr>
-    </w:p>
-    <w:p>
-      <w:pPr>
-        <w:pStyle w:val="ListParagraph"/>
-        <w:ind w:left="501"/>
-        <w:rPr>
-          <w:rFonts w:cs="Times New Roman"/>
-          <w:sz w:val="22"/>
-        </w:rPr>
-      </w:pPr>
-      <w:r>
-        <w:rPr>
-          <w:rFonts w:cs="Times New Roman"/>
-          <w:sz w:val="22"/>
-        </w:rPr>
-        <w:t>Same with client code but without pagination(this will only list 1000 objects, need to include pagination to list all objects)</w:t>
-      </w:r>
-    </w:p>
-    <w:p>
-      <w:pPr>
-        <w:pStyle w:val="ListParagraph"/>
-        <w:ind w:left="501"/>
-        <w:rPr>
-          <w:rFonts w:cs="Times New Roman"/>
-          <w:sz w:val="22"/>
-        </w:rPr>
-      </w:pPr>
-    </w:p>
-    <w:p>
-      <w:pPr>
-        <w:pStyle w:val="ListParagraph"/>
-        <w:ind w:left="501"/>
-        <w:rPr>
-          <w:rFonts w:cs="Times New Roman"/>
-          <w:sz w:val="22"/>
-        </w:rPr>
-      </w:pPr>
-      <w:r>
-        <w:rPr>
-          <w:rFonts w:cs="Times New Roman"/>
-          <w:sz w:val="22"/>
-        </w:rPr>
-        <w:t>import boto3</w:t>
-      </w:r>
-    </w:p>
-    <w:p>
-      <w:pPr>
-        <w:pStyle w:val="ListParagraph"/>
-        <w:ind w:left="501"/>
-        <w:rPr>
-          <w:rFonts w:cs="Times New Roman"/>
-          <w:sz w:val="22"/>
-        </w:rPr>
-      </w:pPr>
-    </w:p>
-    <w:p>
-      <w:pPr>
-        <w:pStyle w:val="ListParagraph"/>
-        <w:ind w:left="501"/>
-        <w:rPr>
-          <w:rFonts w:cs="Times New Roman"/>
-          <w:sz w:val="22"/>
-        </w:rPr>
-      </w:pPr>
-      <w:r>
-        <w:rPr>
-          <w:rFonts w:cs="Times New Roman"/>
-          <w:sz w:val="22"/>
-        </w:rPr>
-        <w:t>client = boto3.client('s3')</w:t>
-      </w:r>
-    </w:p>
-    <w:p>
-      <w:pPr>
-        <w:pStyle w:val="ListParagraph"/>
-        <w:ind w:left="501"/>
-        <w:rPr>
-          <w:rFonts w:cs="Times New Roman"/>
-          <w:sz w:val="22"/>
-        </w:rPr>
-      </w:pPr>
-      <w:r>
-        <w:rPr>
-          <w:rFonts w:cs="Times New Roman"/>
-          <w:sz w:val="22"/>
-        </w:rPr>
-        <w:t>response = client.list_objects_v2(Bucket='mybucket')</w:t>
-      </w:r>
-    </w:p>
-    <w:p>
-      <w:pPr>
-        <w:pStyle w:val="ListParagraph"/>
-        <w:ind w:left="501"/>
-        <w:rPr>
-          <w:rFonts w:cs="Times New Roman"/>
-          <w:sz w:val="22"/>
-        </w:rPr>
-      </w:pPr>
-      <w:r>
-        <w:rPr>
-          <w:rFonts w:cs="Times New Roman"/>
-          <w:sz w:val="22"/>
-        </w:rPr>
-        <w:t>for content in response['Contents']:</w:t>
-      </w:r>
-    </w:p>
-    <w:p>
-      <w:pPr>
-        <w:pStyle w:val="ListParagraph"/>
-        <w:ind w:left="501"/>
-        <w:rPr>
-          <w:rFonts w:cs="Times New Roman"/>
-          <w:sz w:val="22"/>
-        </w:rPr>
-      </w:pPr>
-      <w:r>
-        <w:rPr>
-          <w:rFonts w:cs="Times New Roman"/>
-          <w:sz w:val="22"/>
-        </w:rPr>
-        <w:t xml:space="preserve">    obj_dict = client.get_object(Bucket='mybucket', Key=content['Key'])</w:t>
-      </w:r>
-    </w:p>
-    <w:p>
-      <w:pPr>
-        <w:pStyle w:val="ListParagraph"/>
-        <w:ind w:left="501"/>
-        <w:rPr>
-          <w:rFonts w:cs="Times New Roman"/>
-          <w:sz w:val="22"/>
-        </w:rPr>
-      </w:pPr>
-      <w:r>
-        <w:rPr>
-          <w:rFonts w:cs="Times New Roman"/>
-          <w:sz w:val="22"/>
-        </w:rPr>
-        <w:t xml:space="preserve">    print(content['Key'], obj_dict['LastModified'])</w:t>
+        <w:t>Series from dictionary</w:t>
+      </w:r>
+    </w:p>
+    <w:p>
+      <w:pPr>
+        <w:pStyle w:val="ListParagraph"/>
+        <w:ind w:left="501"/>
+        <w:rPr>
+          <w:rFonts w:cs="Times New Roman"/>
+          <w:sz w:val="22"/>
+        </w:rPr>
+      </w:pPr>
+      <w:r>
+        <w:rPr>
+          <w:rFonts w:cs="Times New Roman"/>
+          <w:sz w:val="22"/>
+        </w:rPr>
+        <w:t>import pandas as pd</w:t>
+      </w:r>
+    </w:p>
+    <w:p>
+      <w:pPr>
+        <w:pStyle w:val="ListParagraph"/>
+        <w:ind w:left="501"/>
+        <w:rPr>
+          <w:rFonts w:cs="Times New Roman"/>
+          <w:sz w:val="22"/>
+        </w:rPr>
+      </w:pPr>
+      <w:r>
+        <w:rPr>
+          <w:rFonts w:cs="Times New Roman"/>
+          <w:sz w:val="22"/>
+        </w:rPr>
+        <w:t xml:space="preserve">  </w:t>
+      </w:r>
+    </w:p>
+    <w:p>
+      <w:pPr>
+        <w:pStyle w:val="ListParagraph"/>
+        <w:ind w:left="501"/>
+        <w:rPr>
+          <w:rFonts w:cs="Times New Roman"/>
+          <w:sz w:val="22"/>
+        </w:rPr>
+      </w:pPr>
+      <w:r>
+        <w:rPr>
+          <w:rFonts w:cs="Times New Roman"/>
+          <w:sz w:val="22"/>
+        </w:rPr>
+        <w:t xml:space="preserve"># </w:t>
+      </w:r>
+      <w:proofErr w:type="gramStart"/>
+      <w:r>
+        <w:rPr>
+          <w:rFonts w:cs="Times New Roman"/>
+          <w:sz w:val="22"/>
+        </w:rPr>
+        <w:t>create</w:t>
+      </w:r>
+      <w:proofErr w:type="gramEnd"/>
+      <w:r>
+        <w:rPr>
+          <w:rFonts w:cs="Times New Roman"/>
+          <w:sz w:val="22"/>
+        </w:rPr>
+        <w:t xml:space="preserve"> a dictionary</w:t>
+      </w:r>
+    </w:p>
+    <w:p>
+      <w:pPr>
+        <w:pStyle w:val="ListParagraph"/>
+        <w:ind w:left="501"/>
+        <w:rPr>
+          <w:rFonts w:cs="Times New Roman"/>
+          <w:sz w:val="22"/>
+        </w:rPr>
+      </w:pPr>
+      <w:r>
+        <w:rPr>
+          <w:rFonts w:cs="Times New Roman"/>
+          <w:sz w:val="22"/>
+        </w:rPr>
+        <w:t>dictionary = {'A</w:t>
+      </w:r>
+      <w:proofErr w:type="gramStart"/>
+      <w:r>
+        <w:rPr>
+          <w:rFonts w:cs="Times New Roman"/>
+          <w:sz w:val="22"/>
+        </w:rPr>
+        <w:t>' :</w:t>
+      </w:r>
+      <w:proofErr w:type="gramEnd"/>
+      <w:r>
+        <w:rPr>
+          <w:rFonts w:cs="Times New Roman"/>
+          <w:sz w:val="22"/>
+        </w:rPr>
+        <w:t xml:space="preserve"> 10, 'B' : 20, 'C' : 30}</w:t>
+      </w:r>
+    </w:p>
+    <w:p>
+      <w:pPr>
+        <w:pStyle w:val="ListParagraph"/>
+        <w:ind w:left="501"/>
+        <w:rPr>
+          <w:rFonts w:cs="Times New Roman"/>
+          <w:sz w:val="22"/>
+        </w:rPr>
+      </w:pPr>
+      <w:r>
+        <w:rPr>
+          <w:rFonts w:cs="Times New Roman"/>
+          <w:sz w:val="22"/>
+        </w:rPr>
+        <w:t xml:space="preserve">  </w:t>
+      </w:r>
+    </w:p>
+    <w:p>
+      <w:pPr>
+        <w:pStyle w:val="ListParagraph"/>
+        <w:ind w:left="501"/>
+        <w:rPr>
+          <w:rFonts w:cs="Times New Roman"/>
+          <w:sz w:val="22"/>
+        </w:rPr>
+      </w:pPr>
+      <w:r>
+        <w:rPr>
+          <w:rFonts w:cs="Times New Roman"/>
+          <w:sz w:val="22"/>
+        </w:rPr>
+        <w:t xml:space="preserve"># </w:t>
+      </w:r>
+      <w:proofErr w:type="gramStart"/>
+      <w:r>
+        <w:rPr>
+          <w:rFonts w:cs="Times New Roman"/>
+          <w:sz w:val="22"/>
+        </w:rPr>
+        <w:t>create</w:t>
+      </w:r>
+      <w:proofErr w:type="gramEnd"/>
+      <w:r>
+        <w:rPr>
+          <w:rFonts w:cs="Times New Roman"/>
+          <w:sz w:val="22"/>
+        </w:rPr>
+        <w:t xml:space="preserve"> a series</w:t>
+      </w:r>
+    </w:p>
+    <w:p>
+      <w:pPr>
+        <w:pStyle w:val="ListParagraph"/>
+        <w:ind w:left="501"/>
+        <w:rPr>
+          <w:rFonts w:cs="Times New Roman"/>
+          <w:sz w:val="22"/>
+        </w:rPr>
+      </w:pPr>
+      <w:r>
+        <w:rPr>
+          <w:rFonts w:cs="Times New Roman"/>
+          <w:sz w:val="22"/>
+        </w:rPr>
+        <w:t xml:space="preserve">series = </w:t>
+      </w:r>
+      <w:proofErr w:type="gramStart"/>
+      <w:r>
+        <w:rPr>
+          <w:rFonts w:cs="Times New Roman"/>
+          <w:sz w:val="22"/>
+        </w:rPr>
+        <w:t>pd.Series</w:t>
+      </w:r>
+      <w:proofErr w:type="gramEnd"/>
+      <w:r>
+        <w:rPr>
+          <w:rFonts w:cs="Times New Roman"/>
+          <w:sz w:val="22"/>
+        </w:rPr>
+        <w:t>(dictionary)</w:t>
+      </w:r>
+    </w:p>
+    <w:p>
+      <w:pPr>
+        <w:pStyle w:val="ListParagraph"/>
+        <w:ind w:left="501"/>
+        <w:rPr>
+          <w:rFonts w:cs="Times New Roman"/>
+          <w:sz w:val="22"/>
+        </w:rPr>
+      </w:pPr>
+      <w:r>
+        <w:rPr>
+          <w:rFonts w:cs="Times New Roman"/>
+          <w:sz w:val="22"/>
+        </w:rPr>
+        <w:t xml:space="preserve">  </w:t>
+      </w:r>
+    </w:p>
+    <w:p>
+      <w:pPr>
+        <w:pStyle w:val="ListParagraph"/>
+        <w:ind w:left="501"/>
+        <w:rPr>
+          <w:rFonts w:cs="Times New Roman"/>
+          <w:sz w:val="22"/>
+        </w:rPr>
+      </w:pPr>
+      <w:r>
+        <w:rPr>
+          <w:rFonts w:cs="Times New Roman"/>
+          <w:sz w:val="22"/>
+        </w:rPr>
+        <w:t>print(series)</w:t>
       </w:r>
     </w:p>
     <w:p>
@@ -528,16 +312,24 @@
           <w:rFonts w:cs="Times New Roman"/>
           <w:sz w:val="22"/>
         </w:rPr>
-        <w:t>Write a list comprehension function to transpose a matrix</w:t>
-      </w:r>
-    </w:p>
-    <w:p>
-      <w:pPr>
-        <w:pStyle w:val="ListParagraph"/>
-        <w:ind w:left="501"/>
-      </w:pPr>
-      <w:r>
-        <w:t>[[row[i] for row in matrix] for i in range(len(matrix))]</w:t>
+        <w:t>Tuple of list, is list mutable</w:t>
+      </w:r>
+    </w:p>
+    <w:p>
+      <w:pPr>
+        <w:pStyle w:val="ListParagraph"/>
+        <w:ind w:left="501"/>
+        <w:rPr>
+          <w:rFonts w:cs="Times New Roman"/>
+          <w:sz w:val="22"/>
+        </w:rPr>
+      </w:pPr>
+      <w:r>
+        <w:rPr>
+          <w:rFonts w:cs="Times New Roman"/>
+          <w:sz w:val="22"/>
+        </w:rPr>
+        <w:t>Yes, list in a tuple of list is mutable, because the tuple variable just stores the reference of the list. There is no way of knowing for the tuple is the list got modified as it only has the reference.</w:t>
       </w:r>
     </w:p>
     <w:p>
@@ -567,109 +359,51 @@
           <w:rFonts w:cs="Times New Roman"/>
           <w:sz w:val="22"/>
         </w:rPr>
-        <w:t>Collections module</w:t>
-      </w:r>
-    </w:p>
-    <w:p>
-      <w:pPr>
-        <w:pStyle w:val="ListParagraph"/>
-        <w:ind w:left="501"/>
-        <w:rPr>
-          <w:rFonts w:cs="Times New Roman"/>
-          <w:sz w:val="22"/>
-        </w:rPr>
-      </w:pPr>
-      <w:r>
-        <w:rPr>
-          <w:rFonts w:cs="Times New Roman"/>
-          <w:sz w:val="22"/>
-        </w:rPr>
-        <w:t>Counter</w:t>
-      </w:r>
-    </w:p>
-    <w:p>
-      <w:pPr>
-        <w:pStyle w:val="ListParagraph"/>
-        <w:ind w:left="501"/>
-        <w:rPr>
-          <w:rFonts w:cs="Times New Roman"/>
-          <w:sz w:val="22"/>
-        </w:rPr>
-      </w:pPr>
-      <w:r>
-        <w:rPr>
-          <w:rFonts w:cs="Times New Roman"/>
-          <w:sz w:val="22"/>
-        </w:rPr>
-        <w:t>OrderedDict</w:t>
-      </w:r>
-    </w:p>
-    <w:p>
-      <w:pPr>
-        <w:pStyle w:val="ListParagraph"/>
-        <w:ind w:left="501"/>
-        <w:rPr>
-          <w:rFonts w:cs="Times New Roman"/>
-          <w:sz w:val="22"/>
-        </w:rPr>
-      </w:pPr>
-      <w:r>
-        <w:rPr>
-          <w:rFonts w:cs="Times New Roman"/>
-          <w:sz w:val="22"/>
-        </w:rPr>
-        <w:t>Defaultdict</w:t>
-      </w:r>
-    </w:p>
-    <w:p>
-      <w:pPr>
-        <w:pStyle w:val="ListParagraph"/>
-        <w:ind w:left="501"/>
-        <w:rPr>
-          <w:rFonts w:cs="Times New Roman"/>
-          <w:sz w:val="22"/>
-        </w:rPr>
-      </w:pPr>
-      <w:r>
-        <w:rPr>
-          <w:rFonts w:cs="Times New Roman"/>
-          <w:sz w:val="22"/>
-        </w:rPr>
-        <w:t>Namedtuple</w:t>
-      </w:r>
-    </w:p>
-    <w:p>
-      <w:pPr>
-        <w:pStyle w:val="ListParagraph"/>
-        <w:ind w:left="501"/>
-        <w:rPr>
-          <w:rFonts w:cs="Times New Roman"/>
-          <w:sz w:val="22"/>
-        </w:rPr>
-      </w:pPr>
-      <w:r>
-        <w:rPr>
-          <w:rFonts w:cs="Times New Roman"/>
-          <w:sz w:val="22"/>
-        </w:rPr>
-        <w:t>Deque</w:t>
-      </w:r>
-    </w:p>
-    <w:p>
-      <w:pPr>
-        <w:pStyle w:val="ListParagraph"/>
-        <w:ind w:left="501"/>
-        <w:rPr>
-          <w:rFonts w:cs="Times New Roman"/>
-          <w:sz w:val="22"/>
-        </w:rPr>
-      </w:pPr>
-      <w:r>
-        <w:rPr>
-          <w:rFonts w:cs="Times New Roman"/>
-          <w:sz w:val="22"/>
-        </w:rPr>
-        <w:t>ChainMap</w:t>
+        <w:t>Convert date to utc</w:t>
+      </w:r>
+    </w:p>
+    <w:p>
+      <w:pPr>
+        <w:pStyle w:val="ListParagraph"/>
+        <w:ind w:left="501"/>
+        <w:rPr>
+          <w:rFonts w:cs="Times New Roman"/>
+          <w:sz w:val="22"/>
+        </w:rPr>
+      </w:pPr>
+      <w:r>
+        <w:rPr>
+          <w:rFonts w:cs="Times New Roman"/>
+          <w:sz w:val="22"/>
+        </w:rPr>
+        <w:t>import datetime</w:t>
+      </w:r>
+    </w:p>
+    <w:p>
+      <w:pPr>
+        <w:pStyle w:val="ListParagraph"/>
+        <w:ind w:left="501"/>
+        <w:rPr>
+          <w:rFonts w:cs="Times New Roman"/>
+          <w:sz w:val="22"/>
+        </w:rPr>
+      </w:pPr>
+    </w:p>
+    <w:p>
+      <w:pPr>
+        <w:pStyle w:val="ListParagraph"/>
+        <w:ind w:left="501"/>
+        <w:rPr>
+          <w:rFonts w:cs="Times New Roman"/>
+          <w:sz w:val="22"/>
+        </w:rPr>
+      </w:pPr>
+      <w:r>
+        <w:rPr>
+          <w:rFonts w:cs="Times New Roman"/>
+          <w:sz w:val="22"/>
+        </w:rPr>
+        <w:t>timezone_aware_dt = datetime.datetime.now(datetime.timezone.utc)</w:t>
       </w:r>
     </w:p>
     <w:p>
@@ -699,8 +433,767 @@
           <w:rFonts w:cs="Times New Roman"/>
           <w:sz w:val="22"/>
         </w:rPr>
-        <w:t>Json load vs loads and dump vs dumps</w:t>
-      </w:r>
+        <w:t>Loc vs iloc</w:t>
+      </w:r>
+    </w:p>
+    <w:p>
+      <w:pPr>
+        <w:pStyle w:val="ListParagraph"/>
+        <w:ind w:left="501"/>
+        <w:rPr>
+          <w:rFonts w:cs="Times New Roman"/>
+          <w:sz w:val="22"/>
+        </w:rPr>
+      </w:pPr>
+      <w:r>
+        <w:rPr>
+          <w:rFonts w:cs="Times New Roman"/>
+          <w:sz w:val="22"/>
+        </w:rPr>
+        <w:t xml:space="preserve">Both </w:t>
+      </w:r>
+      <w:r>
+        <w:rPr>
+          <w:rFonts w:cs="Times New Roman"/>
+          <w:sz w:val="22"/>
+        </w:rPr>
+        <w:t>are used in slicing of data from the Pandas DataFrame. They help in the convenient selection of data from the DataFrame. They are used in filtering the data according to some conditions.</w:t>
+      </w:r>
+    </w:p>
+    <w:p>
+      <w:pPr>
+        <w:pStyle w:val="ListParagraph"/>
+        <w:ind w:left="501"/>
+        <w:rPr>
+          <w:rFonts w:cs="Times New Roman"/>
+          <w:sz w:val="22"/>
+        </w:rPr>
+      </w:pPr>
+    </w:p>
+    <w:p>
+      <w:pPr>
+        <w:pStyle w:val="ListParagraph"/>
+        <w:ind w:left="501"/>
+        <w:rPr>
+          <w:rFonts w:cs="Times New Roman"/>
+          <w:sz w:val="22"/>
+        </w:rPr>
+      </w:pPr>
+      <w:r>
+        <w:rPr>
+          <w:rFonts w:cs="Times New Roman"/>
+          <w:sz w:val="22"/>
+        </w:rPr>
+        <w:t>Loc:</w:t>
+      </w:r>
+    </w:p>
+    <w:p>
+      <w:pPr>
+        <w:pStyle w:val="ListParagraph"/>
+        <w:ind w:left="501"/>
+        <w:rPr>
+          <w:rFonts w:cs="Times New Roman"/>
+          <w:sz w:val="22"/>
+        </w:rPr>
+      </w:pPr>
+    </w:p>
+    <w:p>
+      <w:pPr>
+        <w:pStyle w:val="ListParagraph"/>
+        <w:ind w:left="501"/>
+        <w:rPr>
+          <w:rFonts w:cs="Times New Roman"/>
+          <w:sz w:val="22"/>
+        </w:rPr>
+      </w:pPr>
+      <w:proofErr w:type="gramStart"/>
+      <w:r>
+        <w:rPr>
+          <w:rFonts w:cs="Times New Roman"/>
+          <w:sz w:val="22"/>
+        </w:rPr>
+        <w:t>loc(</w:t>
+      </w:r>
+      <w:proofErr w:type="gramEnd"/>
+      <w:r>
+        <w:rPr>
+          <w:rFonts w:cs="Times New Roman"/>
+          <w:sz w:val="22"/>
+        </w:rPr>
+        <w:t xml:space="preserve">) is label based data selecting method which means that we have to pass the name of the row or column which we want to select. This method includes the last element of the range passed in it, unlike </w:t>
+      </w:r>
+      <w:proofErr w:type="gramStart"/>
+      <w:r>
+        <w:rPr>
+          <w:rFonts w:cs="Times New Roman"/>
+          <w:sz w:val="22"/>
+        </w:rPr>
+        <w:t>iloc(</w:t>
+      </w:r>
+      <w:proofErr w:type="gramEnd"/>
+      <w:r>
+        <w:rPr>
+          <w:rFonts w:cs="Times New Roman"/>
+          <w:sz w:val="22"/>
+        </w:rPr>
+        <w:t xml:space="preserve">). </w:t>
+      </w:r>
+      <w:proofErr w:type="gramStart"/>
+      <w:r>
+        <w:rPr>
+          <w:rFonts w:cs="Times New Roman"/>
+          <w:sz w:val="22"/>
+        </w:rPr>
+        <w:t>loc(</w:t>
+      </w:r>
+      <w:proofErr w:type="gramEnd"/>
+      <w:r>
+        <w:rPr>
+          <w:rFonts w:cs="Times New Roman"/>
+          <w:sz w:val="22"/>
+        </w:rPr>
+        <w:t>) can accept the boolean data unlike iloc() .</w:t>
+      </w:r>
+    </w:p>
+    <w:p>
+      <w:pPr>
+        <w:pStyle w:val="ListParagraph"/>
+        <w:ind w:left="501"/>
+        <w:rPr>
+          <w:rFonts w:cs="Times New Roman"/>
+          <w:sz w:val="22"/>
+        </w:rPr>
+      </w:pPr>
+    </w:p>
+    <w:p>
+      <w:pPr>
+        <w:pStyle w:val="ListParagraph"/>
+        <w:ind w:left="501"/>
+        <w:rPr>
+          <w:rFonts w:cs="Times New Roman"/>
+          <w:sz w:val="22"/>
+        </w:rPr>
+      </w:pPr>
+      <w:r>
+        <w:rPr>
+          <w:rFonts w:cs="Times New Roman"/>
+          <w:sz w:val="22"/>
+        </w:rPr>
+        <w:t xml:space="preserve">Selecting data according to some </w:t>
+      </w:r>
+      <w:proofErr w:type="gramStart"/>
+      <w:r>
+        <w:rPr>
+          <w:rFonts w:cs="Times New Roman"/>
+          <w:sz w:val="22"/>
+        </w:rPr>
+        <w:t>conditions :</w:t>
+      </w:r>
+      <w:proofErr w:type="gramEnd"/>
+    </w:p>
+    <w:p>
+      <w:pPr>
+        <w:pStyle w:val="ListParagraph"/>
+        <w:ind w:left="501"/>
+        <w:rPr>
+          <w:rFonts w:cs="Times New Roman"/>
+          <w:sz w:val="22"/>
+        </w:rPr>
+      </w:pPr>
+    </w:p>
+    <w:p>
+      <w:pPr>
+        <w:pStyle w:val="ListParagraph"/>
+        <w:ind w:left="501"/>
+        <w:rPr>
+          <w:rFonts w:cs="Times New Roman"/>
+          <w:sz w:val="22"/>
+        </w:rPr>
+      </w:pPr>
+      <w:r>
+        <w:rPr>
+          <w:rFonts w:cs="Times New Roman"/>
+          <w:sz w:val="22"/>
+        </w:rPr>
+        <w:t xml:space="preserve"># </w:t>
+      </w:r>
+      <w:proofErr w:type="gramStart"/>
+      <w:r>
+        <w:rPr>
+          <w:rFonts w:cs="Times New Roman"/>
+          <w:sz w:val="22"/>
+        </w:rPr>
+        <w:t>selecting</w:t>
+      </w:r>
+      <w:proofErr w:type="gramEnd"/>
+      <w:r>
+        <w:rPr>
+          <w:rFonts w:cs="Times New Roman"/>
+          <w:sz w:val="22"/>
+        </w:rPr>
+        <w:t xml:space="preserve"> cars with brand 'Maruti' and Mileage &gt; 25</w:t>
+      </w:r>
+    </w:p>
+    <w:p>
+      <w:pPr>
+        <w:pStyle w:val="ListParagraph"/>
+        <w:ind w:left="501"/>
+        <w:rPr>
+          <w:rFonts w:cs="Times New Roman"/>
+          <w:sz w:val="22"/>
+        </w:rPr>
+      </w:pPr>
+      <w:proofErr w:type="gramStart"/>
+      <w:r>
+        <w:rPr>
+          <w:rFonts w:cs="Times New Roman"/>
+          <w:sz w:val="22"/>
+        </w:rPr>
+        <w:t>display(</w:t>
+      </w:r>
+      <w:proofErr w:type="gramEnd"/>
+      <w:r>
+        <w:rPr>
+          <w:rFonts w:cs="Times New Roman"/>
+          <w:sz w:val="22"/>
+        </w:rPr>
+        <w:t>data.loc[(data.Brand == 'Maruti') &amp; (data.Mileage &gt; 25)])</w:t>
+      </w:r>
+    </w:p>
+    <w:p>
+      <w:pPr>
+        <w:pStyle w:val="ListParagraph"/>
+        <w:ind w:left="501"/>
+        <w:rPr>
+          <w:rFonts w:cs="Times New Roman"/>
+          <w:sz w:val="22"/>
+        </w:rPr>
+      </w:pPr>
+    </w:p>
+    <w:p>
+      <w:pPr>
+        <w:pStyle w:val="ListParagraph"/>
+        <w:ind w:left="501"/>
+        <w:rPr>
+          <w:rFonts w:cs="Times New Roman"/>
+          <w:sz w:val="22"/>
+        </w:rPr>
+      </w:pPr>
+      <w:r>
+        <w:rPr>
+          <w:rFonts w:cs="Times New Roman"/>
+          <w:sz w:val="22"/>
+        </w:rPr>
+        <w:t xml:space="preserve">Selecting a range of rows from the </w:t>
+      </w:r>
+      <w:proofErr w:type="gramStart"/>
+      <w:r>
+        <w:rPr>
+          <w:rFonts w:cs="Times New Roman"/>
+          <w:sz w:val="22"/>
+        </w:rPr>
+        <w:t>DataFrame :</w:t>
+      </w:r>
+      <w:proofErr w:type="gramEnd"/>
+    </w:p>
+    <w:p>
+      <w:pPr>
+        <w:pStyle w:val="ListParagraph"/>
+        <w:ind w:left="501"/>
+        <w:rPr>
+          <w:rFonts w:cs="Times New Roman"/>
+          <w:sz w:val="22"/>
+        </w:rPr>
+      </w:pPr>
+    </w:p>
+    <w:p>
+      <w:pPr>
+        <w:pStyle w:val="ListParagraph"/>
+        <w:ind w:left="501"/>
+        <w:rPr>
+          <w:rFonts w:cs="Times New Roman"/>
+          <w:sz w:val="22"/>
+        </w:rPr>
+      </w:pPr>
+      <w:r>
+        <w:rPr>
+          <w:rFonts w:cs="Times New Roman"/>
+          <w:sz w:val="22"/>
+        </w:rPr>
+        <w:t xml:space="preserve"># </w:t>
+      </w:r>
+      <w:proofErr w:type="gramStart"/>
+      <w:r>
+        <w:rPr>
+          <w:rFonts w:cs="Times New Roman"/>
+          <w:sz w:val="22"/>
+        </w:rPr>
+        <w:t>selecting</w:t>
+      </w:r>
+      <w:proofErr w:type="gramEnd"/>
+      <w:r>
+        <w:rPr>
+          <w:rFonts w:cs="Times New Roman"/>
+          <w:sz w:val="22"/>
+        </w:rPr>
+        <w:t xml:space="preserve"> range of rows from 2 to 5</w:t>
+      </w:r>
+    </w:p>
+    <w:p>
+      <w:pPr>
+        <w:pStyle w:val="ListParagraph"/>
+        <w:ind w:left="501"/>
+        <w:rPr>
+          <w:rFonts w:cs="Times New Roman"/>
+          <w:sz w:val="22"/>
+        </w:rPr>
+      </w:pPr>
+      <w:proofErr w:type="gramStart"/>
+      <w:r>
+        <w:rPr>
+          <w:rFonts w:cs="Times New Roman"/>
+          <w:sz w:val="22"/>
+        </w:rPr>
+        <w:t>display(</w:t>
+      </w:r>
+      <w:proofErr w:type="gramEnd"/>
+      <w:r>
+        <w:rPr>
+          <w:rFonts w:cs="Times New Roman"/>
+          <w:sz w:val="22"/>
+        </w:rPr>
+        <w:t>data.loc[2 : 5])</w:t>
+      </w:r>
+    </w:p>
+    <w:p>
+      <w:pPr>
+        <w:pStyle w:val="ListParagraph"/>
+        <w:ind w:left="501"/>
+        <w:rPr>
+          <w:rFonts w:cs="Times New Roman"/>
+          <w:sz w:val="22"/>
+        </w:rPr>
+      </w:pPr>
+    </w:p>
+    <w:p>
+      <w:pPr>
+        <w:pStyle w:val="ListParagraph"/>
+        <w:ind w:left="501"/>
+        <w:rPr>
+          <w:rFonts w:cs="Times New Roman"/>
+          <w:sz w:val="22"/>
+        </w:rPr>
+      </w:pPr>
+      <w:r>
+        <w:rPr>
+          <w:rFonts w:cs="Times New Roman"/>
+          <w:sz w:val="22"/>
+        </w:rPr>
+        <w:t xml:space="preserve">Updating the value of any </w:t>
+      </w:r>
+      <w:proofErr w:type="gramStart"/>
+      <w:r>
+        <w:rPr>
+          <w:rFonts w:cs="Times New Roman"/>
+          <w:sz w:val="22"/>
+        </w:rPr>
+        <w:t>column :</w:t>
+      </w:r>
+      <w:proofErr w:type="gramEnd"/>
+    </w:p>
+    <w:p>
+      <w:pPr>
+        <w:pStyle w:val="ListParagraph"/>
+        <w:ind w:left="501"/>
+        <w:rPr>
+          <w:rFonts w:cs="Times New Roman"/>
+          <w:sz w:val="22"/>
+        </w:rPr>
+      </w:pPr>
+    </w:p>
+    <w:p>
+      <w:pPr>
+        <w:pStyle w:val="ListParagraph"/>
+        <w:ind w:left="501"/>
+        <w:rPr>
+          <w:rFonts w:cs="Times New Roman"/>
+          <w:sz w:val="22"/>
+        </w:rPr>
+      </w:pPr>
+      <w:r>
+        <w:rPr>
+          <w:rFonts w:cs="Times New Roman"/>
+          <w:sz w:val="22"/>
+        </w:rPr>
+        <w:t xml:space="preserve"># </w:t>
+      </w:r>
+      <w:proofErr w:type="gramStart"/>
+      <w:r>
+        <w:rPr>
+          <w:rFonts w:cs="Times New Roman"/>
+          <w:sz w:val="22"/>
+        </w:rPr>
+        <w:t>updating</w:t>
+      </w:r>
+      <w:proofErr w:type="gramEnd"/>
+      <w:r>
+        <w:rPr>
+          <w:rFonts w:cs="Times New Roman"/>
+          <w:sz w:val="22"/>
+        </w:rPr>
+        <w:t xml:space="preserve"> values of Mileage if Year &lt; 2015</w:t>
+      </w:r>
+    </w:p>
+    <w:p>
+      <w:pPr>
+        <w:pStyle w:val="ListParagraph"/>
+        <w:ind w:left="501"/>
+        <w:rPr>
+          <w:rFonts w:cs="Times New Roman"/>
+          <w:sz w:val="22"/>
+        </w:rPr>
+      </w:pPr>
+      <w:proofErr w:type="gramStart"/>
+      <w:r>
+        <w:rPr>
+          <w:rFonts w:cs="Times New Roman"/>
+          <w:sz w:val="22"/>
+        </w:rPr>
+        <w:t>data.loc[</w:t>
+      </w:r>
+      <w:proofErr w:type="gramEnd"/>
+      <w:r>
+        <w:rPr>
+          <w:rFonts w:cs="Times New Roman"/>
+          <w:sz w:val="22"/>
+        </w:rPr>
+        <w:t>(data.Year &lt; 2015), ['Mileage']] = 22</w:t>
+      </w:r>
+    </w:p>
+    <w:p>
+      <w:pPr>
+        <w:pStyle w:val="ListParagraph"/>
+        <w:ind w:left="501"/>
+        <w:rPr>
+          <w:rFonts w:cs="Times New Roman"/>
+          <w:sz w:val="22"/>
+        </w:rPr>
+      </w:pPr>
+      <w:r>
+        <w:rPr>
+          <w:rFonts w:cs="Times New Roman"/>
+          <w:sz w:val="22"/>
+        </w:rPr>
+        <w:lastRenderedPageBreak/>
+        <w:t>display(data)</w:t>
+      </w:r>
+    </w:p>
+    <w:p>
+      <w:pPr>
+        <w:pStyle w:val="ListParagraph"/>
+        <w:ind w:left="501"/>
+        <w:rPr>
+          <w:rFonts w:cs="Times New Roman"/>
+          <w:sz w:val="22"/>
+        </w:rPr>
+      </w:pPr>
+    </w:p>
+    <w:p>
+      <w:pPr>
+        <w:pStyle w:val="ListParagraph"/>
+        <w:ind w:left="501"/>
+        <w:rPr>
+          <w:rFonts w:cs="Times New Roman"/>
+          <w:sz w:val="22"/>
+        </w:rPr>
+      </w:pPr>
+      <w:r>
+        <w:rPr>
+          <w:rFonts w:cs="Times New Roman"/>
+          <w:sz w:val="22"/>
+        </w:rPr>
+        <w:t>iloc:</w:t>
+      </w:r>
+    </w:p>
+    <w:p>
+      <w:pPr>
+        <w:pStyle w:val="ListParagraph"/>
+        <w:ind w:left="501"/>
+        <w:rPr>
+          <w:rFonts w:cs="Times New Roman"/>
+          <w:sz w:val="22"/>
+        </w:rPr>
+      </w:pPr>
+    </w:p>
+    <w:p>
+      <w:pPr>
+        <w:pStyle w:val="ListParagraph"/>
+        <w:ind w:left="501"/>
+        <w:rPr>
+          <w:rFonts w:cs="Times New Roman"/>
+          <w:sz w:val="22"/>
+        </w:rPr>
+      </w:pPr>
+      <w:proofErr w:type="gramStart"/>
+      <w:r>
+        <w:rPr>
+          <w:rFonts w:cs="Times New Roman"/>
+          <w:sz w:val="22"/>
+        </w:rPr>
+        <w:t>iloc(</w:t>
+      </w:r>
+      <w:proofErr w:type="gramEnd"/>
+      <w:r>
+        <w:rPr>
+          <w:rFonts w:cs="Times New Roman"/>
+          <w:sz w:val="22"/>
+        </w:rPr>
+        <w:t xml:space="preserve">) is a indexed based selecting method which means that we have to pass integer index in the method to select specific row/column. This method does not include the last element of the range passed in it unlike </w:t>
+      </w:r>
+      <w:proofErr w:type="gramStart"/>
+      <w:r>
+        <w:rPr>
+          <w:rFonts w:cs="Times New Roman"/>
+          <w:sz w:val="22"/>
+        </w:rPr>
+        <w:t>loc(</w:t>
+      </w:r>
+      <w:proofErr w:type="gramEnd"/>
+      <w:r>
+        <w:rPr>
+          <w:rFonts w:cs="Times New Roman"/>
+          <w:sz w:val="22"/>
+        </w:rPr>
+        <w:t xml:space="preserve">). </w:t>
+      </w:r>
+      <w:proofErr w:type="gramStart"/>
+      <w:r>
+        <w:rPr>
+          <w:rFonts w:cs="Times New Roman"/>
+          <w:sz w:val="22"/>
+        </w:rPr>
+        <w:t>iloc(</w:t>
+      </w:r>
+      <w:proofErr w:type="gramEnd"/>
+      <w:r>
+        <w:rPr>
+          <w:rFonts w:cs="Times New Roman"/>
+          <w:sz w:val="22"/>
+        </w:rPr>
+        <w:t>) does not accept the boolean data unlike loc().</w:t>
+      </w:r>
+    </w:p>
+    <w:p>
+      <w:pPr>
+        <w:pStyle w:val="ListParagraph"/>
+        <w:ind w:left="501"/>
+        <w:rPr>
+          <w:rFonts w:cs="Times New Roman"/>
+          <w:sz w:val="22"/>
+        </w:rPr>
+      </w:pPr>
+    </w:p>
+    <w:p>
+      <w:pPr>
+        <w:pStyle w:val="ListParagraph"/>
+        <w:ind w:left="501"/>
+        <w:rPr>
+          <w:rFonts w:cs="Times New Roman"/>
+          <w:sz w:val="22"/>
+        </w:rPr>
+      </w:pPr>
+      <w:r>
+        <w:rPr>
+          <w:rFonts w:cs="Times New Roman"/>
+          <w:sz w:val="22"/>
+        </w:rPr>
+        <w:t>Selecting rows using integer indices:</w:t>
+      </w:r>
+    </w:p>
+    <w:p>
+      <w:pPr>
+        <w:pStyle w:val="ListParagraph"/>
+        <w:ind w:left="501"/>
+        <w:rPr>
+          <w:rFonts w:cs="Times New Roman"/>
+          <w:sz w:val="22"/>
+        </w:rPr>
+      </w:pPr>
+    </w:p>
+    <w:p>
+      <w:pPr>
+        <w:pStyle w:val="ListParagraph"/>
+        <w:ind w:left="501"/>
+        <w:rPr>
+          <w:rFonts w:cs="Times New Roman"/>
+          <w:sz w:val="22"/>
+        </w:rPr>
+      </w:pPr>
+      <w:r>
+        <w:rPr>
+          <w:rFonts w:cs="Times New Roman"/>
+          <w:sz w:val="22"/>
+        </w:rPr>
+        <w:t xml:space="preserve"># </w:t>
+      </w:r>
+      <w:proofErr w:type="gramStart"/>
+      <w:r>
+        <w:rPr>
+          <w:rFonts w:cs="Times New Roman"/>
+          <w:sz w:val="22"/>
+        </w:rPr>
+        <w:t>selecting</w:t>
+      </w:r>
+      <w:proofErr w:type="gramEnd"/>
+      <w:r>
+        <w:rPr>
+          <w:rFonts w:cs="Times New Roman"/>
+          <w:sz w:val="22"/>
+        </w:rPr>
+        <w:t xml:space="preserve"> 0th, 2th, 4th, and 7th index rows</w:t>
+      </w:r>
+    </w:p>
+    <w:p>
+      <w:pPr>
+        <w:pStyle w:val="ListParagraph"/>
+        <w:ind w:left="501"/>
+        <w:rPr>
+          <w:rFonts w:cs="Times New Roman"/>
+          <w:sz w:val="22"/>
+        </w:rPr>
+      </w:pPr>
+      <w:proofErr w:type="gramStart"/>
+      <w:r>
+        <w:rPr>
+          <w:rFonts w:cs="Times New Roman"/>
+          <w:sz w:val="22"/>
+        </w:rPr>
+        <w:t>display(</w:t>
+      </w:r>
+      <w:proofErr w:type="gramEnd"/>
+      <w:r>
+        <w:rPr>
+          <w:rFonts w:cs="Times New Roman"/>
+          <w:sz w:val="22"/>
+        </w:rPr>
+        <w:t>data.iloc[[0, 2, 4, 7]])</w:t>
+      </w:r>
+    </w:p>
+    <w:p>
+      <w:pPr>
+        <w:pStyle w:val="ListParagraph"/>
+        <w:ind w:left="501"/>
+        <w:rPr>
+          <w:rFonts w:cs="Times New Roman"/>
+          <w:sz w:val="22"/>
+        </w:rPr>
+      </w:pPr>
+    </w:p>
+    <w:p>
+      <w:pPr>
+        <w:pStyle w:val="ListParagraph"/>
+        <w:ind w:left="501"/>
+        <w:rPr>
+          <w:rFonts w:cs="Times New Roman"/>
+          <w:sz w:val="22"/>
+        </w:rPr>
+      </w:pPr>
+      <w:r>
+        <w:rPr>
+          <w:rFonts w:cs="Times New Roman"/>
+          <w:sz w:val="22"/>
+        </w:rPr>
+        <w:t>Selecting a range of columns and rows simultaneously:</w:t>
+      </w:r>
+    </w:p>
+    <w:p>
+      <w:pPr>
+        <w:pStyle w:val="ListParagraph"/>
+        <w:ind w:left="501"/>
+        <w:rPr>
+          <w:rFonts w:cs="Times New Roman"/>
+          <w:sz w:val="22"/>
+        </w:rPr>
+      </w:pPr>
+    </w:p>
+    <w:p>
+      <w:pPr>
+        <w:pStyle w:val="ListParagraph"/>
+        <w:ind w:left="501"/>
+        <w:rPr>
+          <w:rFonts w:cs="Times New Roman"/>
+          <w:sz w:val="22"/>
+        </w:rPr>
+      </w:pPr>
+      <w:r>
+        <w:rPr>
+          <w:rFonts w:cs="Times New Roman"/>
+          <w:sz w:val="22"/>
+        </w:rPr>
+        <w:t xml:space="preserve"># </w:t>
+      </w:r>
+      <w:proofErr w:type="gramStart"/>
+      <w:r>
+        <w:rPr>
+          <w:rFonts w:cs="Times New Roman"/>
+          <w:sz w:val="22"/>
+        </w:rPr>
+        <w:t>selecting</w:t>
+      </w:r>
+      <w:proofErr w:type="gramEnd"/>
+      <w:r>
+        <w:rPr>
+          <w:rFonts w:cs="Times New Roman"/>
+          <w:sz w:val="22"/>
+        </w:rPr>
+        <w:t xml:space="preserve"> rows from 1 to 4 and columns from 2 to 4</w:t>
+      </w:r>
+    </w:p>
+    <w:p>
+      <w:pPr>
+        <w:pStyle w:val="ListParagraph"/>
+        <w:ind w:left="501"/>
+        <w:rPr>
+          <w:rFonts w:cs="Times New Roman"/>
+          <w:sz w:val="22"/>
+        </w:rPr>
+      </w:pPr>
+      <w:proofErr w:type="gramStart"/>
+      <w:r>
+        <w:rPr>
+          <w:rFonts w:cs="Times New Roman"/>
+          <w:sz w:val="22"/>
+        </w:rPr>
+        <w:t>display(</w:t>
+      </w:r>
+      <w:proofErr w:type="gramEnd"/>
+      <w:r>
+        <w:rPr>
+          <w:rFonts w:cs="Times New Roman"/>
+          <w:sz w:val="22"/>
+        </w:rPr>
+        <w:t>data.iloc[1 : 5, 2 : 5])</w:t>
+      </w:r>
+    </w:p>
+    <w:p>
+      <w:pPr>
+        <w:pStyle w:val="ListParagraph"/>
+        <w:ind w:left="501"/>
+        <w:rPr>
+          <w:rFonts w:cs="Times New Roman"/>
+          <w:sz w:val="22"/>
+        </w:rPr>
+      </w:pPr>
+    </w:p>
+    <w:p>
+      <w:pPr>
+        <w:pStyle w:val="ListParagraph"/>
+        <w:ind w:left="501"/>
+        <w:rPr>
+          <w:rFonts w:cs="Times New Roman"/>
+          <w:sz w:val="22"/>
+        </w:rPr>
+      </w:pPr>
     </w:p>
     <w:p>
       <w:pPr>
@@ -719,8 +1212,35 @@
           <w:rFonts w:cs="Times New Roman"/>
           <w:sz w:val="22"/>
         </w:rPr>
-        <w:t>Itertools module</w:t>
-      </w:r>
+        <w:t>Difference between lambda and normal function</w:t>
+      </w:r>
+    </w:p>
+    <w:p>
+      <w:pPr>
+        <w:pStyle w:val="ListParagraph"/>
+        <w:ind w:left="501"/>
+        <w:rPr>
+          <w:rFonts w:cs="Times New Roman"/>
+          <w:sz w:val="22"/>
+        </w:rPr>
+      </w:pPr>
+      <w:r>
+        <w:rPr>
+          <w:rFonts w:cs="Times New Roman"/>
+          <w:sz w:val="22"/>
+        </w:rPr>
+        <w:t>The primary difference between a lambda and a regular function is that the lambda function evaluates only a single expression and yields a function object. ... A lambda function doesn't contain a return statement because it will have only a single expression which is always returned by default</w:t>
+      </w:r>
+    </w:p>
+    <w:p>
+      <w:pPr>
+        <w:pStyle w:val="ListParagraph"/>
+        <w:ind w:left="501"/>
+        <w:rPr>
+          <w:rFonts w:cs="Times New Roman"/>
+          <w:sz w:val="22"/>
+        </w:rPr>
+      </w:pPr>
     </w:p>
     <w:p>
       <w:pPr>
@@ -739,7 +1259,7 @@
           <w:rFonts w:cs="Times New Roman"/>
           <w:sz w:val="22"/>
         </w:rPr>
-        <w:t>Asyncio module</w:t>
+        <w:t>Elasticsearch</w:t>
       </w:r>
     </w:p>
     <w:p>
@@ -759,8 +1279,42 @@
           <w:rFonts w:cs="Times New Roman"/>
           <w:sz w:val="22"/>
         </w:rPr>
-        <w:t>Functools module</w:t>
-      </w:r>
+        <w:t>Is __init__ method present in all classes</w:t>
+      </w:r>
+      <w:r>
+        <w:rPr>
+          <w:rFonts w:cs="Times New Roman"/>
+          <w:sz w:val="22"/>
+        </w:rPr>
+        <w:t>?</w:t>
+      </w:r>
+    </w:p>
+    <w:p>
+      <w:pPr>
+        <w:pStyle w:val="ListParagraph"/>
+        <w:ind w:left="501"/>
+        <w:rPr>
+          <w:rFonts w:cs="Times New Roman"/>
+          <w:sz w:val="22"/>
+        </w:rPr>
+      </w:pPr>
+      <w:r>
+        <w:rPr>
+          <w:rFonts w:cs="Times New Roman"/>
+          <w:sz w:val="22"/>
+        </w:rPr>
+        <w:t>It is not compulsory, because instance is created with __new__ method, __init__ is used for initialization, so a class without init will still work fine.</w:t>
+      </w:r>
+    </w:p>
+    <w:p>
+      <w:pPr>
+        <w:pStyle w:val="ListParagraph"/>
+        <w:ind w:left="501"/>
+        <w:rPr>
+          <w:rFonts w:cs="Times New Roman"/>
+          <w:sz w:val="22"/>
+        </w:rPr>
+      </w:pPr>
     </w:p>
     <w:p>
       <w:pPr>
@@ -779,8 +1333,84 @@
           <w:rFonts w:cs="Times New Roman"/>
           <w:sz w:val="22"/>
         </w:rPr>
-        <w:t>Random module</w:t>
-      </w:r>
+        <w:t>How to access private variables and methods in python?</w:t>
+      </w:r>
+    </w:p>
+    <w:p>
+      <w:pPr>
+        <w:pStyle w:val="ListParagraph"/>
+        <w:ind w:left="501"/>
+        <w:rPr>
+          <w:rFonts w:cs="Times New Roman"/>
+          <w:sz w:val="22"/>
+        </w:rPr>
+      </w:pPr>
+      <w:r>
+        <w:rPr>
+          <w:rFonts w:cs="Times New Roman"/>
+          <w:sz w:val="22"/>
+        </w:rPr>
+        <w:t xml:space="preserve">Using </w:t>
+      </w:r>
+      <w:proofErr w:type="gramStart"/>
+      <w:r>
+        <w:rPr>
+          <w:rFonts w:cs="Times New Roman"/>
+          <w:sz w:val="22"/>
+        </w:rPr>
+        <w:t>object._</w:t>
+      </w:r>
+      <w:proofErr w:type="gramEnd"/>
+      <w:r>
+        <w:rPr>
+          <w:rFonts w:cs="Times New Roman"/>
+          <w:sz w:val="22"/>
+        </w:rPr>
+        <w:t>Class__privateMethod()</w:t>
+      </w:r>
+    </w:p>
+    <w:p>
+      <w:pPr>
+        <w:pStyle w:val="ListParagraph"/>
+        <w:ind w:left="501"/>
+        <w:rPr>
+          <w:rFonts w:cs="Times New Roman"/>
+          <w:sz w:val="22"/>
+        </w:rPr>
+      </w:pPr>
+      <w:r>
+        <w:rPr>
+          <w:rFonts w:cs="Times New Roman"/>
+          <w:sz w:val="22"/>
+        </w:rPr>
+        <w:t xml:space="preserve">Or </w:t>
+      </w:r>
+      <w:proofErr w:type="gramStart"/>
+      <w:r>
+        <w:rPr>
+          <w:rFonts w:cs="Times New Roman"/>
+          <w:sz w:val="22"/>
+        </w:rPr>
+        <w:t>object._</w:t>
+      </w:r>
+      <w:proofErr w:type="gramEnd"/>
+      <w:r>
+        <w:rPr>
+          <w:rFonts w:cs="Times New Roman"/>
+          <w:sz w:val="22"/>
+        </w:rPr>
+        <w:t>Class__privateVariable</w:t>
+      </w:r>
+    </w:p>
+    <w:p>
+      <w:pPr>
+        <w:pStyle w:val="ListParagraph"/>
+        <w:ind w:left="501"/>
+        <w:rPr>
+          <w:rFonts w:cs="Times New Roman"/>
+          <w:sz w:val="22"/>
+        </w:rPr>
+      </w:pPr>
     </w:p>
     <w:p>
       <w:pPr>
@@ -799,7 +1429,4785 @@
           <w:rFonts w:cs="Times New Roman"/>
           <w:sz w:val="22"/>
         </w:rPr>
+        <w:t xml:space="preserve">What </w:t>
+      </w:r>
+      <w:proofErr w:type="gramStart"/>
+      <w:r>
+        <w:rPr>
+          <w:rFonts w:cs="Times New Roman"/>
+          <w:sz w:val="22"/>
+        </w:rPr>
+        <w:t>are</w:t>
+      </w:r>
+      <w:proofErr w:type="gramEnd"/>
+      <w:r>
+        <w:rPr>
+          <w:rFonts w:cs="Times New Roman"/>
+          <w:sz w:val="22"/>
+        </w:rPr>
+        <w:t xml:space="preserve"> python dunder methods?</w:t>
+      </w:r>
+    </w:p>
+    <w:p>
+      <w:pPr>
+        <w:pStyle w:val="ListParagraph"/>
+        <w:ind w:left="501"/>
+        <w:rPr>
+          <w:rFonts w:cs="Times New Roman"/>
+          <w:sz w:val="22"/>
+        </w:rPr>
+      </w:pPr>
+      <w:r>
+        <w:rPr>
+          <w:rFonts w:cs="Times New Roman"/>
+          <w:sz w:val="22"/>
+        </w:rPr>
+        <w:t>These are special methods in python used for operator overloading, for example, using __add__ can help you add 2 object instances with + operator.</w:t>
+      </w:r>
+    </w:p>
+    <w:p>
+      <w:pPr>
+        <w:pStyle w:val="ListParagraph"/>
+        <w:ind w:left="501"/>
+        <w:rPr>
+          <w:rFonts w:cs="Times New Roman"/>
+          <w:sz w:val="22"/>
+        </w:rPr>
+      </w:pPr>
+    </w:p>
+    <w:p>
+      <w:pPr>
+        <w:pStyle w:val="ListParagraph"/>
+        <w:numPr>
+          <w:ilvl w:val="0"/>
+          <w:numId w:val="1"/>
+        </w:numPr>
+        <w:rPr>
+          <w:rFonts w:cs="Times New Roman"/>
+          <w:sz w:val="22"/>
+        </w:rPr>
+      </w:pPr>
+      <w:r>
+        <w:rPr>
+          <w:rFonts w:cs="Times New Roman"/>
+          <w:sz w:val="22"/>
+        </w:rPr>
+        <w:t>Difference between remove and delete</w:t>
+      </w:r>
+    </w:p>
+    <w:p>
+      <w:pPr>
+        <w:pStyle w:val="ListParagraph"/>
+        <w:ind w:left="501"/>
+        <w:rPr>
+          <w:rFonts w:cs="Times New Roman"/>
+          <w:sz w:val="22"/>
+        </w:rPr>
+      </w:pPr>
+      <w:r>
+        <w:rPr>
+          <w:rFonts w:cs="Times New Roman"/>
+          <w:sz w:val="22"/>
+        </w:rPr>
+        <w:t xml:space="preserve">In python del is a keyword and </w:t>
+      </w:r>
+      <w:proofErr w:type="gramStart"/>
+      <w:r>
+        <w:rPr>
+          <w:rFonts w:cs="Times New Roman"/>
+          <w:sz w:val="22"/>
+        </w:rPr>
+        <w:t>remove(</w:t>
+      </w:r>
+      <w:proofErr w:type="gramEnd"/>
+      <w:r>
+        <w:rPr>
+          <w:rFonts w:cs="Times New Roman"/>
+          <w:sz w:val="22"/>
+        </w:rPr>
+        <w:t xml:space="preserve">), pop() are in-built methods. The purpose of these three are same but the behavior is different </w:t>
+      </w:r>
+      <w:proofErr w:type="gramStart"/>
+      <w:r>
+        <w:rPr>
+          <w:rFonts w:cs="Times New Roman"/>
+          <w:sz w:val="22"/>
+        </w:rPr>
+        <w:t>remove(</w:t>
+      </w:r>
+      <w:proofErr w:type="gramEnd"/>
+      <w:r>
+        <w:rPr>
+          <w:rFonts w:cs="Times New Roman"/>
+          <w:sz w:val="22"/>
+        </w:rPr>
+        <w:t>) method delete values or object from the list using value and del and pop() deletes values or object from the list using an index.</w:t>
+      </w:r>
+    </w:p>
+    <w:p>
+      <w:pPr>
+        <w:pStyle w:val="ListParagraph"/>
+        <w:ind w:left="501"/>
+        <w:rPr>
+          <w:rFonts w:cs="Times New Roman"/>
+          <w:sz w:val="22"/>
+        </w:rPr>
+      </w:pPr>
+    </w:p>
+    <w:p>
+      <w:pPr>
+        <w:pStyle w:val="ListParagraph"/>
+        <w:numPr>
+          <w:ilvl w:val="0"/>
+          <w:numId w:val="1"/>
+        </w:numPr>
+        <w:rPr>
+          <w:rFonts w:cs="Times New Roman"/>
+          <w:sz w:val="22"/>
+        </w:rPr>
+      </w:pPr>
+      <w:r>
+        <w:rPr>
+          <w:rFonts w:cs="Times New Roman"/>
+          <w:sz w:val="22"/>
+        </w:rPr>
+        <w:t>Bubble sort</w:t>
+      </w:r>
+    </w:p>
+    <w:p>
+      <w:pPr>
+        <w:pStyle w:val="ListParagraph"/>
+        <w:ind w:left="501"/>
+        <w:rPr>
+          <w:rFonts w:cs="Times New Roman"/>
+          <w:sz w:val="22"/>
+        </w:rPr>
+      </w:pPr>
+      <w:r>
+        <w:rPr>
+          <w:rFonts w:cs="Times New Roman"/>
+          <w:sz w:val="22"/>
+        </w:rPr>
+        <w:t>def bubbleSort(arr):</w:t>
+      </w:r>
+    </w:p>
+    <w:p>
+      <w:pPr>
+        <w:pStyle w:val="ListParagraph"/>
+        <w:ind w:left="501"/>
+        <w:rPr>
+          <w:rFonts w:cs="Times New Roman"/>
+          <w:sz w:val="22"/>
+        </w:rPr>
+      </w:pPr>
+      <w:r>
+        <w:rPr>
+          <w:rFonts w:cs="Times New Roman"/>
+          <w:sz w:val="22"/>
+        </w:rPr>
+        <w:t xml:space="preserve">    n = len(arr)</w:t>
+      </w:r>
+    </w:p>
+    <w:p>
+      <w:pPr>
+        <w:pStyle w:val="ListParagraph"/>
+        <w:ind w:left="501"/>
+        <w:rPr>
+          <w:rFonts w:cs="Times New Roman"/>
+          <w:sz w:val="22"/>
+        </w:rPr>
+      </w:pPr>
+      <w:r>
+        <w:rPr>
+          <w:rFonts w:cs="Times New Roman"/>
+          <w:sz w:val="22"/>
+        </w:rPr>
+        <w:t xml:space="preserve"> </w:t>
+      </w:r>
+    </w:p>
+    <w:p>
+      <w:pPr>
+        <w:pStyle w:val="ListParagraph"/>
+        <w:ind w:left="501"/>
+        <w:rPr>
+          <w:rFonts w:cs="Times New Roman"/>
+          <w:sz w:val="22"/>
+        </w:rPr>
+      </w:pPr>
+      <w:r>
+        <w:rPr>
+          <w:rFonts w:cs="Times New Roman"/>
+          <w:sz w:val="22"/>
+        </w:rPr>
+        <w:t xml:space="preserve">    # Traverse through all array elements</w:t>
+      </w:r>
+    </w:p>
+    <w:p>
+      <w:pPr>
+        <w:pStyle w:val="ListParagraph"/>
+        <w:ind w:left="501"/>
+        <w:rPr>
+          <w:rFonts w:cs="Times New Roman"/>
+          <w:sz w:val="22"/>
+        </w:rPr>
+      </w:pPr>
+      <w:r>
+        <w:rPr>
+          <w:rFonts w:cs="Times New Roman"/>
+          <w:sz w:val="22"/>
+        </w:rPr>
+        <w:t xml:space="preserve">    for i in range(n):</w:t>
+      </w:r>
+    </w:p>
+    <w:p>
+      <w:pPr>
+        <w:pStyle w:val="ListParagraph"/>
+        <w:ind w:left="501"/>
+        <w:rPr>
+          <w:rFonts w:cs="Times New Roman"/>
+          <w:sz w:val="22"/>
+        </w:rPr>
+      </w:pPr>
+      <w:r>
+        <w:rPr>
+          <w:rFonts w:cs="Times New Roman"/>
+          <w:sz w:val="22"/>
+        </w:rPr>
+        <w:t xml:space="preserve"> </w:t>
+      </w:r>
+    </w:p>
+    <w:p>
+      <w:pPr>
+        <w:pStyle w:val="ListParagraph"/>
+        <w:ind w:left="501"/>
+        <w:rPr>
+          <w:rFonts w:cs="Times New Roman"/>
+          <w:sz w:val="22"/>
+        </w:rPr>
+      </w:pPr>
+      <w:r>
+        <w:rPr>
+          <w:rFonts w:cs="Times New Roman"/>
+          <w:sz w:val="22"/>
+        </w:rPr>
+        <w:t xml:space="preserve">        # Last i elements are already in place</w:t>
+      </w:r>
+    </w:p>
+    <w:p>
+      <w:pPr>
+        <w:pStyle w:val="ListParagraph"/>
+        <w:ind w:left="501"/>
+        <w:rPr>
+          <w:rFonts w:cs="Times New Roman"/>
+          <w:sz w:val="22"/>
+        </w:rPr>
+      </w:pPr>
+      <w:r>
+        <w:rPr>
+          <w:rFonts w:cs="Times New Roman"/>
+          <w:sz w:val="22"/>
+        </w:rPr>
         <w:lastRenderedPageBreak/>
+        <w:t xml:space="preserve">        for j in </w:t>
+      </w:r>
+      <w:proofErr w:type="gramStart"/>
+      <w:r>
+        <w:rPr>
+          <w:rFonts w:cs="Times New Roman"/>
+          <w:sz w:val="22"/>
+        </w:rPr>
+        <w:t>range(</w:t>
+      </w:r>
+      <w:proofErr w:type="gramEnd"/>
+      <w:r>
+        <w:rPr>
+          <w:rFonts w:cs="Times New Roman"/>
+          <w:sz w:val="22"/>
+        </w:rPr>
+        <w:t>0, n-i-1):</w:t>
+      </w:r>
+    </w:p>
+    <w:p>
+      <w:pPr>
+        <w:pStyle w:val="ListParagraph"/>
+        <w:ind w:left="501"/>
+        <w:rPr>
+          <w:rFonts w:cs="Times New Roman"/>
+          <w:sz w:val="22"/>
+        </w:rPr>
+      </w:pPr>
+      <w:r>
+        <w:rPr>
+          <w:rFonts w:cs="Times New Roman"/>
+          <w:sz w:val="22"/>
+        </w:rPr>
+        <w:t xml:space="preserve"> </w:t>
+      </w:r>
+    </w:p>
+    <w:p>
+      <w:pPr>
+        <w:pStyle w:val="ListParagraph"/>
+        <w:ind w:left="501"/>
+        <w:rPr>
+          <w:rFonts w:cs="Times New Roman"/>
+          <w:sz w:val="22"/>
+        </w:rPr>
+      </w:pPr>
+      <w:r>
+        <w:rPr>
+          <w:rFonts w:cs="Times New Roman"/>
+          <w:sz w:val="22"/>
+        </w:rPr>
+        <w:t xml:space="preserve">            # </w:t>
+      </w:r>
+      <w:proofErr w:type="gramStart"/>
+      <w:r>
+        <w:rPr>
+          <w:rFonts w:cs="Times New Roman"/>
+          <w:sz w:val="22"/>
+        </w:rPr>
+        <w:t>traverse</w:t>
+      </w:r>
+      <w:proofErr w:type="gramEnd"/>
+      <w:r>
+        <w:rPr>
+          <w:rFonts w:cs="Times New Roman"/>
+          <w:sz w:val="22"/>
+        </w:rPr>
+        <w:t xml:space="preserve"> the array from 0 to n-i-1</w:t>
+      </w:r>
+    </w:p>
+    <w:p>
+      <w:pPr>
+        <w:pStyle w:val="ListParagraph"/>
+        <w:ind w:left="501"/>
+        <w:rPr>
+          <w:rFonts w:cs="Times New Roman"/>
+          <w:sz w:val="22"/>
+        </w:rPr>
+      </w:pPr>
+      <w:r>
+        <w:rPr>
+          <w:rFonts w:cs="Times New Roman"/>
+          <w:sz w:val="22"/>
+        </w:rPr>
+        <w:t xml:space="preserve">            # Swap if the element found is greater</w:t>
+      </w:r>
+    </w:p>
+    <w:p>
+      <w:pPr>
+        <w:pStyle w:val="ListParagraph"/>
+        <w:ind w:left="501"/>
+        <w:rPr>
+          <w:rFonts w:cs="Times New Roman"/>
+          <w:sz w:val="22"/>
+        </w:rPr>
+      </w:pPr>
+      <w:r>
+        <w:rPr>
+          <w:rFonts w:cs="Times New Roman"/>
+          <w:sz w:val="22"/>
+        </w:rPr>
+        <w:t xml:space="preserve">            # </w:t>
+      </w:r>
+      <w:proofErr w:type="gramStart"/>
+      <w:r>
+        <w:rPr>
+          <w:rFonts w:cs="Times New Roman"/>
+          <w:sz w:val="22"/>
+        </w:rPr>
+        <w:t>than</w:t>
+      </w:r>
+      <w:proofErr w:type="gramEnd"/>
+      <w:r>
+        <w:rPr>
+          <w:rFonts w:cs="Times New Roman"/>
+          <w:sz w:val="22"/>
+        </w:rPr>
+        <w:t xml:space="preserve"> the next element</w:t>
+      </w:r>
+    </w:p>
+    <w:p>
+      <w:pPr>
+        <w:pStyle w:val="ListParagraph"/>
+        <w:ind w:left="501"/>
+        <w:rPr>
+          <w:rFonts w:cs="Times New Roman"/>
+          <w:sz w:val="22"/>
+        </w:rPr>
+      </w:pPr>
+      <w:r>
+        <w:rPr>
+          <w:rFonts w:cs="Times New Roman"/>
+          <w:sz w:val="22"/>
+        </w:rPr>
+        <w:t xml:space="preserve">            if arr[j] &gt; arr[j+1</w:t>
+      </w:r>
+      <w:proofErr w:type="gramStart"/>
+      <w:r>
+        <w:rPr>
+          <w:rFonts w:cs="Times New Roman"/>
+          <w:sz w:val="22"/>
+        </w:rPr>
+        <w:t>] :</w:t>
+      </w:r>
+      <w:proofErr w:type="gramEnd"/>
+    </w:p>
+    <w:p>
+      <w:pPr>
+        <w:pStyle w:val="ListParagraph"/>
+        <w:ind w:left="501"/>
+        <w:rPr>
+          <w:rFonts w:cs="Times New Roman"/>
+          <w:sz w:val="22"/>
+        </w:rPr>
+      </w:pPr>
+      <w:r>
+        <w:rPr>
+          <w:rFonts w:cs="Times New Roman"/>
+          <w:sz w:val="22"/>
+        </w:rPr>
+        <w:t xml:space="preserve">                arr[j], arr[j+1] = arr[j+1], arr[j]</w:t>
+      </w:r>
+    </w:p>
+    <w:p>
+      <w:pPr>
+        <w:pStyle w:val="ListParagraph"/>
+        <w:ind w:left="501"/>
+        <w:rPr>
+          <w:rFonts w:cs="Times New Roman"/>
+          <w:sz w:val="22"/>
+        </w:rPr>
+      </w:pPr>
+      <w:r>
+        <w:rPr>
+          <w:rFonts w:cs="Times New Roman"/>
+          <w:sz w:val="22"/>
+        </w:rPr>
+        <w:t xml:space="preserve"> </w:t>
+      </w:r>
+    </w:p>
+    <w:p>
+      <w:pPr>
+        <w:pStyle w:val="ListParagraph"/>
+        <w:ind w:left="501"/>
+        <w:rPr>
+          <w:rFonts w:cs="Times New Roman"/>
+          <w:sz w:val="22"/>
+        </w:rPr>
+      </w:pPr>
+      <w:r>
+        <w:rPr>
+          <w:rFonts w:cs="Times New Roman"/>
+          <w:sz w:val="22"/>
+        </w:rPr>
+        <w:t># Driver code to test above</w:t>
+      </w:r>
+    </w:p>
+    <w:p>
+      <w:pPr>
+        <w:pStyle w:val="ListParagraph"/>
+        <w:ind w:left="501"/>
+        <w:rPr>
+          <w:rFonts w:cs="Times New Roman"/>
+          <w:sz w:val="22"/>
+        </w:rPr>
+      </w:pPr>
+      <w:r>
+        <w:rPr>
+          <w:rFonts w:cs="Times New Roman"/>
+          <w:sz w:val="22"/>
+        </w:rPr>
+        <w:t>arr = [64, 34, 25, 12, 22, 11, 90]</w:t>
+      </w:r>
+    </w:p>
+    <w:p>
+      <w:pPr>
+        <w:pStyle w:val="ListParagraph"/>
+        <w:ind w:left="501"/>
+        <w:rPr>
+          <w:rFonts w:cs="Times New Roman"/>
+          <w:sz w:val="22"/>
+        </w:rPr>
+      </w:pPr>
+      <w:r>
+        <w:rPr>
+          <w:rFonts w:cs="Times New Roman"/>
+          <w:sz w:val="22"/>
+        </w:rPr>
+        <w:t xml:space="preserve"> </w:t>
+      </w:r>
+    </w:p>
+    <w:p>
+      <w:pPr>
+        <w:pStyle w:val="ListParagraph"/>
+        <w:ind w:left="501"/>
+        <w:rPr>
+          <w:rFonts w:cs="Times New Roman"/>
+          <w:sz w:val="22"/>
+        </w:rPr>
+      </w:pPr>
+      <w:r>
+        <w:rPr>
+          <w:rFonts w:cs="Times New Roman"/>
+          <w:sz w:val="22"/>
+        </w:rPr>
+        <w:t>bubbleSort(arr)</w:t>
+      </w:r>
+    </w:p>
+    <w:p>
+      <w:pPr>
+        <w:pStyle w:val="ListParagraph"/>
+        <w:ind w:left="501"/>
+        <w:rPr>
+          <w:rFonts w:cs="Times New Roman"/>
+          <w:sz w:val="22"/>
+        </w:rPr>
+      </w:pPr>
+      <w:r>
+        <w:rPr>
+          <w:rFonts w:cs="Times New Roman"/>
+          <w:sz w:val="22"/>
+        </w:rPr>
+        <w:t xml:space="preserve"> </w:t>
+      </w:r>
+    </w:p>
+    <w:p>
+      <w:pPr>
+        <w:pStyle w:val="ListParagraph"/>
+        <w:ind w:left="501"/>
+        <w:rPr>
+          <w:rFonts w:cs="Times New Roman"/>
+          <w:sz w:val="22"/>
+        </w:rPr>
+      </w:pPr>
+      <w:r>
+        <w:rPr>
+          <w:rFonts w:cs="Times New Roman"/>
+          <w:sz w:val="22"/>
+        </w:rPr>
+        <w:t>print ("Sorted array is:")</w:t>
+      </w:r>
+    </w:p>
+    <w:p>
+      <w:pPr>
+        <w:pStyle w:val="ListParagraph"/>
+        <w:ind w:left="501"/>
+        <w:rPr>
+          <w:rFonts w:cs="Times New Roman"/>
+          <w:sz w:val="22"/>
+        </w:rPr>
+      </w:pPr>
+      <w:r>
+        <w:rPr>
+          <w:rFonts w:cs="Times New Roman"/>
+          <w:sz w:val="22"/>
+        </w:rPr>
+        <w:t>for i in range(len(arr)):</w:t>
+      </w:r>
+    </w:p>
+    <w:p>
+      <w:pPr>
+        <w:pStyle w:val="ListParagraph"/>
+        <w:ind w:left="501"/>
+        <w:rPr>
+          <w:rFonts w:cs="Times New Roman"/>
+          <w:sz w:val="22"/>
+        </w:rPr>
+      </w:pPr>
+      <w:r>
+        <w:rPr>
+          <w:rFonts w:cs="Times New Roman"/>
+          <w:sz w:val="22"/>
+        </w:rPr>
+        <w:t xml:space="preserve">    print ("%d" %arr[i]),</w:t>
+      </w:r>
+    </w:p>
+    <w:p>
+      <w:pPr>
+        <w:pStyle w:val="ListParagraph"/>
+        <w:ind w:left="501"/>
+        <w:rPr>
+          <w:rFonts w:cs="Times New Roman"/>
+          <w:sz w:val="22"/>
+        </w:rPr>
+      </w:pPr>
+    </w:p>
+    <w:p>
+      <w:pPr>
+        <w:pStyle w:val="ListParagraph"/>
+        <w:numPr>
+          <w:ilvl w:val="0"/>
+          <w:numId w:val="1"/>
+        </w:numPr>
+        <w:rPr>
+          <w:rFonts w:cs="Times New Roman"/>
+          <w:sz w:val="22"/>
+        </w:rPr>
+      </w:pPr>
+      <w:r>
+        <w:rPr>
+          <w:rFonts w:cs="Times New Roman"/>
+          <w:sz w:val="22"/>
+        </w:rPr>
+        <w:t>Calculate recursive sum of digits of a number such that the last answer is a single digit.</w:t>
+      </w:r>
+    </w:p>
+    <w:p>
+      <w:pPr>
+        <w:pStyle w:val="ListParagraph"/>
+        <w:ind w:left="501"/>
+        <w:rPr>
+          <w:rFonts w:cs="Times New Roman"/>
+          <w:sz w:val="22"/>
+        </w:rPr>
+      </w:pPr>
+      <w:r>
+        <w:rPr>
+          <w:rFonts w:cs="Times New Roman"/>
+          <w:sz w:val="22"/>
+        </w:rPr>
+        <w:t>def acc(num):</w:t>
+      </w:r>
+    </w:p>
+    <w:p>
+      <w:pPr>
+        <w:pStyle w:val="ListParagraph"/>
+        <w:ind w:left="501"/>
+        <w:rPr>
+          <w:rFonts w:cs="Times New Roman"/>
+          <w:sz w:val="22"/>
+        </w:rPr>
+      </w:pPr>
+      <w:r>
+        <w:rPr>
+          <w:rFonts w:cs="Times New Roman"/>
+          <w:sz w:val="22"/>
+        </w:rPr>
+        <w:t xml:space="preserve">     accum=0</w:t>
+      </w:r>
+    </w:p>
+    <w:p>
+      <w:pPr>
+        <w:pStyle w:val="ListParagraph"/>
+        <w:ind w:left="501"/>
+        <w:rPr>
+          <w:rFonts w:cs="Times New Roman"/>
+          <w:sz w:val="22"/>
+        </w:rPr>
+      </w:pPr>
+      <w:r>
+        <w:rPr>
+          <w:rFonts w:cs="Times New Roman"/>
+          <w:sz w:val="22"/>
+        </w:rPr>
+        <w:t xml:space="preserve">     while </w:t>
+      </w:r>
+      <w:proofErr w:type="gramStart"/>
+      <w:r>
+        <w:rPr>
+          <w:rFonts w:cs="Times New Roman"/>
+          <w:sz w:val="22"/>
+        </w:rPr>
+        <w:t>num!=</w:t>
+      </w:r>
+      <w:proofErr w:type="gramEnd"/>
+      <w:r>
+        <w:rPr>
+          <w:rFonts w:cs="Times New Roman"/>
+          <w:sz w:val="22"/>
+        </w:rPr>
+        <w:t>0:</w:t>
+      </w:r>
+    </w:p>
+    <w:p>
+      <w:pPr>
+        <w:pStyle w:val="ListParagraph"/>
+        <w:ind w:left="501"/>
+        <w:rPr>
+          <w:rFonts w:cs="Times New Roman"/>
+          <w:sz w:val="22"/>
+        </w:rPr>
+      </w:pPr>
+      <w:r>
+        <w:rPr>
+          <w:rFonts w:cs="Times New Roman"/>
+          <w:sz w:val="22"/>
+        </w:rPr>
+        <w:t xml:space="preserve">             digit=num%10</w:t>
+      </w:r>
+    </w:p>
+    <w:p>
+      <w:pPr>
+        <w:pStyle w:val="ListParagraph"/>
+        <w:ind w:left="501"/>
+        <w:rPr>
+          <w:rFonts w:cs="Times New Roman"/>
+          <w:sz w:val="22"/>
+        </w:rPr>
+      </w:pPr>
+      <w:r>
+        <w:rPr>
+          <w:rFonts w:cs="Times New Roman"/>
+          <w:sz w:val="22"/>
+        </w:rPr>
+        <w:t xml:space="preserve">             num//=10</w:t>
+      </w:r>
+    </w:p>
+    <w:p>
+      <w:pPr>
+        <w:pStyle w:val="ListParagraph"/>
+        <w:ind w:left="501"/>
+        <w:rPr>
+          <w:rFonts w:cs="Times New Roman"/>
+          <w:sz w:val="22"/>
+        </w:rPr>
+      </w:pPr>
+      <w:r>
+        <w:rPr>
+          <w:rFonts w:cs="Times New Roman"/>
+          <w:sz w:val="22"/>
+        </w:rPr>
+        <w:t xml:space="preserve">             accum+=digit</w:t>
+      </w:r>
+    </w:p>
+    <w:p>
+      <w:pPr>
+        <w:pStyle w:val="ListParagraph"/>
+        <w:ind w:left="501"/>
+        <w:rPr>
+          <w:rFonts w:cs="Times New Roman"/>
+          <w:sz w:val="22"/>
+        </w:rPr>
+      </w:pPr>
+      <w:r>
+        <w:rPr>
+          <w:rFonts w:cs="Times New Roman"/>
+          <w:sz w:val="22"/>
+        </w:rPr>
+        <w:t xml:space="preserve">     if accum &gt; 9:</w:t>
+      </w:r>
+    </w:p>
+    <w:p>
+      <w:pPr>
+        <w:pStyle w:val="ListParagraph"/>
+        <w:ind w:left="501"/>
+        <w:rPr>
+          <w:rFonts w:cs="Times New Roman"/>
+          <w:sz w:val="22"/>
+        </w:rPr>
+      </w:pPr>
+      <w:r>
+        <w:rPr>
+          <w:rFonts w:cs="Times New Roman"/>
+          <w:sz w:val="22"/>
+        </w:rPr>
+        <w:t xml:space="preserve">             return acc(accum)</w:t>
+      </w:r>
+    </w:p>
+    <w:p>
+      <w:pPr>
+        <w:pStyle w:val="ListParagraph"/>
+        <w:ind w:left="501"/>
+        <w:rPr>
+          <w:rFonts w:cs="Times New Roman"/>
+          <w:sz w:val="22"/>
+        </w:rPr>
+      </w:pPr>
+      <w:r>
+        <w:rPr>
+          <w:rFonts w:cs="Times New Roman"/>
+          <w:sz w:val="22"/>
+        </w:rPr>
+        <w:t xml:space="preserve">     return accum </w:t>
+      </w:r>
+    </w:p>
+    <w:p>
+      <w:pPr>
+        <w:pStyle w:val="ListParagraph"/>
+        <w:ind w:left="501"/>
+        <w:rPr>
+          <w:rFonts w:cs="Times New Roman"/>
+          <w:sz w:val="22"/>
+        </w:rPr>
+      </w:pPr>
+    </w:p>
+    <w:p>
+      <w:pPr>
+        <w:pStyle w:val="ListParagraph"/>
+        <w:numPr>
+          <w:ilvl w:val="0"/>
+          <w:numId w:val="1"/>
+        </w:numPr>
+        <w:rPr>
+          <w:rFonts w:cs="Times New Roman"/>
+          <w:sz w:val="22"/>
+        </w:rPr>
+      </w:pPr>
+      <w:r>
+        <w:rPr>
+          <w:rFonts w:cs="Times New Roman"/>
+          <w:sz w:val="22"/>
+        </w:rPr>
+        <w:t>How to remove spaces in python</w:t>
+      </w:r>
+    </w:p>
+    <w:p>
+      <w:pPr>
+        <w:pStyle w:val="ListParagraph"/>
+        <w:numPr>
+          <w:ilvl w:val="1"/>
+          <w:numId w:val="1"/>
+        </w:numPr>
+        <w:rPr>
+          <w:rFonts w:cs="Times New Roman"/>
+          <w:sz w:val="22"/>
+        </w:rPr>
+      </w:pPr>
+      <w:r>
+        <w:rPr>
+          <w:rFonts w:cs="Times New Roman"/>
+          <w:sz w:val="22"/>
+        </w:rPr>
+        <w:t>Maketrans</w:t>
+      </w:r>
+    </w:p>
+    <w:p>
+      <w:pPr>
+        <w:pStyle w:val="ListParagraph"/>
+        <w:numPr>
+          <w:ilvl w:val="1"/>
+          <w:numId w:val="1"/>
+        </w:numPr>
+        <w:rPr>
+          <w:rFonts w:cs="Times New Roman"/>
+          <w:sz w:val="22"/>
+        </w:rPr>
+      </w:pPr>
+      <w:r>
+        <w:rPr>
+          <w:rFonts w:cs="Times New Roman"/>
+          <w:sz w:val="22"/>
+        </w:rPr>
+        <w:t>Translate</w:t>
+      </w:r>
+    </w:p>
+    <w:p>
+      <w:pPr>
+        <w:pStyle w:val="ListParagraph"/>
+        <w:numPr>
+          <w:ilvl w:val="1"/>
+          <w:numId w:val="1"/>
+        </w:numPr>
+        <w:rPr>
+          <w:rFonts w:cs="Times New Roman"/>
+          <w:sz w:val="22"/>
+        </w:rPr>
+      </w:pPr>
+      <w:r>
+        <w:rPr>
+          <w:rFonts w:cs="Times New Roman"/>
+          <w:sz w:val="22"/>
+        </w:rPr>
+        <w:t>Replace</w:t>
+      </w:r>
+    </w:p>
+    <w:p>
+      <w:pPr>
+        <w:pStyle w:val="ListParagraph"/>
+        <w:numPr>
+          <w:ilvl w:val="1"/>
+          <w:numId w:val="1"/>
+        </w:numPr>
+        <w:rPr>
+          <w:rFonts w:cs="Times New Roman"/>
+          <w:sz w:val="22"/>
+        </w:rPr>
+      </w:pPr>
+      <w:r>
+        <w:rPr>
+          <w:rFonts w:cs="Times New Roman"/>
+          <w:sz w:val="22"/>
+        </w:rPr>
+        <w:t>Re</w:t>
+      </w:r>
+      <w:r>
+        <w:rPr>
+          <w:rFonts w:cs="Times New Roman"/>
+          <w:sz w:val="22"/>
+        </w:rPr>
+        <w:t>:</w:t>
+      </w:r>
+    </w:p>
+    <w:p>
+      <w:pPr>
+        <w:ind w:left="861" w:firstLine="579"/>
+        <w:rPr>
+          <w:rFonts w:cs="Times New Roman"/>
+          <w:sz w:val="22"/>
+        </w:rPr>
+      </w:pPr>
+      <w:r>
+        <w:rPr>
+          <w:rFonts w:cs="Times New Roman"/>
+          <w:sz w:val="22"/>
+        </w:rPr>
+        <w:t xml:space="preserve">pattern = </w:t>
+      </w:r>
+      <w:proofErr w:type="gramStart"/>
+      <w:r>
+        <w:rPr>
+          <w:rFonts w:cs="Times New Roman"/>
+          <w:sz w:val="22"/>
+        </w:rPr>
+        <w:t>re.compile</w:t>
+      </w:r>
+      <w:proofErr w:type="gramEnd"/>
+      <w:r>
+        <w:rPr>
+          <w:rFonts w:cs="Times New Roman"/>
+          <w:sz w:val="22"/>
+        </w:rPr>
+        <w:t>(r'\s+')</w:t>
+      </w:r>
+    </w:p>
+    <w:p>
+      <w:pPr>
+        <w:ind w:left="861" w:firstLine="579"/>
+        <w:rPr>
+          <w:rFonts w:cs="Times New Roman"/>
+          <w:sz w:val="22"/>
+        </w:rPr>
+      </w:pPr>
+      <w:proofErr w:type="gramStart"/>
+      <w:r>
+        <w:rPr>
+          <w:rFonts w:cs="Times New Roman"/>
+          <w:sz w:val="22"/>
+        </w:rPr>
+        <w:t>re.sub(</w:t>
+      </w:r>
+      <w:proofErr w:type="gramEnd"/>
+      <w:r>
+        <w:rPr>
+          <w:rFonts w:cs="Times New Roman"/>
+          <w:sz w:val="22"/>
+        </w:rPr>
+        <w:t>pattern, '', string)</w:t>
+      </w:r>
+    </w:p>
+    <w:p>
+      <w:pPr>
+        <w:ind w:left="861" w:firstLine="579"/>
+        <w:rPr>
+          <w:rFonts w:cs="Times New Roman"/>
+          <w:sz w:val="22"/>
+        </w:rPr>
+      </w:pPr>
+    </w:p>
+    <w:p>
+      <w:pPr>
+        <w:pStyle w:val="ListParagraph"/>
+        <w:numPr>
+          <w:ilvl w:val="1"/>
+          <w:numId w:val="1"/>
+        </w:numPr>
+        <w:rPr>
+          <w:rFonts w:cs="Times New Roman"/>
+          <w:sz w:val="22"/>
+        </w:rPr>
+      </w:pPr>
+      <w:r>
+        <w:rPr>
+          <w:rFonts w:cs="Times New Roman"/>
+          <w:sz w:val="22"/>
+        </w:rPr>
+        <w:t>“</w:t>
+      </w:r>
+      <w:proofErr w:type="gramStart"/>
+      <w:r>
+        <w:rPr>
+          <w:rFonts w:cs="Times New Roman"/>
+          <w:sz w:val="22"/>
+        </w:rPr>
+        <w:t>”.join</w:t>
+      </w:r>
+      <w:proofErr w:type="gramEnd"/>
+      <w:r>
+        <w:rPr>
+          <w:rFonts w:cs="Times New Roman"/>
+          <w:sz w:val="22"/>
+        </w:rPr>
+        <w:t>(string.split())</w:t>
+      </w:r>
+    </w:p>
+    <w:p>
+      <w:pPr>
+        <w:pStyle w:val="ListParagraph"/>
+        <w:numPr>
+          <w:ilvl w:val="0"/>
+          <w:numId w:val="1"/>
+        </w:numPr>
+        <w:rPr>
+          <w:rFonts w:cs="Times New Roman"/>
+          <w:sz w:val="22"/>
+        </w:rPr>
+      </w:pPr>
+      <w:r>
+        <w:rPr>
+          <w:rFonts w:cs="Times New Roman"/>
+          <w:sz w:val="22"/>
+        </w:rPr>
+        <w:t>Swapcase</w:t>
+      </w:r>
+    </w:p>
+    <w:p>
+      <w:pPr>
+        <w:pStyle w:val="ListParagraph"/>
+        <w:numPr>
+          <w:ilvl w:val="0"/>
+          <w:numId w:val="1"/>
+        </w:numPr>
+        <w:rPr>
+          <w:rFonts w:cs="Times New Roman"/>
+          <w:sz w:val="22"/>
+        </w:rPr>
+      </w:pPr>
+      <w:r>
+        <w:rPr>
+          <w:rFonts w:cs="Times New Roman"/>
+          <w:sz w:val="22"/>
+        </w:rPr>
+        <w:t>Dogpile python</w:t>
+      </w:r>
+    </w:p>
+    <w:p>
+      <w:pPr>
+        <w:pStyle w:val="ListParagraph"/>
+        <w:numPr>
+          <w:ilvl w:val="0"/>
+          <w:numId w:val="1"/>
+        </w:numPr>
+        <w:rPr>
+          <w:rFonts w:cs="Times New Roman"/>
+          <w:sz w:val="22"/>
+        </w:rPr>
+      </w:pPr>
+      <w:r>
+        <w:rPr>
+          <w:rFonts w:cs="Times New Roman"/>
+          <w:sz w:val="22"/>
+        </w:rPr>
+        <w:t>Why does python not release memory on exit?</w:t>
+      </w:r>
+    </w:p>
+    <w:p>
+      <w:pPr>
+        <w:pStyle w:val="ListParagraph"/>
+        <w:ind w:left="501"/>
+        <w:rPr>
+          <w:rFonts w:cs="Times New Roman"/>
+          <w:sz w:val="22"/>
+        </w:rPr>
+      </w:pPr>
+      <w:r>
+        <w:rPr>
+          <w:rFonts w:cs="Times New Roman"/>
+          <w:sz w:val="22"/>
+        </w:rPr>
+        <w:t>Objects referenced from the global namespaces of Python modules are not always deallocated when Python exits. This may happen if there are circular references. There are also certain bits of memory that are allocated by the C library that are impossible to free (</w:t>
+      </w:r>
+      <w:proofErr w:type="gramStart"/>
+      <w:r>
+        <w:rPr>
+          <w:rFonts w:cs="Times New Roman"/>
+          <w:sz w:val="22"/>
+        </w:rPr>
+        <w:t>e.g.</w:t>
+      </w:r>
+      <w:proofErr w:type="gramEnd"/>
+      <w:r>
+        <w:rPr>
+          <w:rFonts w:cs="Times New Roman"/>
+          <w:sz w:val="22"/>
+        </w:rPr>
+        <w:t xml:space="preserve"> a tool like Purify will complain about these). Python is, however, aggressive about cleaning up memory on exit and does try to destroy every single object.</w:t>
+      </w:r>
+    </w:p>
+    <w:p>
+      <w:pPr>
+        <w:pStyle w:val="ListParagraph"/>
+        <w:ind w:left="501"/>
+        <w:rPr>
+          <w:rFonts w:cs="Times New Roman"/>
+          <w:sz w:val="22"/>
+        </w:rPr>
+      </w:pPr>
+    </w:p>
+    <w:p>
+      <w:pPr>
+        <w:pStyle w:val="ListParagraph"/>
+        <w:ind w:left="501"/>
+        <w:rPr>
+          <w:rFonts w:cs="Times New Roman"/>
+          <w:sz w:val="22"/>
+        </w:rPr>
+      </w:pPr>
+      <w:r>
+        <w:rPr>
+          <w:rFonts w:cs="Times New Roman"/>
+          <w:sz w:val="22"/>
+        </w:rPr>
+        <w:t xml:space="preserve">If you want to force Python to delete certain things on </w:t>
+      </w:r>
+      <w:proofErr w:type="gramStart"/>
+      <w:r>
+        <w:rPr>
+          <w:rFonts w:cs="Times New Roman"/>
+          <w:sz w:val="22"/>
+        </w:rPr>
+        <w:t>deallocation</w:t>
+      </w:r>
+      <w:proofErr w:type="gramEnd"/>
+      <w:r>
+        <w:rPr>
+          <w:rFonts w:cs="Times New Roman"/>
+          <w:sz w:val="22"/>
+        </w:rPr>
+        <w:t xml:space="preserve"> use the atexit module to run a function that will force those deletions.</w:t>
+      </w:r>
+    </w:p>
+    <w:p>
+      <w:pPr>
+        <w:pStyle w:val="ListParagraph"/>
+        <w:ind w:left="501"/>
+        <w:rPr>
+          <w:rFonts w:cs="Times New Roman"/>
+          <w:sz w:val="22"/>
+        </w:rPr>
+      </w:pPr>
+    </w:p>
+    <w:p>
+      <w:pPr>
+        <w:pStyle w:val="ListParagraph"/>
+        <w:numPr>
+          <w:ilvl w:val="0"/>
+          <w:numId w:val="1"/>
+        </w:numPr>
+        <w:rPr>
+          <w:rFonts w:cs="Times New Roman"/>
+          <w:sz w:val="22"/>
+        </w:rPr>
+      </w:pPr>
+      <w:r>
+        <w:rPr>
+          <w:rFonts w:cs="Times New Roman"/>
+          <w:sz w:val="22"/>
+        </w:rPr>
+        <w:t>Zip function in python</w:t>
+      </w:r>
+    </w:p>
+    <w:p>
+      <w:pPr>
+        <w:pStyle w:val="ListParagraph"/>
+        <w:numPr>
+          <w:ilvl w:val="0"/>
+          <w:numId w:val="1"/>
+        </w:numPr>
+        <w:rPr>
+          <w:rFonts w:cs="Times New Roman"/>
+          <w:sz w:val="22"/>
+        </w:rPr>
+      </w:pPr>
+      <w:r>
+        <w:rPr>
+          <w:rFonts w:cs="Times New Roman"/>
+          <w:sz w:val="22"/>
+        </w:rPr>
+        <w:t>Difference between isdecimal, isdigit and isnumeric functions</w:t>
+      </w:r>
+    </w:p>
+    <w:p>
+      <w:pPr>
+        <w:pStyle w:val="ListParagraph"/>
+        <w:ind w:left="501"/>
+        <w:rPr>
+          <w:rFonts w:cs="Times New Roman"/>
+          <w:sz w:val="22"/>
+        </w:rPr>
+      </w:pPr>
+      <w:r>
+        <w:rPr>
+          <w:rFonts w:cs="Times New Roman"/>
+          <w:sz w:val="22"/>
+        </w:rPr>
+        <w:lastRenderedPageBreak/>
+        <w:t>As you can see, the main difference between the three functions is:</w:t>
+      </w:r>
+    </w:p>
+    <w:p>
+      <w:pPr>
+        <w:pStyle w:val="ListParagraph"/>
+        <w:ind w:left="501"/>
+        <w:rPr>
+          <w:rFonts w:cs="Times New Roman"/>
+          <w:sz w:val="22"/>
+        </w:rPr>
+      </w:pPr>
+    </w:p>
+    <w:p>
+      <w:pPr>
+        <w:pStyle w:val="ListParagraph"/>
+        <w:ind w:left="501"/>
+        <w:rPr>
+          <w:rFonts w:cs="Times New Roman"/>
+          <w:sz w:val="22"/>
+        </w:rPr>
+      </w:pPr>
+      <w:proofErr w:type="gramStart"/>
+      <w:r>
+        <w:rPr>
+          <w:rFonts w:cs="Times New Roman"/>
+          <w:sz w:val="22"/>
+        </w:rPr>
+        <w:t>isdecimal(</w:t>
+      </w:r>
+      <w:proofErr w:type="gramEnd"/>
+      <w:r>
+        <w:rPr>
+          <w:rFonts w:cs="Times New Roman"/>
+          <w:sz w:val="22"/>
+        </w:rPr>
+        <w:t>) method supports only Decimal Numbers.</w:t>
+      </w:r>
+    </w:p>
+    <w:p>
+      <w:pPr>
+        <w:pStyle w:val="ListParagraph"/>
+        <w:ind w:left="501"/>
+        <w:rPr>
+          <w:rFonts w:cs="Times New Roman"/>
+          <w:sz w:val="22"/>
+        </w:rPr>
+      </w:pPr>
+      <w:proofErr w:type="gramStart"/>
+      <w:r>
+        <w:rPr>
+          <w:rFonts w:cs="Times New Roman"/>
+          <w:sz w:val="22"/>
+        </w:rPr>
+        <w:t>isdigit(</w:t>
+      </w:r>
+      <w:proofErr w:type="gramEnd"/>
+      <w:r>
+        <w:rPr>
+          <w:rFonts w:cs="Times New Roman"/>
+          <w:sz w:val="22"/>
+        </w:rPr>
+        <w:t>) method supports Decimals, Subscripts, Superscripts.</w:t>
+      </w:r>
+    </w:p>
+    <w:p>
+      <w:pPr>
+        <w:pStyle w:val="ListParagraph"/>
+        <w:ind w:left="501"/>
+        <w:rPr>
+          <w:rFonts w:cs="Times New Roman"/>
+          <w:sz w:val="22"/>
+        </w:rPr>
+      </w:pPr>
+      <w:proofErr w:type="gramStart"/>
+      <w:r>
+        <w:rPr>
+          <w:rFonts w:cs="Times New Roman"/>
+          <w:sz w:val="22"/>
+        </w:rPr>
+        <w:t>isnumeric(</w:t>
+      </w:r>
+      <w:proofErr w:type="gramEnd"/>
+      <w:r>
+        <w:rPr>
+          <w:rFonts w:cs="Times New Roman"/>
+          <w:sz w:val="22"/>
+        </w:rPr>
+        <w:t>) method supports Digits, Vulgar Fractions, Subscripts, Superscripts, Roman Numerals, Currency Numerators.</w:t>
+      </w:r>
+    </w:p>
+    <w:p>
+      <w:pPr>
+        <w:pStyle w:val="ListParagraph"/>
+        <w:ind w:left="501"/>
+        <w:rPr>
+          <w:rFonts w:cs="Times New Roman"/>
+          <w:sz w:val="22"/>
+        </w:rPr>
+      </w:pPr>
+    </w:p>
+    <w:p>
+      <w:pPr>
+        <w:pStyle w:val="ListParagraph"/>
+        <w:numPr>
+          <w:ilvl w:val="0"/>
+          <w:numId w:val="1"/>
+        </w:numPr>
+        <w:rPr>
+          <w:rFonts w:cs="Times New Roman"/>
+          <w:sz w:val="22"/>
+        </w:rPr>
+      </w:pPr>
+      <w:r>
+        <w:rPr>
+          <w:rFonts w:cs="Times New Roman"/>
+          <w:sz w:val="22"/>
+        </w:rPr>
+        <w:t>Difference between rfind and rindex</w:t>
+      </w:r>
+    </w:p>
+    <w:p>
+      <w:pPr>
+        <w:pStyle w:val="ListParagraph"/>
+        <w:ind w:left="501"/>
+        <w:rPr>
+          <w:rFonts w:cs="Times New Roman"/>
+          <w:sz w:val="22"/>
+        </w:rPr>
+      </w:pPr>
+      <w:r>
+        <w:rPr>
+          <w:rFonts w:cs="Times New Roman"/>
+          <w:sz w:val="22"/>
+        </w:rPr>
+        <w:t>Rfind returns -1 if substring is not found, rindex returns valueError</w:t>
+      </w:r>
+    </w:p>
+    <w:p>
+      <w:pPr>
+        <w:pStyle w:val="ListParagraph"/>
+        <w:ind w:left="501"/>
+        <w:rPr>
+          <w:rFonts w:cs="Times New Roman"/>
+          <w:sz w:val="22"/>
+        </w:rPr>
+      </w:pPr>
+    </w:p>
+    <w:p>
+      <w:pPr>
+        <w:pStyle w:val="ListParagraph"/>
+        <w:numPr>
+          <w:ilvl w:val="0"/>
+          <w:numId w:val="1"/>
+        </w:numPr>
+        <w:rPr>
+          <w:rFonts w:cs="Times New Roman"/>
+          <w:sz w:val="22"/>
+        </w:rPr>
+      </w:pPr>
+      <w:r>
+        <w:rPr>
+          <w:rFonts w:cs="Times New Roman"/>
+          <w:sz w:val="22"/>
+        </w:rPr>
+        <w:t>Difference between partition and rpartition</w:t>
+      </w:r>
+    </w:p>
+    <w:p>
+      <w:pPr>
+        <w:pStyle w:val="ListParagraph"/>
+        <w:ind w:left="501"/>
+        <w:rPr>
+          <w:rFonts w:cs="Times New Roman"/>
+          <w:sz w:val="22"/>
+        </w:rPr>
+      </w:pPr>
+      <w:r>
+        <w:rPr>
+          <w:rFonts w:cs="Times New Roman"/>
+          <w:sz w:val="22"/>
+        </w:rPr>
+        <w:t>Rpartition does it from reverse and if substring is not found, it returns null value followed by the string itself.</w:t>
+      </w:r>
+    </w:p>
+    <w:p>
+      <w:pPr>
+        <w:pStyle w:val="ListParagraph"/>
+        <w:ind w:left="501"/>
+        <w:rPr>
+          <w:rFonts w:cs="Times New Roman"/>
+          <w:sz w:val="22"/>
+        </w:rPr>
+      </w:pPr>
+    </w:p>
+    <w:p>
+      <w:pPr>
+        <w:pStyle w:val="ListParagraph"/>
+        <w:numPr>
+          <w:ilvl w:val="0"/>
+          <w:numId w:val="1"/>
+        </w:numPr>
+        <w:rPr>
+          <w:rFonts w:cs="Times New Roman"/>
+          <w:sz w:val="22"/>
+        </w:rPr>
+      </w:pPr>
+      <w:r>
+        <w:rPr>
+          <w:rFonts w:cs="Times New Roman"/>
+          <w:sz w:val="22"/>
+        </w:rPr>
+        <w:t>Function/constructor overloading in python</w:t>
+      </w:r>
+    </w:p>
+    <w:p>
+      <w:pPr>
+        <w:pStyle w:val="ListParagraph"/>
+        <w:numPr>
+          <w:ilvl w:val="0"/>
+          <w:numId w:val="1"/>
+        </w:numPr>
+        <w:rPr>
+          <w:rFonts w:cs="Times New Roman"/>
+          <w:sz w:val="22"/>
+        </w:rPr>
+      </w:pPr>
+      <w:r>
+        <w:rPr>
+          <w:rFonts w:cs="Times New Roman"/>
+          <w:sz w:val="22"/>
+        </w:rPr>
+        <w:t>Is Python Argument Passing model a “Pass by Value” or “Pass by Reference”?</w:t>
+      </w:r>
+    </w:p>
+    <w:p>
+      <w:pPr>
+        <w:pStyle w:val="ListParagraph"/>
+        <w:ind w:left="501"/>
+        <w:rPr>
+          <w:rFonts w:cs="Times New Roman"/>
+          <w:sz w:val="22"/>
+        </w:rPr>
+      </w:pPr>
+      <w:r>
+        <w:rPr>
+          <w:rFonts w:cs="Times New Roman"/>
+          <w:sz w:val="22"/>
+        </w:rPr>
+        <w:t>Pass by Object Reference</w:t>
+      </w:r>
+    </w:p>
+    <w:p>
+      <w:pPr>
+        <w:pStyle w:val="ListParagraph"/>
+        <w:ind w:left="501"/>
+        <w:rPr>
+          <w:rFonts w:cs="Times New Roman"/>
+          <w:sz w:val="22"/>
+        </w:rPr>
+      </w:pPr>
+    </w:p>
+    <w:p>
+      <w:pPr>
+        <w:pStyle w:val="ListParagraph"/>
+        <w:ind w:left="501"/>
+        <w:rPr>
+          <w:rFonts w:cs="Times New Roman"/>
+          <w:sz w:val="22"/>
+        </w:rPr>
+      </w:pPr>
+      <w:r>
+        <w:rPr>
+          <w:rFonts w:cs="Times New Roman"/>
+          <w:sz w:val="22"/>
+        </w:rPr>
+        <w:t>The variable scope plays an important role in how the variables are treated within the function. Any variable passed to the function</w:t>
+      </w:r>
+      <w:r>
+        <w:rPr>
+          <w:rFonts w:cs="Times New Roman"/>
+          <w:sz w:val="22"/>
+        </w:rPr>
+        <w:t xml:space="preserve"> is passed as an object reference, if there is any change to the variable, that is visible to the caller function as well. </w:t>
+      </w:r>
+    </w:p>
+    <w:p>
+      <w:pPr>
+        <w:pStyle w:val="ListParagraph"/>
+        <w:ind w:left="501"/>
+        <w:rPr>
+          <w:rFonts w:cs="Times New Roman"/>
+          <w:sz w:val="22"/>
+        </w:rPr>
+      </w:pPr>
+    </w:p>
+    <w:p>
+      <w:pPr>
+        <w:pStyle w:val="ListParagraph"/>
+        <w:numPr>
+          <w:ilvl w:val="0"/>
+          <w:numId w:val="1"/>
+        </w:numPr>
+        <w:rPr>
+          <w:rFonts w:cs="Times New Roman"/>
+          <w:sz w:val="22"/>
+        </w:rPr>
+      </w:pPr>
+      <w:r>
+        <w:rPr>
+          <w:rFonts w:cs="Times New Roman"/>
+          <w:sz w:val="22"/>
+        </w:rPr>
+        <w:t>How can you split a list and pass the elements as parameters in python function?</w:t>
+      </w:r>
+    </w:p>
+    <w:p>
+      <w:pPr>
+        <w:pStyle w:val="ListParagraph"/>
+        <w:ind w:left="501"/>
+        <w:rPr>
+          <w:rFonts w:cs="Times New Roman"/>
+          <w:sz w:val="22"/>
+        </w:rPr>
+      </w:pPr>
+      <w:r>
+        <w:rPr>
+          <w:rFonts w:cs="Times New Roman"/>
+          <w:sz w:val="22"/>
+        </w:rPr>
+        <w:t xml:space="preserve">Use tuple(list) or *list </w:t>
+      </w:r>
+    </w:p>
+    <w:p>
+      <w:pPr>
+        <w:pStyle w:val="ListParagraph"/>
+        <w:ind w:left="501"/>
+        <w:rPr>
+          <w:rFonts w:cs="Times New Roman"/>
+          <w:sz w:val="22"/>
+        </w:rPr>
+      </w:pPr>
+    </w:p>
+    <w:p>
+      <w:pPr>
+        <w:pStyle w:val="ListParagraph"/>
+        <w:numPr>
+          <w:ilvl w:val="0"/>
+          <w:numId w:val="1"/>
+        </w:numPr>
+        <w:rPr>
+          <w:rFonts w:cs="Times New Roman"/>
+          <w:sz w:val="22"/>
+        </w:rPr>
+      </w:pPr>
+      <w:r>
+        <w:rPr>
+          <w:rFonts w:cs="Times New Roman"/>
+          <w:sz w:val="22"/>
+        </w:rPr>
+        <w:t>Method overloading in python</w:t>
+      </w:r>
+    </w:p>
+    <w:p>
+      <w:pPr>
+        <w:pStyle w:val="ListParagraph"/>
+        <w:ind w:left="501"/>
+        <w:rPr>
+          <w:rFonts w:cs="Times New Roman"/>
+          <w:sz w:val="22"/>
+        </w:rPr>
+      </w:pPr>
+      <w:r>
+        <w:rPr>
+          <w:rFonts w:cs="Times New Roman"/>
+          <w:sz w:val="22"/>
+        </w:rPr>
+        <w:t>Overloading in python is not possible as the latest method only is visible so we need to use dispatch from multipledispatch.</w:t>
+      </w:r>
+    </w:p>
+    <w:p>
+      <w:pPr>
+        <w:pStyle w:val="ListParagraph"/>
+        <w:ind w:left="501"/>
+        <w:rPr>
+          <w:rFonts w:cs="Times New Roman"/>
+          <w:sz w:val="22"/>
+        </w:rPr>
+      </w:pPr>
+    </w:p>
+    <w:p>
+      <w:pPr>
+        <w:pStyle w:val="ListParagraph"/>
+        <w:numPr>
+          <w:ilvl w:val="0"/>
+          <w:numId w:val="1"/>
+        </w:numPr>
+        <w:rPr>
+          <w:rFonts w:cs="Times New Roman"/>
+          <w:sz w:val="22"/>
+        </w:rPr>
+      </w:pPr>
+      <w:r>
+        <w:rPr>
+          <w:rFonts w:cs="Times New Roman"/>
+          <w:sz w:val="22"/>
+        </w:rPr>
+        <w:t>How would you convert an integer variable into a list of digits without the use of loops?</w:t>
+      </w:r>
+    </w:p>
+    <w:p>
+      <w:pPr>
+        <w:pStyle w:val="ListParagraph"/>
+        <w:ind w:left="501"/>
+        <w:rPr>
+          <w:rFonts w:cs="Times New Roman"/>
+          <w:sz w:val="22"/>
+        </w:rPr>
+      </w:pPr>
+      <w:r>
+        <w:rPr>
+          <w:rFonts w:cs="Times New Roman"/>
+          <w:sz w:val="22"/>
+        </w:rPr>
+        <w:t>list(map(</w:t>
+      </w:r>
+      <w:proofErr w:type="gramStart"/>
+      <w:r>
+        <w:rPr>
+          <w:rFonts w:cs="Times New Roman"/>
+          <w:sz w:val="22"/>
+        </w:rPr>
+        <w:t>int,str</w:t>
+      </w:r>
+      <w:proofErr w:type="gramEnd"/>
+      <w:r>
+        <w:rPr>
+          <w:rFonts w:cs="Times New Roman"/>
+          <w:sz w:val="22"/>
+        </w:rPr>
+        <w:t>(var)))</w:t>
+      </w:r>
+    </w:p>
+    <w:p>
+      <w:pPr>
+        <w:pStyle w:val="ListParagraph"/>
+        <w:ind w:left="501"/>
+        <w:rPr>
+          <w:rFonts w:cs="Times New Roman"/>
+          <w:sz w:val="22"/>
+        </w:rPr>
+      </w:pPr>
+    </w:p>
+    <w:p>
+      <w:pPr>
+        <w:pStyle w:val="ListParagraph"/>
+        <w:numPr>
+          <w:ilvl w:val="0"/>
+          <w:numId w:val="1"/>
+        </w:numPr>
+        <w:rPr>
+          <w:rFonts w:cs="Times New Roman"/>
+          <w:sz w:val="22"/>
+        </w:rPr>
+      </w:pPr>
+      <w:r>
+        <w:rPr>
+          <w:rFonts w:cs="Times New Roman"/>
+          <w:sz w:val="22"/>
+        </w:rPr>
+        <w:t>Write below code in more pythonic way.</w:t>
+      </w:r>
+    </w:p>
+    <w:p>
+      <w:pPr>
+        <w:pStyle w:val="ListParagraph"/>
+        <w:ind w:left="501"/>
+        <w:rPr>
+          <w:rFonts w:cs="Times New Roman"/>
+          <w:sz w:val="22"/>
+        </w:rPr>
+      </w:pPr>
+      <w:r>
+        <w:rPr>
+          <w:rFonts w:cs="Times New Roman"/>
+          <w:sz w:val="22"/>
+        </w:rPr>
+        <w:t>dict = {}</w:t>
+      </w:r>
+    </w:p>
+    <w:p>
+      <w:pPr>
+        <w:pStyle w:val="ListParagraph"/>
+        <w:ind w:left="501"/>
+        <w:rPr>
+          <w:rFonts w:cs="Times New Roman"/>
+          <w:sz w:val="22"/>
+        </w:rPr>
+      </w:pPr>
+      <w:r>
+        <w:rPr>
+          <w:rFonts w:cs="Times New Roman"/>
+          <w:sz w:val="22"/>
+        </w:rPr>
+        <w:t xml:space="preserve">for i in </w:t>
+      </w:r>
+      <w:proofErr w:type="gramStart"/>
+      <w:r>
+        <w:rPr>
+          <w:rFonts w:cs="Times New Roman"/>
+          <w:sz w:val="22"/>
+        </w:rPr>
+        <w:t>range(</w:t>
+      </w:r>
+      <w:proofErr w:type="gramEnd"/>
+      <w:r>
+        <w:rPr>
+          <w:rFonts w:cs="Times New Roman"/>
+          <w:sz w:val="22"/>
+        </w:rPr>
+        <w:t>a, b):</w:t>
+      </w:r>
+    </w:p>
+    <w:p>
+      <w:pPr>
+        <w:pStyle w:val="ListParagraph"/>
+        <w:ind w:left="501"/>
+        <w:rPr>
+          <w:rFonts w:cs="Times New Roman"/>
+          <w:sz w:val="22"/>
+        </w:rPr>
+      </w:pPr>
+      <w:r>
+        <w:rPr>
+          <w:rFonts w:cs="Times New Roman"/>
+          <w:sz w:val="22"/>
+        </w:rPr>
+        <w:t xml:space="preserve">    if i % c == d:</w:t>
+      </w:r>
+    </w:p>
+    <w:p>
+      <w:pPr>
+        <w:pStyle w:val="ListParagraph"/>
+        <w:ind w:left="501"/>
+        <w:rPr>
+          <w:rFonts w:cs="Times New Roman"/>
+          <w:sz w:val="22"/>
+        </w:rPr>
+      </w:pPr>
+      <w:r>
+        <w:rPr>
+          <w:rFonts w:cs="Times New Roman"/>
+          <w:sz w:val="22"/>
+        </w:rPr>
+        <w:t xml:space="preserve">        dict[i] = i/c</w:t>
+      </w:r>
+    </w:p>
+    <w:p>
+      <w:pPr>
+        <w:pStyle w:val="ListParagraph"/>
+        <w:ind w:left="501"/>
+        <w:rPr>
+          <w:rFonts w:cs="Times New Roman"/>
+          <w:sz w:val="22"/>
+        </w:rPr>
+      </w:pPr>
+    </w:p>
+    <w:p>
+      <w:pPr>
+        <w:pStyle w:val="ListParagraph"/>
+        <w:ind w:left="501"/>
+        <w:rPr>
+          <w:rFonts w:cs="Times New Roman"/>
+          <w:sz w:val="22"/>
+        </w:rPr>
+      </w:pPr>
+      <w:r>
+        <w:rPr>
+          <w:rFonts w:cs="Times New Roman"/>
+          <w:sz w:val="22"/>
+        </w:rPr>
+        <w:t>dict_ = {i: i/c for i in range(</w:t>
+      </w:r>
+      <w:proofErr w:type="gramStart"/>
+      <w:r>
+        <w:rPr>
+          <w:rFonts w:cs="Times New Roman"/>
+          <w:sz w:val="22"/>
+        </w:rPr>
+        <w:t>a,b</w:t>
+      </w:r>
+      <w:proofErr w:type="gramEnd"/>
+      <w:r>
+        <w:rPr>
+          <w:rFonts w:cs="Times New Roman"/>
+          <w:sz w:val="22"/>
+        </w:rPr>
+        <w:t>) if i % c == d}</w:t>
+      </w:r>
+    </w:p>
+    <w:p>
+      <w:pPr>
+        <w:pStyle w:val="ListParagraph"/>
+        <w:ind w:left="501"/>
+        <w:rPr>
+          <w:rFonts w:cs="Times New Roman"/>
+          <w:sz w:val="22"/>
+        </w:rPr>
+      </w:pPr>
+    </w:p>
+    <w:p>
+      <w:pPr>
+        <w:pStyle w:val="ListParagraph"/>
+        <w:numPr>
+          <w:ilvl w:val="0"/>
+          <w:numId w:val="1"/>
+        </w:numPr>
+        <w:rPr>
+          <w:rFonts w:cs="Times New Roman"/>
+          <w:sz w:val="22"/>
+        </w:rPr>
+      </w:pPr>
+      <w:r>
+        <w:rPr>
+          <w:rFonts w:cs="Times New Roman"/>
+          <w:sz w:val="22"/>
+        </w:rPr>
+        <w:t>How would you i</w:t>
+      </w:r>
+      <w:r>
+        <w:rPr>
+          <w:rFonts w:cs="Times New Roman"/>
+          <w:sz w:val="22"/>
+        </w:rPr>
+        <w:t>nvert a dictionary key value combination?</w:t>
+      </w:r>
+    </w:p>
+    <w:p>
+      <w:pPr>
+        <w:pStyle w:val="ListParagraph"/>
+        <w:ind w:left="501"/>
+        <w:rPr>
+          <w:rFonts w:cs="Times New Roman"/>
+          <w:sz w:val="22"/>
+        </w:rPr>
+      </w:pPr>
+      <w:r>
+        <w:rPr>
+          <w:rFonts w:cs="Times New Roman"/>
+          <w:sz w:val="22"/>
+        </w:rPr>
+        <w:t xml:space="preserve">mydict </w:t>
+      </w:r>
+      <w:proofErr w:type="gramStart"/>
+      <w:r>
+        <w:rPr>
+          <w:rFonts w:cs="Times New Roman"/>
+          <w:sz w:val="22"/>
+        </w:rPr>
+        <w:t>=  {</w:t>
+      </w:r>
+      <w:proofErr w:type="gramEnd"/>
+      <w:r>
+        <w:rPr>
+          <w:rFonts w:cs="Times New Roman"/>
+          <w:sz w:val="22"/>
+        </w:rPr>
+        <w:t>'a': 1, 'c': 2, 'b': 1, 'e': 2, 'd': 3, 'h': 1, 'j': 3}</w:t>
+      </w:r>
+    </w:p>
+    <w:p>
+      <w:pPr>
+        <w:pStyle w:val="ListParagraph"/>
+        <w:ind w:left="501"/>
+        <w:rPr>
+          <w:rFonts w:cs="Times New Roman"/>
+          <w:sz w:val="22"/>
+        </w:rPr>
+      </w:pPr>
+    </w:p>
+    <w:p>
+      <w:pPr>
+        <w:pStyle w:val="ListParagraph"/>
+        <w:ind w:left="501"/>
+        <w:rPr>
+          <w:rFonts w:cs="Times New Roman"/>
+          <w:sz w:val="22"/>
+        </w:rPr>
+      </w:pPr>
+      <w:r>
+        <w:rPr>
+          <w:rFonts w:cs="Times New Roman"/>
+          <w:sz w:val="22"/>
+        </w:rPr>
+        <w:t>from collections import defaultdict</w:t>
+      </w:r>
+    </w:p>
+    <w:p>
+      <w:pPr>
+        <w:pStyle w:val="ListParagraph"/>
+        <w:ind w:left="501"/>
+        <w:rPr>
+          <w:rFonts w:cs="Times New Roman"/>
+          <w:sz w:val="22"/>
+        </w:rPr>
+      </w:pPr>
+    </w:p>
+    <w:p>
+      <w:pPr>
+        <w:pStyle w:val="ListParagraph"/>
+        <w:ind w:left="501"/>
+        <w:rPr>
+          <w:rFonts w:cs="Times New Roman"/>
+          <w:sz w:val="22"/>
+        </w:rPr>
+      </w:pPr>
+      <w:r>
+        <w:rPr>
+          <w:rFonts w:cs="Times New Roman"/>
+          <w:sz w:val="22"/>
+        </w:rPr>
+        <w:t>reversed_dict = defaultdict(list)</w:t>
+      </w:r>
+    </w:p>
+    <w:p>
+      <w:pPr>
+        <w:pStyle w:val="ListParagraph"/>
+        <w:ind w:left="501"/>
+        <w:rPr>
+          <w:rFonts w:cs="Times New Roman"/>
+          <w:sz w:val="22"/>
+        </w:rPr>
+      </w:pPr>
+      <w:r>
+        <w:rPr>
+          <w:rFonts w:cs="Times New Roman"/>
+          <w:sz w:val="22"/>
+        </w:rPr>
+        <w:t xml:space="preserve">for key, value in </w:t>
+      </w:r>
+      <w:proofErr w:type="gramStart"/>
+      <w:r>
+        <w:rPr>
+          <w:rFonts w:cs="Times New Roman"/>
+          <w:sz w:val="22"/>
+        </w:rPr>
+        <w:t>mydict.items</w:t>
+      </w:r>
+      <w:proofErr w:type="gramEnd"/>
+      <w:r>
+        <w:rPr>
+          <w:rFonts w:cs="Times New Roman"/>
+          <w:sz w:val="22"/>
+        </w:rPr>
+        <w:t>():</w:t>
+      </w:r>
+    </w:p>
+    <w:p>
+      <w:pPr>
+        <w:pStyle w:val="ListParagraph"/>
+        <w:ind w:left="501"/>
+        <w:rPr>
+          <w:rFonts w:cs="Times New Roman"/>
+          <w:sz w:val="22"/>
+        </w:rPr>
+      </w:pPr>
+      <w:r>
+        <w:rPr>
+          <w:rFonts w:cs="Times New Roman"/>
+          <w:sz w:val="22"/>
+        </w:rPr>
+        <w:t xml:space="preserve">    reversed_dict[value</w:t>
+      </w:r>
+      <w:proofErr w:type="gramStart"/>
+      <w:r>
+        <w:rPr>
+          <w:rFonts w:cs="Times New Roman"/>
+          <w:sz w:val="22"/>
+        </w:rPr>
+        <w:t>].append</w:t>
+      </w:r>
+      <w:proofErr w:type="gramEnd"/>
+      <w:r>
+        <w:rPr>
+          <w:rFonts w:cs="Times New Roman"/>
+          <w:sz w:val="22"/>
+        </w:rPr>
+        <w:t>(key)</w:t>
+      </w:r>
+    </w:p>
+    <w:p>
+      <w:pPr>
+        <w:pStyle w:val="ListParagraph"/>
+        <w:ind w:left="501"/>
+        <w:rPr>
+          <w:rFonts w:cs="Times New Roman"/>
+          <w:sz w:val="22"/>
+        </w:rPr>
+      </w:pPr>
+    </w:p>
+    <w:p>
+      <w:pPr>
+        <w:pStyle w:val="ListParagraph"/>
+        <w:ind w:left="501"/>
+        <w:rPr>
+          <w:rFonts w:cs="Times New Roman"/>
+          <w:sz w:val="22"/>
+        </w:rPr>
+      </w:pPr>
+      <w:r>
+        <w:rPr>
+          <w:rFonts w:cs="Times New Roman"/>
+          <w:sz w:val="22"/>
+        </w:rPr>
+        <w:t>For a tuple??</w:t>
+      </w:r>
+    </w:p>
+    <w:p>
+      <w:pPr>
+        <w:pStyle w:val="ListParagraph"/>
+        <w:ind w:left="501"/>
+        <w:rPr>
+          <w:rFonts w:cs="Times New Roman"/>
+          <w:sz w:val="22"/>
+        </w:rPr>
+      </w:pPr>
+    </w:p>
+    <w:p>
+      <w:pPr>
+        <w:pStyle w:val="ListParagraph"/>
+        <w:ind w:left="501"/>
+        <w:rPr>
+          <w:rFonts w:cs="Times New Roman"/>
+          <w:sz w:val="22"/>
+        </w:rPr>
+      </w:pPr>
+      <w:r>
+        <w:rPr>
+          <w:rFonts w:cs="Times New Roman"/>
+          <w:sz w:val="22"/>
+        </w:rPr>
+        <w:lastRenderedPageBreak/>
+        <w:t>s = [('yellow', 1), ('blue', 2), ('yellow', 3), ('blue', 4), ('red', 1)]</w:t>
+      </w:r>
+    </w:p>
+    <w:p>
+      <w:pPr>
+        <w:pStyle w:val="ListParagraph"/>
+        <w:ind w:left="501"/>
+        <w:rPr>
+          <w:rFonts w:cs="Times New Roman"/>
+          <w:sz w:val="22"/>
+        </w:rPr>
+      </w:pPr>
+      <w:r>
+        <w:rPr>
+          <w:rFonts w:cs="Times New Roman"/>
+          <w:sz w:val="22"/>
+        </w:rPr>
+        <w:t>d = defaultdict(list)</w:t>
+      </w:r>
+    </w:p>
+    <w:p>
+      <w:pPr>
+        <w:pStyle w:val="ListParagraph"/>
+        <w:ind w:left="501"/>
+        <w:rPr>
+          <w:rFonts w:cs="Times New Roman"/>
+          <w:sz w:val="22"/>
+        </w:rPr>
+      </w:pPr>
+      <w:r>
+        <w:rPr>
+          <w:rFonts w:cs="Times New Roman"/>
+          <w:sz w:val="22"/>
+        </w:rPr>
+        <w:t>for k, v in s:</w:t>
+      </w:r>
+    </w:p>
+    <w:p>
+      <w:pPr>
+        <w:pStyle w:val="ListParagraph"/>
+        <w:ind w:left="501"/>
+        <w:rPr>
+          <w:rFonts w:cs="Times New Roman"/>
+          <w:sz w:val="22"/>
+        </w:rPr>
+      </w:pPr>
+      <w:r>
+        <w:rPr>
+          <w:rFonts w:cs="Times New Roman"/>
+          <w:sz w:val="22"/>
+        </w:rPr>
+        <w:t xml:space="preserve">    d[k</w:t>
+      </w:r>
+      <w:proofErr w:type="gramStart"/>
+      <w:r>
+        <w:rPr>
+          <w:rFonts w:cs="Times New Roman"/>
+          <w:sz w:val="22"/>
+        </w:rPr>
+        <w:t>].append</w:t>
+      </w:r>
+      <w:proofErr w:type="gramEnd"/>
+      <w:r>
+        <w:rPr>
+          <w:rFonts w:cs="Times New Roman"/>
+          <w:sz w:val="22"/>
+        </w:rPr>
+        <w:t>(v)</w:t>
+      </w:r>
+    </w:p>
+    <w:p>
+      <w:pPr>
+        <w:pStyle w:val="ListParagraph"/>
+        <w:ind w:left="501"/>
+        <w:rPr>
+          <w:rFonts w:cs="Times New Roman"/>
+          <w:sz w:val="22"/>
+        </w:rPr>
+      </w:pPr>
+    </w:p>
+    <w:p>
+      <w:pPr>
+        <w:pStyle w:val="ListParagraph"/>
+        <w:ind w:left="501"/>
+        <w:rPr>
+          <w:rFonts w:cs="Times New Roman"/>
+          <w:sz w:val="22"/>
+        </w:rPr>
+      </w:pPr>
+      <w:r>
+        <w:rPr>
+          <w:rFonts w:cs="Times New Roman"/>
+          <w:sz w:val="22"/>
+        </w:rPr>
+        <w:t>Another option is:</w:t>
+      </w:r>
+    </w:p>
+    <w:p>
+      <w:pPr>
+        <w:pStyle w:val="ListParagraph"/>
+        <w:ind w:left="501"/>
+        <w:rPr>
+          <w:rFonts w:cs="Times New Roman"/>
+          <w:sz w:val="22"/>
+        </w:rPr>
+      </w:pPr>
+      <w:r>
+        <w:rPr>
+          <w:rFonts w:cs="Times New Roman"/>
+          <w:sz w:val="22"/>
+        </w:rPr>
+        <w:t>d = {}</w:t>
+      </w:r>
+    </w:p>
+    <w:p>
+      <w:pPr>
+        <w:pStyle w:val="ListParagraph"/>
+        <w:ind w:left="501"/>
+        <w:rPr>
+          <w:rFonts w:cs="Times New Roman"/>
+          <w:sz w:val="22"/>
+        </w:rPr>
+      </w:pPr>
+      <w:r>
+        <w:rPr>
+          <w:rFonts w:cs="Times New Roman"/>
+          <w:sz w:val="22"/>
+        </w:rPr>
+        <w:t>for k, v in s:</w:t>
+      </w:r>
+    </w:p>
+    <w:p>
+      <w:pPr>
+        <w:pStyle w:val="ListParagraph"/>
+        <w:ind w:left="501"/>
+        <w:rPr>
+          <w:rFonts w:cs="Times New Roman"/>
+          <w:sz w:val="22"/>
+        </w:rPr>
+      </w:pPr>
+      <w:r>
+        <w:rPr>
+          <w:rFonts w:cs="Times New Roman"/>
+          <w:sz w:val="22"/>
+        </w:rPr>
+        <w:t xml:space="preserve">    d.</w:t>
+      </w:r>
+      <w:proofErr w:type="gramStart"/>
+      <w:r>
+        <w:rPr>
+          <w:rFonts w:cs="Times New Roman"/>
+          <w:sz w:val="22"/>
+        </w:rPr>
+        <w:t>setdefault(</w:t>
+      </w:r>
+      <w:proofErr w:type="gramEnd"/>
+      <w:r>
+        <w:rPr>
+          <w:rFonts w:cs="Times New Roman"/>
+          <w:sz w:val="22"/>
+        </w:rPr>
+        <w:t>k, []).append(v)</w:t>
+      </w:r>
+    </w:p>
+    <w:p>
+      <w:pPr>
+        <w:pStyle w:val="ListParagraph"/>
+        <w:ind w:left="501"/>
+        <w:rPr>
+          <w:rFonts w:cs="Times New Roman"/>
+          <w:sz w:val="22"/>
+        </w:rPr>
+      </w:pPr>
+    </w:p>
+    <w:p>
+      <w:pPr>
+        <w:pStyle w:val="ListParagraph"/>
+        <w:ind w:left="501"/>
+        <w:rPr>
+          <w:rFonts w:cs="Times New Roman"/>
+          <w:sz w:val="22"/>
+        </w:rPr>
+      </w:pPr>
+      <w:r>
+        <w:rPr>
+          <w:rFonts w:cs="Times New Roman"/>
+          <w:sz w:val="22"/>
+        </w:rPr>
+        <w:t>But the first option is faster</w:t>
+      </w:r>
+    </w:p>
+    <w:p>
+      <w:pPr>
+        <w:pStyle w:val="ListParagraph"/>
+        <w:ind w:left="501"/>
+        <w:rPr>
+          <w:rFonts w:cs="Times New Roman"/>
+          <w:sz w:val="22"/>
+        </w:rPr>
+      </w:pPr>
+    </w:p>
+    <w:p>
+      <w:pPr>
+        <w:pStyle w:val="ListParagraph"/>
+        <w:numPr>
+          <w:ilvl w:val="0"/>
+          <w:numId w:val="1"/>
+        </w:numPr>
+        <w:rPr>
+          <w:rFonts w:cs="Times New Roman"/>
+          <w:sz w:val="22"/>
+        </w:rPr>
+      </w:pPr>
+      <w:r>
+        <w:rPr>
+          <w:rFonts w:cs="Times New Roman"/>
+          <w:sz w:val="22"/>
+        </w:rPr>
+        <w:t>Count the frequency of each character in a string.</w:t>
+      </w:r>
+    </w:p>
+    <w:p>
+      <w:pPr>
+        <w:pStyle w:val="ListParagraph"/>
+        <w:ind w:left="501"/>
+        <w:rPr>
+          <w:rFonts w:cs="Times New Roman"/>
+          <w:sz w:val="22"/>
+        </w:rPr>
+      </w:pPr>
+      <w:r>
+        <w:rPr>
+          <w:rFonts w:cs="Times New Roman"/>
+          <w:sz w:val="22"/>
+        </w:rPr>
+        <w:t>s = 'mississippi'</w:t>
+      </w:r>
+    </w:p>
+    <w:p>
+      <w:pPr>
+        <w:pStyle w:val="ListParagraph"/>
+        <w:ind w:left="501"/>
+        <w:rPr>
+          <w:rFonts w:cs="Times New Roman"/>
+          <w:sz w:val="22"/>
+        </w:rPr>
+      </w:pPr>
+      <w:r>
+        <w:rPr>
+          <w:rFonts w:cs="Times New Roman"/>
+          <w:sz w:val="22"/>
+        </w:rPr>
+        <w:t>d = defaultdict(int)</w:t>
+      </w:r>
+    </w:p>
+    <w:p>
+      <w:pPr>
+        <w:pStyle w:val="ListParagraph"/>
+        <w:ind w:left="501"/>
+        <w:rPr>
+          <w:rFonts w:cs="Times New Roman"/>
+          <w:sz w:val="22"/>
+        </w:rPr>
+      </w:pPr>
+      <w:r>
+        <w:rPr>
+          <w:rFonts w:cs="Times New Roman"/>
+          <w:sz w:val="22"/>
+        </w:rPr>
+        <w:t>for k in s:</w:t>
+      </w:r>
+    </w:p>
+    <w:p>
+      <w:pPr>
+        <w:pStyle w:val="ListParagraph"/>
+        <w:ind w:left="501"/>
+        <w:rPr>
+          <w:rFonts w:cs="Times New Roman"/>
+          <w:sz w:val="22"/>
+        </w:rPr>
+      </w:pPr>
+      <w:r>
+        <w:rPr>
+          <w:rFonts w:cs="Times New Roman"/>
+          <w:sz w:val="22"/>
+        </w:rPr>
+        <w:t xml:space="preserve">    d[k] += 1</w:t>
+      </w:r>
+    </w:p>
+    <w:p>
+      <w:pPr>
+        <w:pStyle w:val="ListParagraph"/>
+        <w:ind w:left="501"/>
+        <w:rPr>
+          <w:rFonts w:cs="Times New Roman"/>
+          <w:sz w:val="22"/>
+        </w:rPr>
+      </w:pPr>
+    </w:p>
+    <w:p>
+      <w:pPr>
+        <w:pStyle w:val="ListParagraph"/>
+        <w:ind w:left="501"/>
+        <w:rPr>
+          <w:rFonts w:cs="Times New Roman"/>
+          <w:sz w:val="22"/>
+        </w:rPr>
+      </w:pPr>
+      <w:r>
+        <w:rPr>
+          <w:rFonts w:cs="Times New Roman"/>
+          <w:sz w:val="22"/>
+        </w:rPr>
+        <w:t>sorted(</w:t>
+      </w:r>
+      <w:proofErr w:type="gramStart"/>
+      <w:r>
+        <w:rPr>
+          <w:rFonts w:cs="Times New Roman"/>
+          <w:sz w:val="22"/>
+        </w:rPr>
+        <w:t>d.items</w:t>
+      </w:r>
+      <w:proofErr w:type="gramEnd"/>
+      <w:r>
+        <w:rPr>
+          <w:rFonts w:cs="Times New Roman"/>
+          <w:sz w:val="22"/>
+        </w:rPr>
+        <w:t>())</w:t>
+      </w:r>
+    </w:p>
+    <w:p>
+      <w:pPr>
+        <w:pStyle w:val="ListParagraph"/>
+        <w:ind w:left="501"/>
+        <w:rPr>
+          <w:rFonts w:cs="Times New Roman"/>
+          <w:sz w:val="22"/>
+        </w:rPr>
+      </w:pPr>
+    </w:p>
+    <w:p>
+      <w:pPr>
+        <w:pStyle w:val="ListParagraph"/>
+        <w:ind w:left="501"/>
+        <w:rPr>
+          <w:rFonts w:cs="Times New Roman"/>
+          <w:sz w:val="22"/>
+        </w:rPr>
+      </w:pPr>
+      <w:r>
+        <w:rPr>
+          <w:rFonts w:cs="Times New Roman"/>
+          <w:sz w:val="22"/>
+        </w:rPr>
+        <w:t>Option 2:</w:t>
+      </w:r>
+    </w:p>
+    <w:p>
+      <w:pPr>
+        <w:pStyle w:val="ListParagraph"/>
+        <w:ind w:left="501"/>
+        <w:rPr>
+          <w:rFonts w:cs="Times New Roman"/>
+          <w:sz w:val="22"/>
+        </w:rPr>
+      </w:pPr>
+    </w:p>
+    <w:p>
+      <w:pPr>
+        <w:pStyle w:val="ListParagraph"/>
+        <w:ind w:left="501"/>
+        <w:rPr>
+          <w:rFonts w:cs="Times New Roman"/>
+          <w:sz w:val="22"/>
+        </w:rPr>
+      </w:pPr>
+      <w:r>
+        <w:rPr>
+          <w:rFonts w:cs="Times New Roman"/>
+          <w:sz w:val="22"/>
+        </w:rPr>
+        <w:t>from collections import Counter</w:t>
+      </w:r>
+    </w:p>
+    <w:p>
+      <w:pPr>
+        <w:pStyle w:val="ListParagraph"/>
+        <w:ind w:left="501"/>
+        <w:rPr>
+          <w:rFonts w:cs="Times New Roman"/>
+          <w:sz w:val="22"/>
+        </w:rPr>
+      </w:pPr>
+      <w:r>
+        <w:rPr>
+          <w:rFonts w:cs="Times New Roman"/>
+          <w:sz w:val="22"/>
+        </w:rPr>
+        <w:t xml:space="preserve">  </w:t>
+      </w:r>
+    </w:p>
+    <w:p>
+      <w:pPr>
+        <w:pStyle w:val="ListParagraph"/>
+        <w:ind w:left="501"/>
+        <w:rPr>
+          <w:rFonts w:cs="Times New Roman"/>
+          <w:sz w:val="22"/>
+        </w:rPr>
+      </w:pPr>
+      <w:r>
+        <w:rPr>
+          <w:rFonts w:cs="Times New Roman"/>
+          <w:sz w:val="22"/>
+        </w:rPr>
+        <w:t>test_str = "GeeksforGeeks"</w:t>
+      </w:r>
+    </w:p>
+    <w:p>
+      <w:pPr>
+        <w:pStyle w:val="ListParagraph"/>
+        <w:ind w:left="501"/>
+        <w:rPr>
+          <w:rFonts w:cs="Times New Roman"/>
+          <w:sz w:val="22"/>
+        </w:rPr>
+      </w:pPr>
+      <w:r>
+        <w:rPr>
+          <w:rFonts w:cs="Times New Roman"/>
+          <w:sz w:val="22"/>
+        </w:rPr>
+        <w:t>res = Counter(test_str)</w:t>
+      </w:r>
+    </w:p>
+    <w:p>
+      <w:pPr>
+        <w:pStyle w:val="ListParagraph"/>
+        <w:ind w:left="501"/>
+        <w:rPr>
+          <w:rFonts w:cs="Times New Roman"/>
+          <w:sz w:val="22"/>
+        </w:rPr>
+      </w:pPr>
+      <w:r>
+        <w:rPr>
+          <w:rFonts w:cs="Times New Roman"/>
+          <w:sz w:val="22"/>
+        </w:rPr>
+        <w:t xml:space="preserve">print ("Count of all characters in GeeksforGeeks </w:t>
+      </w:r>
+      <w:proofErr w:type="gramStart"/>
+      <w:r>
+        <w:rPr>
+          <w:rFonts w:cs="Times New Roman"/>
+          <w:sz w:val="22"/>
+        </w:rPr>
+        <w:t>is :</w:t>
+      </w:r>
+      <w:proofErr w:type="gramEnd"/>
+      <w:r>
+        <w:rPr>
+          <w:rFonts w:cs="Times New Roman"/>
+          <w:sz w:val="22"/>
+        </w:rPr>
+        <w:t>\n "+  str(res))</w:t>
+      </w:r>
+    </w:p>
+    <w:p>
+      <w:pPr>
+        <w:pStyle w:val="ListParagraph"/>
+        <w:ind w:left="501"/>
+        <w:rPr>
+          <w:rFonts w:cs="Times New Roman"/>
+          <w:sz w:val="22"/>
+        </w:rPr>
+      </w:pPr>
+    </w:p>
+    <w:p>
+      <w:pPr>
+        <w:pStyle w:val="ListParagraph"/>
+        <w:ind w:left="501"/>
+        <w:rPr>
+          <w:rFonts w:cs="Times New Roman"/>
+          <w:sz w:val="22"/>
+        </w:rPr>
+      </w:pPr>
+      <w:r>
+        <w:rPr>
+          <w:rFonts w:cs="Times New Roman"/>
+          <w:sz w:val="22"/>
+        </w:rPr>
+        <w:t>Option 3:</w:t>
+      </w:r>
+    </w:p>
+    <w:p>
+      <w:pPr>
+        <w:pStyle w:val="ListParagraph"/>
+        <w:ind w:left="501"/>
+        <w:rPr>
+          <w:rFonts w:cs="Times New Roman"/>
+          <w:sz w:val="22"/>
+        </w:rPr>
+      </w:pPr>
+      <w:r>
+        <w:rPr>
+          <w:rFonts w:cs="Times New Roman"/>
+          <w:sz w:val="22"/>
+        </w:rPr>
+        <w:t>res = {}</w:t>
+      </w:r>
+    </w:p>
+    <w:p>
+      <w:pPr>
+        <w:pStyle w:val="ListParagraph"/>
+        <w:ind w:left="501"/>
+        <w:rPr>
+          <w:rFonts w:cs="Times New Roman"/>
+          <w:sz w:val="22"/>
+        </w:rPr>
+      </w:pPr>
+      <w:r>
+        <w:rPr>
+          <w:rFonts w:cs="Times New Roman"/>
+          <w:sz w:val="22"/>
+        </w:rPr>
+        <w:t xml:space="preserve">  </w:t>
+      </w:r>
+    </w:p>
+    <w:p>
+      <w:pPr>
+        <w:pStyle w:val="ListParagraph"/>
+        <w:ind w:left="501"/>
+        <w:rPr>
+          <w:rFonts w:cs="Times New Roman"/>
+          <w:sz w:val="22"/>
+        </w:rPr>
+      </w:pPr>
+      <w:r>
+        <w:rPr>
+          <w:rFonts w:cs="Times New Roman"/>
+          <w:sz w:val="22"/>
+        </w:rPr>
+        <w:t>for keys in test_str:</w:t>
+      </w:r>
+    </w:p>
+    <w:p>
+      <w:pPr>
+        <w:pStyle w:val="ListParagraph"/>
+        <w:ind w:left="501"/>
+        <w:rPr>
+          <w:rFonts w:cs="Times New Roman"/>
+          <w:sz w:val="22"/>
+        </w:rPr>
+      </w:pPr>
+      <w:r>
+        <w:rPr>
+          <w:rFonts w:cs="Times New Roman"/>
+          <w:sz w:val="22"/>
+        </w:rPr>
+        <w:t xml:space="preserve">    res[keys] = </w:t>
+      </w:r>
+      <w:proofErr w:type="gramStart"/>
+      <w:r>
+        <w:rPr>
+          <w:rFonts w:cs="Times New Roman"/>
+          <w:sz w:val="22"/>
+        </w:rPr>
+        <w:t>res.get(</w:t>
+      </w:r>
+      <w:proofErr w:type="gramEnd"/>
+      <w:r>
+        <w:rPr>
+          <w:rFonts w:cs="Times New Roman"/>
+          <w:sz w:val="22"/>
+        </w:rPr>
+        <w:t>keys, 0) + 1</w:t>
+      </w:r>
+    </w:p>
+    <w:p>
+      <w:pPr>
+        <w:pStyle w:val="ListParagraph"/>
+        <w:ind w:left="501"/>
+        <w:rPr>
+          <w:rFonts w:cs="Times New Roman"/>
+          <w:sz w:val="22"/>
+        </w:rPr>
+      </w:pPr>
+    </w:p>
+    <w:p>
+      <w:pPr>
+        <w:pStyle w:val="ListParagraph"/>
+        <w:ind w:left="501"/>
+        <w:rPr>
+          <w:rFonts w:cs="Times New Roman"/>
+          <w:sz w:val="22"/>
+        </w:rPr>
+      </w:pPr>
+      <w:r>
+        <w:rPr>
+          <w:rFonts w:cs="Times New Roman"/>
+          <w:sz w:val="22"/>
+        </w:rPr>
+        <w:t>Option 4:</w:t>
+      </w:r>
+    </w:p>
+    <w:p>
+      <w:pPr>
+        <w:pStyle w:val="ListParagraph"/>
+        <w:ind w:left="501"/>
+        <w:rPr>
+          <w:rFonts w:cs="Times New Roman"/>
+          <w:sz w:val="22"/>
+        </w:rPr>
+      </w:pPr>
+    </w:p>
+    <w:p>
+      <w:pPr>
+        <w:pStyle w:val="ListParagraph"/>
+        <w:ind w:left="501"/>
+        <w:rPr>
+          <w:rFonts w:cs="Times New Roman"/>
+          <w:sz w:val="22"/>
+        </w:rPr>
+      </w:pPr>
+      <w:r>
+        <w:rPr>
+          <w:rFonts w:cs="Times New Roman"/>
+          <w:sz w:val="22"/>
+        </w:rPr>
+        <w:t>res = {</w:t>
+      </w:r>
+      <w:proofErr w:type="gramStart"/>
+      <w:r>
+        <w:rPr>
+          <w:rFonts w:cs="Times New Roman"/>
+          <w:sz w:val="22"/>
+        </w:rPr>
+        <w:t>i :</w:t>
+      </w:r>
+      <w:proofErr w:type="gramEnd"/>
+      <w:r>
+        <w:rPr>
+          <w:rFonts w:cs="Times New Roman"/>
+          <w:sz w:val="22"/>
+        </w:rPr>
+        <w:t xml:space="preserve"> test_str.count(i) for i in set(test_str)}</w:t>
+      </w:r>
+    </w:p>
+    <w:p>
+      <w:pPr>
+        <w:pStyle w:val="ListParagraph"/>
+        <w:ind w:left="501"/>
+        <w:rPr>
+          <w:rFonts w:cs="Times New Roman"/>
+          <w:sz w:val="22"/>
+        </w:rPr>
+      </w:pPr>
+    </w:p>
+    <w:p>
+      <w:pPr>
+        <w:pStyle w:val="ListParagraph"/>
+        <w:numPr>
+          <w:ilvl w:val="0"/>
+          <w:numId w:val="1"/>
+        </w:numPr>
+        <w:rPr>
+          <w:rFonts w:cs="Times New Roman"/>
+          <w:sz w:val="22"/>
+        </w:rPr>
+      </w:pPr>
+      <w:r>
+        <w:rPr>
+          <w:rFonts w:cs="Times New Roman"/>
+          <w:sz w:val="22"/>
+        </w:rPr>
+        <w:t>What are literals in python?</w:t>
+      </w:r>
+    </w:p>
+    <w:p>
+      <w:pPr>
+        <w:pStyle w:val="ListParagraph"/>
+        <w:ind w:left="501"/>
+        <w:rPr>
+          <w:rFonts w:cs="Times New Roman"/>
+          <w:sz w:val="22"/>
+          <w:lang w:val="en-IN"/>
+        </w:rPr>
+      </w:pPr>
+      <w:r>
+        <w:rPr>
+          <w:rFonts w:cs="Times New Roman"/>
+          <w:sz w:val="22"/>
+          <w:lang w:val="en-IN"/>
+        </w:rPr>
+        <w:t>The variable names that we use for creating variables in python are called literals.</w:t>
+      </w:r>
+    </w:p>
+    <w:p>
+      <w:pPr>
+        <w:pStyle w:val="ListParagraph"/>
+        <w:ind w:left="501"/>
+        <w:rPr>
+          <w:rFonts w:cs="Times New Roman"/>
+          <w:sz w:val="22"/>
+          <w:lang w:val="en-IN"/>
+        </w:rPr>
+      </w:pPr>
+      <w:r>
+        <w:rPr>
+          <w:rFonts w:cs="Times New Roman"/>
+          <w:sz w:val="22"/>
+          <w:lang w:val="en-IN"/>
+        </w:rPr>
+        <w:t>Like x=</w:t>
+      </w:r>
+      <w:proofErr w:type="gramStart"/>
+      <w:r>
+        <w:rPr>
+          <w:rFonts w:cs="Times New Roman"/>
+          <w:sz w:val="22"/>
+          <w:lang w:val="en-IN"/>
+        </w:rPr>
+        <w:t>2 ,</w:t>
+      </w:r>
+      <w:proofErr w:type="gramEnd"/>
+      <w:r>
+        <w:rPr>
+          <w:rFonts w:cs="Times New Roman"/>
+          <w:sz w:val="22"/>
+          <w:lang w:val="en-IN"/>
+        </w:rPr>
+        <w:t xml:space="preserve"> then x is a numeric literal</w:t>
+      </w:r>
+    </w:p>
+    <w:p>
+      <w:pPr>
+        <w:pStyle w:val="ListParagraph"/>
+        <w:ind w:left="501"/>
+        <w:rPr>
+          <w:rFonts w:cs="Times New Roman"/>
+          <w:sz w:val="22"/>
+        </w:rPr>
+      </w:pPr>
+    </w:p>
+    <w:p>
+      <w:pPr>
+        <w:pStyle w:val="ListParagraph"/>
+        <w:numPr>
+          <w:ilvl w:val="0"/>
+          <w:numId w:val="1"/>
+        </w:numPr>
+        <w:rPr>
+          <w:rFonts w:cs="Times New Roman"/>
+          <w:sz w:val="22"/>
+        </w:rPr>
+      </w:pPr>
+      <w:r>
+        <w:rPr>
+          <w:rFonts w:cs="Times New Roman"/>
+          <w:sz w:val="22"/>
+        </w:rPr>
+        <w:t>Explain the below difference</w:t>
+      </w:r>
+    </w:p>
+    <w:p>
+      <w:pPr>
+        <w:pStyle w:val="ListParagraph"/>
+        <w:ind w:left="501"/>
+        <w:rPr>
+          <w:rFonts w:cs="Times New Roman"/>
+          <w:sz w:val="22"/>
+        </w:rPr>
+      </w:pPr>
+      <w:r>
+        <w:rPr>
+          <w:rFonts w:cs="Times New Roman"/>
+          <w:sz w:val="22"/>
+        </w:rPr>
+        <w:t>B=256</w:t>
+      </w:r>
+    </w:p>
+    <w:p>
+      <w:pPr>
+        <w:pStyle w:val="ListParagraph"/>
+        <w:ind w:left="501"/>
+        <w:rPr>
+          <w:rFonts w:cs="Times New Roman"/>
+          <w:sz w:val="22"/>
+        </w:rPr>
+      </w:pPr>
+      <w:r>
+        <w:rPr>
+          <w:rFonts w:cs="Times New Roman"/>
+          <w:sz w:val="22"/>
+        </w:rPr>
+        <w:t>B1=256</w:t>
+      </w:r>
+    </w:p>
+    <w:p>
+      <w:pPr>
+        <w:pStyle w:val="ListParagraph"/>
+        <w:ind w:left="501"/>
+        <w:rPr>
+          <w:rFonts w:cs="Times New Roman"/>
+          <w:sz w:val="22"/>
+        </w:rPr>
+      </w:pPr>
+      <w:r>
+        <w:rPr>
+          <w:rFonts w:cs="Times New Roman"/>
+          <w:sz w:val="22"/>
+        </w:rPr>
+        <w:t>B is B1</w:t>
+      </w:r>
+    </w:p>
+    <w:p>
+      <w:pPr>
+        <w:pStyle w:val="ListParagraph"/>
+        <w:ind w:left="501"/>
+        <w:rPr>
+          <w:rFonts w:cs="Times New Roman"/>
+          <w:sz w:val="22"/>
+        </w:rPr>
+      </w:pPr>
+      <w:r>
+        <w:rPr>
+          <w:rFonts w:cs="Times New Roman"/>
+          <w:sz w:val="22"/>
+        </w:rPr>
+        <w:t>---True</w:t>
+      </w:r>
+    </w:p>
+    <w:p>
+      <w:pPr>
+        <w:pStyle w:val="ListParagraph"/>
+        <w:ind w:left="501"/>
+        <w:rPr>
+          <w:rFonts w:cs="Times New Roman"/>
+          <w:sz w:val="22"/>
+        </w:rPr>
+      </w:pPr>
+      <w:r>
+        <w:rPr>
+          <w:rFonts w:cs="Times New Roman"/>
+          <w:sz w:val="22"/>
+        </w:rPr>
+        <w:t>B=1000</w:t>
+      </w:r>
+    </w:p>
+    <w:p>
+      <w:pPr>
+        <w:pStyle w:val="ListParagraph"/>
+        <w:ind w:left="501"/>
+        <w:rPr>
+          <w:rFonts w:cs="Times New Roman"/>
+          <w:sz w:val="22"/>
+        </w:rPr>
+      </w:pPr>
+      <w:r>
+        <w:rPr>
+          <w:rFonts w:cs="Times New Roman"/>
+          <w:sz w:val="22"/>
+        </w:rPr>
+        <w:t>B1=1000</w:t>
+      </w:r>
+    </w:p>
+    <w:p>
+      <w:pPr>
+        <w:pStyle w:val="ListParagraph"/>
+        <w:ind w:left="501"/>
+        <w:rPr>
+          <w:rFonts w:cs="Times New Roman"/>
+          <w:sz w:val="22"/>
+        </w:rPr>
+      </w:pPr>
+      <w:r>
+        <w:rPr>
+          <w:rFonts w:cs="Times New Roman"/>
+          <w:sz w:val="22"/>
+        </w:rPr>
+        <w:t>B is B1</w:t>
+      </w:r>
+    </w:p>
+    <w:p>
+      <w:pPr>
+        <w:pStyle w:val="ListParagraph"/>
+        <w:ind w:left="501"/>
+        <w:rPr>
+          <w:rFonts w:cs="Times New Roman"/>
+          <w:sz w:val="22"/>
+        </w:rPr>
+      </w:pPr>
+      <w:r>
+        <w:rPr>
+          <w:rFonts w:cs="Times New Roman"/>
+          <w:sz w:val="22"/>
+        </w:rPr>
+        <w:t>---False</w:t>
+      </w:r>
+    </w:p>
+    <w:p>
+      <w:pPr>
+        <w:pStyle w:val="ListParagraph"/>
+        <w:ind w:left="501"/>
+        <w:rPr>
+          <w:rFonts w:cs="Times New Roman"/>
+          <w:sz w:val="22"/>
+        </w:rPr>
+      </w:pPr>
+    </w:p>
+    <w:p>
+      <w:pPr>
+        <w:pStyle w:val="ListParagraph"/>
+        <w:ind w:left="501"/>
+        <w:rPr>
+          <w:rFonts w:cs="Times New Roman"/>
+          <w:sz w:val="22"/>
+        </w:rPr>
+      </w:pPr>
+      <w:r>
+        <w:rPr>
+          <w:rFonts w:cs="Times New Roman"/>
+          <w:sz w:val="22"/>
+        </w:rPr>
+        <w:t>It's because Python caches small (between -5 and 256) int objects internally, so the objects used in the comparison were taken from the cache and were the same.</w:t>
+      </w:r>
+    </w:p>
+    <w:p>
+      <w:pPr>
+        <w:pStyle w:val="ListParagraph"/>
+        <w:ind w:left="501"/>
+        <w:rPr>
+          <w:rFonts w:cs="Times New Roman"/>
+          <w:sz w:val="22"/>
+        </w:rPr>
+      </w:pPr>
+    </w:p>
+    <w:p>
+      <w:pPr>
+        <w:pStyle w:val="ListParagraph"/>
+        <w:numPr>
+          <w:ilvl w:val="0"/>
+          <w:numId w:val="1"/>
+        </w:numPr>
+        <w:rPr>
+          <w:rFonts w:cs="Times New Roman"/>
+          <w:sz w:val="22"/>
+        </w:rPr>
+      </w:pPr>
+      <w:r>
+        <w:rPr>
+          <w:rFonts w:cs="Times New Roman"/>
+          <w:sz w:val="22"/>
+        </w:rPr>
+        <w:t xml:space="preserve">Print occurrences of all </w:t>
+      </w:r>
+      <w:proofErr w:type="gramStart"/>
+      <w:r>
+        <w:rPr>
+          <w:rFonts w:cs="Times New Roman"/>
+          <w:sz w:val="22"/>
+        </w:rPr>
+        <w:t>3 digit</w:t>
+      </w:r>
+      <w:proofErr w:type="gramEnd"/>
+      <w:r>
+        <w:rPr>
+          <w:rFonts w:cs="Times New Roman"/>
+          <w:sz w:val="22"/>
+        </w:rPr>
+        <w:t xml:space="preserve"> numbers in a given string.</w:t>
+      </w:r>
+    </w:p>
+    <w:p>
+      <w:pPr>
+        <w:pStyle w:val="ListParagraph"/>
+        <w:ind w:left="501"/>
+        <w:rPr>
+          <w:rFonts w:cs="Times New Roman"/>
+          <w:sz w:val="22"/>
+        </w:rPr>
+      </w:pPr>
+      <w:r>
+        <w:rPr>
+          <w:rFonts w:cs="Times New Roman"/>
+          <w:sz w:val="22"/>
+        </w:rPr>
+        <w:t>inpStr = '123412345123456'</w:t>
+      </w:r>
+    </w:p>
+    <w:p>
+      <w:pPr>
+        <w:pStyle w:val="ListParagraph"/>
+        <w:ind w:left="501"/>
+        <w:rPr>
+          <w:rFonts w:cs="Times New Roman"/>
+          <w:sz w:val="22"/>
+        </w:rPr>
+      </w:pPr>
+      <w:r>
+        <w:rPr>
+          <w:rFonts w:cs="Times New Roman"/>
+          <w:sz w:val="22"/>
+        </w:rPr>
+        <w:t xml:space="preserve"># </w:t>
+      </w:r>
+      <w:proofErr w:type="gramStart"/>
+      <w:r>
+        <w:rPr>
+          <w:rFonts w:cs="Times New Roman"/>
+          <w:sz w:val="22"/>
+        </w:rPr>
+        <w:t>O(</w:t>
+      </w:r>
+      <w:proofErr w:type="gramEnd"/>
+      <w:r>
+        <w:rPr>
+          <w:rFonts w:cs="Times New Roman"/>
+          <w:sz w:val="22"/>
+        </w:rPr>
+        <w:t>1) array creation.</w:t>
+      </w:r>
+    </w:p>
+    <w:p>
+      <w:pPr>
+        <w:pStyle w:val="ListParagraph"/>
+        <w:ind w:left="501"/>
+        <w:rPr>
+          <w:rFonts w:cs="Times New Roman"/>
+          <w:sz w:val="22"/>
+        </w:rPr>
+      </w:pPr>
+      <w:r>
+        <w:rPr>
+          <w:rFonts w:cs="Times New Roman"/>
+          <w:sz w:val="22"/>
+        </w:rPr>
+        <w:t>freq = [0] * 1000</w:t>
+      </w:r>
+    </w:p>
+    <w:p>
+      <w:pPr>
+        <w:pStyle w:val="ListParagraph"/>
+        <w:ind w:left="501"/>
+        <w:rPr>
+          <w:rFonts w:cs="Times New Roman"/>
+          <w:sz w:val="22"/>
+        </w:rPr>
+      </w:pPr>
+    </w:p>
+    <w:p>
+      <w:pPr>
+        <w:pStyle w:val="ListParagraph"/>
+        <w:ind w:left="501"/>
+        <w:rPr>
+          <w:rFonts w:cs="Times New Roman"/>
+          <w:sz w:val="22"/>
+        </w:rPr>
+      </w:pPr>
+      <w:r>
+        <w:rPr>
+          <w:rFonts w:cs="Times New Roman"/>
+          <w:sz w:val="22"/>
+        </w:rPr>
+        <w:t># O(n) string processing.</w:t>
+      </w:r>
+    </w:p>
+    <w:p>
+      <w:pPr>
+        <w:pStyle w:val="ListParagraph"/>
+        <w:ind w:left="501"/>
+        <w:rPr>
+          <w:rFonts w:cs="Times New Roman"/>
+          <w:sz w:val="22"/>
+        </w:rPr>
+      </w:pPr>
+      <w:r>
+        <w:rPr>
+          <w:rFonts w:cs="Times New Roman"/>
+          <w:sz w:val="22"/>
+        </w:rPr>
+        <w:t>for val in [int(inpStr[</w:t>
+      </w:r>
+      <w:proofErr w:type="gramStart"/>
+      <w:r>
+        <w:rPr>
+          <w:rFonts w:cs="Times New Roman"/>
+          <w:sz w:val="22"/>
+        </w:rPr>
+        <w:t>pos:pos</w:t>
+      </w:r>
+      <w:proofErr w:type="gramEnd"/>
+      <w:r>
+        <w:rPr>
+          <w:rFonts w:cs="Times New Roman"/>
+          <w:sz w:val="22"/>
+        </w:rPr>
+        <w:t>+3]) for pos in range(len(inpStr) - 2)]:</w:t>
+      </w:r>
+    </w:p>
+    <w:p>
+      <w:pPr>
+        <w:pStyle w:val="ListParagraph"/>
+        <w:ind w:left="501"/>
+        <w:rPr>
+          <w:rFonts w:cs="Times New Roman"/>
+          <w:sz w:val="22"/>
+        </w:rPr>
+      </w:pPr>
+      <w:r>
+        <w:rPr>
+          <w:rFonts w:cs="Times New Roman"/>
+          <w:sz w:val="22"/>
+        </w:rPr>
+        <w:t xml:space="preserve">    freq[val] += 1</w:t>
+      </w:r>
+    </w:p>
+    <w:p>
+      <w:pPr>
+        <w:pStyle w:val="ListParagraph"/>
+        <w:ind w:left="501"/>
+        <w:rPr>
+          <w:rFonts w:cs="Times New Roman"/>
+          <w:sz w:val="22"/>
+        </w:rPr>
+      </w:pPr>
+    </w:p>
+    <w:p>
+      <w:pPr>
+        <w:pStyle w:val="ListParagraph"/>
+        <w:ind w:left="501"/>
+        <w:rPr>
+          <w:rFonts w:cs="Times New Roman"/>
+          <w:sz w:val="22"/>
+        </w:rPr>
+      </w:pPr>
+      <w:r>
+        <w:rPr>
+          <w:rFonts w:cs="Times New Roman"/>
+          <w:sz w:val="22"/>
+        </w:rPr>
+        <w:t xml:space="preserve"># </w:t>
+      </w:r>
+      <w:proofErr w:type="gramStart"/>
+      <w:r>
+        <w:rPr>
+          <w:rFonts w:cs="Times New Roman"/>
+          <w:sz w:val="22"/>
+        </w:rPr>
+        <w:t>O(</w:t>
+      </w:r>
+      <w:proofErr w:type="gramEnd"/>
+      <w:r>
+        <w:rPr>
+          <w:rFonts w:cs="Times New Roman"/>
+          <w:sz w:val="22"/>
+        </w:rPr>
+        <w:t>1) output of relevant array values.</w:t>
+      </w:r>
+    </w:p>
+    <w:p>
+      <w:pPr>
+        <w:pStyle w:val="ListParagraph"/>
+        <w:ind w:left="501"/>
+        <w:rPr>
+          <w:rFonts w:cs="Times New Roman"/>
+          <w:sz w:val="22"/>
+        </w:rPr>
+      </w:pPr>
+      <w:r>
+        <w:rPr>
+          <w:rFonts w:cs="Times New Roman"/>
+          <w:sz w:val="22"/>
+        </w:rPr>
+        <w:t xml:space="preserve">print ([(num, freq[num]) for num in </w:t>
+      </w:r>
+      <w:proofErr w:type="gramStart"/>
+      <w:r>
+        <w:rPr>
+          <w:rFonts w:cs="Times New Roman"/>
+          <w:sz w:val="22"/>
+        </w:rPr>
+        <w:t>range(</w:t>
+      </w:r>
+      <w:proofErr w:type="gramEnd"/>
+      <w:r>
+        <w:rPr>
+          <w:rFonts w:cs="Times New Roman"/>
+          <w:sz w:val="22"/>
+        </w:rPr>
+        <w:t>1000) if freq[num] &gt; 1])</w:t>
+      </w:r>
+    </w:p>
+    <w:p>
+      <w:pPr>
+        <w:pStyle w:val="ListParagraph"/>
+        <w:ind w:left="501"/>
+        <w:rPr>
+          <w:rFonts w:cs="Times New Roman"/>
+          <w:sz w:val="22"/>
+        </w:rPr>
+      </w:pPr>
+    </w:p>
+    <w:p>
+      <w:pPr>
+        <w:pStyle w:val="ListParagraph"/>
+        <w:ind w:left="501"/>
+        <w:rPr>
+          <w:rFonts w:cs="Times New Roman"/>
+          <w:sz w:val="22"/>
+        </w:rPr>
+      </w:pPr>
+    </w:p>
+    <w:p>
+      <w:pPr>
+        <w:pStyle w:val="ListParagraph"/>
+        <w:numPr>
+          <w:ilvl w:val="0"/>
+          <w:numId w:val="1"/>
+        </w:numPr>
+        <w:rPr>
+          <w:rFonts w:cs="Times New Roman"/>
+          <w:sz w:val="22"/>
+        </w:rPr>
+      </w:pPr>
+      <w:r>
+        <w:rPr>
+          <w:rFonts w:cs="Times New Roman"/>
+          <w:sz w:val="22"/>
+        </w:rPr>
+        <w:t>What's the bad magic number error?</w:t>
+      </w:r>
+    </w:p>
+    <w:p>
+      <w:pPr>
+        <w:pStyle w:val="ListParagraph"/>
+        <w:ind w:left="501"/>
+        <w:rPr>
+          <w:rFonts w:cs="Times New Roman"/>
+          <w:sz w:val="22"/>
+        </w:rPr>
+      </w:pPr>
+      <w:r>
+        <w:rPr>
+          <w:rFonts w:cs="Times New Roman"/>
+          <w:sz w:val="22"/>
+        </w:rPr>
+        <w:t>The magic number comes from UNIX-type systems where the first few bytes of a file held a marker indicating the file type.</w:t>
+      </w:r>
+    </w:p>
+    <w:p>
+      <w:pPr>
+        <w:pStyle w:val="ListParagraph"/>
+        <w:ind w:left="501"/>
+        <w:rPr>
+          <w:rFonts w:cs="Times New Roman"/>
+          <w:sz w:val="22"/>
+        </w:rPr>
+      </w:pPr>
+    </w:p>
+    <w:p>
+      <w:pPr>
+        <w:pStyle w:val="ListParagraph"/>
+        <w:ind w:left="501"/>
+        <w:rPr>
+          <w:rFonts w:cs="Times New Roman"/>
+          <w:sz w:val="22"/>
+        </w:rPr>
+      </w:pPr>
+      <w:r>
+        <w:rPr>
+          <w:rFonts w:cs="Times New Roman"/>
+          <w:sz w:val="22"/>
+        </w:rPr>
+        <w:t>Python puts a similar marker into its pyc files when it creates them.</w:t>
+      </w:r>
+    </w:p>
+    <w:p>
+      <w:pPr>
+        <w:pStyle w:val="ListParagraph"/>
+        <w:ind w:left="501"/>
+        <w:rPr>
+          <w:rFonts w:cs="Times New Roman"/>
+          <w:sz w:val="22"/>
+        </w:rPr>
+      </w:pPr>
+    </w:p>
+    <w:p>
+      <w:pPr>
+        <w:pStyle w:val="ListParagraph"/>
+        <w:ind w:left="501"/>
+        <w:rPr>
+          <w:rFonts w:cs="Times New Roman"/>
+          <w:sz w:val="22"/>
+        </w:rPr>
+      </w:pPr>
+      <w:r>
+        <w:rPr>
+          <w:rFonts w:cs="Times New Roman"/>
+          <w:sz w:val="22"/>
+        </w:rPr>
+        <w:t>Then the python interpreter makes sure this number is correct when loading it.</w:t>
+      </w:r>
+    </w:p>
+    <w:p>
+      <w:pPr>
+        <w:pStyle w:val="ListParagraph"/>
+        <w:ind w:left="501"/>
+        <w:rPr>
+          <w:rFonts w:cs="Times New Roman"/>
+          <w:sz w:val="22"/>
+        </w:rPr>
+      </w:pPr>
+    </w:p>
+    <w:p>
+      <w:pPr>
+        <w:pStyle w:val="ListParagraph"/>
+        <w:ind w:left="501"/>
+        <w:rPr>
+          <w:rFonts w:cs="Times New Roman"/>
+          <w:sz w:val="22"/>
+        </w:rPr>
+      </w:pPr>
+      <w:r>
+        <w:rPr>
+          <w:rFonts w:cs="Times New Roman"/>
+          <w:sz w:val="22"/>
+        </w:rPr>
+        <w:t>Anything that damages this magic number will cause you problem. This includes editing the pyc file or trying to run a pyc from a different version of python (usually later) than your interpreter.</w:t>
+      </w:r>
+    </w:p>
+    <w:p>
+      <w:pPr>
+        <w:pStyle w:val="ListParagraph"/>
+        <w:ind w:left="501"/>
+        <w:rPr>
+          <w:rFonts w:cs="Times New Roman"/>
+          <w:sz w:val="22"/>
+        </w:rPr>
+      </w:pPr>
+    </w:p>
+    <w:p>
+      <w:pPr>
+        <w:pStyle w:val="ListParagraph"/>
+        <w:ind w:left="501"/>
+        <w:rPr>
+          <w:rFonts w:cs="Times New Roman"/>
+          <w:sz w:val="22"/>
+        </w:rPr>
+      </w:pPr>
+      <w:r>
+        <w:rPr>
+          <w:rFonts w:cs="Times New Roman"/>
+          <w:sz w:val="22"/>
+        </w:rPr>
+        <w:t>If they are your pyc files, just delete them and let the interpreter re-compile the py files. On UNIX type systems, that could be something as simple as:</w:t>
+      </w:r>
+    </w:p>
+    <w:p>
+      <w:pPr>
+        <w:pStyle w:val="ListParagraph"/>
+        <w:ind w:left="501"/>
+        <w:rPr>
+          <w:rFonts w:cs="Times New Roman"/>
+          <w:sz w:val="22"/>
+        </w:rPr>
+      </w:pPr>
+    </w:p>
+    <w:p>
+      <w:pPr>
+        <w:pStyle w:val="ListParagraph"/>
+        <w:ind w:left="501"/>
+        <w:rPr>
+          <w:rFonts w:cs="Times New Roman"/>
+          <w:sz w:val="22"/>
+        </w:rPr>
+      </w:pPr>
+      <w:r>
+        <w:rPr>
+          <w:rFonts w:cs="Times New Roman"/>
+          <w:sz w:val="22"/>
+        </w:rPr>
+        <w:t>rm *.pyc</w:t>
+      </w:r>
+    </w:p>
+    <w:p>
+      <w:pPr>
+        <w:pStyle w:val="ListParagraph"/>
+        <w:ind w:left="501"/>
+        <w:rPr>
+          <w:rFonts w:cs="Times New Roman"/>
+          <w:sz w:val="22"/>
+        </w:rPr>
+      </w:pPr>
+      <w:r>
+        <w:rPr>
+          <w:rFonts w:cs="Times New Roman"/>
+          <w:sz w:val="22"/>
+        </w:rPr>
+        <w:t>or:</w:t>
+      </w:r>
+    </w:p>
+    <w:p>
+      <w:pPr>
+        <w:pStyle w:val="ListParagraph"/>
+        <w:ind w:left="501"/>
+        <w:rPr>
+          <w:rFonts w:cs="Times New Roman"/>
+          <w:sz w:val="22"/>
+        </w:rPr>
+      </w:pPr>
+    </w:p>
+    <w:p>
+      <w:pPr>
+        <w:pStyle w:val="ListParagraph"/>
+        <w:ind w:left="501"/>
+        <w:rPr>
+          <w:rFonts w:cs="Times New Roman"/>
+          <w:sz w:val="22"/>
+        </w:rPr>
+      </w:pPr>
+      <w:proofErr w:type="gramStart"/>
+      <w:r>
+        <w:rPr>
+          <w:rFonts w:cs="Times New Roman"/>
+          <w:sz w:val="22"/>
+        </w:rPr>
+        <w:t>find .</w:t>
+      </w:r>
+      <w:proofErr w:type="gramEnd"/>
+      <w:r>
+        <w:rPr>
+          <w:rFonts w:cs="Times New Roman"/>
+          <w:sz w:val="22"/>
+        </w:rPr>
+        <w:t xml:space="preserve"> -name '*.pyc' -delete</w:t>
+      </w:r>
+    </w:p>
+    <w:p>
+      <w:pPr>
+        <w:pStyle w:val="ListParagraph"/>
+        <w:ind w:left="501"/>
+        <w:rPr>
+          <w:rFonts w:cs="Times New Roman"/>
+          <w:sz w:val="22"/>
+        </w:rPr>
+      </w:pPr>
+    </w:p>
+    <w:p>
+      <w:pPr>
+        <w:pStyle w:val="ListParagraph"/>
+        <w:ind w:left="501"/>
+        <w:rPr>
+          <w:rFonts w:cs="Times New Roman"/>
+          <w:sz w:val="22"/>
+        </w:rPr>
+      </w:pPr>
+      <w:r>
+        <w:rPr>
+          <w:rFonts w:cs="Times New Roman"/>
+          <w:sz w:val="22"/>
+        </w:rPr>
+        <w:t>If they are not yours, you'll have to either get the py files for re-compilation, or an interpreter that can run the pyc files with that particular magic value.</w:t>
+      </w:r>
+    </w:p>
+    <w:p>
+      <w:pPr>
+        <w:pStyle w:val="ListParagraph"/>
+        <w:ind w:left="501"/>
+        <w:rPr>
+          <w:rFonts w:cs="Times New Roman"/>
+          <w:sz w:val="22"/>
+        </w:rPr>
+      </w:pPr>
+    </w:p>
+    <w:p>
+      <w:pPr>
+        <w:pStyle w:val="ListParagraph"/>
+        <w:numPr>
+          <w:ilvl w:val="0"/>
+          <w:numId w:val="1"/>
+        </w:numPr>
+        <w:rPr>
+          <w:rFonts w:cs="Times New Roman"/>
+          <w:sz w:val="22"/>
+        </w:rPr>
+      </w:pPr>
+      <w:r>
+        <w:rPr>
+          <w:rFonts w:cs="Times New Roman"/>
+          <w:sz w:val="22"/>
+        </w:rPr>
+        <w:t>How to add N number of seconds to a date?</w:t>
+      </w:r>
+    </w:p>
+    <w:p>
+      <w:pPr>
+        <w:pStyle w:val="ListParagraph"/>
+        <w:ind w:left="501"/>
+        <w:rPr>
+          <w:rFonts w:cs="Times New Roman"/>
+          <w:sz w:val="22"/>
+        </w:rPr>
+      </w:pPr>
+      <w:r>
+        <w:rPr>
+          <w:rFonts w:cs="Times New Roman"/>
+          <w:sz w:val="22"/>
+        </w:rPr>
+        <w:t>import datetime</w:t>
+      </w:r>
+    </w:p>
+    <w:p>
+      <w:pPr>
+        <w:pStyle w:val="ListParagraph"/>
+        <w:ind w:left="501"/>
+        <w:rPr>
+          <w:rFonts w:cs="Times New Roman"/>
+          <w:sz w:val="22"/>
+        </w:rPr>
+      </w:pPr>
+      <w:r>
+        <w:rPr>
+          <w:rFonts w:cs="Times New Roman"/>
+          <w:sz w:val="22"/>
+        </w:rPr>
+        <w:t xml:space="preserve">a = </w:t>
+      </w:r>
+      <w:proofErr w:type="gramStart"/>
+      <w:r>
+        <w:rPr>
+          <w:rFonts w:cs="Times New Roman"/>
+          <w:sz w:val="22"/>
+        </w:rPr>
+        <w:t>datetime.datetime</w:t>
+      </w:r>
+      <w:proofErr w:type="gramEnd"/>
+      <w:r>
+        <w:rPr>
+          <w:rFonts w:cs="Times New Roman"/>
+          <w:sz w:val="22"/>
+        </w:rPr>
+        <w:t>(100,1,1,11,34,59)</w:t>
+      </w:r>
+    </w:p>
+    <w:p>
+      <w:pPr>
+        <w:pStyle w:val="ListParagraph"/>
+        <w:ind w:left="501"/>
+        <w:rPr>
+          <w:rFonts w:cs="Times New Roman"/>
+          <w:sz w:val="22"/>
+        </w:rPr>
+      </w:pPr>
+      <w:r>
+        <w:rPr>
+          <w:rFonts w:cs="Times New Roman"/>
+          <w:sz w:val="22"/>
+        </w:rPr>
+        <w:t xml:space="preserve">b = a + </w:t>
+      </w:r>
+      <w:proofErr w:type="gramStart"/>
+      <w:r>
+        <w:rPr>
+          <w:rFonts w:cs="Times New Roman"/>
+          <w:sz w:val="22"/>
+        </w:rPr>
+        <w:t>datetime.timedelta</w:t>
+      </w:r>
+      <w:proofErr w:type="gramEnd"/>
+      <w:r>
+        <w:rPr>
+          <w:rFonts w:cs="Times New Roman"/>
+          <w:sz w:val="22"/>
+        </w:rPr>
+        <w:t>(0,3) # days, seconds, then other fields.</w:t>
+      </w:r>
+      <w:r>
+        <w:rPr>
+          <w:rFonts w:cs="Times New Roman"/>
+          <w:sz w:val="22"/>
+        </w:rPr>
+        <w:t xml:space="preserve"> </w:t>
+      </w:r>
+    </w:p>
+    <w:p>
+      <w:pPr>
+        <w:pStyle w:val="ListParagraph"/>
+        <w:ind w:left="501"/>
+        <w:rPr>
+          <w:rFonts w:cs="Times New Roman"/>
+          <w:sz w:val="22"/>
+        </w:rPr>
+      </w:pPr>
+      <w:r>
+        <w:rPr>
+          <w:rFonts w:cs="Times New Roman"/>
+          <w:sz w:val="22"/>
+        </w:rPr>
+        <w:t xml:space="preserve">OR </w:t>
+      </w:r>
+    </w:p>
+    <w:p>
+      <w:pPr>
+        <w:pStyle w:val="ListParagraph"/>
+        <w:ind w:left="501"/>
+        <w:rPr>
+          <w:rFonts w:cs="Times New Roman"/>
+          <w:sz w:val="22"/>
+        </w:rPr>
+      </w:pPr>
+      <w:r>
+        <w:rPr>
+          <w:rFonts w:cs="Times New Roman"/>
+          <w:sz w:val="22"/>
+        </w:rPr>
+        <w:t xml:space="preserve">b = a + </w:t>
+      </w:r>
+      <w:proofErr w:type="gramStart"/>
+      <w:r>
+        <w:rPr>
+          <w:rFonts w:cs="Times New Roman"/>
+          <w:sz w:val="22"/>
+        </w:rPr>
+        <w:t>datetime.timedelta</w:t>
+      </w:r>
+      <w:proofErr w:type="gramEnd"/>
+      <w:r>
+        <w:rPr>
+          <w:rFonts w:cs="Times New Roman"/>
+          <w:sz w:val="22"/>
+        </w:rPr>
+        <w:t>(seconds=3)</w:t>
+      </w:r>
+    </w:p>
+    <w:p>
+      <w:pPr>
+        <w:pStyle w:val="ListParagraph"/>
+        <w:ind w:left="501"/>
+        <w:rPr>
+          <w:rFonts w:cs="Times New Roman"/>
+          <w:sz w:val="22"/>
+        </w:rPr>
+      </w:pPr>
+      <w:r>
+        <w:rPr>
+          <w:rFonts w:cs="Times New Roman"/>
+          <w:sz w:val="22"/>
+        </w:rPr>
+        <w:t>print(</w:t>
+      </w:r>
+      <w:proofErr w:type="gramStart"/>
+      <w:r>
+        <w:rPr>
+          <w:rFonts w:cs="Times New Roman"/>
+          <w:sz w:val="22"/>
+        </w:rPr>
+        <w:t>a.time</w:t>
+      </w:r>
+      <w:proofErr w:type="gramEnd"/>
+      <w:r>
+        <w:rPr>
+          <w:rFonts w:cs="Times New Roman"/>
+          <w:sz w:val="22"/>
+        </w:rPr>
+        <w:t>())</w:t>
+      </w:r>
+    </w:p>
+    <w:p>
+      <w:pPr>
+        <w:pStyle w:val="ListParagraph"/>
+        <w:ind w:left="501"/>
+        <w:rPr>
+          <w:rFonts w:cs="Times New Roman"/>
+          <w:sz w:val="22"/>
+        </w:rPr>
+      </w:pPr>
+      <w:r>
+        <w:rPr>
+          <w:rFonts w:cs="Times New Roman"/>
+          <w:sz w:val="22"/>
+        </w:rPr>
+        <w:t>print(</w:t>
+      </w:r>
+      <w:proofErr w:type="gramStart"/>
+      <w:r>
+        <w:rPr>
+          <w:rFonts w:cs="Times New Roman"/>
+          <w:sz w:val="22"/>
+        </w:rPr>
+        <w:t>b.time</w:t>
+      </w:r>
+      <w:proofErr w:type="gramEnd"/>
+      <w:r>
+        <w:rPr>
+          <w:rFonts w:cs="Times New Roman"/>
+          <w:sz w:val="22"/>
+        </w:rPr>
+        <w:t>())</w:t>
+      </w:r>
+    </w:p>
+    <w:p>
+      <w:pPr>
+        <w:pStyle w:val="ListParagraph"/>
+        <w:ind w:left="501"/>
+        <w:rPr>
+          <w:rFonts w:cs="Times New Roman"/>
+          <w:sz w:val="22"/>
+        </w:rPr>
+      </w:pPr>
+    </w:p>
+    <w:p>
+      <w:pPr>
+        <w:pStyle w:val="ListParagraph"/>
+        <w:numPr>
+          <w:ilvl w:val="0"/>
+          <w:numId w:val="1"/>
+        </w:numPr>
+        <w:rPr>
+          <w:rFonts w:cs="Times New Roman"/>
+          <w:sz w:val="22"/>
+        </w:rPr>
+      </w:pPr>
+      <w:r>
+        <w:rPr>
+          <w:rFonts w:cs="Times New Roman"/>
+          <w:sz w:val="22"/>
+        </w:rPr>
+        <w:t>What is the use of enumerate?</w:t>
+      </w:r>
+    </w:p>
+    <w:p>
+      <w:pPr>
+        <w:pStyle w:val="ListParagraph"/>
+        <w:ind w:left="501"/>
+        <w:rPr>
+          <w:rFonts w:cs="Times New Roman"/>
+          <w:sz w:val="22"/>
+        </w:rPr>
+      </w:pPr>
+      <w:r>
+        <w:rPr>
+          <w:rFonts w:cs="Times New Roman"/>
+          <w:sz w:val="22"/>
+        </w:rPr>
+        <w:lastRenderedPageBreak/>
+        <w:t>Enumerate is used to iterate over iterators and have an index association with each element. We can also specify from which index we need to start with.</w:t>
+      </w:r>
+    </w:p>
+    <w:p>
+      <w:pPr>
+        <w:pStyle w:val="ListParagraph"/>
+        <w:ind w:left="501"/>
+        <w:rPr>
+          <w:rFonts w:cs="Times New Roman"/>
+          <w:sz w:val="22"/>
+        </w:rPr>
+      </w:pPr>
+    </w:p>
+    <w:p>
+      <w:pPr>
+        <w:pStyle w:val="ListParagraph"/>
+        <w:numPr>
+          <w:ilvl w:val="0"/>
+          <w:numId w:val="1"/>
+        </w:numPr>
+        <w:rPr>
+          <w:rFonts w:cs="Times New Roman"/>
+          <w:sz w:val="22"/>
+        </w:rPr>
+      </w:pPr>
+      <w:r>
+        <w:rPr>
+          <w:rFonts w:cs="Times New Roman"/>
+          <w:sz w:val="22"/>
+        </w:rPr>
+        <w:t xml:space="preserve">How will you handle memory leaks in </w:t>
+      </w:r>
+      <w:proofErr w:type="gramStart"/>
+      <w:r>
+        <w:rPr>
+          <w:rFonts w:cs="Times New Roman"/>
+          <w:sz w:val="22"/>
+        </w:rPr>
+        <w:t>python</w:t>
+      </w:r>
+      <w:proofErr w:type="gramEnd"/>
+    </w:p>
+    <w:p>
+      <w:pPr>
+        <w:pStyle w:val="ListParagraph"/>
+        <w:numPr>
+          <w:ilvl w:val="0"/>
+          <w:numId w:val="1"/>
+        </w:numPr>
+        <w:rPr>
+          <w:rFonts w:cs="Times New Roman"/>
+          <w:sz w:val="22"/>
+        </w:rPr>
+      </w:pPr>
+      <w:r>
+        <w:rPr>
+          <w:rFonts w:cs="Times New Roman"/>
+          <w:sz w:val="22"/>
+        </w:rPr>
+        <w:t>Difference between numpy and normal array</w:t>
+      </w:r>
+    </w:p>
+    <w:p>
+      <w:pPr>
+        <w:pStyle w:val="ListParagraph"/>
+        <w:ind w:left="501"/>
+        <w:rPr>
+          <w:rFonts w:cs="Times New Roman"/>
+          <w:sz w:val="22"/>
+        </w:rPr>
+      </w:pPr>
+      <w:r>
+        <w:rPr>
+          <w:rFonts w:cs="Times New Roman"/>
+          <w:sz w:val="22"/>
+        </w:rPr>
+        <w:t>While creating numpy array, we can give the type of data we want to store in the array and it will try to upcast or downcast the input value to fit the datatype, which is not the case with normal arrays.</w:t>
+      </w:r>
+    </w:p>
+    <w:p>
+      <w:pPr>
+        <w:pStyle w:val="ListParagraph"/>
+        <w:ind w:left="501"/>
+        <w:rPr>
+          <w:rFonts w:cs="Times New Roman"/>
+          <w:sz w:val="22"/>
+        </w:rPr>
+      </w:pPr>
+    </w:p>
+    <w:p>
+      <w:pPr>
+        <w:pStyle w:val="ListParagraph"/>
+        <w:numPr>
+          <w:ilvl w:val="0"/>
+          <w:numId w:val="1"/>
+        </w:numPr>
+        <w:rPr>
+          <w:rFonts w:cs="Times New Roman"/>
+          <w:sz w:val="22"/>
+        </w:rPr>
+      </w:pPr>
+      <w:r>
+        <w:rPr>
+          <w:rFonts w:cs="Times New Roman"/>
+          <w:sz w:val="22"/>
+        </w:rPr>
+        <w:t>What are annotations.</w:t>
+      </w:r>
+    </w:p>
+    <w:p>
+      <w:pPr>
+        <w:pStyle w:val="ListParagraph"/>
+        <w:ind w:left="501"/>
+        <w:rPr>
+          <w:rFonts w:cs="Times New Roman"/>
+          <w:sz w:val="22"/>
+        </w:rPr>
+      </w:pPr>
+      <w:r>
+        <w:rPr>
+          <w:rFonts w:cs="Times New Roman"/>
+          <w:sz w:val="22"/>
+        </w:rPr>
+        <w:t>The basic idea of them is to hint to the readers of the code about what to expect as values of arguments in functions.</w:t>
+      </w:r>
+      <w:r>
+        <w:rPr>
+          <w:rFonts w:cs="Times New Roman"/>
+          <w:sz w:val="22"/>
+        </w:rPr>
+        <w:t xml:space="preserve"> </w:t>
+      </w:r>
+      <w:r>
+        <w:rPr>
+          <w:rFonts w:cs="Times New Roman"/>
+          <w:sz w:val="22"/>
+        </w:rPr>
+        <w:t xml:space="preserve">This can be used in addition to docstring to add more details to the functions. </w:t>
+      </w:r>
+    </w:p>
+    <w:p>
+      <w:pPr>
+        <w:pStyle w:val="ListParagraph"/>
+        <w:ind w:left="501"/>
+        <w:rPr>
+          <w:rFonts w:cs="Times New Roman"/>
+          <w:sz w:val="22"/>
+        </w:rPr>
+      </w:pPr>
+    </w:p>
+    <w:p>
+      <w:pPr>
+        <w:pStyle w:val="ListParagraph"/>
+        <w:numPr>
+          <w:ilvl w:val="0"/>
+          <w:numId w:val="1"/>
+        </w:numPr>
+        <w:rPr>
+          <w:rFonts w:cs="Times New Roman"/>
+          <w:sz w:val="22"/>
+        </w:rPr>
+      </w:pPr>
+      <w:r>
+        <w:rPr>
+          <w:rFonts w:cs="Times New Roman"/>
+          <w:sz w:val="22"/>
+        </w:rPr>
+        <w:t>When to use boto3 resource vs client</w:t>
+      </w:r>
+    </w:p>
+    <w:p>
+      <w:pPr>
+        <w:pStyle w:val="ListParagraph"/>
+        <w:ind w:left="501"/>
+        <w:rPr>
+          <w:rFonts w:cs="Times New Roman"/>
+          <w:sz w:val="22"/>
+        </w:rPr>
+      </w:pPr>
+      <w:r>
+        <w:rPr>
+          <w:rFonts w:cs="Times New Roman"/>
+          <w:sz w:val="22"/>
+        </w:rPr>
+        <w:t xml:space="preserve">Resource gives you </w:t>
+      </w:r>
+      <w:r>
+        <w:rPr>
+          <w:rFonts w:cs="Times New Roman"/>
+          <w:sz w:val="22"/>
+        </w:rPr>
+        <w:t>high-level object-oriented</w:t>
+      </w:r>
+      <w:r>
+        <w:rPr>
+          <w:rFonts w:cs="Times New Roman"/>
+          <w:sz w:val="22"/>
+        </w:rPr>
+        <w:t xml:space="preserve"> API</w:t>
+      </w:r>
+      <w:r>
+        <w:rPr>
+          <w:rFonts w:cs="Times New Roman"/>
+          <w:sz w:val="22"/>
+        </w:rPr>
+        <w:t xml:space="preserve"> access and client gives </w:t>
+      </w:r>
+      <w:r>
+        <w:rPr>
+          <w:rFonts w:cs="Times New Roman"/>
+          <w:sz w:val="22"/>
+        </w:rPr>
+        <w:t>low-level AWS service access</w:t>
+      </w:r>
+      <w:r>
+        <w:rPr>
+          <w:rFonts w:cs="Times New Roman"/>
+          <w:sz w:val="22"/>
+        </w:rPr>
+        <w:t>.</w:t>
+      </w:r>
+    </w:p>
+    <w:p>
+      <w:pPr>
+        <w:pStyle w:val="ListParagraph"/>
+        <w:ind w:left="501"/>
+        <w:rPr>
+          <w:rFonts w:cs="Times New Roman"/>
+          <w:sz w:val="22"/>
+        </w:rPr>
+      </w:pPr>
+      <w:r>
+        <w:rPr>
+          <w:rFonts w:cs="Times New Roman"/>
+          <w:sz w:val="22"/>
+        </w:rPr>
+        <w:t>A</w:t>
+      </w:r>
+      <w:r>
+        <w:rPr>
+          <w:rFonts w:cs="Times New Roman"/>
+          <w:sz w:val="22"/>
+        </w:rPr>
+        <w:t>ll AWS service operations are supported by clients</w:t>
+      </w:r>
+      <w:r>
+        <w:rPr>
+          <w:rFonts w:cs="Times New Roman"/>
+          <w:sz w:val="22"/>
+        </w:rPr>
+        <w:t xml:space="preserve"> but not all are covered by resource.</w:t>
+      </w:r>
+    </w:p>
+    <w:p>
+      <w:pPr>
+        <w:pStyle w:val="ListParagraph"/>
+        <w:ind w:left="501"/>
+        <w:rPr>
+          <w:rFonts w:cs="Times New Roman"/>
+          <w:sz w:val="22"/>
+        </w:rPr>
+      </w:pPr>
+      <w:r>
+        <w:rPr>
+          <w:rFonts w:cs="Times New Roman"/>
+          <w:sz w:val="22"/>
+        </w:rPr>
+        <w:t xml:space="preserve">Resource </w:t>
+      </w:r>
+      <w:r>
+        <w:rPr>
+          <w:rFonts w:cs="Times New Roman"/>
+          <w:sz w:val="22"/>
+        </w:rPr>
+        <w:t>exposes subresources and collections of AWS resources</w:t>
+      </w:r>
+      <w:r>
+        <w:rPr>
+          <w:rFonts w:cs="Times New Roman"/>
+          <w:sz w:val="22"/>
+        </w:rPr>
+        <w:t xml:space="preserve"> with lazy evaluation which are loaded only when required further reducing API calls.</w:t>
+      </w:r>
+    </w:p>
+    <w:p>
+      <w:pPr>
+        <w:pStyle w:val="ListParagraph"/>
+        <w:ind w:left="501"/>
+        <w:rPr>
+          <w:rFonts w:cs="Times New Roman"/>
+          <w:sz w:val="22"/>
+        </w:rPr>
+      </w:pPr>
+    </w:p>
+    <w:p>
+      <w:pPr>
+        <w:pStyle w:val="ListParagraph"/>
+        <w:ind w:left="501"/>
+        <w:rPr>
+          <w:rFonts w:cs="Times New Roman"/>
+          <w:sz w:val="22"/>
+        </w:rPr>
+      </w:pPr>
+      <w:r>
+        <w:rPr>
+          <w:rFonts w:cs="Times New Roman"/>
+          <w:sz w:val="22"/>
+        </w:rPr>
+        <w:t>Code differences:</w:t>
+      </w:r>
+    </w:p>
+    <w:p>
+      <w:pPr>
+        <w:pStyle w:val="ListParagraph"/>
+        <w:ind w:left="501"/>
+        <w:rPr>
+          <w:rFonts w:cs="Times New Roman"/>
+          <w:sz w:val="22"/>
+        </w:rPr>
+      </w:pPr>
+      <w:r>
+        <w:rPr>
+          <w:rFonts w:cs="Times New Roman"/>
+          <w:sz w:val="22"/>
+        </w:rPr>
+        <w:t>To list all objects in S3 bucket using resource:</w:t>
+      </w:r>
+    </w:p>
+    <w:p>
+      <w:pPr>
+        <w:pStyle w:val="ListParagraph"/>
+        <w:ind w:left="501"/>
+        <w:rPr>
+          <w:rFonts w:cs="Times New Roman"/>
+          <w:sz w:val="22"/>
+        </w:rPr>
+      </w:pPr>
+      <w:r>
+        <w:rPr>
+          <w:rFonts w:cs="Times New Roman"/>
+          <w:sz w:val="22"/>
+        </w:rPr>
+        <w:t>import boto3</w:t>
+      </w:r>
+    </w:p>
+    <w:p>
+      <w:pPr>
+        <w:pStyle w:val="ListParagraph"/>
+        <w:ind w:left="501"/>
+        <w:rPr>
+          <w:rFonts w:cs="Times New Roman"/>
+          <w:sz w:val="22"/>
+        </w:rPr>
+      </w:pPr>
+    </w:p>
+    <w:p>
+      <w:pPr>
+        <w:pStyle w:val="ListParagraph"/>
+        <w:ind w:left="501"/>
+        <w:rPr>
+          <w:rFonts w:cs="Times New Roman"/>
+          <w:sz w:val="22"/>
+        </w:rPr>
+      </w:pPr>
+      <w:r>
+        <w:rPr>
+          <w:rFonts w:cs="Times New Roman"/>
+          <w:sz w:val="22"/>
+        </w:rPr>
+        <w:t>s3 = boto3.resource('s3')</w:t>
+      </w:r>
+    </w:p>
+    <w:p>
+      <w:pPr>
+        <w:pStyle w:val="ListParagraph"/>
+        <w:ind w:left="501"/>
+        <w:rPr>
+          <w:rFonts w:cs="Times New Roman"/>
+          <w:sz w:val="22"/>
+        </w:rPr>
+      </w:pPr>
+      <w:r>
+        <w:rPr>
+          <w:rFonts w:cs="Times New Roman"/>
+          <w:sz w:val="22"/>
+        </w:rPr>
+        <w:t>bucket = s</w:t>
+      </w:r>
+      <w:proofErr w:type="gramStart"/>
+      <w:r>
+        <w:rPr>
+          <w:rFonts w:cs="Times New Roman"/>
+          <w:sz w:val="22"/>
+        </w:rPr>
+        <w:t>3.Bucket</w:t>
+      </w:r>
+      <w:proofErr w:type="gramEnd"/>
+      <w:r>
+        <w:rPr>
+          <w:rFonts w:cs="Times New Roman"/>
+          <w:sz w:val="22"/>
+        </w:rPr>
+        <w:t>('mybucket')</w:t>
+      </w:r>
+    </w:p>
+    <w:p>
+      <w:pPr>
+        <w:pStyle w:val="ListParagraph"/>
+        <w:ind w:left="501"/>
+        <w:rPr>
+          <w:rFonts w:cs="Times New Roman"/>
+          <w:sz w:val="22"/>
+        </w:rPr>
+      </w:pPr>
+      <w:r>
+        <w:rPr>
+          <w:rFonts w:cs="Times New Roman"/>
+          <w:sz w:val="22"/>
+        </w:rPr>
+        <w:t xml:space="preserve">for obj in </w:t>
+      </w:r>
+      <w:proofErr w:type="gramStart"/>
+      <w:r>
+        <w:rPr>
+          <w:rFonts w:cs="Times New Roman"/>
+          <w:sz w:val="22"/>
+        </w:rPr>
+        <w:t>bucket.objects.all(</w:t>
+      </w:r>
+      <w:proofErr w:type="gramEnd"/>
+      <w:r>
+        <w:rPr>
+          <w:rFonts w:cs="Times New Roman"/>
+          <w:sz w:val="22"/>
+        </w:rPr>
+        <w:t>):</w:t>
+      </w:r>
+    </w:p>
+    <w:p>
+      <w:pPr>
+        <w:pStyle w:val="ListParagraph"/>
+        <w:ind w:left="501"/>
+        <w:rPr>
+          <w:rFonts w:cs="Times New Roman"/>
+          <w:sz w:val="22"/>
+        </w:rPr>
+      </w:pPr>
+      <w:r>
+        <w:rPr>
+          <w:rFonts w:cs="Times New Roman"/>
+          <w:sz w:val="22"/>
+        </w:rPr>
+        <w:t xml:space="preserve">    </w:t>
+      </w:r>
+      <w:proofErr w:type="gramStart"/>
+      <w:r>
+        <w:rPr>
+          <w:rFonts w:cs="Times New Roman"/>
+          <w:sz w:val="22"/>
+        </w:rPr>
+        <w:t>print(</w:t>
+      </w:r>
+      <w:proofErr w:type="gramEnd"/>
+      <w:r>
+        <w:rPr>
+          <w:rFonts w:cs="Times New Roman"/>
+          <w:sz w:val="22"/>
+        </w:rPr>
+        <w:t>obj.key, obj.last_modified)</w:t>
+      </w:r>
+    </w:p>
+    <w:p>
+      <w:pPr>
+        <w:pStyle w:val="ListParagraph"/>
+        <w:ind w:left="501"/>
+        <w:rPr>
+          <w:rFonts w:cs="Times New Roman"/>
+          <w:sz w:val="22"/>
+        </w:rPr>
+      </w:pPr>
+    </w:p>
+    <w:p>
+      <w:pPr>
+        <w:pStyle w:val="ListParagraph"/>
+        <w:ind w:left="501"/>
+        <w:rPr>
+          <w:rFonts w:cs="Times New Roman"/>
+          <w:sz w:val="22"/>
+        </w:rPr>
+      </w:pPr>
+      <w:r>
+        <w:rPr>
+          <w:rFonts w:cs="Times New Roman"/>
+          <w:sz w:val="22"/>
+        </w:rPr>
+        <w:t xml:space="preserve">Same with client code but without </w:t>
+      </w:r>
+      <w:proofErr w:type="gramStart"/>
+      <w:r>
+        <w:rPr>
+          <w:rFonts w:cs="Times New Roman"/>
+          <w:sz w:val="22"/>
+        </w:rPr>
+        <w:t>pagination(</w:t>
+      </w:r>
+      <w:proofErr w:type="gramEnd"/>
+      <w:r>
+        <w:rPr>
+          <w:rFonts w:cs="Times New Roman"/>
+          <w:sz w:val="22"/>
+        </w:rPr>
+        <w:t>this will only list 1000 objects, need to include pagination to list all objects)</w:t>
+      </w:r>
+    </w:p>
+    <w:p>
+      <w:pPr>
+        <w:pStyle w:val="ListParagraph"/>
+        <w:ind w:left="501"/>
+        <w:rPr>
+          <w:rFonts w:cs="Times New Roman"/>
+          <w:sz w:val="22"/>
+        </w:rPr>
+      </w:pPr>
+    </w:p>
+    <w:p>
+      <w:pPr>
+        <w:pStyle w:val="ListParagraph"/>
+        <w:ind w:left="501"/>
+        <w:rPr>
+          <w:rFonts w:cs="Times New Roman"/>
+          <w:sz w:val="22"/>
+        </w:rPr>
+      </w:pPr>
+      <w:r>
+        <w:rPr>
+          <w:rFonts w:cs="Times New Roman"/>
+          <w:sz w:val="22"/>
+        </w:rPr>
+        <w:t>import boto3</w:t>
+      </w:r>
+    </w:p>
+    <w:p>
+      <w:pPr>
+        <w:pStyle w:val="ListParagraph"/>
+        <w:ind w:left="501"/>
+        <w:rPr>
+          <w:rFonts w:cs="Times New Roman"/>
+          <w:sz w:val="22"/>
+        </w:rPr>
+      </w:pPr>
+    </w:p>
+    <w:p>
+      <w:pPr>
+        <w:pStyle w:val="ListParagraph"/>
+        <w:ind w:left="501"/>
+        <w:rPr>
+          <w:rFonts w:cs="Times New Roman"/>
+          <w:sz w:val="22"/>
+        </w:rPr>
+      </w:pPr>
+      <w:r>
+        <w:rPr>
+          <w:rFonts w:cs="Times New Roman"/>
+          <w:sz w:val="22"/>
+        </w:rPr>
+        <w:t>client = boto3.client('s3')</w:t>
+      </w:r>
+    </w:p>
+    <w:p>
+      <w:pPr>
+        <w:pStyle w:val="ListParagraph"/>
+        <w:ind w:left="501"/>
+        <w:rPr>
+          <w:rFonts w:cs="Times New Roman"/>
+          <w:sz w:val="22"/>
+        </w:rPr>
+      </w:pPr>
+      <w:r>
+        <w:rPr>
+          <w:rFonts w:cs="Times New Roman"/>
+          <w:sz w:val="22"/>
+        </w:rPr>
+        <w:t xml:space="preserve">response = </w:t>
+      </w:r>
+      <w:proofErr w:type="gramStart"/>
+      <w:r>
+        <w:rPr>
+          <w:rFonts w:cs="Times New Roman"/>
+          <w:sz w:val="22"/>
+        </w:rPr>
+        <w:t>client.list</w:t>
+      </w:r>
+      <w:proofErr w:type="gramEnd"/>
+      <w:r>
+        <w:rPr>
+          <w:rFonts w:cs="Times New Roman"/>
+          <w:sz w:val="22"/>
+        </w:rPr>
+        <w:t>_objects_v2(Bucket='mybucket')</w:t>
+      </w:r>
+    </w:p>
+    <w:p>
+      <w:pPr>
+        <w:pStyle w:val="ListParagraph"/>
+        <w:ind w:left="501"/>
+        <w:rPr>
+          <w:rFonts w:cs="Times New Roman"/>
+          <w:sz w:val="22"/>
+        </w:rPr>
+      </w:pPr>
+      <w:r>
+        <w:rPr>
+          <w:rFonts w:cs="Times New Roman"/>
+          <w:sz w:val="22"/>
+        </w:rPr>
+        <w:t>for content in response['Contents']:</w:t>
+      </w:r>
+    </w:p>
+    <w:p>
+      <w:pPr>
+        <w:pStyle w:val="ListParagraph"/>
+        <w:ind w:left="501"/>
+        <w:rPr>
+          <w:rFonts w:cs="Times New Roman"/>
+          <w:sz w:val="22"/>
+        </w:rPr>
+      </w:pPr>
+      <w:r>
+        <w:rPr>
+          <w:rFonts w:cs="Times New Roman"/>
+          <w:sz w:val="22"/>
+        </w:rPr>
+        <w:t xml:space="preserve">    obj_dict = client.get_</w:t>
+      </w:r>
+      <w:proofErr w:type="gramStart"/>
+      <w:r>
+        <w:rPr>
+          <w:rFonts w:cs="Times New Roman"/>
+          <w:sz w:val="22"/>
+        </w:rPr>
+        <w:t>object(</w:t>
+      </w:r>
+      <w:proofErr w:type="gramEnd"/>
+      <w:r>
+        <w:rPr>
+          <w:rFonts w:cs="Times New Roman"/>
+          <w:sz w:val="22"/>
+        </w:rPr>
+        <w:t>Bucket='mybucket', Key=content['Key'])</w:t>
+      </w:r>
+    </w:p>
+    <w:p>
+      <w:pPr>
+        <w:pStyle w:val="ListParagraph"/>
+        <w:ind w:left="501"/>
+        <w:rPr>
+          <w:rFonts w:cs="Times New Roman"/>
+          <w:sz w:val="22"/>
+        </w:rPr>
+      </w:pPr>
+      <w:r>
+        <w:rPr>
+          <w:rFonts w:cs="Times New Roman"/>
+          <w:sz w:val="22"/>
+        </w:rPr>
+        <w:t xml:space="preserve">    print(content['Key'], obj_dict['LastModified'])</w:t>
+      </w:r>
+    </w:p>
+    <w:p>
+      <w:pPr>
+        <w:pStyle w:val="ListParagraph"/>
+        <w:ind w:left="501"/>
+        <w:rPr>
+          <w:rFonts w:cs="Times New Roman"/>
+          <w:sz w:val="22"/>
+        </w:rPr>
+      </w:pPr>
+    </w:p>
+    <w:p>
+      <w:pPr>
+        <w:pStyle w:val="ListParagraph"/>
+        <w:numPr>
+          <w:ilvl w:val="0"/>
+          <w:numId w:val="1"/>
+        </w:numPr>
+        <w:rPr>
+          <w:rFonts w:cs="Times New Roman"/>
+          <w:sz w:val="22"/>
+        </w:rPr>
+      </w:pPr>
+      <w:r>
+        <w:rPr>
+          <w:rFonts w:cs="Times New Roman"/>
+          <w:sz w:val="22"/>
+        </w:rPr>
+        <w:t>Write a list comprehension function to transpose a matrix</w:t>
+      </w:r>
+    </w:p>
+    <w:p>
+      <w:pPr>
+        <w:pStyle w:val="ListParagraph"/>
+        <w:ind w:left="501"/>
+      </w:pPr>
+      <w:r>
+        <w:t>[[row[i] for row in matrix] for i in range(len(matrix))]</w:t>
+      </w:r>
+    </w:p>
+    <w:p>
+      <w:pPr>
+        <w:pStyle w:val="ListParagraph"/>
+        <w:ind w:left="501"/>
+        <w:rPr>
+          <w:rFonts w:cs="Times New Roman"/>
+          <w:sz w:val="22"/>
+        </w:rPr>
+      </w:pPr>
+    </w:p>
+    <w:p>
+      <w:pPr>
+        <w:pStyle w:val="ListParagraph"/>
+        <w:numPr>
+          <w:ilvl w:val="0"/>
+          <w:numId w:val="1"/>
+        </w:numPr>
+        <w:rPr>
+          <w:rFonts w:cs="Times New Roman"/>
+          <w:sz w:val="22"/>
+        </w:rPr>
+      </w:pPr>
+      <w:proofErr w:type="gramStart"/>
+      <w:r>
+        <w:rPr>
+          <w:rFonts w:cs="Times New Roman"/>
+          <w:sz w:val="22"/>
+        </w:rPr>
+        <w:t>Collections</w:t>
+      </w:r>
+      <w:proofErr w:type="gramEnd"/>
+      <w:r>
+        <w:rPr>
+          <w:rFonts w:cs="Times New Roman"/>
+          <w:sz w:val="22"/>
+        </w:rPr>
+        <w:t xml:space="preserve"> module</w:t>
+      </w:r>
+    </w:p>
+    <w:p>
+      <w:pPr>
+        <w:pStyle w:val="ListParagraph"/>
+        <w:ind w:left="501"/>
+        <w:rPr>
+          <w:rFonts w:cs="Times New Roman"/>
+          <w:sz w:val="22"/>
+        </w:rPr>
+      </w:pPr>
+      <w:r>
+        <w:rPr>
+          <w:rFonts w:cs="Times New Roman"/>
+          <w:sz w:val="22"/>
+        </w:rPr>
+        <w:t>Counter</w:t>
+      </w:r>
+    </w:p>
+    <w:p>
+      <w:pPr>
+        <w:pStyle w:val="ListParagraph"/>
+        <w:ind w:left="501"/>
+        <w:rPr>
+          <w:rFonts w:cs="Times New Roman"/>
+          <w:sz w:val="22"/>
+        </w:rPr>
+      </w:pPr>
+      <w:r>
+        <w:rPr>
+          <w:rFonts w:cs="Times New Roman"/>
+          <w:sz w:val="22"/>
+        </w:rPr>
+        <w:t>OrderedDict</w:t>
+      </w:r>
+    </w:p>
+    <w:p>
+      <w:pPr>
+        <w:pStyle w:val="ListParagraph"/>
+        <w:ind w:left="501"/>
+        <w:rPr>
+          <w:rFonts w:cs="Times New Roman"/>
+          <w:sz w:val="22"/>
+        </w:rPr>
+      </w:pPr>
+      <w:r>
+        <w:rPr>
+          <w:rFonts w:cs="Times New Roman"/>
+          <w:sz w:val="22"/>
+        </w:rPr>
+        <w:t>Defaultdict</w:t>
+      </w:r>
+    </w:p>
+    <w:p>
+      <w:pPr>
+        <w:pStyle w:val="ListParagraph"/>
+        <w:ind w:left="501"/>
+        <w:rPr>
+          <w:rFonts w:cs="Times New Roman"/>
+          <w:sz w:val="22"/>
+        </w:rPr>
+      </w:pPr>
+      <w:r>
+        <w:rPr>
+          <w:rFonts w:cs="Times New Roman"/>
+          <w:sz w:val="22"/>
+        </w:rPr>
+        <w:t>Namedtuple</w:t>
+      </w:r>
+    </w:p>
+    <w:p>
+      <w:pPr>
+        <w:pStyle w:val="ListParagraph"/>
+        <w:ind w:left="501"/>
+        <w:rPr>
+          <w:rFonts w:cs="Times New Roman"/>
+          <w:sz w:val="22"/>
+        </w:rPr>
+      </w:pPr>
+      <w:r>
+        <w:rPr>
+          <w:rFonts w:cs="Times New Roman"/>
+          <w:sz w:val="22"/>
+        </w:rPr>
+        <w:t>Deque</w:t>
+      </w:r>
+    </w:p>
+    <w:p>
+      <w:pPr>
+        <w:pStyle w:val="ListParagraph"/>
+        <w:ind w:left="501"/>
+        <w:rPr>
+          <w:rFonts w:cs="Times New Roman"/>
+          <w:sz w:val="22"/>
+        </w:rPr>
+      </w:pPr>
+      <w:r>
+        <w:rPr>
+          <w:rFonts w:cs="Times New Roman"/>
+          <w:sz w:val="22"/>
+        </w:rPr>
+        <w:t>ChainMap</w:t>
+      </w:r>
+    </w:p>
+    <w:p>
+      <w:pPr>
+        <w:pStyle w:val="ListParagraph"/>
+        <w:ind w:left="501"/>
+        <w:rPr>
+          <w:rFonts w:cs="Times New Roman"/>
+          <w:sz w:val="22"/>
+        </w:rPr>
+      </w:pPr>
+    </w:p>
+    <w:p>
+      <w:pPr>
+        <w:pStyle w:val="ListParagraph"/>
+        <w:numPr>
+          <w:ilvl w:val="0"/>
+          <w:numId w:val="1"/>
+        </w:numPr>
+        <w:rPr>
+          <w:rFonts w:cs="Times New Roman"/>
+          <w:sz w:val="22"/>
+        </w:rPr>
+      </w:pPr>
+      <w:r>
+        <w:rPr>
+          <w:rFonts w:cs="Times New Roman"/>
+          <w:sz w:val="22"/>
+        </w:rPr>
+        <w:t>Json load vs loads and dump vs dumps</w:t>
+      </w:r>
+    </w:p>
+    <w:p>
+      <w:pPr>
+        <w:pStyle w:val="ListParagraph"/>
+        <w:numPr>
+          <w:ilvl w:val="0"/>
+          <w:numId w:val="1"/>
+        </w:numPr>
+        <w:rPr>
+          <w:rFonts w:cs="Times New Roman"/>
+          <w:sz w:val="22"/>
+        </w:rPr>
+      </w:pPr>
+      <w:r>
+        <w:rPr>
+          <w:rFonts w:cs="Times New Roman"/>
+          <w:sz w:val="22"/>
+        </w:rPr>
+        <w:t>Itertools module</w:t>
+      </w:r>
+    </w:p>
+    <w:p>
+      <w:pPr>
+        <w:pStyle w:val="ListParagraph"/>
+        <w:numPr>
+          <w:ilvl w:val="0"/>
+          <w:numId w:val="1"/>
+        </w:numPr>
+        <w:rPr>
+          <w:rFonts w:cs="Times New Roman"/>
+          <w:sz w:val="22"/>
+        </w:rPr>
+      </w:pPr>
+      <w:r>
+        <w:rPr>
+          <w:rFonts w:cs="Times New Roman"/>
+          <w:sz w:val="22"/>
+        </w:rPr>
+        <w:t>Asyncio module</w:t>
+      </w:r>
+    </w:p>
+    <w:p>
+      <w:pPr>
+        <w:pStyle w:val="ListParagraph"/>
+        <w:numPr>
+          <w:ilvl w:val="0"/>
+          <w:numId w:val="1"/>
+        </w:numPr>
+        <w:rPr>
+          <w:rFonts w:cs="Times New Roman"/>
+          <w:sz w:val="22"/>
+        </w:rPr>
+      </w:pPr>
+      <w:r>
+        <w:rPr>
+          <w:rFonts w:cs="Times New Roman"/>
+          <w:sz w:val="22"/>
+        </w:rPr>
+        <w:t>Functools module</w:t>
+      </w:r>
+    </w:p>
+    <w:p>
+      <w:pPr>
+        <w:pStyle w:val="ListParagraph"/>
+        <w:numPr>
+          <w:ilvl w:val="0"/>
+          <w:numId w:val="1"/>
+        </w:numPr>
+        <w:rPr>
+          <w:rFonts w:cs="Times New Roman"/>
+          <w:sz w:val="22"/>
+        </w:rPr>
+      </w:pPr>
+      <w:r>
+        <w:rPr>
+          <w:rFonts w:cs="Times New Roman"/>
+          <w:sz w:val="22"/>
+        </w:rPr>
+        <w:t>Random module</w:t>
+      </w:r>
+    </w:p>
+    <w:p>
+      <w:pPr>
+        <w:pStyle w:val="ListParagraph"/>
+        <w:numPr>
+          <w:ilvl w:val="0"/>
+          <w:numId w:val="1"/>
+        </w:numPr>
+        <w:rPr>
+          <w:rFonts w:cs="Times New Roman"/>
+          <w:sz w:val="22"/>
+        </w:rPr>
+      </w:pPr>
+      <w:r>
+        <w:rPr>
+          <w:rFonts w:cs="Times New Roman"/>
+          <w:sz w:val="22"/>
+        </w:rPr>
         <w:t>Dis module</w:t>
       </w:r>
     </w:p>
@@ -1141,7 +6549,23 @@
           <w:rFonts w:cs="Times New Roman"/>
           <w:sz w:val="22"/>
         </w:rPr>
-        <w:t>List[::-1] or reverse</w:t>
+        <w:t>List</w:t>
+      </w:r>
+      <w:proofErr w:type="gramStart"/>
+      <w:r>
+        <w:rPr>
+          <w:rFonts w:cs="Times New Roman"/>
+          <w:sz w:val="22"/>
+        </w:rPr>
+        <w:t>[::</w:t>
+      </w:r>
+      <w:proofErr w:type="gramEnd"/>
+      <w:r>
+        <w:rPr>
+          <w:rFonts w:cs="Times New Roman"/>
+          <w:sz w:val="22"/>
+        </w:rPr>
+        <w:t>-1] or reverse</w:t>
       </w:r>
     </w:p>
     <w:p>
@@ -1538,6 +6962,7 @@
           <w:rFonts w:cs="Times New Roman"/>
           <w:sz w:val="22"/>
         </w:rPr>
+        <w:lastRenderedPageBreak/>
         <w:t>Python automatically compiles your script to compiled code, so called byte code, before running it. When a module is imported for the first time, or when the source is more recent than the current compiled file, a .pyc file containing the compiled code will usually be created in the same directory as the .py file.</w:t>
       </w:r>
     </w:p>
@@ -1592,7 +7017,6 @@
           <w:rFonts w:cs="Times New Roman"/>
           <w:sz w:val="22"/>
         </w:rPr>
-        <w:lastRenderedPageBreak/>
         <w:t xml:space="preserve">list, tuple </w:t>
       </w:r>
       <w:r>
@@ -2186,7 +7610,18 @@
           <w:szCs w:val="20"/>
           <w:lang w:val="en-IN" w:eastAsia="en-IN"/>
         </w:rPr>
-        <w:t xml:space="preserve"> np</w:t>
+        <w:t xml:space="preserve"> </w:t>
+      </w:r>
+      <w:proofErr w:type="gramStart"/>
+      <w:r>
+        <w:rPr>
+          <w:rFonts w:ascii="Consolas" w:eastAsia="Times New Roman" w:hAnsi="Consolas" w:cs="Courier New"/>
+          <w:color w:val="333333"/>
+          <w:sz w:val="20"/>
+          <w:szCs w:val="20"/>
+          <w:lang w:val="en-IN" w:eastAsia="en-IN"/>
+        </w:rPr>
+        <w:t>np</w:t>
       </w:r>
       <w:r>
         <w:rPr>
@@ -2206,7 +7641,18 @@
           <w:szCs w:val="20"/>
           <w:lang w:val="en-IN" w:eastAsia="en-IN"/>
         </w:rPr>
-        <w:t>argmin(x[i:])</w:t>
+        <w:t>argmin</w:t>
+      </w:r>
+      <w:proofErr w:type="gramEnd"/>
+      <w:r>
+        <w:rPr>
+          <w:rFonts w:ascii="Consolas" w:eastAsia="Times New Roman" w:hAnsi="Consolas" w:cs="Courier New"/>
+          <w:color w:val="333333"/>
+          <w:sz w:val="20"/>
+          <w:szCs w:val="20"/>
+          <w:lang w:val="en-IN" w:eastAsia="en-IN"/>
+        </w:rPr>
+        <w:t>(x[i:])</w:t>
       </w:r>
     </w:p>
     <w:p>
@@ -2489,7 +7935,23 @@
           <w:rFonts w:cs="Times New Roman"/>
           <w:sz w:val="22"/>
         </w:rPr>
-        <w:t>sorted(x.items(), key=operator.itemgetter(1))</w:t>
+        <w:t>sorted(</w:t>
+      </w:r>
+      <w:proofErr w:type="gramStart"/>
+      <w:r>
+        <w:rPr>
+          <w:rFonts w:cs="Times New Roman"/>
+          <w:sz w:val="22"/>
+        </w:rPr>
+        <w:t>x.items</w:t>
+      </w:r>
+      <w:proofErr w:type="gramEnd"/>
+      <w:r>
+        <w:rPr>
+          <w:rFonts w:cs="Times New Roman"/>
+          <w:sz w:val="22"/>
+        </w:rPr>
+        <w:t>(), key=operator.itemgetter(1))</w:t>
       </w:r>
       <w:r>
         <w:rPr>
@@ -2512,7 +7974,23 @@
           <w:rFonts w:cs="Times New Roman"/>
           <w:sz w:val="22"/>
         </w:rPr>
-        <w:t>dict(sorted(x.items(), key=lambda item: item[1]))</w:t>
+        <w:t>dict(sorted(</w:t>
+      </w:r>
+      <w:proofErr w:type="gramStart"/>
+      <w:r>
+        <w:rPr>
+          <w:rFonts w:cs="Times New Roman"/>
+          <w:sz w:val="22"/>
+        </w:rPr>
+        <w:t>x.items</w:t>
+      </w:r>
+      <w:proofErr w:type="gramEnd"/>
+      <w:r>
+        <w:rPr>
+          <w:rFonts w:cs="Times New Roman"/>
+          <w:sz w:val="22"/>
+        </w:rPr>
+        <w:t>(), key=lambda item: item[1]))</w:t>
       </w:r>
     </w:p>
     <w:p>
@@ -2793,7 +8271,6 @@
           <w:rFonts w:cs="Times New Roman"/>
           <w:sz w:val="22"/>
         </w:rPr>
-        <w:lastRenderedPageBreak/>
         <w:t>What is a generator?</w:t>
       </w:r>
     </w:p>
@@ -3464,7 +8941,23 @@
           <w:rFonts w:cs="Times New Roman"/>
           <w:sz w:val="22"/>
         </w:rPr>
-        <w:t>Python implicitly provides a default and typical implementation of __new__() which will invoke the superclass’s __new__() method to create a new instance object and then return it.</w:t>
+        <w:t>Python implicitly provides a default and typical implementation of __new_</w:t>
+      </w:r>
+      <w:proofErr w:type="gramStart"/>
+      <w:r>
+        <w:rPr>
+          <w:rFonts w:cs="Times New Roman"/>
+          <w:sz w:val="22"/>
+        </w:rPr>
+        <w:t>_(</w:t>
+      </w:r>
+      <w:proofErr w:type="gramEnd"/>
+      <w:r>
+        <w:rPr>
+          <w:rFonts w:cs="Times New Roman"/>
+          <w:sz w:val="22"/>
+        </w:rPr>
+        <w:t>) which will invoke the superclass’s __new__() method to create a new instance object and then return it.</w:t>
       </w:r>
     </w:p>
     <w:p>
@@ -3755,55 +9248,119 @@
           <w:rFonts w:cs="Times New Roman"/>
           <w:sz w:val="22"/>
         </w:rPr>
-        <w:t xml:space="preserve">    def wrapper():</w:t>
-      </w:r>
-    </w:p>
-    <w:p>
-      <w:pPr>
-        <w:pStyle w:val="ListParagraph"/>
-        <w:rPr>
-          <w:rFonts w:cs="Times New Roman"/>
-          <w:sz w:val="22"/>
-        </w:rPr>
-      </w:pPr>
-      <w:r>
-        <w:rPr>
-          <w:rFonts w:cs="Times New Roman"/>
-          <w:sz w:val="22"/>
-        </w:rPr>
-        <w:t xml:space="preserve">        print("Something is happening before the function is called.")</w:t>
-      </w:r>
-    </w:p>
-    <w:p>
-      <w:pPr>
-        <w:pStyle w:val="ListParagraph"/>
-        <w:rPr>
-          <w:rFonts w:cs="Times New Roman"/>
-          <w:sz w:val="22"/>
-        </w:rPr>
-      </w:pPr>
-      <w:r>
-        <w:rPr>
-          <w:rFonts w:cs="Times New Roman"/>
-          <w:sz w:val="22"/>
-        </w:rPr>
-        <w:t xml:space="preserve">        func()</w:t>
-      </w:r>
-    </w:p>
-    <w:p>
-      <w:pPr>
-        <w:pStyle w:val="ListParagraph"/>
-        <w:rPr>
-          <w:rFonts w:cs="Times New Roman"/>
-          <w:sz w:val="22"/>
-        </w:rPr>
-      </w:pPr>
-      <w:r>
-        <w:rPr>
-          <w:rFonts w:cs="Times New Roman"/>
-          <w:sz w:val="22"/>
-        </w:rPr>
-        <w:t xml:space="preserve">        print("Something is happening after the function is called.")</w:t>
+        <w:t xml:space="preserve">    def </w:t>
+      </w:r>
+      <w:proofErr w:type="gramStart"/>
+      <w:r>
+        <w:rPr>
+          <w:rFonts w:cs="Times New Roman"/>
+          <w:sz w:val="22"/>
+        </w:rPr>
+        <w:t>wrapper(</w:t>
+      </w:r>
+      <w:proofErr w:type="gramEnd"/>
+      <w:r>
+        <w:rPr>
+          <w:rFonts w:cs="Times New Roman"/>
+          <w:sz w:val="22"/>
+        </w:rPr>
+        <w:t>):</w:t>
+      </w:r>
+    </w:p>
+    <w:p>
+      <w:pPr>
+        <w:pStyle w:val="ListParagraph"/>
+        <w:rPr>
+          <w:rFonts w:cs="Times New Roman"/>
+          <w:sz w:val="22"/>
+        </w:rPr>
+      </w:pPr>
+      <w:r>
+        <w:rPr>
+          <w:rFonts w:cs="Times New Roman"/>
+          <w:sz w:val="22"/>
+        </w:rPr>
+        <w:t xml:space="preserve">        </w:t>
+      </w:r>
+      <w:proofErr w:type="gramStart"/>
+      <w:r>
+        <w:rPr>
+          <w:rFonts w:cs="Times New Roman"/>
+          <w:sz w:val="22"/>
+        </w:rPr>
+        <w:t>print(</w:t>
+      </w:r>
+      <w:proofErr w:type="gramEnd"/>
+      <w:r>
+        <w:rPr>
+          <w:rFonts w:cs="Times New Roman"/>
+          <w:sz w:val="22"/>
+        </w:rPr>
+        <w:t>"Something is happening before the function is called.")</w:t>
+      </w:r>
+    </w:p>
+    <w:p>
+      <w:pPr>
+        <w:pStyle w:val="ListParagraph"/>
+        <w:rPr>
+          <w:rFonts w:cs="Times New Roman"/>
+          <w:sz w:val="22"/>
+        </w:rPr>
+      </w:pPr>
+      <w:r>
+        <w:rPr>
+          <w:rFonts w:cs="Times New Roman"/>
+          <w:sz w:val="22"/>
+        </w:rPr>
+        <w:t xml:space="preserve">        </w:t>
+      </w:r>
+      <w:proofErr w:type="gramStart"/>
+      <w:r>
+        <w:rPr>
+          <w:rFonts w:cs="Times New Roman"/>
+          <w:sz w:val="22"/>
+        </w:rPr>
+        <w:t>func(</w:t>
+      </w:r>
+      <w:proofErr w:type="gramEnd"/>
+      <w:r>
+        <w:rPr>
+          <w:rFonts w:cs="Times New Roman"/>
+          <w:sz w:val="22"/>
+        </w:rPr>
+        <w:t>)</w:t>
+      </w:r>
+    </w:p>
+    <w:p>
+      <w:pPr>
+        <w:pStyle w:val="ListParagraph"/>
+        <w:rPr>
+          <w:rFonts w:cs="Times New Roman"/>
+          <w:sz w:val="22"/>
+        </w:rPr>
+      </w:pPr>
+      <w:r>
+        <w:rPr>
+          <w:rFonts w:cs="Times New Roman"/>
+          <w:sz w:val="22"/>
+        </w:rPr>
+        <w:t xml:space="preserve">        </w:t>
+      </w:r>
+      <w:proofErr w:type="gramStart"/>
+      <w:r>
+        <w:rPr>
+          <w:rFonts w:cs="Times New Roman"/>
+          <w:sz w:val="22"/>
+        </w:rPr>
+        <w:t>print(</w:t>
+      </w:r>
+      <w:proofErr w:type="gramEnd"/>
+      <w:r>
+        <w:rPr>
+          <w:rFonts w:cs="Times New Roman"/>
+          <w:sz w:val="22"/>
+        </w:rPr>
+        <w:t>"Something is happening after the function is called.")</w:t>
       </w:r>
     </w:p>
     <w:p>
@@ -3844,23 +9401,55 @@
           <w:rFonts w:cs="Times New Roman"/>
           <w:sz w:val="22"/>
         </w:rPr>
-        <w:t>@my_decorator</w:t>
-      </w:r>
-    </w:p>
-    <w:p>
-      <w:pPr>
-        <w:pStyle w:val="ListParagraph"/>
-        <w:rPr>
-          <w:rFonts w:cs="Times New Roman"/>
-          <w:sz w:val="22"/>
-        </w:rPr>
-      </w:pPr>
-      <w:r>
-        <w:rPr>
-          <w:rFonts w:cs="Times New Roman"/>
-          <w:sz w:val="22"/>
-        </w:rPr>
-        <w:t>def say_whee():</w:t>
+        <w:t>@</w:t>
+      </w:r>
+      <w:proofErr w:type="gramStart"/>
+      <w:r>
+        <w:rPr>
+          <w:rFonts w:cs="Times New Roman"/>
+          <w:sz w:val="22"/>
+        </w:rPr>
+        <w:t>my</w:t>
+      </w:r>
+      <w:proofErr w:type="gramEnd"/>
+      <w:r>
+        <w:rPr>
+          <w:rFonts w:cs="Times New Roman"/>
+          <w:sz w:val="22"/>
+        </w:rPr>
+        <w:t>_decorator</w:t>
+      </w:r>
+    </w:p>
+    <w:p>
+      <w:pPr>
+        <w:pStyle w:val="ListParagraph"/>
+        <w:rPr>
+          <w:rFonts w:cs="Times New Roman"/>
+          <w:sz w:val="22"/>
+        </w:rPr>
+      </w:pPr>
+      <w:r>
+        <w:rPr>
+          <w:rFonts w:cs="Times New Roman"/>
+          <w:sz w:val="22"/>
+        </w:rPr>
+        <w:t>def say_</w:t>
+      </w:r>
+      <w:proofErr w:type="gramStart"/>
+      <w:r>
+        <w:rPr>
+          <w:rFonts w:cs="Times New Roman"/>
+          <w:sz w:val="22"/>
+        </w:rPr>
+        <w:t>whee(</w:t>
+      </w:r>
+      <w:proofErr w:type="gramEnd"/>
+      <w:r>
+        <w:rPr>
+          <w:rFonts w:cs="Times New Roman"/>
+          <w:sz w:val="22"/>
+        </w:rPr>
+        <w:t>):</w:t>
       </w:r>
     </w:p>
     <w:p>
@@ -3921,7 +9510,23 @@
           <w:rFonts w:cs="Times New Roman"/>
           <w:sz w:val="22"/>
         </w:rPr>
-        <w:t xml:space="preserve">It defines the method resolution order. In Python 3, it is defined at Class level, i.e. you cannot call it with your object instance. </w:t>
+        <w:t xml:space="preserve">It defines the method resolution order. In Python 3, it is defined at Class level, </w:t>
+      </w:r>
+      <w:proofErr w:type="gramStart"/>
+      <w:r>
+        <w:rPr>
+          <w:rFonts w:cs="Times New Roman"/>
+          <w:sz w:val="22"/>
+        </w:rPr>
+        <w:t>i.e.</w:t>
+      </w:r>
+      <w:proofErr w:type="gramEnd"/>
+      <w:r>
+        <w:rPr>
+          <w:rFonts w:cs="Times New Roman"/>
+          <w:sz w:val="22"/>
+        </w:rPr>
+        <w:t xml:space="preserve"> you cannot call it with your object instance. </w:t>
       </w:r>
     </w:p>
     <w:p>
@@ -3937,7 +9542,23 @@
           <w:rFonts w:cs="Times New Roman"/>
           <w:sz w:val="22"/>
         </w:rPr>
-        <w:t>The mro() method returns a python list while __mro__ attribute returns a tuple.</w:t>
+        <w:t xml:space="preserve">The </w:t>
+      </w:r>
+      <w:proofErr w:type="gramStart"/>
+      <w:r>
+        <w:rPr>
+          <w:rFonts w:cs="Times New Roman"/>
+          <w:sz w:val="22"/>
+        </w:rPr>
+        <w:t>mro(</w:t>
+      </w:r>
+      <w:proofErr w:type="gramEnd"/>
+      <w:r>
+        <w:rPr>
+          <w:rFonts w:cs="Times New Roman"/>
+          <w:sz w:val="22"/>
+        </w:rPr>
+        <w:t>) method returns a python list while __mro__ attribute returns a tuple.</w:t>
       </w:r>
     </w:p>
     <w:p>
@@ -4097,6 +9718,7 @@
           <w:rFonts w:cs="Times New Roman"/>
           <w:sz w:val="22"/>
         </w:rPr>
+        <w:lastRenderedPageBreak/>
         <w:t>H</w:t>
       </w:r>
       <w:r>
@@ -4129,7 +9751,23 @@
           <w:rFonts w:cs="Times New Roman"/>
           <w:sz w:val="22"/>
         </w:rPr>
-        <w:t>return "%s(%r)" % (self.__class__, self.__dict__)</w:t>
+        <w:t>return "%s(%r)" % (</w:t>
+      </w:r>
+      <w:proofErr w:type="gramStart"/>
+      <w:r>
+        <w:rPr>
+          <w:rFonts w:cs="Times New Roman"/>
+          <w:sz w:val="22"/>
+        </w:rPr>
+        <w:t>self._</w:t>
+      </w:r>
+      <w:proofErr w:type="gramEnd"/>
+      <w:r>
+        <w:rPr>
+          <w:rFonts w:cs="Times New Roman"/>
+          <w:sz w:val="22"/>
+        </w:rPr>
+        <w:t>_class__, self.__dict__)</w:t>
       </w:r>
     </w:p>
     <w:p>
@@ -4161,15 +9799,23 @@
           <w:rFonts w:cs="Times New Roman"/>
           <w:sz w:val="22"/>
         </w:rPr>
-        <w:t xml:space="preserve">would have been too dangerous (for example, too easy to get into infinite recursion if objects reference each other). So Python cops out. Note that there is one default which is </w:t>
-      </w:r>
-      <w:r>
-        <w:rPr>
-          <w:rFonts w:cs="Times New Roman"/>
-          <w:sz w:val="22"/>
-        </w:rPr>
-        <w:lastRenderedPageBreak/>
-        <w:t>true: if __repr__ is defined, and __str__ is not, the object will behave as though __str__=__repr__.</w:t>
+        <w:t xml:space="preserve">would have been too dangerous (for example, too easy to get into infinite recursion if objects reference each other). </w:t>
+      </w:r>
+      <w:proofErr w:type="gramStart"/>
+      <w:r>
+        <w:rPr>
+          <w:rFonts w:cs="Times New Roman"/>
+          <w:sz w:val="22"/>
+        </w:rPr>
+        <w:t>So</w:t>
+      </w:r>
+      <w:proofErr w:type="gramEnd"/>
+      <w:r>
+        <w:rPr>
+          <w:rFonts w:cs="Times New Roman"/>
+          <w:sz w:val="22"/>
+        </w:rPr>
+        <w:t xml:space="preserve"> Python cops out. Note that there is one default which is true: if __repr__ is defined, and __str__ is not, the object will behave as though __str__=__repr__.</w:t>
       </w:r>
     </w:p>
     <w:p>
@@ -4426,7 +10072,23 @@
           <w:rFonts w:cs="Times New Roman"/>
           <w:sz w:val="22"/>
         </w:rPr>
-        <w:t>Built in data types in Python? Give some example?</w:t>
+        <w:t xml:space="preserve">Built in data types in Python? Give some </w:t>
+      </w:r>
+      <w:proofErr w:type="gramStart"/>
+      <w:r>
+        <w:rPr>
+          <w:rFonts w:cs="Times New Roman"/>
+          <w:sz w:val="22"/>
+        </w:rPr>
+        <w:t>example</w:t>
+      </w:r>
+      <w:proofErr w:type="gramEnd"/>
+      <w:r>
+        <w:rPr>
+          <w:rFonts w:cs="Times New Roman"/>
+          <w:sz w:val="22"/>
+        </w:rPr>
+        <w:t>?</w:t>
       </w:r>
     </w:p>
     <w:p>
@@ -4446,7 +10108,23 @@
           <w:rFonts w:cs="Times New Roman"/>
           <w:sz w:val="22"/>
         </w:rPr>
-        <w:t>Is it Python Call by reference or Call by value</w:t>
+        <w:t xml:space="preserve">Is it Python Call by reference or </w:t>
+      </w:r>
+      <w:proofErr w:type="gramStart"/>
+      <w:r>
+        <w:rPr>
+          <w:rFonts w:cs="Times New Roman"/>
+          <w:sz w:val="22"/>
+        </w:rPr>
+        <w:t>Call</w:t>
+      </w:r>
+      <w:proofErr w:type="gramEnd"/>
+      <w:r>
+        <w:rPr>
+          <w:rFonts w:cs="Times New Roman"/>
+          <w:sz w:val="22"/>
+        </w:rPr>
+        <w:t xml:space="preserve"> by value</w:t>
       </w:r>
       <w:r>
         <w:rPr>
@@ -4636,12 +10314,21 @@
           <w:sz w:val="22"/>
         </w:rPr>
       </w:pPr>
-      <w:r>
-        <w:rPr>
-          <w:rFonts w:cs="Times New Roman"/>
-          <w:sz w:val="22"/>
-        </w:rPr>
-        <w:t>my_dict.pop('key', None)</w:t>
+      <w:proofErr w:type="gramStart"/>
+      <w:r>
+        <w:rPr>
+          <w:rFonts w:cs="Times New Roman"/>
+          <w:sz w:val="22"/>
+        </w:rPr>
+        <w:t>my_dict.pop(</w:t>
+      </w:r>
+      <w:proofErr w:type="gramEnd"/>
+      <w:r>
+        <w:rPr>
+          <w:rFonts w:cs="Times New Roman"/>
+          <w:sz w:val="22"/>
+        </w:rPr>
+        <w:t>'key', None)</w:t>
       </w:r>
     </w:p>
     <w:p>
@@ -4844,6 +10531,7 @@
           <w:rFonts w:cs="Times New Roman"/>
           <w:sz w:val="22"/>
         </w:rPr>
+        <w:lastRenderedPageBreak/>
         <w:t>With Python, it uses an interpreter rather than a compiler. An interpreter works in exactly the same way as a compiler, with one difference: instead of code generation, it loads the output in-memory and executes it directly on your system</w:t>
       </w:r>
     </w:p>
@@ -4925,7 +10613,6 @@
           <w:rFonts w:cs="Times New Roman"/>
           <w:sz w:val="22"/>
         </w:rPr>
-        <w:lastRenderedPageBreak/>
         <w:t>int (plain integers): this one is pretty standard -- plain integers are just positive or negative whole numbers.</w:t>
       </w:r>
     </w:p>
@@ -5348,7 +11035,23 @@
           <w:rFonts w:cs="Times New Roman"/>
           <w:sz w:val="22"/>
         </w:rPr>
-        <w:t>To copy an object in Python, you can try copy.copy () or copy.deepcopy() for the general case. You cannot copy all objects but most of them.</w:t>
+        <w:t xml:space="preserve">To copy an object in Python, you can try </w:t>
+      </w:r>
+      <w:proofErr w:type="gramStart"/>
+      <w:r>
+        <w:rPr>
+          <w:rFonts w:cs="Times New Roman"/>
+          <w:sz w:val="22"/>
+        </w:rPr>
+        <w:t>copy.copy</w:t>
+      </w:r>
+      <w:proofErr w:type="gramEnd"/>
+      <w:r>
+        <w:rPr>
+          <w:rFonts w:cs="Times New Roman"/>
+          <w:sz w:val="22"/>
+        </w:rPr>
+        <w:t xml:space="preserve"> () or copy.deepcopy() for the general case. You cannot copy all objects but most of them.</w:t>
       </w:r>
     </w:p>
     <w:p>
@@ -5377,6 +11080,51 @@
           <w:rFonts w:cs="Times New Roman"/>
           <w:sz w:val="22"/>
         </w:rPr>
+        <w:t>Copy vs deepcopy</w:t>
+      </w:r>
+    </w:p>
+    <w:p>
+      <w:pPr>
+        <w:pStyle w:val="ListParagraph"/>
+        <w:rPr>
+          <w:rFonts w:cs="Times New Roman"/>
+          <w:sz w:val="22"/>
+        </w:rPr>
+      </w:pPr>
+      <w:r>
+        <w:rPr>
+          <w:rFonts w:cs="Times New Roman"/>
+          <w:sz w:val="22"/>
+        </w:rPr>
+        <w:t>Copy will create a collection object with references shared with the original object, hence any changes to the new object will reflect in the original object, whereas deepcopy will create a new bag with copies of original object elements</w:t>
+      </w:r>
+    </w:p>
+    <w:p>
+      <w:pPr>
+        <w:pStyle w:val="ListParagraph"/>
+        <w:rPr>
+          <w:rFonts w:cs="Times New Roman"/>
+          <w:sz w:val="22"/>
+        </w:rPr>
+      </w:pPr>
+    </w:p>
+    <w:p>
+      <w:pPr>
+        <w:pStyle w:val="ListParagraph"/>
+        <w:numPr>
+          <w:ilvl w:val="0"/>
+          <w:numId w:val="1"/>
+        </w:numPr>
+        <w:rPr>
+          <w:rFonts w:cs="Times New Roman"/>
+          <w:sz w:val="22"/>
+        </w:rPr>
+      </w:pPr>
+      <w:r>
+        <w:rPr>
+          <w:rFonts w:cs="Times New Roman"/>
+          <w:sz w:val="22"/>
+        </w:rPr>
         <w:t>How to add new columns to pandas dataframe?</w:t>
       </w:r>
     </w:p>
@@ -5437,7 +11185,23 @@
           <w:rFonts w:cs="Times New Roman"/>
           <w:sz w:val="22"/>
         </w:rPr>
-        <w:t>By using dataframe.assign()</w:t>
+        <w:t xml:space="preserve">By using </w:t>
+      </w:r>
+      <w:proofErr w:type="gramStart"/>
+      <w:r>
+        <w:rPr>
+          <w:rFonts w:cs="Times New Roman"/>
+          <w:sz w:val="22"/>
+        </w:rPr>
+        <w:t>dataframe.assign</w:t>
+      </w:r>
+      <w:proofErr w:type="gramEnd"/>
+      <w:r>
+        <w:rPr>
+          <w:rFonts w:cs="Times New Roman"/>
+          <w:sz w:val="22"/>
+        </w:rPr>
+        <w:t>()</w:t>
       </w:r>
     </w:p>
     <w:p>
@@ -5507,7 +11271,23 @@
           <w:rFonts w:cs="Times New Roman"/>
           <w:sz w:val="22"/>
         </w:rPr>
-        <w:t>By using pd.to_datetime()</w:t>
+        <w:t>By using pd.to_</w:t>
+      </w:r>
+      <w:proofErr w:type="gramStart"/>
+      <w:r>
+        <w:rPr>
+          <w:rFonts w:cs="Times New Roman"/>
+          <w:sz w:val="22"/>
+        </w:rPr>
+        <w:t>datetime(</w:t>
+      </w:r>
+      <w:proofErr w:type="gramEnd"/>
+      <w:r>
+        <w:rPr>
+          <w:rFonts w:cs="Times New Roman"/>
+          <w:sz w:val="22"/>
+        </w:rPr>
+        <w:t>)</w:t>
       </w:r>
     </w:p>
     <w:p>
@@ -5621,7 +11401,24 @@
           <w:rFonts w:cs="Times New Roman"/>
           <w:sz w:val="22"/>
         </w:rPr>
-        <w:t>In Python, an iterator is an object which implements the iterator protocol. The iterator protocol consists of two methods. The __iter__() method, which must return the iterator object, and the next() method, which returns the next element from a sequence.</w:t>
+        <w:lastRenderedPageBreak/>
+        <w:t>In Python, an iterator is an object which implements the iterator protocol. The iterator protocol consists of two methods. The __iter_</w:t>
+      </w:r>
+      <w:proofErr w:type="gramStart"/>
+      <w:r>
+        <w:rPr>
+          <w:rFonts w:cs="Times New Roman"/>
+          <w:sz w:val="22"/>
+        </w:rPr>
+        <w:t>_(</w:t>
+      </w:r>
+      <w:proofErr w:type="gramEnd"/>
+      <w:r>
+        <w:rPr>
+          <w:rFonts w:cs="Times New Roman"/>
+          <w:sz w:val="22"/>
+        </w:rPr>
+        <w:t>) method, which must return the iterator object, and the next() method, which returns the next element from a sequence.</w:t>
       </w:r>
     </w:p>
     <w:p>
@@ -5900,7 +11697,23 @@
           <w:rFonts w:cs="Times New Roman"/>
           <w:sz w:val="22"/>
         </w:rPr>
-        <w:t>What is the use of __name__==”__main__” condition check?</w:t>
+        <w:t>What is the use of __name__=</w:t>
+      </w:r>
+      <w:proofErr w:type="gramStart"/>
+      <w:r>
+        <w:rPr>
+          <w:rFonts w:cs="Times New Roman"/>
+          <w:sz w:val="22"/>
+        </w:rPr>
+        <w:t>=”_</w:t>
+      </w:r>
+      <w:proofErr w:type="gramEnd"/>
+      <w:r>
+        <w:rPr>
+          <w:rFonts w:cs="Times New Roman"/>
+          <w:sz w:val="22"/>
+        </w:rPr>
+        <w:t>_main__” condition check?</w:t>
       </w:r>
     </w:p>
     <w:p>
@@ -5971,34 +11784,66 @@
           <w:rFonts w:cs="Times New Roman"/>
           <w:sz w:val="22"/>
         </w:rPr>
-        <w:t xml:space="preserve">Wholetextfile will read each file as a single rdd element and return an rdd whose first element is filename and second is the content of the file. This serves well when you have a large list of small files. </w:t>
-      </w:r>
-    </w:p>
-    <w:p>
-      <w:pPr>
-        <w:pStyle w:val="ListParagraph"/>
-        <w:ind w:left="501"/>
-        <w:rPr>
-          <w:rFonts w:cs="Times New Roman"/>
-          <w:sz w:val="22"/>
-        </w:rPr>
-      </w:pPr>
-    </w:p>
-    <w:p>
-      <w:pPr>
-        <w:pStyle w:val="ListParagraph"/>
-        <w:ind w:left="501"/>
-        <w:rPr>
-          <w:rFonts w:cs="Times New Roman"/>
-          <w:sz w:val="22"/>
-        </w:rPr>
-      </w:pPr>
-      <w:r>
-        <w:rPr>
-          <w:rFonts w:cs="Times New Roman"/>
-          <w:sz w:val="22"/>
-        </w:rPr>
-        <w:t>Another way is to use spark.read.text(filepath, wholetext=True).select(input_file_name(), “value”).rdd</w:t>
+        <w:t xml:space="preserve">Wholetextfile will read each file as a single rdd element and return </w:t>
+      </w:r>
+      <w:proofErr w:type="gramStart"/>
+      <w:r>
+        <w:rPr>
+          <w:rFonts w:cs="Times New Roman"/>
+          <w:sz w:val="22"/>
+        </w:rPr>
+        <w:t>an</w:t>
+      </w:r>
+      <w:proofErr w:type="gramEnd"/>
+      <w:r>
+        <w:rPr>
+          <w:rFonts w:cs="Times New Roman"/>
+          <w:sz w:val="22"/>
+        </w:rPr>
+        <w:t xml:space="preserve"> rdd whose first element is filename and second is the content of the file. This serves well when you have a large list of small files. </w:t>
+      </w:r>
+    </w:p>
+    <w:p>
+      <w:pPr>
+        <w:pStyle w:val="ListParagraph"/>
+        <w:ind w:left="501"/>
+        <w:rPr>
+          <w:rFonts w:cs="Times New Roman"/>
+          <w:sz w:val="22"/>
+        </w:rPr>
+      </w:pPr>
+    </w:p>
+    <w:p>
+      <w:pPr>
+        <w:pStyle w:val="ListParagraph"/>
+        <w:ind w:left="501"/>
+        <w:rPr>
+          <w:rFonts w:cs="Times New Roman"/>
+          <w:sz w:val="22"/>
+        </w:rPr>
+      </w:pPr>
+      <w:r>
+        <w:rPr>
+          <w:rFonts w:cs="Times New Roman"/>
+          <w:sz w:val="22"/>
+        </w:rPr>
+        <w:t xml:space="preserve">Another way is to use </w:t>
+      </w:r>
+      <w:proofErr w:type="gramStart"/>
+      <w:r>
+        <w:rPr>
+          <w:rFonts w:cs="Times New Roman"/>
+          <w:sz w:val="22"/>
+        </w:rPr>
+        <w:t>spark.read</w:t>
+      </w:r>
+      <w:proofErr w:type="gramEnd"/>
+      <w:r>
+        <w:rPr>
+          <w:rFonts w:cs="Times New Roman"/>
+          <w:sz w:val="22"/>
+        </w:rPr>
+        <w:t>.text(filepath, wholetext=True).select(input_file_name(), “value”).rdd</w:t>
       </w:r>
     </w:p>
     <w:p>
@@ -6045,7 +11890,23 @@
           <w:rFonts w:cs="Times New Roman"/>
           <w:sz w:val="22"/>
         </w:rPr>
-        <w:t>Pyspark uses rdd since 1.0 was launched. Dataframe is new in 1.3, hence many transformations are not available in df as in rdd. So we convert dataframes to rdds.</w:t>
+        <w:t xml:space="preserve">Pyspark uses rdd since 1.0 was launched. Dataframe is new in 1.3, hence many transformations are not available in df as in rdd. </w:t>
+      </w:r>
+      <w:proofErr w:type="gramStart"/>
+      <w:r>
+        <w:rPr>
+          <w:rFonts w:cs="Times New Roman"/>
+          <w:sz w:val="22"/>
+        </w:rPr>
+        <w:t>So</w:t>
+      </w:r>
+      <w:proofErr w:type="gramEnd"/>
+      <w:r>
+        <w:rPr>
+          <w:rFonts w:cs="Times New Roman"/>
+          <w:sz w:val="22"/>
+        </w:rPr>
+        <w:t xml:space="preserve"> we convert dataframes to rdds.</w:t>
       </w:r>
     </w:p>
     <w:p>
@@ -6075,7 +11936,23 @@
           <w:rFonts w:cs="Times New Roman"/>
           <w:sz w:val="22"/>
         </w:rPr>
-        <w:t>Why use rdd.foreachpartition instead of foreach</w:t>
+        <w:t xml:space="preserve">Why use </w:t>
+      </w:r>
+      <w:proofErr w:type="gramStart"/>
+      <w:r>
+        <w:rPr>
+          <w:rFonts w:cs="Times New Roman"/>
+          <w:sz w:val="22"/>
+        </w:rPr>
+        <w:t>rdd.foreachpartition</w:t>
+      </w:r>
+      <w:proofErr w:type="gramEnd"/>
+      <w:r>
+        <w:rPr>
+          <w:rFonts w:cs="Times New Roman"/>
+          <w:sz w:val="22"/>
+        </w:rPr>
+        <w:t xml:space="preserve"> instead of foreach</w:t>
       </w:r>
     </w:p>
     <w:p>
@@ -6156,7 +12033,7 @@
         <w:color w:val="333333"/>
       </w:rPr>
     </w:lvl>
-    <w:lvl w:ilvl="2" w:tplc="0809001B" w:tentative="1">
+    <w:lvl w:ilvl="2" w:tplc="0809001B">
       <w:start w:val="1"/>
       <w:numFmt w:val="lowerRoman"/>
       <w:lvlText w:val="%3."/>
@@ -6221,6 +12098,147 @@
     </w:lvl>
   </w:abstractNum>
   <w:abstractNum w:abstractNumId="1" w15:restartNumberingAfterBreak="0">
+    <w:nsid w:val="36BF7481"/>
+    <w:multiLevelType w:val="multilevel"/>
+    <w:tmpl w:val="A0E4C324"/>
+    <w:lvl w:ilvl="0">
+      <w:start w:val="1"/>
+      <w:numFmt w:val="bullet"/>
+      <w:lvlText w:val=""/>
+      <w:lvlJc w:val="left"/>
+      <w:pPr>
+        <w:tabs>
+          <w:tab w:val="num" w:pos="720"/>
+        </w:tabs>
+        <w:ind w:left="720" w:hanging="360"/>
+      </w:pPr>
+      <w:rPr>
+        <w:rFonts w:ascii="Symbol" w:hAnsi="Symbol" w:hint="default"/>
+        <w:sz w:val="20"/>
+      </w:rPr>
+    </w:lvl>
+    <w:lvl w:ilvl="1" w:tentative="1">
+      <w:numFmt w:val="bullet"/>
+      <w:lvlText w:val="o"/>
+      <w:lvlJc w:val="left"/>
+      <w:pPr>
+        <w:tabs>
+          <w:tab w:val="num" w:pos="1440"/>
+        </w:tabs>
+        <w:ind w:left="1440" w:hanging="360"/>
+      </w:pPr>
+      <w:rPr>
+        <w:rFonts w:ascii="Courier New" w:hAnsi="Courier New" w:hint="default"/>
+        <w:sz w:val="20"/>
+      </w:rPr>
+    </w:lvl>
+    <w:lvl w:ilvl="2" w:tentative="1">
+      <w:numFmt w:val="bullet"/>
+      <w:lvlText w:val=""/>
+      <w:lvlJc w:val="left"/>
+      <w:pPr>
+        <w:tabs>
+          <w:tab w:val="num" w:pos="2160"/>
+        </w:tabs>
+        <w:ind w:left="2160" w:hanging="360"/>
+      </w:pPr>
+      <w:rPr>
+        <w:rFonts w:ascii="Wingdings" w:hAnsi="Wingdings" w:hint="default"/>
+        <w:sz w:val="20"/>
+      </w:rPr>
+    </w:lvl>
+    <w:lvl w:ilvl="3" w:tentative="1">
+      <w:numFmt w:val="bullet"/>
+      <w:lvlText w:val=""/>
+      <w:lvlJc w:val="left"/>
+      <w:pPr>
+        <w:tabs>
+          <w:tab w:val="num" w:pos="2880"/>
+        </w:tabs>
+        <w:ind w:left="2880" w:hanging="360"/>
+      </w:pPr>
+      <w:rPr>
+        <w:rFonts w:ascii="Wingdings" w:hAnsi="Wingdings" w:hint="default"/>
+        <w:sz w:val="20"/>
+      </w:rPr>
+    </w:lvl>
+    <w:lvl w:ilvl="4" w:tentative="1">
+      <w:numFmt w:val="bullet"/>
+      <w:lvlText w:val=""/>
+      <w:lvlJc w:val="left"/>
+      <w:pPr>
+        <w:tabs>
+          <w:tab w:val="num" w:pos="3600"/>
+        </w:tabs>
+        <w:ind w:left="3600" w:hanging="360"/>
+      </w:pPr>
+      <w:rPr>
+        <w:rFonts w:ascii="Wingdings" w:hAnsi="Wingdings" w:hint="default"/>
+        <w:sz w:val="20"/>
+      </w:rPr>
+    </w:lvl>
+    <w:lvl w:ilvl="5" w:tentative="1">
+      <w:numFmt w:val="bullet"/>
+      <w:lvlText w:val=""/>
+      <w:lvlJc w:val="left"/>
+      <w:pPr>
+        <w:tabs>
+          <w:tab w:val="num" w:pos="4320"/>
+        </w:tabs>
+        <w:ind w:left="4320" w:hanging="360"/>
+      </w:pPr>
+      <w:rPr>
+        <w:rFonts w:ascii="Wingdings" w:hAnsi="Wingdings" w:hint="default"/>
+        <w:sz w:val="20"/>
+      </w:rPr>
+    </w:lvl>
+    <w:lvl w:ilvl="6" w:tentative="1">
+      <w:numFmt w:val="bullet"/>
+      <w:lvlText w:val=""/>
+      <w:lvlJc w:val="left"/>
+      <w:pPr>
+        <w:tabs>
+          <w:tab w:val="num" w:pos="5040"/>
+        </w:tabs>
+        <w:ind w:left="5040" w:hanging="360"/>
+      </w:pPr>
+      <w:rPr>
+        <w:rFonts w:ascii="Wingdings" w:hAnsi="Wingdings" w:hint="default"/>
+        <w:sz w:val="20"/>
+      </w:rPr>
+    </w:lvl>
+    <w:lvl w:ilvl="7" w:tentative="1">
+      <w:numFmt w:val="bullet"/>
+      <w:lvlText w:val=""/>
+      <w:lvlJc w:val="left"/>
+      <w:pPr>
+        <w:tabs>
+          <w:tab w:val="num" w:pos="5760"/>
+        </w:tabs>
+        <w:ind w:left="5760" w:hanging="360"/>
+      </w:pPr>
+      <w:rPr>
+        <w:rFonts w:ascii="Wingdings" w:hAnsi="Wingdings" w:hint="default"/>
+        <w:sz w:val="20"/>
+      </w:rPr>
+    </w:lvl>
+    <w:lvl w:ilvl="8" w:tentative="1">
+      <w:numFmt w:val="bullet"/>
+      <w:lvlText w:val=""/>
+      <w:lvlJc w:val="left"/>
+      <w:pPr>
+        <w:tabs>
+          <w:tab w:val="num" w:pos="6480"/>
+        </w:tabs>
+        <w:ind w:left="6480" w:hanging="360"/>
+      </w:pPr>
+      <w:rPr>
+        <w:rFonts w:ascii="Wingdings" w:hAnsi="Wingdings" w:hint="default"/>
+        <w:sz w:val="20"/>
+      </w:rPr>
+    </w:lvl>
+  </w:abstractNum>
+  <w:abstractNum w:abstractNumId="2" w15:restartNumberingAfterBreak="0">
     <w:nsid w:val="3D1B7050"/>
     <w:multiLevelType w:val="multilevel"/>
     <w:tmpl w:val="A9B4F98C"/>
@@ -6365,7 +12383,7 @@
       </w:rPr>
     </w:lvl>
   </w:abstractNum>
-  <w:abstractNum w:abstractNumId="2" w15:restartNumberingAfterBreak="0">
+  <w:abstractNum w:abstractNumId="3" w15:restartNumberingAfterBreak="0">
     <w:nsid w:val="416505A4"/>
     <w:multiLevelType w:val="multilevel"/>
     <w:tmpl w:val="A9B4F98C"/>
@@ -6510,7 +12528,7 @@
       </w:rPr>
     </w:lvl>
   </w:abstractNum>
-  <w:abstractNum w:abstractNumId="3" w15:restartNumberingAfterBreak="0">
+  <w:abstractNum w:abstractNumId="4" w15:restartNumberingAfterBreak="0">
     <w:nsid w:val="4396207D"/>
     <w:multiLevelType w:val="hybridMultilevel"/>
     <w:tmpl w:val="697AF460"/>
@@ -6599,7 +12617,7 @@
       </w:pPr>
     </w:lvl>
   </w:abstractNum>
-  <w:abstractNum w:abstractNumId="4" w15:restartNumberingAfterBreak="0">
+  <w:abstractNum w:abstractNumId="5" w15:restartNumberingAfterBreak="0">
     <w:nsid w:val="7BAB1548"/>
     <w:multiLevelType w:val="hybridMultilevel"/>
     <w:tmpl w:val="A6464050"/>
@@ -6692,15 +12710,18 @@
     <w:abstractNumId w:val="0"/>
   </w:num>
   <w:num w:numId="2">
+    <w:abstractNumId w:val="3"/>
+  </w:num>
+  <w:num w:numId="3">
+    <w:abstractNumId w:val="4"/>
+  </w:num>
+  <w:num w:numId="4">
+    <w:abstractNumId w:val="5"/>
+  </w:num>
+  <w:num w:numId="5">
     <w:abstractNumId w:val="2"/>
   </w:num>
-  <w:num w:numId="3">
-    <w:abstractNumId w:val="3"/>
-  </w:num>
-  <w:num w:numId="4">
-    <w:abstractNumId w:val="4"/>
-  </w:num>
-  <w:num w:numId="5">
+  <w:num w:numId="6">
     <w:abstractNumId w:val="1"/>
   </w:num>
 </w:numbering>
